--- a/Документы/Записка.docx
+++ b/Документы/Записка.docx
@@ -15937,10 +15937,10 @@
             <v:path o:extrusionok="f" gradientshapeok="t" o:connecttype="rect"/>
             <o:lock v:ext="edit" aspectratio="t"/>
           </v:shapetype>
-          <v:shape id="_x0000_i1025" type="#_x0000_t75" style="width:467.35pt;height:550.65pt" o:ole="">
+          <v:shape id="_x0000_i1025" type="#_x0000_t75" style="width:467.4pt;height:550.8pt" o:ole="">
             <v:imagedata r:id="rId26" o:title=""/>
           </v:shape>
-          <o:OLEObject Type="Embed" ProgID="Visio.Drawing.15" ShapeID="_x0000_i1025" DrawAspect="Content" ObjectID="_1581021875" r:id="rId27"/>
+          <o:OLEObject Type="Embed" ProgID="Visio.Drawing.15" ShapeID="_x0000_i1025" DrawAspect="Content" ObjectID="_1581103710" r:id="rId27"/>
         </w:object>
       </w:r>
     </w:p>
@@ -16084,10 +16084,10 @@
       </w:pPr>
       <w:r>
         <w:object w:dxaOrig="5617" w:dyaOrig="15241">
-          <v:shape id="_x0000_i1026" type="#_x0000_t75" style="width:238.65pt;height:649.35pt" o:ole="">
+          <v:shape id="_x0000_i1026" type="#_x0000_t75" style="width:238.8pt;height:649.2pt" o:ole="">
             <v:imagedata r:id="rId28" o:title=""/>
           </v:shape>
-          <o:OLEObject Type="Embed" ProgID="Visio.Drawing.15" ShapeID="_x0000_i1026" DrawAspect="Content" ObjectID="_1581021876" r:id="rId29"/>
+          <o:OLEObject Type="Embed" ProgID="Visio.Drawing.15" ShapeID="_x0000_i1026" DrawAspect="Content" ObjectID="_1581103711" r:id="rId29"/>
         </w:object>
       </w:r>
     </w:p>
@@ -16174,10 +16174,10 @@
       </w:r>
       <w:r>
         <w:object w:dxaOrig="6936" w:dyaOrig="16465">
-          <v:shape id="_x0000_i1027" type="#_x0000_t75" style="width:280pt;height:664.65pt" o:ole="">
+          <v:shape id="_x0000_i1027" type="#_x0000_t75" style="width:279.6pt;height:664.2pt" o:ole="">
             <v:imagedata r:id="rId30" o:title=""/>
           </v:shape>
-          <o:OLEObject Type="Embed" ProgID="Visio.Drawing.15" ShapeID="_x0000_i1027" DrawAspect="Content" ObjectID="_1581021877" r:id="rId31"/>
+          <o:OLEObject Type="Embed" ProgID="Visio.Drawing.15" ShapeID="_x0000_i1027" DrawAspect="Content" ObjectID="_1581103712" r:id="rId31"/>
         </w:object>
       </w:r>
     </w:p>
@@ -16263,10 +16263,10 @@
       </w:pPr>
       <w:r>
         <w:object w:dxaOrig="9913" w:dyaOrig="14124">
-          <v:shape id="_x0000_i1028" type="#_x0000_t75" style="width:443.35pt;height:631.35pt" o:ole="">
+          <v:shape id="_x0000_i1028" type="#_x0000_t75" style="width:443.4pt;height:631.2pt" o:ole="">
             <v:imagedata r:id="rId32" o:title=""/>
           </v:shape>
-          <o:OLEObject Type="Embed" ProgID="Visio.Drawing.15" ShapeID="_x0000_i1028" DrawAspect="Content" ObjectID="_1581021878" r:id="rId33"/>
+          <o:OLEObject Type="Embed" ProgID="Visio.Drawing.15" ShapeID="_x0000_i1028" DrawAspect="Content" ObjectID="_1581103713" r:id="rId33"/>
         </w:object>
       </w:r>
     </w:p>
@@ -16388,10 +16388,10 @@
       </w:pPr>
       <w:r>
         <w:object w:dxaOrig="5257" w:dyaOrig="13885">
-          <v:shape id="_x0000_i1029" type="#_x0000_t75" style="width:262.65pt;height:694pt" o:ole="">
+          <v:shape id="_x0000_i1029" type="#_x0000_t75" style="width:262.8pt;height:694.2pt" o:ole="">
             <v:imagedata r:id="rId34" o:title=""/>
           </v:shape>
-          <o:OLEObject Type="Embed" ProgID="Visio.Drawing.15" ShapeID="_x0000_i1029" DrawAspect="Content" ObjectID="_1581021879" r:id="rId35"/>
+          <o:OLEObject Type="Embed" ProgID="Visio.Drawing.15" ShapeID="_x0000_i1029" DrawAspect="Content" ObjectID="_1581103714" r:id="rId35"/>
         </w:object>
       </w:r>
     </w:p>
@@ -18698,8 +18698,804 @@
         </w:rPr>
         <w:t xml:space="preserve"> если уровень обязательно должен соответствовать отдельному проекту. При необходимости мы можем раздробить один уровень на несколько проектов, главное, чтобы его функционал представлял единое логическое звено.</w:t>
       </w:r>
-      <w:bookmarkStart w:id="2" w:name="_GoBack"/>
+    </w:p>
+    <w:p>
+      <w:pPr>
+        <w:pStyle w:val="a4"/>
+        <w:ind w:left="0"/>
+        <w:rPr>
+          <w:rFonts w:ascii="Times New Roman" w:hAnsi="Times New Roman" w:cs="Times New Roman"/>
+          <w:sz w:val="28"/>
+          <w:szCs w:val="28"/>
+        </w:rPr>
+      </w:pPr>
+    </w:p>
+    <w:p>
+      <w:pPr>
+        <w:spacing w:after="0" w:line="400" w:lineRule="exact"/>
+        <w:ind w:firstLine="709"/>
+        <w:jc w:val="both"/>
+        <w:rPr>
+          <w:rFonts w:ascii="Times New Roman" w:hAnsi="Times New Roman" w:cs="Times New Roman"/>
+          <w:sz w:val="28"/>
+          <w:szCs w:val="28"/>
+        </w:rPr>
+      </w:pPr>
+      <w:r>
+        <w:rPr>
+          <w:rFonts w:ascii="Times New Roman" w:hAnsi="Times New Roman" w:cs="Times New Roman"/>
+          <w:sz w:val="28"/>
+          <w:szCs w:val="28"/>
+        </w:rPr>
+        <w:t>Схема ресурсов системы представлена в графической части (РТДП 5033.046.01).</w:t>
+      </w:r>
+    </w:p>
+    <w:p>
+      <w:pPr>
+        <w:pStyle w:val="a4"/>
+        <w:ind w:left="0"/>
+        <w:rPr>
+          <w:rFonts w:ascii="Times New Roman" w:hAnsi="Times New Roman" w:cs="Times New Roman"/>
+          <w:sz w:val="28"/>
+          <w:szCs w:val="28"/>
+        </w:rPr>
+      </w:pPr>
+    </w:p>
+    <w:p>
+      <w:pPr>
+        <w:pStyle w:val="a4"/>
+        <w:ind w:left="0"/>
+        <w:rPr>
+          <w:rFonts w:ascii="Times New Roman" w:hAnsi="Times New Roman" w:cs="Times New Roman"/>
+          <w:sz w:val="28"/>
+          <w:szCs w:val="28"/>
+        </w:rPr>
+      </w:pPr>
+    </w:p>
+    <w:p>
+      <w:pPr>
+        <w:pStyle w:val="a4"/>
+        <w:ind w:left="0"/>
+        <w:rPr>
+          <w:rFonts w:ascii="Times New Roman" w:hAnsi="Times New Roman" w:cs="Times New Roman"/>
+          <w:sz w:val="28"/>
+          <w:szCs w:val="28"/>
+        </w:rPr>
+      </w:pPr>
+    </w:p>
+    <w:p>
+      <w:pPr>
+        <w:pStyle w:val="a4"/>
+        <w:ind w:left="0"/>
+        <w:rPr>
+          <w:rFonts w:ascii="Times New Roman" w:hAnsi="Times New Roman" w:cs="Times New Roman"/>
+          <w:sz w:val="28"/>
+          <w:szCs w:val="28"/>
+        </w:rPr>
+      </w:pPr>
+    </w:p>
+    <w:p>
+      <w:pPr>
+        <w:pStyle w:val="31"/>
+        <w:rPr>
+          <w:rFonts w:eastAsiaTheme="minorHAnsi"/>
+          <w:bCs w:val="0"/>
+          <w:lang w:eastAsia="en-US"/>
+        </w:rPr>
+      </w:pPr>
+      <w:bookmarkStart w:id="2" w:name="_Toc493691586"/>
+      <w:bookmarkStart w:id="3" w:name="_Toc492025570"/>
+      <w:r>
+        <w:rPr>
+          <w:rFonts w:eastAsiaTheme="minorHAnsi"/>
+          <w:bCs w:val="0"/>
+          <w:lang w:eastAsia="en-US"/>
+        </w:rPr>
+        <w:lastRenderedPageBreak/>
+        <w:t>3.3 Разработка структуры базы данных</w:t>
+      </w:r>
       <w:bookmarkEnd w:id="2"/>
+      <w:bookmarkEnd w:id="3"/>
+    </w:p>
+    <w:p>
+      <w:pPr>
+        <w:spacing w:after="0" w:line="400" w:lineRule="exact"/>
+        <w:ind w:firstLine="709"/>
+        <w:jc w:val="both"/>
+        <w:rPr>
+          <w:rFonts w:ascii="Times New Roman" w:hAnsi="Times New Roman" w:cs="Times New Roman"/>
+          <w:sz w:val="28"/>
+          <w:szCs w:val="28"/>
+        </w:rPr>
+      </w:pPr>
+      <w:r>
+        <w:rPr>
+          <w:rFonts w:ascii="Times New Roman" w:hAnsi="Times New Roman" w:cs="Times New Roman"/>
+          <w:sz w:val="28"/>
+          <w:szCs w:val="28"/>
+        </w:rPr>
+        <w:t>В качестве платформы для БД использо</w:t>
+      </w:r>
+      <w:r>
+        <w:rPr>
+          <w:rFonts w:ascii="Times New Roman" w:hAnsi="Times New Roman" w:cs="Times New Roman"/>
+          <w:sz w:val="28"/>
+          <w:szCs w:val="28"/>
+        </w:rPr>
+        <w:t xml:space="preserve">валась </w:t>
+      </w:r>
+      <w:proofErr w:type="spellStart"/>
+      <w:r>
+        <w:rPr>
+          <w:rFonts w:ascii="Times New Roman" w:hAnsi="Times New Roman" w:cs="Times New Roman"/>
+          <w:sz w:val="28"/>
+          <w:szCs w:val="28"/>
+        </w:rPr>
+        <w:t>Microsoft</w:t>
+      </w:r>
+      <w:proofErr w:type="spellEnd"/>
+      <w:r>
+        <w:rPr>
+          <w:rFonts w:ascii="Times New Roman" w:hAnsi="Times New Roman" w:cs="Times New Roman"/>
+          <w:sz w:val="28"/>
+          <w:szCs w:val="28"/>
+        </w:rPr>
+        <w:t xml:space="preserve"> SQL </w:t>
+      </w:r>
+      <w:proofErr w:type="spellStart"/>
+      <w:r>
+        <w:rPr>
+          <w:rFonts w:ascii="Times New Roman" w:hAnsi="Times New Roman" w:cs="Times New Roman"/>
+          <w:sz w:val="28"/>
+          <w:szCs w:val="28"/>
+        </w:rPr>
+        <w:t>Server</w:t>
+      </w:r>
+      <w:proofErr w:type="spellEnd"/>
+      <w:r>
+        <w:rPr>
+          <w:rFonts w:ascii="Times New Roman" w:hAnsi="Times New Roman" w:cs="Times New Roman"/>
+          <w:sz w:val="28"/>
+          <w:szCs w:val="28"/>
+        </w:rPr>
+        <w:t xml:space="preserve"> 2016. </w:t>
+      </w:r>
+      <w:r>
+        <w:rPr>
+          <w:rFonts w:ascii="Times New Roman" w:hAnsi="Times New Roman" w:cs="Times New Roman"/>
+          <w:sz w:val="28"/>
+          <w:szCs w:val="28"/>
+        </w:rPr>
+        <w:t>БД</w:t>
+      </w:r>
+      <w:r>
+        <w:rPr>
+          <w:rFonts w:ascii="Times New Roman" w:hAnsi="Times New Roman" w:cs="Times New Roman"/>
+          <w:sz w:val="28"/>
+          <w:szCs w:val="28"/>
+        </w:rPr>
+        <w:t xml:space="preserve"> </w:t>
+      </w:r>
+      <w:r>
+        <w:rPr>
+          <w:rFonts w:ascii="Times New Roman" w:hAnsi="Times New Roman" w:cs="Times New Roman"/>
+          <w:sz w:val="28"/>
+          <w:szCs w:val="28"/>
+        </w:rPr>
+        <w:t>представлена</w:t>
+      </w:r>
+      <w:r>
+        <w:rPr>
+          <w:rFonts w:ascii="Times New Roman" w:hAnsi="Times New Roman" w:cs="Times New Roman"/>
+          <w:sz w:val="28"/>
+          <w:szCs w:val="28"/>
+        </w:rPr>
+        <w:t xml:space="preserve"> </w:t>
+      </w:r>
+      <w:r>
+        <w:rPr>
+          <w:rFonts w:ascii="Times New Roman" w:hAnsi="Times New Roman" w:cs="Times New Roman"/>
+          <w:sz w:val="28"/>
+          <w:szCs w:val="28"/>
+        </w:rPr>
+        <w:t>таблицами</w:t>
+      </w:r>
+      <w:r>
+        <w:rPr>
+          <w:rFonts w:ascii="Times New Roman" w:hAnsi="Times New Roman" w:cs="Times New Roman"/>
+          <w:sz w:val="28"/>
+          <w:szCs w:val="28"/>
+        </w:rPr>
+        <w:t xml:space="preserve">: </w:t>
+      </w:r>
+      <w:proofErr w:type="spellStart"/>
+      <w:r>
+        <w:rPr>
+          <w:rFonts w:ascii="Times New Roman" w:hAnsi="Times New Roman" w:cs="Times New Roman"/>
+          <w:sz w:val="28"/>
+          <w:szCs w:val="28"/>
+        </w:rPr>
+        <w:t>ArrivalOfDetails</w:t>
+      </w:r>
+      <w:proofErr w:type="spellEnd"/>
+      <w:r>
+        <w:rPr>
+          <w:rFonts w:ascii="Times New Roman" w:hAnsi="Times New Roman" w:cs="Times New Roman"/>
+          <w:sz w:val="28"/>
+          <w:szCs w:val="28"/>
+        </w:rPr>
+        <w:t xml:space="preserve">, </w:t>
+      </w:r>
+      <w:proofErr w:type="gramStart"/>
+      <w:r>
+        <w:rPr>
+          <w:rFonts w:ascii="Times New Roman" w:hAnsi="Times New Roman" w:cs="Times New Roman"/>
+          <w:sz w:val="28"/>
+          <w:szCs w:val="28"/>
+        </w:rPr>
+        <w:t xml:space="preserve">Assemblies,  </w:t>
+      </w:r>
+      <w:proofErr w:type="spellStart"/>
+      <w:r>
+        <w:rPr>
+          <w:rFonts w:ascii="Times New Roman" w:hAnsi="Times New Roman" w:cs="Times New Roman"/>
+          <w:sz w:val="28"/>
+          <w:szCs w:val="28"/>
+        </w:rPr>
+        <w:t>Boxings</w:t>
+      </w:r>
+      <w:proofErr w:type="spellEnd"/>
+      <w:proofErr w:type="gramEnd"/>
+      <w:r>
+        <w:rPr>
+          <w:rFonts w:ascii="Times New Roman" w:hAnsi="Times New Roman" w:cs="Times New Roman"/>
+          <w:sz w:val="28"/>
+          <w:szCs w:val="28"/>
+        </w:rPr>
+        <w:t xml:space="preserve">, </w:t>
+      </w:r>
+      <w:proofErr w:type="spellStart"/>
+      <w:r>
+        <w:rPr>
+          <w:rFonts w:ascii="Times New Roman" w:hAnsi="Times New Roman" w:cs="Times New Roman"/>
+          <w:sz w:val="28"/>
+          <w:szCs w:val="28"/>
+        </w:rPr>
+        <w:t>CheckJmts</w:t>
+      </w:r>
+      <w:proofErr w:type="spellEnd"/>
+      <w:r>
+        <w:rPr>
+          <w:rFonts w:ascii="Times New Roman" w:hAnsi="Times New Roman" w:cs="Times New Roman"/>
+          <w:sz w:val="28"/>
+          <w:szCs w:val="28"/>
+        </w:rPr>
+        <w:t xml:space="preserve">, </w:t>
+      </w:r>
+      <w:proofErr w:type="spellStart"/>
+      <w:r>
+        <w:rPr>
+          <w:rFonts w:ascii="Times New Roman" w:hAnsi="Times New Roman" w:cs="Times New Roman"/>
+          <w:sz w:val="28"/>
+          <w:szCs w:val="28"/>
+        </w:rPr>
+        <w:t>DefectDetails</w:t>
+      </w:r>
+      <w:proofErr w:type="spellEnd"/>
+      <w:r>
+        <w:rPr>
+          <w:rFonts w:ascii="Times New Roman" w:hAnsi="Times New Roman" w:cs="Times New Roman"/>
+          <w:sz w:val="28"/>
+          <w:szCs w:val="28"/>
+        </w:rPr>
+        <w:t xml:space="preserve">, Details, </w:t>
+      </w:r>
+      <w:proofErr w:type="spellStart"/>
+      <w:r>
+        <w:rPr>
+          <w:rFonts w:ascii="Times New Roman" w:hAnsi="Times New Roman" w:cs="Times New Roman"/>
+          <w:sz w:val="28"/>
+          <w:szCs w:val="28"/>
+        </w:rPr>
+        <w:t>GroupProducts</w:t>
+      </w:r>
+      <w:proofErr w:type="spellEnd"/>
+      <w:r>
+        <w:rPr>
+          <w:rFonts w:ascii="Times New Roman" w:hAnsi="Times New Roman" w:cs="Times New Roman"/>
+          <w:sz w:val="28"/>
+          <w:szCs w:val="28"/>
+        </w:rPr>
+        <w:t xml:space="preserve">, Products, </w:t>
+      </w:r>
+      <w:proofErr w:type="spellStart"/>
+      <w:r>
+        <w:rPr>
+          <w:rFonts w:ascii="Times New Roman" w:hAnsi="Times New Roman" w:cs="Times New Roman"/>
+          <w:sz w:val="28"/>
+          <w:szCs w:val="28"/>
+        </w:rPr>
+        <w:t>ProductStates</w:t>
+      </w:r>
+      <w:proofErr w:type="spellEnd"/>
+      <w:r>
+        <w:rPr>
+          <w:rFonts w:ascii="Times New Roman" w:hAnsi="Times New Roman" w:cs="Times New Roman"/>
+          <w:sz w:val="28"/>
+          <w:szCs w:val="28"/>
+        </w:rPr>
+        <w:t xml:space="preserve">, Repairs, Roles, </w:t>
+      </w:r>
+      <w:proofErr w:type="spellStart"/>
+      <w:r>
+        <w:rPr>
+          <w:rFonts w:ascii="Times New Roman" w:hAnsi="Times New Roman" w:cs="Times New Roman"/>
+          <w:sz w:val="28"/>
+          <w:szCs w:val="28"/>
+        </w:rPr>
+        <w:t>Shipments</w:t>
+      </w:r>
+      <w:proofErr w:type="spellEnd"/>
+      <w:r>
+        <w:rPr>
+          <w:rFonts w:ascii="Times New Roman" w:hAnsi="Times New Roman" w:cs="Times New Roman"/>
+          <w:sz w:val="28"/>
+          <w:szCs w:val="28"/>
+        </w:rPr>
+        <w:t xml:space="preserve">, </w:t>
+      </w:r>
+      <w:proofErr w:type="spellStart"/>
+      <w:r>
+        <w:rPr>
+          <w:rFonts w:ascii="Times New Roman" w:hAnsi="Times New Roman" w:cs="Times New Roman"/>
+          <w:sz w:val="28"/>
+          <w:szCs w:val="28"/>
+        </w:rPr>
+        <w:t>Solderings</w:t>
+      </w:r>
+      <w:proofErr w:type="spellEnd"/>
+      <w:r>
+        <w:rPr>
+          <w:rFonts w:ascii="Times New Roman" w:hAnsi="Times New Roman" w:cs="Times New Roman"/>
+          <w:sz w:val="28"/>
+          <w:szCs w:val="28"/>
+        </w:rPr>
+        <w:t xml:space="preserve">, </w:t>
+      </w:r>
+      <w:proofErr w:type="spellStart"/>
+      <w:r>
+        <w:rPr>
+          <w:rFonts w:ascii="Times New Roman" w:hAnsi="Times New Roman" w:cs="Times New Roman"/>
+          <w:sz w:val="28"/>
+          <w:szCs w:val="28"/>
+        </w:rPr>
+        <w:t>StructureOfTheProducts</w:t>
+      </w:r>
+      <w:proofErr w:type="spellEnd"/>
+      <w:r>
+        <w:rPr>
+          <w:rFonts w:ascii="Times New Roman" w:hAnsi="Times New Roman" w:cs="Times New Roman"/>
+          <w:sz w:val="28"/>
+          <w:szCs w:val="28"/>
+        </w:rPr>
+        <w:t xml:space="preserve">, </w:t>
+      </w:r>
+      <w:proofErr w:type="spellStart"/>
+      <w:r>
+        <w:rPr>
+          <w:rFonts w:ascii="Times New Roman" w:hAnsi="Times New Roman" w:cs="Times New Roman"/>
+          <w:sz w:val="28"/>
+          <w:szCs w:val="28"/>
+        </w:rPr>
+        <w:t>Users</w:t>
+      </w:r>
+      <w:proofErr w:type="spellEnd"/>
+      <w:r>
+        <w:rPr>
+          <w:rFonts w:ascii="Times New Roman" w:hAnsi="Times New Roman" w:cs="Times New Roman"/>
+          <w:sz w:val="28"/>
+          <w:szCs w:val="28"/>
+        </w:rPr>
+        <w:t>.</w:t>
+      </w:r>
+    </w:p>
+    <w:p>
+      <w:pPr>
+        <w:spacing w:after="0" w:line="400" w:lineRule="exact"/>
+        <w:ind w:firstLine="709"/>
+        <w:jc w:val="both"/>
+        <w:rPr>
+          <w:rFonts w:ascii="Times New Roman" w:hAnsi="Times New Roman" w:cs="Times New Roman"/>
+          <w:sz w:val="28"/>
+          <w:szCs w:val="28"/>
+        </w:rPr>
+      </w:pPr>
+    </w:p>
+    <w:p>
+      <w:pPr>
+        <w:spacing w:after="0" w:line="400" w:lineRule="exact"/>
+        <w:ind w:firstLine="709"/>
+        <w:jc w:val="both"/>
+        <w:rPr>
+          <w:rFonts w:ascii="Times New Roman" w:hAnsi="Times New Roman" w:cs="Times New Roman"/>
+          <w:sz w:val="28"/>
+          <w:szCs w:val="28"/>
+        </w:rPr>
+      </w:pPr>
+      <w:r>
+        <w:rPr>
+          <w:rFonts w:ascii="Times New Roman" w:hAnsi="Times New Roman" w:cs="Times New Roman"/>
+          <w:sz w:val="28"/>
+          <w:szCs w:val="28"/>
+        </w:rPr>
+        <w:t xml:space="preserve">Сущность </w:t>
+      </w:r>
+      <w:proofErr w:type="spellStart"/>
+      <w:r>
+        <w:rPr>
+          <w:rFonts w:ascii="Times New Roman" w:hAnsi="Times New Roman" w:cs="Times New Roman"/>
+          <w:sz w:val="28"/>
+          <w:szCs w:val="28"/>
+        </w:rPr>
+        <w:t>ArrivalOfDetails</w:t>
+      </w:r>
+      <w:proofErr w:type="spellEnd"/>
+      <w:r>
+        <w:rPr>
+          <w:rFonts w:ascii="Times New Roman" w:hAnsi="Times New Roman" w:cs="Times New Roman"/>
+          <w:sz w:val="28"/>
+          <w:szCs w:val="28"/>
+        </w:rPr>
+        <w:t xml:space="preserve"> </w:t>
+      </w:r>
+      <w:r>
+        <w:rPr>
+          <w:rFonts w:ascii="Times New Roman" w:hAnsi="Times New Roman"/>
+          <w:sz w:val="28"/>
+          <w:szCs w:val="28"/>
+        </w:rPr>
+        <w:t xml:space="preserve">хранит </w:t>
+      </w:r>
+      <w:r>
+        <w:rPr>
+          <w:rFonts w:ascii="Times New Roman" w:hAnsi="Times New Roman"/>
+          <w:sz w:val="28"/>
+          <w:szCs w:val="28"/>
+        </w:rPr>
+        <w:t xml:space="preserve">информацию о поступлении деталей на склад. </w:t>
+      </w:r>
+      <w:r>
+        <w:rPr>
+          <w:rFonts w:ascii="Times New Roman" w:hAnsi="Times New Roman" w:cs="Times New Roman"/>
+          <w:sz w:val="28"/>
+          <w:szCs w:val="28"/>
+        </w:rPr>
+        <w:t>Имеет атрибуты:</w:t>
+      </w:r>
+      <w:r>
+        <w:rPr>
+          <w:rFonts w:ascii="Times New Roman" w:hAnsi="Times New Roman" w:cs="Times New Roman"/>
+          <w:sz w:val="28"/>
+          <w:szCs w:val="28"/>
+        </w:rPr>
+        <w:t xml:space="preserve"> </w:t>
+      </w:r>
+      <w:r>
+        <w:rPr>
+          <w:rFonts w:ascii="Times New Roman" w:hAnsi="Times New Roman" w:cs="Times New Roman"/>
+          <w:sz w:val="28"/>
+          <w:szCs w:val="28"/>
+        </w:rPr>
+        <w:t>и</w:t>
+      </w:r>
+      <w:r>
+        <w:rPr>
+          <w:rFonts w:ascii="Times New Roman" w:hAnsi="Times New Roman" w:cs="Times New Roman"/>
+          <w:sz w:val="28"/>
+          <w:szCs w:val="28"/>
+        </w:rPr>
+        <w:t xml:space="preserve">дентификатор, </w:t>
+      </w:r>
+      <w:r>
+        <w:rPr>
+          <w:rFonts w:ascii="Times New Roman" w:hAnsi="Times New Roman" w:cs="Times New Roman"/>
+          <w:sz w:val="28"/>
+          <w:szCs w:val="28"/>
+        </w:rPr>
+        <w:t>и</w:t>
+      </w:r>
+      <w:r>
+        <w:rPr>
+          <w:rFonts w:ascii="Times New Roman" w:hAnsi="Times New Roman" w:cs="Times New Roman"/>
+          <w:sz w:val="28"/>
+          <w:szCs w:val="28"/>
+        </w:rPr>
+        <w:t>дентификатор</w:t>
+      </w:r>
+      <w:r>
+        <w:rPr>
+          <w:rFonts w:ascii="Times New Roman" w:hAnsi="Times New Roman" w:cs="Times New Roman"/>
+          <w:sz w:val="28"/>
+          <w:szCs w:val="28"/>
+        </w:rPr>
+        <w:t xml:space="preserve"> </w:t>
+      </w:r>
+      <w:r>
+        <w:rPr>
+          <w:rFonts w:ascii="Times New Roman" w:hAnsi="Times New Roman" w:cs="Times New Roman"/>
+          <w:sz w:val="28"/>
+          <w:szCs w:val="28"/>
+        </w:rPr>
+        <w:t>детали, дата поступления, количество поступивших деталей, и</w:t>
+      </w:r>
+      <w:r>
+        <w:rPr>
+          <w:rFonts w:ascii="Times New Roman" w:hAnsi="Times New Roman" w:cs="Times New Roman"/>
+          <w:sz w:val="28"/>
+          <w:szCs w:val="28"/>
+        </w:rPr>
+        <w:t>дентификатор</w:t>
+      </w:r>
+      <w:r>
+        <w:rPr>
+          <w:rFonts w:ascii="Times New Roman" w:hAnsi="Times New Roman" w:cs="Times New Roman"/>
+          <w:sz w:val="28"/>
+          <w:szCs w:val="28"/>
+        </w:rPr>
+        <w:t xml:space="preserve"> пользователя.</w:t>
+      </w:r>
+    </w:p>
+    <w:p>
+      <w:pPr>
+        <w:spacing w:after="0" w:line="400" w:lineRule="exact"/>
+        <w:ind w:firstLine="709"/>
+        <w:jc w:val="both"/>
+        <w:rPr>
+          <w:rFonts w:ascii="Times New Roman" w:hAnsi="Times New Roman" w:cs="Times New Roman"/>
+          <w:sz w:val="28"/>
+          <w:szCs w:val="28"/>
+        </w:rPr>
+      </w:pPr>
+      <w:r>
+        <w:rPr>
+          <w:rFonts w:ascii="Times New Roman" w:hAnsi="Times New Roman" w:cs="Times New Roman"/>
+          <w:sz w:val="28"/>
+          <w:szCs w:val="28"/>
+        </w:rPr>
+        <w:t>Сущность</w:t>
+      </w:r>
+      <w:r>
+        <w:rPr>
+          <w:rFonts w:ascii="Times New Roman" w:hAnsi="Times New Roman" w:cs="Times New Roman"/>
+          <w:sz w:val="28"/>
+          <w:szCs w:val="28"/>
+        </w:rPr>
+        <w:t xml:space="preserve"> </w:t>
+      </w:r>
+      <w:proofErr w:type="spellStart"/>
+      <w:r>
+        <w:rPr>
+          <w:rFonts w:ascii="Times New Roman" w:hAnsi="Times New Roman" w:cs="Times New Roman"/>
+          <w:sz w:val="28"/>
+          <w:szCs w:val="28"/>
+        </w:rPr>
+        <w:t>Assemblies</w:t>
+      </w:r>
+      <w:proofErr w:type="spellEnd"/>
+      <w:r>
+        <w:rPr>
+          <w:rFonts w:ascii="Times New Roman" w:hAnsi="Times New Roman" w:cs="Times New Roman"/>
+          <w:sz w:val="28"/>
+          <w:szCs w:val="28"/>
+        </w:rPr>
+        <w:t xml:space="preserve"> </w:t>
+      </w:r>
+      <w:r>
+        <w:rPr>
+          <w:rFonts w:ascii="Times New Roman" w:hAnsi="Times New Roman"/>
+          <w:sz w:val="28"/>
+          <w:szCs w:val="28"/>
+        </w:rPr>
+        <w:t>хранит информацию о</w:t>
+      </w:r>
+      <w:r>
+        <w:rPr>
+          <w:rFonts w:ascii="Times New Roman" w:hAnsi="Times New Roman"/>
+          <w:sz w:val="28"/>
+          <w:szCs w:val="28"/>
+        </w:rPr>
+        <w:t xml:space="preserve"> сборке продукции. </w:t>
+      </w:r>
+      <w:r>
+        <w:rPr>
+          <w:rFonts w:ascii="Times New Roman" w:hAnsi="Times New Roman" w:cs="Times New Roman"/>
+          <w:sz w:val="28"/>
+          <w:szCs w:val="28"/>
+        </w:rPr>
+        <w:t xml:space="preserve">Имеет атрибуты: </w:t>
+      </w:r>
+      <w:r>
+        <w:rPr>
+          <w:rFonts w:ascii="Times New Roman" w:hAnsi="Times New Roman" w:cs="Times New Roman"/>
+          <w:sz w:val="28"/>
+          <w:szCs w:val="28"/>
+        </w:rPr>
+        <w:t>и</w:t>
+      </w:r>
+      <w:r>
+        <w:rPr>
+          <w:rFonts w:ascii="Times New Roman" w:hAnsi="Times New Roman" w:cs="Times New Roman"/>
+          <w:sz w:val="28"/>
+          <w:szCs w:val="28"/>
+        </w:rPr>
+        <w:t xml:space="preserve">дентификатор, </w:t>
+      </w:r>
+      <w:r>
+        <w:rPr>
+          <w:rFonts w:ascii="Times New Roman" w:hAnsi="Times New Roman" w:cs="Times New Roman"/>
+          <w:sz w:val="28"/>
+          <w:szCs w:val="28"/>
+        </w:rPr>
+        <w:t>и</w:t>
+      </w:r>
+      <w:r>
+        <w:rPr>
+          <w:rFonts w:ascii="Times New Roman" w:hAnsi="Times New Roman" w:cs="Times New Roman"/>
+          <w:sz w:val="28"/>
+          <w:szCs w:val="28"/>
+        </w:rPr>
+        <w:t>дентификатор</w:t>
+      </w:r>
+      <w:r>
+        <w:rPr>
+          <w:rFonts w:ascii="Times New Roman" w:hAnsi="Times New Roman" w:cs="Times New Roman"/>
+          <w:sz w:val="28"/>
+          <w:szCs w:val="28"/>
+        </w:rPr>
+        <w:t xml:space="preserve"> собираемой продукции, </w:t>
+      </w:r>
+      <w:r>
+        <w:rPr>
+          <w:rFonts w:ascii="Times New Roman" w:hAnsi="Times New Roman" w:cs="Times New Roman"/>
+          <w:sz w:val="28"/>
+          <w:szCs w:val="28"/>
+        </w:rPr>
+        <w:t>и</w:t>
+      </w:r>
+      <w:r>
+        <w:rPr>
+          <w:rFonts w:ascii="Times New Roman" w:hAnsi="Times New Roman" w:cs="Times New Roman"/>
+          <w:sz w:val="28"/>
+          <w:szCs w:val="28"/>
+        </w:rPr>
+        <w:t>дентификатор</w:t>
+      </w:r>
+      <w:r>
+        <w:rPr>
+          <w:rFonts w:ascii="Times New Roman" w:hAnsi="Times New Roman" w:cs="Times New Roman"/>
+          <w:sz w:val="28"/>
+          <w:szCs w:val="28"/>
+        </w:rPr>
+        <w:t xml:space="preserve"> пользователя</w:t>
+      </w:r>
+      <w:r>
+        <w:rPr>
+          <w:rFonts w:ascii="Times New Roman" w:hAnsi="Times New Roman" w:cs="Times New Roman"/>
+          <w:sz w:val="28"/>
+          <w:szCs w:val="28"/>
+        </w:rPr>
+        <w:t xml:space="preserve">, количество </w:t>
+      </w:r>
+      <w:r>
+        <w:rPr>
+          <w:rFonts w:ascii="Times New Roman" w:hAnsi="Times New Roman" w:cs="Times New Roman"/>
+          <w:sz w:val="28"/>
+          <w:szCs w:val="28"/>
+        </w:rPr>
+        <w:t>собираемой продукции</w:t>
+      </w:r>
+      <w:r>
+        <w:rPr>
+          <w:rFonts w:ascii="Times New Roman" w:hAnsi="Times New Roman" w:cs="Times New Roman"/>
+          <w:sz w:val="28"/>
+          <w:szCs w:val="28"/>
+        </w:rPr>
+        <w:t>, дата сборки.</w:t>
+      </w:r>
+    </w:p>
+    <w:p>
+      <w:pPr>
+        <w:spacing w:after="0" w:line="400" w:lineRule="exact"/>
+        <w:ind w:firstLine="709"/>
+        <w:jc w:val="both"/>
+        <w:rPr>
+          <w:rFonts w:ascii="Times New Roman" w:hAnsi="Times New Roman" w:cs="Times New Roman"/>
+          <w:sz w:val="28"/>
+          <w:szCs w:val="28"/>
+        </w:rPr>
+      </w:pPr>
+      <w:bookmarkStart w:id="4" w:name="_GoBack"/>
+      <w:bookmarkEnd w:id="4"/>
+    </w:p>
+    <w:p>
+      <w:pPr>
+        <w:spacing w:after="0" w:line="400" w:lineRule="exact"/>
+        <w:ind w:firstLine="709"/>
+        <w:jc w:val="both"/>
+      </w:pPr>
+    </w:p>
+    <w:p>
+      <w:pPr>
+        <w:pStyle w:val="a4"/>
+        <w:ind w:left="0"/>
+        <w:rPr>
+          <w:rFonts w:ascii="Times New Roman" w:hAnsi="Times New Roman" w:cs="Times New Roman"/>
+          <w:sz w:val="28"/>
+          <w:szCs w:val="28"/>
+        </w:rPr>
+      </w:pPr>
+      <w:r>
+        <w:rPr>
+          <w:rFonts w:ascii="Times New Roman" w:hAnsi="Times New Roman" w:cs="Times New Roman"/>
+          <w:noProof/>
+          <w:sz w:val="28"/>
+          <w:szCs w:val="28"/>
+          <w:lang w:val="en-US"/>
+        </w:rPr>
+        <w:lastRenderedPageBreak/>
+        <w:drawing>
+          <wp:inline distT="0" distB="0" distL="0" distR="0">
+            <wp:extent cx="5940425" cy="9159240"/>
+            <wp:effectExtent l="0" t="0" r="3175" b="3810"/>
+            <wp:docPr id="34" name="Рисунок 34"/>
+            <wp:cNvGraphicFramePr>
+              <a:graphicFrameLocks xmlns:a="http://schemas.openxmlformats.org/drawingml/2006/main" noChangeAspect="1"/>
+            </wp:cNvGraphicFramePr>
+            <a:graphic xmlns:a="http://schemas.openxmlformats.org/drawingml/2006/main">
+              <a:graphicData uri="http://schemas.openxmlformats.org/drawingml/2006/picture">
+                <pic:pic xmlns:pic="http://schemas.openxmlformats.org/drawingml/2006/picture">
+                  <pic:nvPicPr>
+                    <pic:cNvPr id="34" name="бд.png"/>
+                    <pic:cNvPicPr/>
+                  </pic:nvPicPr>
+                  <pic:blipFill>
+                    <a:blip r:embed="rId36">
+                      <a:extLst>
+                        <a:ext uri="{28A0092B-C50C-407E-A947-70E740481C1C}">
+                          <a14:useLocalDpi xmlns:a14="http://schemas.microsoft.com/office/drawing/2010/main" val="0"/>
+                        </a:ext>
+                      </a:extLst>
+                    </a:blip>
+                    <a:stretch>
+                      <a:fillRect/>
+                    </a:stretch>
+                  </pic:blipFill>
+                  <pic:spPr>
+                    <a:xfrm>
+                      <a:off x="0" y="0"/>
+                      <a:ext cx="5940425" cy="9159240"/>
+                    </a:xfrm>
+                    <a:prstGeom prst="rect">
+                      <a:avLst/>
+                    </a:prstGeom>
+                  </pic:spPr>
+                </pic:pic>
+              </a:graphicData>
+            </a:graphic>
+          </wp:inline>
+        </w:drawing>
+      </w:r>
+    </w:p>
+    <w:p>
+      <w:pPr>
+        <w:pStyle w:val="a4"/>
+        <w:ind w:left="0"/>
+        <w:rPr>
+          <w:rFonts w:ascii="Times New Roman" w:hAnsi="Times New Roman" w:cs="Times New Roman"/>
+          <w:sz w:val="28"/>
+          <w:szCs w:val="28"/>
+        </w:rPr>
+      </w:pPr>
     </w:p>
     <w:sectPr>
       <w:pgSz w:w="11906" w:h="16838"/>

--- a/Документы/Записка.docx
+++ b/Документы/Записка.docx
@@ -15937,10 +15937,10 @@
             <v:path o:extrusionok="f" gradientshapeok="t" o:connecttype="rect"/>
             <o:lock v:ext="edit" aspectratio="t"/>
           </v:shapetype>
-          <v:shape id="_x0000_i1025" type="#_x0000_t75" style="width:467.4pt;height:550.8pt" o:ole="">
+          <v:shape id="_x0000_i1025" type="#_x0000_t75" style="width:467pt;height:551pt" o:ole="">
             <v:imagedata r:id="rId26" o:title=""/>
           </v:shape>
-          <o:OLEObject Type="Embed" ProgID="Visio.Drawing.15" ShapeID="_x0000_i1025" DrawAspect="Content" ObjectID="_1581103710" r:id="rId27"/>
+          <o:OLEObject Type="Embed" ProgID="Visio.Drawing.15" ShapeID="_x0000_i1025" DrawAspect="Content" ObjectID="_1581268599" r:id="rId27"/>
         </w:object>
       </w:r>
     </w:p>
@@ -16084,10 +16084,10 @@
       </w:pPr>
       <w:r>
         <w:object w:dxaOrig="5617" w:dyaOrig="15241">
-          <v:shape id="_x0000_i1026" type="#_x0000_t75" style="width:238.8pt;height:649.2pt" o:ole="">
+          <v:shape id="_x0000_i1026" type="#_x0000_t75" style="width:239pt;height:649pt" o:ole="">
             <v:imagedata r:id="rId28" o:title=""/>
           </v:shape>
-          <o:OLEObject Type="Embed" ProgID="Visio.Drawing.15" ShapeID="_x0000_i1026" DrawAspect="Content" ObjectID="_1581103711" r:id="rId29"/>
+          <o:OLEObject Type="Embed" ProgID="Visio.Drawing.15" ShapeID="_x0000_i1026" DrawAspect="Content" ObjectID="_1581268600" r:id="rId29"/>
         </w:object>
       </w:r>
     </w:p>
@@ -16174,10 +16174,10 @@
       </w:r>
       <w:r>
         <w:object w:dxaOrig="6936" w:dyaOrig="16465">
-          <v:shape id="_x0000_i1027" type="#_x0000_t75" style="width:279.6pt;height:664.2pt" o:ole="">
+          <v:shape id="_x0000_i1027" type="#_x0000_t75" style="width:280pt;height:664pt" o:ole="">
             <v:imagedata r:id="rId30" o:title=""/>
           </v:shape>
-          <o:OLEObject Type="Embed" ProgID="Visio.Drawing.15" ShapeID="_x0000_i1027" DrawAspect="Content" ObjectID="_1581103712" r:id="rId31"/>
+          <o:OLEObject Type="Embed" ProgID="Visio.Drawing.15" ShapeID="_x0000_i1027" DrawAspect="Content" ObjectID="_1581268601" r:id="rId31"/>
         </w:object>
       </w:r>
     </w:p>
@@ -16263,10 +16263,10 @@
       </w:pPr>
       <w:r>
         <w:object w:dxaOrig="9913" w:dyaOrig="14124">
-          <v:shape id="_x0000_i1028" type="#_x0000_t75" style="width:443.4pt;height:631.2pt" o:ole="">
+          <v:shape id="_x0000_i1028" type="#_x0000_t75" style="width:444pt;height:631pt" o:ole="">
             <v:imagedata r:id="rId32" o:title=""/>
           </v:shape>
-          <o:OLEObject Type="Embed" ProgID="Visio.Drawing.15" ShapeID="_x0000_i1028" DrawAspect="Content" ObjectID="_1581103713" r:id="rId33"/>
+          <o:OLEObject Type="Embed" ProgID="Visio.Drawing.15" ShapeID="_x0000_i1028" DrawAspect="Content" ObjectID="_1581268602" r:id="rId33"/>
         </w:object>
       </w:r>
     </w:p>
@@ -16388,10 +16388,10 @@
       </w:pPr>
       <w:r>
         <w:object w:dxaOrig="5257" w:dyaOrig="13885">
-          <v:shape id="_x0000_i1029" type="#_x0000_t75" style="width:262.8pt;height:694.2pt" o:ole="">
+          <v:shape id="_x0000_i1029" type="#_x0000_t75" style="width:263pt;height:694pt" o:ole="">
             <v:imagedata r:id="rId34" o:title=""/>
           </v:shape>
-          <o:OLEObject Type="Embed" ProgID="Visio.Drawing.15" ShapeID="_x0000_i1029" DrawAspect="Content" ObjectID="_1581103714" r:id="rId35"/>
+          <o:OLEObject Type="Embed" ProgID="Visio.Drawing.15" ShapeID="_x0000_i1029" DrawAspect="Content" ObjectID="_1581268603" r:id="rId35"/>
         </w:object>
       </w:r>
     </w:p>
@@ -18806,6 +18806,7 @@
           <w:rFonts w:ascii="Times New Roman" w:hAnsi="Times New Roman" w:cs="Times New Roman"/>
           <w:sz w:val="28"/>
           <w:szCs w:val="28"/>
+          <w:lang w:val="en-US"/>
         </w:rPr>
       </w:pPr>
       <w:r>
@@ -18873,6 +18874,7 @@
           <w:rFonts w:ascii="Times New Roman" w:hAnsi="Times New Roman" w:cs="Times New Roman"/>
           <w:sz w:val="28"/>
           <w:szCs w:val="28"/>
+          <w:lang w:val="en-US"/>
         </w:rPr>
         <w:t xml:space="preserve"> </w:t>
       </w:r>
@@ -18889,6 +18891,7 @@
           <w:rFonts w:ascii="Times New Roman" w:hAnsi="Times New Roman" w:cs="Times New Roman"/>
           <w:sz w:val="28"/>
           <w:szCs w:val="28"/>
+          <w:lang w:val="en-US"/>
         </w:rPr>
         <w:t xml:space="preserve"> </w:t>
       </w:r>
@@ -18905,6 +18908,7 @@
           <w:rFonts w:ascii="Times New Roman" w:hAnsi="Times New Roman" w:cs="Times New Roman"/>
           <w:sz w:val="28"/>
           <w:szCs w:val="28"/>
+          <w:lang w:val="en-US"/>
         </w:rPr>
         <w:t xml:space="preserve">: </w:t>
       </w:r>
@@ -18914,6 +18918,7 @@
           <w:rFonts w:ascii="Times New Roman" w:hAnsi="Times New Roman" w:cs="Times New Roman"/>
           <w:sz w:val="28"/>
           <w:szCs w:val="28"/>
+          <w:lang w:val="en-US"/>
         </w:rPr>
         <w:t>ArrivalOfDetails</w:t>
       </w:r>
@@ -18923,6 +18928,7 @@
           <w:rFonts w:ascii="Times New Roman" w:hAnsi="Times New Roman" w:cs="Times New Roman"/>
           <w:sz w:val="28"/>
           <w:szCs w:val="28"/>
+          <w:lang w:val="en-US"/>
         </w:rPr>
         <w:t xml:space="preserve">, </w:t>
       </w:r>
@@ -18932,6 +18938,7 @@
           <w:rFonts w:ascii="Times New Roman" w:hAnsi="Times New Roman" w:cs="Times New Roman"/>
           <w:sz w:val="28"/>
           <w:szCs w:val="28"/>
+          <w:lang w:val="en-US"/>
         </w:rPr>
         <w:t xml:space="preserve">Assemblies,  </w:t>
       </w:r>
@@ -18941,6 +18948,7 @@
           <w:rFonts w:ascii="Times New Roman" w:hAnsi="Times New Roman" w:cs="Times New Roman"/>
           <w:sz w:val="28"/>
           <w:szCs w:val="28"/>
+          <w:lang w:val="en-US"/>
         </w:rPr>
         <w:t>Boxings</w:t>
       </w:r>
@@ -18951,6 +18959,7 @@
           <w:rFonts w:ascii="Times New Roman" w:hAnsi="Times New Roman" w:cs="Times New Roman"/>
           <w:sz w:val="28"/>
           <w:szCs w:val="28"/>
+          <w:lang w:val="en-US"/>
         </w:rPr>
         <w:t xml:space="preserve">, </w:t>
       </w:r>
@@ -18960,6 +18969,7 @@
           <w:rFonts w:ascii="Times New Roman" w:hAnsi="Times New Roman" w:cs="Times New Roman"/>
           <w:sz w:val="28"/>
           <w:szCs w:val="28"/>
+          <w:lang w:val="en-US"/>
         </w:rPr>
         <w:t>CheckJmts</w:t>
       </w:r>
@@ -18969,6 +18979,7 @@
           <w:rFonts w:ascii="Times New Roman" w:hAnsi="Times New Roman" w:cs="Times New Roman"/>
           <w:sz w:val="28"/>
           <w:szCs w:val="28"/>
+          <w:lang w:val="en-US"/>
         </w:rPr>
         <w:t xml:space="preserve">, </w:t>
       </w:r>
@@ -18978,6 +18989,7 @@
           <w:rFonts w:ascii="Times New Roman" w:hAnsi="Times New Roman" w:cs="Times New Roman"/>
           <w:sz w:val="28"/>
           <w:szCs w:val="28"/>
+          <w:lang w:val="en-US"/>
         </w:rPr>
         <w:t>DefectDetails</w:t>
       </w:r>
@@ -18987,6 +18999,7 @@
           <w:rFonts w:ascii="Times New Roman" w:hAnsi="Times New Roman" w:cs="Times New Roman"/>
           <w:sz w:val="28"/>
           <w:szCs w:val="28"/>
+          <w:lang w:val="en-US"/>
         </w:rPr>
         <w:t xml:space="preserve">, Details, </w:t>
       </w:r>
@@ -18996,6 +19009,7 @@
           <w:rFonts w:ascii="Times New Roman" w:hAnsi="Times New Roman" w:cs="Times New Roman"/>
           <w:sz w:val="28"/>
           <w:szCs w:val="28"/>
+          <w:lang w:val="en-US"/>
         </w:rPr>
         <w:t>GroupProducts</w:t>
       </w:r>
@@ -19005,6 +19019,7 @@
           <w:rFonts w:ascii="Times New Roman" w:hAnsi="Times New Roman" w:cs="Times New Roman"/>
           <w:sz w:val="28"/>
           <w:szCs w:val="28"/>
+          <w:lang w:val="en-US"/>
         </w:rPr>
         <w:t xml:space="preserve">, Products, </w:t>
       </w:r>
@@ -19014,6 +19029,7 @@
           <w:rFonts w:ascii="Times New Roman" w:hAnsi="Times New Roman" w:cs="Times New Roman"/>
           <w:sz w:val="28"/>
           <w:szCs w:val="28"/>
+          <w:lang w:val="en-US"/>
         </w:rPr>
         <w:t>ProductStates</w:t>
       </w:r>
@@ -19023,8 +19039,9 @@
           <w:rFonts w:ascii="Times New Roman" w:hAnsi="Times New Roman" w:cs="Times New Roman"/>
           <w:sz w:val="28"/>
           <w:szCs w:val="28"/>
-        </w:rPr>
-        <w:t xml:space="preserve">, Repairs, Roles, </w:t>
+          <w:lang w:val="en-US"/>
+        </w:rPr>
+        <w:t xml:space="preserve">, Repairs, Roles, Shipments, </w:t>
       </w:r>
       <w:proofErr w:type="spellStart"/>
       <w:r>
@@ -19032,8 +19049,9 @@
           <w:rFonts w:ascii="Times New Roman" w:hAnsi="Times New Roman" w:cs="Times New Roman"/>
           <w:sz w:val="28"/>
           <w:szCs w:val="28"/>
-        </w:rPr>
-        <w:t>Shipments</w:t>
+          <w:lang w:val="en-US"/>
+        </w:rPr>
+        <w:t>Solderings</w:t>
       </w:r>
       <w:proofErr w:type="spellEnd"/>
       <w:r>
@@ -19041,6 +19059,7 @@
           <w:rFonts w:ascii="Times New Roman" w:hAnsi="Times New Roman" w:cs="Times New Roman"/>
           <w:sz w:val="28"/>
           <w:szCs w:val="28"/>
+          <w:lang w:val="en-US"/>
         </w:rPr>
         <w:t xml:space="preserve">, </w:t>
       </w:r>
@@ -19050,8 +19069,9 @@
           <w:rFonts w:ascii="Times New Roman" w:hAnsi="Times New Roman" w:cs="Times New Roman"/>
           <w:sz w:val="28"/>
           <w:szCs w:val="28"/>
-        </w:rPr>
-        <w:t>Solderings</w:t>
+          <w:lang w:val="en-US"/>
+        </w:rPr>
+        <w:t>StructureOfTheProducts</w:t>
       </w:r>
       <w:proofErr w:type="spellEnd"/>
       <w:r>
@@ -19059,44 +19079,9 @@
           <w:rFonts w:ascii="Times New Roman" w:hAnsi="Times New Roman" w:cs="Times New Roman"/>
           <w:sz w:val="28"/>
           <w:szCs w:val="28"/>
-        </w:rPr>
-        <w:t xml:space="preserve">, </w:t>
-      </w:r>
-      <w:proofErr w:type="spellStart"/>
-      <w:r>
-        <w:rPr>
-          <w:rFonts w:ascii="Times New Roman" w:hAnsi="Times New Roman" w:cs="Times New Roman"/>
-          <w:sz w:val="28"/>
-          <w:szCs w:val="28"/>
-        </w:rPr>
-        <w:t>StructureOfTheProducts</w:t>
-      </w:r>
-      <w:proofErr w:type="spellEnd"/>
-      <w:r>
-        <w:rPr>
-          <w:rFonts w:ascii="Times New Roman" w:hAnsi="Times New Roman" w:cs="Times New Roman"/>
-          <w:sz w:val="28"/>
-          <w:szCs w:val="28"/>
-        </w:rPr>
-        <w:t xml:space="preserve">, </w:t>
-      </w:r>
-      <w:proofErr w:type="spellStart"/>
-      <w:r>
-        <w:rPr>
-          <w:rFonts w:ascii="Times New Roman" w:hAnsi="Times New Roman" w:cs="Times New Roman"/>
-          <w:sz w:val="28"/>
-          <w:szCs w:val="28"/>
-        </w:rPr>
-        <w:t>Users</w:t>
-      </w:r>
-      <w:proofErr w:type="spellEnd"/>
-      <w:r>
-        <w:rPr>
-          <w:rFonts w:ascii="Times New Roman" w:hAnsi="Times New Roman" w:cs="Times New Roman"/>
-          <w:sz w:val="28"/>
-          <w:szCs w:val="28"/>
-        </w:rPr>
-        <w:t>.</w:t>
+          <w:lang w:val="en-US"/>
+        </w:rPr>
+        <w:t>, Users.</w:t>
       </w:r>
     </w:p>
     <w:p>
@@ -19108,6 +19093,7 @@
           <w:rFonts w:ascii="Times New Roman" w:hAnsi="Times New Roman" w:cs="Times New Roman"/>
           <w:sz w:val="28"/>
           <w:szCs w:val="28"/>
+          <w:lang w:val="en-US"/>
         </w:rPr>
       </w:pPr>
     </w:p>
@@ -19154,31 +19140,15 @@
           <w:sz w:val="28"/>
           <w:szCs w:val="28"/>
         </w:rPr>
-        <w:t xml:space="preserve">хранит </w:t>
-      </w:r>
-      <w:r>
-        <w:rPr>
-          <w:rFonts w:ascii="Times New Roman" w:hAnsi="Times New Roman"/>
-          <w:sz w:val="28"/>
-          <w:szCs w:val="28"/>
-        </w:rPr>
-        <w:t xml:space="preserve">информацию о поступлении деталей на склад. </w:t>
-      </w:r>
-      <w:r>
-        <w:rPr>
-          <w:rFonts w:ascii="Times New Roman" w:hAnsi="Times New Roman" w:cs="Times New Roman"/>
-          <w:sz w:val="28"/>
-          <w:szCs w:val="28"/>
-        </w:rPr>
-        <w:t>Имеет атрибуты:</w:t>
-      </w:r>
-      <w:r>
-        <w:rPr>
-          <w:rFonts w:ascii="Times New Roman" w:hAnsi="Times New Roman" w:cs="Times New Roman"/>
-          <w:sz w:val="28"/>
-          <w:szCs w:val="28"/>
-        </w:rPr>
-        <w:t xml:space="preserve"> </w:t>
+        <w:t xml:space="preserve">хранит информацию о поступлении деталей на склад. </w:t>
+      </w:r>
+      <w:r>
+        <w:rPr>
+          <w:rFonts w:ascii="Times New Roman" w:hAnsi="Times New Roman" w:cs="Times New Roman"/>
+          <w:sz w:val="28"/>
+          <w:szCs w:val="28"/>
+        </w:rPr>
+        <w:t xml:space="preserve">Имеет атрибуты: </w:t>
       </w:r>
       <w:r>
         <w:rPr>
@@ -19210,15 +19180,7 @@
           <w:sz w:val="28"/>
           <w:szCs w:val="28"/>
         </w:rPr>
-        <w:t>дентификатор</w:t>
-      </w:r>
-      <w:r>
-        <w:rPr>
-          <w:rFonts w:ascii="Times New Roman" w:hAnsi="Times New Roman" w:cs="Times New Roman"/>
-          <w:sz w:val="28"/>
-          <w:szCs w:val="28"/>
-        </w:rPr>
-        <w:t xml:space="preserve"> </w:t>
+        <w:t xml:space="preserve">дентификатор </w:t>
       </w:r>
       <w:r>
         <w:rPr>
@@ -19262,8 +19224,18 @@
           <w:sz w:val="28"/>
           <w:szCs w:val="28"/>
         </w:rPr>
-        <w:t>Сущность</w:t>
-      </w:r>
+        <w:t xml:space="preserve">Сущность </w:t>
+      </w:r>
+      <w:proofErr w:type="spellStart"/>
+      <w:r>
+        <w:rPr>
+          <w:rFonts w:ascii="Times New Roman" w:hAnsi="Times New Roman" w:cs="Times New Roman"/>
+          <w:sz w:val="28"/>
+          <w:szCs w:val="28"/>
+        </w:rPr>
+        <w:t>Assemblies</w:t>
+      </w:r>
+      <w:proofErr w:type="spellEnd"/>
       <w:r>
         <w:rPr>
           <w:rFonts w:ascii="Times New Roman" w:hAnsi="Times New Roman" w:cs="Times New Roman"/>
@@ -19272,47 +19244,29 @@
         </w:rPr>
         <w:t xml:space="preserve"> </w:t>
       </w:r>
-      <w:proofErr w:type="spellStart"/>
-      <w:r>
-        <w:rPr>
-          <w:rFonts w:ascii="Times New Roman" w:hAnsi="Times New Roman" w:cs="Times New Roman"/>
-          <w:sz w:val="28"/>
-          <w:szCs w:val="28"/>
-        </w:rPr>
-        <w:t>Assemblies</w:t>
-      </w:r>
-      <w:proofErr w:type="spellEnd"/>
-      <w:r>
-        <w:rPr>
-          <w:rFonts w:ascii="Times New Roman" w:hAnsi="Times New Roman" w:cs="Times New Roman"/>
-          <w:sz w:val="28"/>
-          <w:szCs w:val="28"/>
-        </w:rPr>
-        <w:t xml:space="preserve"> </w:t>
-      </w:r>
       <w:r>
         <w:rPr>
           <w:rFonts w:ascii="Times New Roman" w:hAnsi="Times New Roman"/>
           <w:sz w:val="28"/>
           <w:szCs w:val="28"/>
         </w:rPr>
-        <w:t>хранит информацию о</w:t>
-      </w:r>
-      <w:r>
-        <w:rPr>
-          <w:rFonts w:ascii="Times New Roman" w:hAnsi="Times New Roman"/>
-          <w:sz w:val="28"/>
-          <w:szCs w:val="28"/>
-        </w:rPr>
-        <w:t xml:space="preserve"> сборке продукции. </w:t>
-      </w:r>
-      <w:r>
-        <w:rPr>
-          <w:rFonts w:ascii="Times New Roman" w:hAnsi="Times New Roman" w:cs="Times New Roman"/>
-          <w:sz w:val="28"/>
-          <w:szCs w:val="28"/>
-        </w:rPr>
-        <w:t xml:space="preserve">Имеет атрибуты: </w:t>
+        <w:t xml:space="preserve">хранит информацию о сборке продукции. </w:t>
+      </w:r>
+      <w:r>
+        <w:rPr>
+          <w:rFonts w:ascii="Times New Roman" w:hAnsi="Times New Roman" w:cs="Times New Roman"/>
+          <w:sz w:val="28"/>
+          <w:szCs w:val="28"/>
+        </w:rPr>
+        <w:t>Имеет атрибуты: и</w:t>
+      </w:r>
+      <w:r>
+        <w:rPr>
+          <w:rFonts w:ascii="Times New Roman" w:hAnsi="Times New Roman" w:cs="Times New Roman"/>
+          <w:sz w:val="28"/>
+          <w:szCs w:val="28"/>
+        </w:rPr>
+        <w:t xml:space="preserve">дентификатор, </w:t>
       </w:r>
       <w:r>
         <w:rPr>
@@ -19328,22 +19282,6 @@
           <w:sz w:val="28"/>
           <w:szCs w:val="28"/>
         </w:rPr>
-        <w:t xml:space="preserve">дентификатор, </w:t>
-      </w:r>
-      <w:r>
-        <w:rPr>
-          <w:rFonts w:ascii="Times New Roman" w:hAnsi="Times New Roman" w:cs="Times New Roman"/>
-          <w:sz w:val="28"/>
-          <w:szCs w:val="28"/>
-        </w:rPr>
-        <w:t>и</w:t>
-      </w:r>
-      <w:r>
-        <w:rPr>
-          <w:rFonts w:ascii="Times New Roman" w:hAnsi="Times New Roman" w:cs="Times New Roman"/>
-          <w:sz w:val="28"/>
-          <w:szCs w:val="28"/>
-        </w:rPr>
         <w:t>дентификатор</w:t>
       </w:r>
       <w:r>
@@ -19352,15 +19290,7 @@
           <w:sz w:val="28"/>
           <w:szCs w:val="28"/>
         </w:rPr>
-        <w:t xml:space="preserve"> собираемой продукции, </w:t>
-      </w:r>
-      <w:r>
-        <w:rPr>
-          <w:rFonts w:ascii="Times New Roman" w:hAnsi="Times New Roman" w:cs="Times New Roman"/>
-          <w:sz w:val="28"/>
-          <w:szCs w:val="28"/>
-        </w:rPr>
-        <w:t>и</w:t>
+        <w:t xml:space="preserve"> собираемой продукции, и</w:t>
       </w:r>
       <w:r>
         <w:rPr>
@@ -19376,31 +19306,7 @@
           <w:sz w:val="28"/>
           <w:szCs w:val="28"/>
         </w:rPr>
-        <w:t xml:space="preserve"> пользователя</w:t>
-      </w:r>
-      <w:r>
-        <w:rPr>
-          <w:rFonts w:ascii="Times New Roman" w:hAnsi="Times New Roman" w:cs="Times New Roman"/>
-          <w:sz w:val="28"/>
-          <w:szCs w:val="28"/>
-        </w:rPr>
-        <w:t xml:space="preserve">, количество </w:t>
-      </w:r>
-      <w:r>
-        <w:rPr>
-          <w:rFonts w:ascii="Times New Roman" w:hAnsi="Times New Roman" w:cs="Times New Roman"/>
-          <w:sz w:val="28"/>
-          <w:szCs w:val="28"/>
-        </w:rPr>
-        <w:t>собираемой продукции</w:t>
-      </w:r>
-      <w:r>
-        <w:rPr>
-          <w:rFonts w:ascii="Times New Roman" w:hAnsi="Times New Roman" w:cs="Times New Roman"/>
-          <w:sz w:val="28"/>
-          <w:szCs w:val="28"/>
-        </w:rPr>
-        <w:t>, дата сборки.</w:t>
+        <w:t xml:space="preserve"> пользователя, количество собираемой продукции, дата сборки.</w:t>
       </w:r>
     </w:p>
     <w:p>
@@ -19414,8 +19320,1130 @@
           <w:szCs w:val="28"/>
         </w:rPr>
       </w:pPr>
-      <w:bookmarkStart w:id="4" w:name="_GoBack"/>
-      <w:bookmarkEnd w:id="4"/>
+      <w:r>
+        <w:rPr>
+          <w:rFonts w:ascii="Times New Roman" w:hAnsi="Times New Roman" w:cs="Times New Roman"/>
+          <w:sz w:val="28"/>
+          <w:szCs w:val="28"/>
+        </w:rPr>
+        <w:t xml:space="preserve">Сущность </w:t>
+      </w:r>
+      <w:proofErr w:type="spellStart"/>
+      <w:r>
+        <w:rPr>
+          <w:rFonts w:ascii="Times New Roman" w:hAnsi="Times New Roman" w:cs="Times New Roman"/>
+          <w:sz w:val="28"/>
+          <w:szCs w:val="28"/>
+          <w:lang w:val="en-US"/>
+        </w:rPr>
+        <w:t>Boxings</w:t>
+      </w:r>
+      <w:proofErr w:type="spellEnd"/>
+      <w:r>
+        <w:rPr>
+          <w:rFonts w:ascii="Times New Roman" w:hAnsi="Times New Roman"/>
+          <w:sz w:val="28"/>
+          <w:szCs w:val="28"/>
+        </w:rPr>
+        <w:t xml:space="preserve"> хранит информацию о процессе упаковки продукции. </w:t>
+      </w:r>
+      <w:r>
+        <w:rPr>
+          <w:rFonts w:ascii="Times New Roman" w:hAnsi="Times New Roman" w:cs="Times New Roman"/>
+          <w:sz w:val="28"/>
+          <w:szCs w:val="28"/>
+        </w:rPr>
+        <w:t>Имеет атрибуты: и</w:t>
+      </w:r>
+      <w:r>
+        <w:rPr>
+          <w:rFonts w:ascii="Times New Roman" w:hAnsi="Times New Roman" w:cs="Times New Roman"/>
+          <w:sz w:val="28"/>
+          <w:szCs w:val="28"/>
+        </w:rPr>
+        <w:t xml:space="preserve">дентификатор, </w:t>
+      </w:r>
+      <w:r>
+        <w:rPr>
+          <w:rFonts w:ascii="Times New Roman" w:hAnsi="Times New Roman" w:cs="Times New Roman"/>
+          <w:sz w:val="28"/>
+          <w:szCs w:val="28"/>
+        </w:rPr>
+        <w:t>и</w:t>
+      </w:r>
+      <w:r>
+        <w:rPr>
+          <w:rFonts w:ascii="Times New Roman" w:hAnsi="Times New Roman" w:cs="Times New Roman"/>
+          <w:sz w:val="28"/>
+          <w:szCs w:val="28"/>
+        </w:rPr>
+        <w:t>дентификатор</w:t>
+      </w:r>
+      <w:r>
+        <w:rPr>
+          <w:rFonts w:ascii="Times New Roman" w:hAnsi="Times New Roman" w:cs="Times New Roman"/>
+          <w:sz w:val="28"/>
+          <w:szCs w:val="28"/>
+        </w:rPr>
+        <w:t xml:space="preserve"> продукции, и</w:t>
+      </w:r>
+      <w:r>
+        <w:rPr>
+          <w:rFonts w:ascii="Times New Roman" w:hAnsi="Times New Roman" w:cs="Times New Roman"/>
+          <w:sz w:val="28"/>
+          <w:szCs w:val="28"/>
+        </w:rPr>
+        <w:t>дентификатор</w:t>
+      </w:r>
+      <w:r>
+        <w:rPr>
+          <w:rFonts w:ascii="Times New Roman" w:hAnsi="Times New Roman" w:cs="Times New Roman"/>
+          <w:sz w:val="28"/>
+          <w:szCs w:val="28"/>
+        </w:rPr>
+        <w:t xml:space="preserve"> пользователя, количество продукции, дата </w:t>
+      </w:r>
+      <w:r>
+        <w:rPr>
+          <w:rFonts w:ascii="Times New Roman" w:hAnsi="Times New Roman" w:cs="Times New Roman"/>
+          <w:sz w:val="28"/>
+          <w:szCs w:val="28"/>
+        </w:rPr>
+        <w:t>упаковки</w:t>
+      </w:r>
+      <w:r>
+        <w:rPr>
+          <w:rFonts w:ascii="Times New Roman" w:hAnsi="Times New Roman" w:cs="Times New Roman"/>
+          <w:sz w:val="28"/>
+          <w:szCs w:val="28"/>
+        </w:rPr>
+        <w:t>, вариант упаковки.</w:t>
+      </w:r>
+    </w:p>
+    <w:p>
+      <w:pPr>
+        <w:spacing w:after="0" w:line="400" w:lineRule="exact"/>
+        <w:ind w:firstLine="709"/>
+        <w:jc w:val="both"/>
+        <w:rPr>
+          <w:rFonts w:ascii="Times New Roman" w:hAnsi="Times New Roman" w:cs="Times New Roman"/>
+          <w:sz w:val="28"/>
+          <w:szCs w:val="28"/>
+        </w:rPr>
+      </w:pPr>
+      <w:r>
+        <w:rPr>
+          <w:rFonts w:ascii="Times New Roman" w:hAnsi="Times New Roman" w:cs="Times New Roman"/>
+          <w:sz w:val="28"/>
+          <w:szCs w:val="28"/>
+        </w:rPr>
+        <w:t xml:space="preserve">Сущность </w:t>
+      </w:r>
+      <w:proofErr w:type="spellStart"/>
+      <w:r>
+        <w:rPr>
+          <w:rFonts w:ascii="Times New Roman" w:hAnsi="Times New Roman" w:cs="Times New Roman"/>
+          <w:sz w:val="28"/>
+          <w:szCs w:val="28"/>
+          <w:lang w:val="en-US"/>
+        </w:rPr>
+        <w:t>CheckJmts</w:t>
+      </w:r>
+      <w:proofErr w:type="spellEnd"/>
+      <w:r>
+        <w:rPr>
+          <w:rFonts w:ascii="Times New Roman" w:hAnsi="Times New Roman"/>
+          <w:sz w:val="28"/>
+          <w:szCs w:val="28"/>
+        </w:rPr>
+        <w:t xml:space="preserve"> хранит информацию о процессе проверки продукции. </w:t>
+      </w:r>
+      <w:r>
+        <w:rPr>
+          <w:rFonts w:ascii="Times New Roman" w:hAnsi="Times New Roman" w:cs="Times New Roman"/>
+          <w:sz w:val="28"/>
+          <w:szCs w:val="28"/>
+        </w:rPr>
+        <w:t>Имеет атрибуты: и</w:t>
+      </w:r>
+      <w:r>
+        <w:rPr>
+          <w:rFonts w:ascii="Times New Roman" w:hAnsi="Times New Roman" w:cs="Times New Roman"/>
+          <w:sz w:val="28"/>
+          <w:szCs w:val="28"/>
+        </w:rPr>
+        <w:t xml:space="preserve">дентификатор, </w:t>
+      </w:r>
+      <w:r>
+        <w:rPr>
+          <w:rFonts w:ascii="Times New Roman" w:hAnsi="Times New Roman" w:cs="Times New Roman"/>
+          <w:sz w:val="28"/>
+          <w:szCs w:val="28"/>
+        </w:rPr>
+        <w:t>и</w:t>
+      </w:r>
+      <w:r>
+        <w:rPr>
+          <w:rFonts w:ascii="Times New Roman" w:hAnsi="Times New Roman" w:cs="Times New Roman"/>
+          <w:sz w:val="28"/>
+          <w:szCs w:val="28"/>
+        </w:rPr>
+        <w:t>дентификатор</w:t>
+      </w:r>
+      <w:r>
+        <w:rPr>
+          <w:rFonts w:ascii="Times New Roman" w:hAnsi="Times New Roman" w:cs="Times New Roman"/>
+          <w:sz w:val="28"/>
+          <w:szCs w:val="28"/>
+        </w:rPr>
+        <w:t xml:space="preserve"> продукции, и</w:t>
+      </w:r>
+      <w:r>
+        <w:rPr>
+          <w:rFonts w:ascii="Times New Roman" w:hAnsi="Times New Roman" w:cs="Times New Roman"/>
+          <w:sz w:val="28"/>
+          <w:szCs w:val="28"/>
+        </w:rPr>
+        <w:t>дентификатор</w:t>
+      </w:r>
+      <w:r>
+        <w:rPr>
+          <w:rFonts w:ascii="Times New Roman" w:hAnsi="Times New Roman" w:cs="Times New Roman"/>
+          <w:sz w:val="28"/>
+          <w:szCs w:val="28"/>
+        </w:rPr>
+        <w:t xml:space="preserve"> пользователя, информацию от куда поступила </w:t>
+      </w:r>
+      <w:r>
+        <w:rPr>
+          <w:rFonts w:ascii="Times New Roman" w:hAnsi="Times New Roman" w:cs="Times New Roman"/>
+          <w:sz w:val="28"/>
+          <w:szCs w:val="28"/>
+        </w:rPr>
+        <w:t>продукция, количество</w:t>
+      </w:r>
+      <w:r>
+        <w:rPr>
+          <w:rFonts w:ascii="Times New Roman" w:hAnsi="Times New Roman" w:cs="Times New Roman"/>
+          <w:sz w:val="28"/>
+          <w:szCs w:val="28"/>
+        </w:rPr>
+        <w:t xml:space="preserve"> продукции</w:t>
+      </w:r>
+      <w:r>
+        <w:rPr>
+          <w:rFonts w:ascii="Times New Roman" w:hAnsi="Times New Roman" w:cs="Times New Roman"/>
+          <w:sz w:val="28"/>
+          <w:szCs w:val="28"/>
+        </w:rPr>
+        <w:t>, дата проверки</w:t>
+      </w:r>
+      <w:r>
+        <w:rPr>
+          <w:rFonts w:ascii="Times New Roman" w:hAnsi="Times New Roman" w:cs="Times New Roman"/>
+          <w:sz w:val="28"/>
+          <w:szCs w:val="28"/>
+        </w:rPr>
+        <w:t>, атрибуты показывающие результаты проверки и на какие операции она будет перемещена.</w:t>
+      </w:r>
+    </w:p>
+    <w:p>
+      <w:pPr>
+        <w:spacing w:after="0" w:line="400" w:lineRule="exact"/>
+        <w:ind w:firstLine="709"/>
+        <w:jc w:val="both"/>
+        <w:rPr>
+          <w:rFonts w:ascii="Times New Roman" w:hAnsi="Times New Roman" w:cs="Times New Roman"/>
+          <w:sz w:val="28"/>
+          <w:szCs w:val="28"/>
+        </w:rPr>
+      </w:pPr>
+      <w:r>
+        <w:rPr>
+          <w:rFonts w:ascii="Times New Roman" w:hAnsi="Times New Roman" w:cs="Times New Roman"/>
+          <w:sz w:val="28"/>
+          <w:szCs w:val="28"/>
+        </w:rPr>
+        <w:t xml:space="preserve">Сущность </w:t>
+      </w:r>
+      <w:proofErr w:type="spellStart"/>
+      <w:r>
+        <w:rPr>
+          <w:rFonts w:ascii="Times New Roman" w:hAnsi="Times New Roman" w:cs="Times New Roman"/>
+          <w:sz w:val="28"/>
+          <w:szCs w:val="28"/>
+          <w:lang w:val="en-US"/>
+        </w:rPr>
+        <w:t>DefectDetails</w:t>
+      </w:r>
+      <w:proofErr w:type="spellEnd"/>
+      <w:r>
+        <w:rPr>
+          <w:rFonts w:ascii="Times New Roman" w:hAnsi="Times New Roman"/>
+          <w:sz w:val="28"/>
+          <w:szCs w:val="28"/>
+        </w:rPr>
+        <w:t xml:space="preserve"> хранит информацию о </w:t>
+      </w:r>
+      <w:r>
+        <w:rPr>
+          <w:rFonts w:ascii="Times New Roman" w:hAnsi="Times New Roman"/>
+          <w:sz w:val="28"/>
+          <w:szCs w:val="28"/>
+        </w:rPr>
+        <w:t xml:space="preserve">браке деталей. </w:t>
+      </w:r>
+      <w:r>
+        <w:rPr>
+          <w:rFonts w:ascii="Times New Roman" w:hAnsi="Times New Roman" w:cs="Times New Roman"/>
+          <w:sz w:val="28"/>
+          <w:szCs w:val="28"/>
+        </w:rPr>
+        <w:t>Имеет атрибуты: и</w:t>
+      </w:r>
+      <w:r>
+        <w:rPr>
+          <w:rFonts w:ascii="Times New Roman" w:hAnsi="Times New Roman" w:cs="Times New Roman"/>
+          <w:sz w:val="28"/>
+          <w:szCs w:val="28"/>
+        </w:rPr>
+        <w:t xml:space="preserve">дентификатор, </w:t>
+      </w:r>
+      <w:r>
+        <w:rPr>
+          <w:rFonts w:ascii="Times New Roman" w:hAnsi="Times New Roman" w:cs="Times New Roman"/>
+          <w:sz w:val="28"/>
+          <w:szCs w:val="28"/>
+        </w:rPr>
+        <w:t>и</w:t>
+      </w:r>
+      <w:r>
+        <w:rPr>
+          <w:rFonts w:ascii="Times New Roman" w:hAnsi="Times New Roman" w:cs="Times New Roman"/>
+          <w:sz w:val="28"/>
+          <w:szCs w:val="28"/>
+        </w:rPr>
+        <w:t xml:space="preserve">дентификатор </w:t>
+      </w:r>
+      <w:r>
+        <w:rPr>
+          <w:rFonts w:ascii="Times New Roman" w:hAnsi="Times New Roman" w:cs="Times New Roman"/>
+          <w:sz w:val="28"/>
+          <w:szCs w:val="28"/>
+        </w:rPr>
+        <w:t>детали, дата браковки, количество бракованных деталей, и</w:t>
+      </w:r>
+      <w:r>
+        <w:rPr>
+          <w:rFonts w:ascii="Times New Roman" w:hAnsi="Times New Roman" w:cs="Times New Roman"/>
+          <w:sz w:val="28"/>
+          <w:szCs w:val="28"/>
+        </w:rPr>
+        <w:t>дентификатор</w:t>
+      </w:r>
+      <w:r>
+        <w:rPr>
+          <w:rFonts w:ascii="Times New Roman" w:hAnsi="Times New Roman" w:cs="Times New Roman"/>
+          <w:sz w:val="28"/>
+          <w:szCs w:val="28"/>
+        </w:rPr>
+        <w:t xml:space="preserve"> пользователя.</w:t>
+      </w:r>
+    </w:p>
+    <w:p>
+      <w:pPr>
+        <w:spacing w:after="0" w:line="400" w:lineRule="exact"/>
+        <w:ind w:firstLine="709"/>
+        <w:jc w:val="both"/>
+        <w:rPr>
+          <w:rFonts w:ascii="Times New Roman" w:hAnsi="Times New Roman" w:cs="Times New Roman"/>
+          <w:sz w:val="28"/>
+          <w:szCs w:val="28"/>
+        </w:rPr>
+      </w:pPr>
+      <w:r>
+        <w:rPr>
+          <w:rFonts w:ascii="Times New Roman" w:hAnsi="Times New Roman" w:cs="Times New Roman"/>
+          <w:sz w:val="28"/>
+          <w:szCs w:val="28"/>
+        </w:rPr>
+        <w:t xml:space="preserve">Сущность </w:t>
+      </w:r>
+      <w:r>
+        <w:rPr>
+          <w:rFonts w:ascii="Times New Roman" w:hAnsi="Times New Roman" w:cs="Times New Roman"/>
+          <w:sz w:val="28"/>
+          <w:szCs w:val="28"/>
+          <w:lang w:val="en-US"/>
+        </w:rPr>
+        <w:t>Details</w:t>
+      </w:r>
+      <w:r>
+        <w:rPr>
+          <w:rFonts w:ascii="Times New Roman" w:hAnsi="Times New Roman"/>
+          <w:sz w:val="28"/>
+          <w:szCs w:val="28"/>
+        </w:rPr>
+        <w:t xml:space="preserve"> хранит информацию о детали. </w:t>
+      </w:r>
+      <w:r>
+        <w:rPr>
+          <w:rFonts w:ascii="Times New Roman" w:hAnsi="Times New Roman" w:cs="Times New Roman"/>
+          <w:sz w:val="28"/>
+          <w:szCs w:val="28"/>
+        </w:rPr>
+        <w:t>Имеет атрибуты: и</w:t>
+      </w:r>
+      <w:r>
+        <w:rPr>
+          <w:rFonts w:ascii="Times New Roman" w:hAnsi="Times New Roman" w:cs="Times New Roman"/>
+          <w:sz w:val="28"/>
+          <w:szCs w:val="28"/>
+        </w:rPr>
+        <w:t>дентификатор,</w:t>
+      </w:r>
+      <w:r>
+        <w:rPr>
+          <w:rFonts w:ascii="Times New Roman" w:hAnsi="Times New Roman" w:cs="Times New Roman"/>
+          <w:sz w:val="28"/>
+          <w:szCs w:val="28"/>
+        </w:rPr>
+        <w:t xml:space="preserve"> название, уникальный код, количество на складе, к какой группе относится.</w:t>
+      </w:r>
+    </w:p>
+    <w:p>
+      <w:pPr>
+        <w:spacing w:after="0" w:line="400" w:lineRule="exact"/>
+        <w:ind w:firstLine="709"/>
+        <w:jc w:val="both"/>
+        <w:rPr>
+          <w:rFonts w:ascii="Times New Roman" w:hAnsi="Times New Roman" w:cs="Times New Roman"/>
+          <w:sz w:val="28"/>
+          <w:szCs w:val="28"/>
+        </w:rPr>
+      </w:pPr>
+      <w:r>
+        <w:rPr>
+          <w:rFonts w:ascii="Times New Roman" w:hAnsi="Times New Roman" w:cs="Times New Roman"/>
+          <w:sz w:val="28"/>
+          <w:szCs w:val="28"/>
+        </w:rPr>
+        <w:t xml:space="preserve">Сущность </w:t>
+      </w:r>
+      <w:proofErr w:type="spellStart"/>
+      <w:r>
+        <w:rPr>
+          <w:rFonts w:ascii="Times New Roman" w:hAnsi="Times New Roman" w:cs="Times New Roman"/>
+          <w:sz w:val="28"/>
+          <w:szCs w:val="28"/>
+          <w:lang w:val="en-US"/>
+        </w:rPr>
+        <w:t>GroupProducts</w:t>
+      </w:r>
+      <w:proofErr w:type="spellEnd"/>
+      <w:r>
+        <w:rPr>
+          <w:rFonts w:ascii="Times New Roman" w:hAnsi="Times New Roman"/>
+          <w:sz w:val="28"/>
+          <w:szCs w:val="28"/>
+        </w:rPr>
+        <w:t xml:space="preserve"> хранит информацию о группе выпускаемой продукции.  </w:t>
+      </w:r>
+      <w:r>
+        <w:rPr>
+          <w:rFonts w:ascii="Times New Roman" w:hAnsi="Times New Roman" w:cs="Times New Roman"/>
+          <w:sz w:val="28"/>
+          <w:szCs w:val="28"/>
+        </w:rPr>
+        <w:t>Имеет атрибуты: и</w:t>
+      </w:r>
+      <w:r>
+        <w:rPr>
+          <w:rFonts w:ascii="Times New Roman" w:hAnsi="Times New Roman" w:cs="Times New Roman"/>
+          <w:sz w:val="28"/>
+          <w:szCs w:val="28"/>
+        </w:rPr>
+        <w:t>дентификатор,</w:t>
+      </w:r>
+      <w:r>
+        <w:rPr>
+          <w:rFonts w:ascii="Times New Roman" w:hAnsi="Times New Roman" w:cs="Times New Roman"/>
+          <w:sz w:val="28"/>
+          <w:szCs w:val="28"/>
+        </w:rPr>
+        <w:t xml:space="preserve"> название.</w:t>
+      </w:r>
+    </w:p>
+    <w:p>
+      <w:pPr>
+        <w:spacing w:after="0" w:line="400" w:lineRule="exact"/>
+        <w:ind w:firstLine="709"/>
+        <w:jc w:val="both"/>
+        <w:rPr>
+          <w:rFonts w:ascii="Times New Roman" w:hAnsi="Times New Roman"/>
+          <w:sz w:val="28"/>
+          <w:szCs w:val="28"/>
+        </w:rPr>
+      </w:pPr>
+      <w:r>
+        <w:rPr>
+          <w:rFonts w:ascii="Times New Roman" w:hAnsi="Times New Roman" w:cs="Times New Roman"/>
+          <w:sz w:val="28"/>
+          <w:szCs w:val="28"/>
+        </w:rPr>
+        <w:t xml:space="preserve">Сущность </w:t>
+      </w:r>
+      <w:r>
+        <w:rPr>
+          <w:rFonts w:ascii="Times New Roman" w:hAnsi="Times New Roman" w:cs="Times New Roman"/>
+          <w:sz w:val="28"/>
+          <w:szCs w:val="28"/>
+          <w:lang w:val="en-US"/>
+        </w:rPr>
+        <w:t>Products</w:t>
+      </w:r>
+      <w:r>
+        <w:rPr>
+          <w:rFonts w:ascii="Times New Roman" w:hAnsi="Times New Roman"/>
+          <w:sz w:val="28"/>
+          <w:szCs w:val="28"/>
+        </w:rPr>
+        <w:t xml:space="preserve"> хранит информацию о выпускаемой продукции. </w:t>
+      </w:r>
+      <w:r>
+        <w:rPr>
+          <w:rFonts w:ascii="Times New Roman" w:hAnsi="Times New Roman" w:cs="Times New Roman"/>
+          <w:sz w:val="28"/>
+          <w:szCs w:val="28"/>
+        </w:rPr>
+        <w:t>Имеет атрибуты: и</w:t>
+      </w:r>
+      <w:r>
+        <w:rPr>
+          <w:rFonts w:ascii="Times New Roman" w:hAnsi="Times New Roman" w:cs="Times New Roman"/>
+          <w:sz w:val="28"/>
+          <w:szCs w:val="28"/>
+        </w:rPr>
+        <w:t>дентификатор,</w:t>
+      </w:r>
+      <w:r>
+        <w:rPr>
+          <w:rFonts w:ascii="Times New Roman" w:hAnsi="Times New Roman" w:cs="Times New Roman"/>
+          <w:sz w:val="28"/>
+          <w:szCs w:val="28"/>
+        </w:rPr>
+        <w:t xml:space="preserve"> название.</w:t>
+      </w:r>
+    </w:p>
+    <w:p>
+      <w:pPr>
+        <w:spacing w:after="0" w:line="400" w:lineRule="exact"/>
+        <w:ind w:firstLine="709"/>
+        <w:jc w:val="both"/>
+        <w:rPr>
+          <w:rFonts w:ascii="Times New Roman" w:hAnsi="Times New Roman"/>
+          <w:sz w:val="28"/>
+          <w:szCs w:val="28"/>
+        </w:rPr>
+      </w:pPr>
+      <w:r>
+        <w:rPr>
+          <w:rFonts w:ascii="Times New Roman" w:hAnsi="Times New Roman" w:cs="Times New Roman"/>
+          <w:sz w:val="28"/>
+          <w:szCs w:val="28"/>
+        </w:rPr>
+        <w:t xml:space="preserve">Сущность </w:t>
+      </w:r>
+      <w:proofErr w:type="spellStart"/>
+      <w:r>
+        <w:rPr>
+          <w:rFonts w:ascii="Times New Roman" w:hAnsi="Times New Roman" w:cs="Times New Roman"/>
+          <w:sz w:val="28"/>
+          <w:szCs w:val="28"/>
+          <w:lang w:val="en-US"/>
+        </w:rPr>
+        <w:t>ProductStates</w:t>
+      </w:r>
+      <w:proofErr w:type="spellEnd"/>
+      <w:r>
+        <w:rPr>
+          <w:rFonts w:ascii="Times New Roman" w:hAnsi="Times New Roman"/>
+          <w:sz w:val="28"/>
+          <w:szCs w:val="28"/>
+        </w:rPr>
+        <w:t xml:space="preserve"> хранит информацию о</w:t>
+      </w:r>
+      <w:r>
+        <w:rPr>
+          <w:rFonts w:ascii="Times New Roman" w:hAnsi="Times New Roman"/>
+          <w:sz w:val="28"/>
+          <w:szCs w:val="28"/>
+        </w:rPr>
+        <w:t xml:space="preserve"> том, какое количество</w:t>
+      </w:r>
+      <w:r>
+        <w:rPr>
+          <w:rFonts w:ascii="Times New Roman" w:hAnsi="Times New Roman"/>
+          <w:sz w:val="28"/>
+          <w:szCs w:val="28"/>
+        </w:rPr>
+        <w:t xml:space="preserve"> продукции находится на каком этапе производства. </w:t>
+      </w:r>
+      <w:r>
+        <w:rPr>
+          <w:rFonts w:ascii="Times New Roman" w:hAnsi="Times New Roman" w:cs="Times New Roman"/>
+          <w:sz w:val="28"/>
+          <w:szCs w:val="28"/>
+        </w:rPr>
+        <w:t>Имеет атрибуты: и</w:t>
+      </w:r>
+      <w:r>
+        <w:rPr>
+          <w:rFonts w:ascii="Times New Roman" w:hAnsi="Times New Roman" w:cs="Times New Roman"/>
+          <w:sz w:val="28"/>
+          <w:szCs w:val="28"/>
+        </w:rPr>
+        <w:t>дентификатор</w:t>
+      </w:r>
+      <w:r>
+        <w:rPr>
+          <w:rFonts w:ascii="Times New Roman" w:hAnsi="Times New Roman" w:cs="Times New Roman"/>
+          <w:sz w:val="28"/>
+          <w:szCs w:val="28"/>
+        </w:rPr>
+        <w:t>, и</w:t>
+      </w:r>
+      <w:r>
+        <w:rPr>
+          <w:rFonts w:ascii="Times New Roman" w:hAnsi="Times New Roman" w:cs="Times New Roman"/>
+          <w:sz w:val="28"/>
+          <w:szCs w:val="28"/>
+        </w:rPr>
+        <w:t>дентификатор</w:t>
+      </w:r>
+      <w:r>
+        <w:rPr>
+          <w:rFonts w:ascii="Times New Roman" w:hAnsi="Times New Roman" w:cs="Times New Roman"/>
+          <w:sz w:val="28"/>
+          <w:szCs w:val="28"/>
+        </w:rPr>
+        <w:t xml:space="preserve"> продукта, идентификатор этапа производства, количество.</w:t>
+      </w:r>
+    </w:p>
+    <w:p>
+      <w:pPr>
+        <w:spacing w:after="0" w:line="400" w:lineRule="exact"/>
+        <w:ind w:firstLine="709"/>
+        <w:jc w:val="both"/>
+        <w:rPr>
+          <w:rFonts w:ascii="Times New Roman" w:hAnsi="Times New Roman"/>
+          <w:sz w:val="28"/>
+          <w:szCs w:val="28"/>
+        </w:rPr>
+      </w:pPr>
+      <w:r>
+        <w:rPr>
+          <w:rFonts w:ascii="Times New Roman" w:hAnsi="Times New Roman" w:cs="Times New Roman"/>
+          <w:sz w:val="28"/>
+          <w:szCs w:val="28"/>
+        </w:rPr>
+        <w:lastRenderedPageBreak/>
+        <w:t xml:space="preserve">Сущность </w:t>
+      </w:r>
+      <w:r>
+        <w:rPr>
+          <w:rFonts w:ascii="Times New Roman" w:hAnsi="Times New Roman" w:cs="Times New Roman"/>
+          <w:sz w:val="28"/>
+          <w:szCs w:val="28"/>
+          <w:lang w:val="en-US"/>
+        </w:rPr>
+        <w:t>Repairs</w:t>
+      </w:r>
+      <w:r>
+        <w:rPr>
+          <w:rFonts w:ascii="Times New Roman" w:hAnsi="Times New Roman"/>
+          <w:sz w:val="28"/>
+          <w:szCs w:val="28"/>
+        </w:rPr>
+        <w:t xml:space="preserve"> хранит информацию о процессе ремонта продукции. </w:t>
+      </w:r>
+      <w:r>
+        <w:rPr>
+          <w:rFonts w:ascii="Times New Roman" w:hAnsi="Times New Roman" w:cs="Times New Roman"/>
+          <w:sz w:val="28"/>
+          <w:szCs w:val="28"/>
+        </w:rPr>
+        <w:t>Имеет атрибуты: и</w:t>
+      </w:r>
+      <w:r>
+        <w:rPr>
+          <w:rFonts w:ascii="Times New Roman" w:hAnsi="Times New Roman" w:cs="Times New Roman"/>
+          <w:sz w:val="28"/>
+          <w:szCs w:val="28"/>
+        </w:rPr>
+        <w:t xml:space="preserve">дентификатор, </w:t>
+      </w:r>
+      <w:r>
+        <w:rPr>
+          <w:rFonts w:ascii="Times New Roman" w:hAnsi="Times New Roman" w:cs="Times New Roman"/>
+          <w:sz w:val="28"/>
+          <w:szCs w:val="28"/>
+        </w:rPr>
+        <w:t>и</w:t>
+      </w:r>
+      <w:r>
+        <w:rPr>
+          <w:rFonts w:ascii="Times New Roman" w:hAnsi="Times New Roman" w:cs="Times New Roman"/>
+          <w:sz w:val="28"/>
+          <w:szCs w:val="28"/>
+        </w:rPr>
+        <w:t>дентификатор</w:t>
+      </w:r>
+      <w:r>
+        <w:rPr>
+          <w:rFonts w:ascii="Times New Roman" w:hAnsi="Times New Roman" w:cs="Times New Roman"/>
+          <w:sz w:val="28"/>
+          <w:szCs w:val="28"/>
+        </w:rPr>
+        <w:t xml:space="preserve"> продукции, и</w:t>
+      </w:r>
+      <w:r>
+        <w:rPr>
+          <w:rFonts w:ascii="Times New Roman" w:hAnsi="Times New Roman" w:cs="Times New Roman"/>
+          <w:sz w:val="28"/>
+          <w:szCs w:val="28"/>
+        </w:rPr>
+        <w:t>дентификатор</w:t>
+      </w:r>
+      <w:r>
+        <w:rPr>
+          <w:rFonts w:ascii="Times New Roman" w:hAnsi="Times New Roman" w:cs="Times New Roman"/>
+          <w:sz w:val="28"/>
+          <w:szCs w:val="28"/>
+        </w:rPr>
+        <w:t xml:space="preserve"> пользователя, количество продукции, дата ремонта, вариант ремонта.</w:t>
+      </w:r>
+    </w:p>
+    <w:p>
+      <w:pPr>
+        <w:spacing w:after="0" w:line="400" w:lineRule="exact"/>
+        <w:ind w:firstLine="709"/>
+        <w:jc w:val="both"/>
+        <w:rPr>
+          <w:rFonts w:ascii="Times New Roman" w:hAnsi="Times New Roman" w:cs="Times New Roman"/>
+          <w:sz w:val="28"/>
+          <w:szCs w:val="28"/>
+        </w:rPr>
+      </w:pPr>
+      <w:r>
+        <w:rPr>
+          <w:rFonts w:ascii="Times New Roman" w:hAnsi="Times New Roman" w:cs="Times New Roman"/>
+          <w:sz w:val="28"/>
+          <w:szCs w:val="28"/>
+        </w:rPr>
+        <w:t xml:space="preserve">Сущность </w:t>
+      </w:r>
+      <w:r>
+        <w:rPr>
+          <w:rFonts w:ascii="Times New Roman" w:hAnsi="Times New Roman" w:cs="Times New Roman"/>
+          <w:sz w:val="28"/>
+          <w:szCs w:val="28"/>
+          <w:lang w:val="en-US"/>
+        </w:rPr>
+        <w:t>Roles</w:t>
+      </w:r>
+      <w:r>
+        <w:rPr>
+          <w:rFonts w:ascii="Times New Roman" w:hAnsi="Times New Roman"/>
+          <w:sz w:val="28"/>
+          <w:szCs w:val="28"/>
+        </w:rPr>
+        <w:t xml:space="preserve"> хранит информацию о роли пользователя. </w:t>
+      </w:r>
+      <w:r>
+        <w:rPr>
+          <w:rFonts w:ascii="Times New Roman" w:hAnsi="Times New Roman" w:cs="Times New Roman"/>
+          <w:sz w:val="28"/>
+          <w:szCs w:val="28"/>
+        </w:rPr>
+        <w:t>Имеет атрибуты: и</w:t>
+      </w:r>
+      <w:r>
+        <w:rPr>
+          <w:rFonts w:ascii="Times New Roman" w:hAnsi="Times New Roman" w:cs="Times New Roman"/>
+          <w:sz w:val="28"/>
+          <w:szCs w:val="28"/>
+        </w:rPr>
+        <w:t>дентификатор</w:t>
+      </w:r>
+      <w:r>
+        <w:rPr>
+          <w:rFonts w:ascii="Times New Roman" w:hAnsi="Times New Roman" w:cs="Times New Roman"/>
+          <w:sz w:val="28"/>
+          <w:szCs w:val="28"/>
+        </w:rPr>
+        <w:t xml:space="preserve"> и название.</w:t>
+      </w:r>
+    </w:p>
+    <w:p>
+      <w:pPr>
+        <w:spacing w:after="0" w:line="400" w:lineRule="exact"/>
+        <w:ind w:firstLine="709"/>
+        <w:jc w:val="both"/>
+        <w:rPr>
+          <w:rFonts w:ascii="Times New Roman" w:hAnsi="Times New Roman" w:cs="Times New Roman"/>
+          <w:sz w:val="28"/>
+          <w:szCs w:val="28"/>
+        </w:rPr>
+      </w:pPr>
+      <w:r>
+        <w:rPr>
+          <w:rFonts w:ascii="Times New Roman" w:hAnsi="Times New Roman" w:cs="Times New Roman"/>
+          <w:sz w:val="28"/>
+          <w:szCs w:val="28"/>
+        </w:rPr>
+        <w:t xml:space="preserve">Сущность </w:t>
+      </w:r>
+      <w:r>
+        <w:rPr>
+          <w:rFonts w:ascii="Times New Roman" w:hAnsi="Times New Roman" w:cs="Times New Roman"/>
+          <w:sz w:val="28"/>
+          <w:szCs w:val="28"/>
+          <w:lang w:val="en-US"/>
+        </w:rPr>
+        <w:t>Shipments</w:t>
+      </w:r>
+      <w:r>
+        <w:rPr>
+          <w:rFonts w:ascii="Times New Roman" w:hAnsi="Times New Roman"/>
+          <w:sz w:val="28"/>
+          <w:szCs w:val="28"/>
+        </w:rPr>
+        <w:t xml:space="preserve"> хранит информацию о процессе отгрузки готовой продукции. </w:t>
+      </w:r>
+      <w:r>
+        <w:rPr>
+          <w:rFonts w:ascii="Times New Roman" w:hAnsi="Times New Roman" w:cs="Times New Roman"/>
+          <w:sz w:val="28"/>
+          <w:szCs w:val="28"/>
+        </w:rPr>
+        <w:t>Имеет атрибуты: и</w:t>
+      </w:r>
+      <w:r>
+        <w:rPr>
+          <w:rFonts w:ascii="Times New Roman" w:hAnsi="Times New Roman" w:cs="Times New Roman"/>
+          <w:sz w:val="28"/>
+          <w:szCs w:val="28"/>
+        </w:rPr>
+        <w:t xml:space="preserve">дентификатор, </w:t>
+      </w:r>
+      <w:r>
+        <w:rPr>
+          <w:rFonts w:ascii="Times New Roman" w:hAnsi="Times New Roman" w:cs="Times New Roman"/>
+          <w:sz w:val="28"/>
+          <w:szCs w:val="28"/>
+        </w:rPr>
+        <w:t>и</w:t>
+      </w:r>
+      <w:r>
+        <w:rPr>
+          <w:rFonts w:ascii="Times New Roman" w:hAnsi="Times New Roman" w:cs="Times New Roman"/>
+          <w:sz w:val="28"/>
+          <w:szCs w:val="28"/>
+        </w:rPr>
+        <w:t>дентификатор</w:t>
+      </w:r>
+      <w:r>
+        <w:rPr>
+          <w:rFonts w:ascii="Times New Roman" w:hAnsi="Times New Roman" w:cs="Times New Roman"/>
+          <w:sz w:val="28"/>
+          <w:szCs w:val="28"/>
+        </w:rPr>
+        <w:t xml:space="preserve"> продукции, и</w:t>
+      </w:r>
+      <w:r>
+        <w:rPr>
+          <w:rFonts w:ascii="Times New Roman" w:hAnsi="Times New Roman" w:cs="Times New Roman"/>
+          <w:sz w:val="28"/>
+          <w:szCs w:val="28"/>
+        </w:rPr>
+        <w:t>дентификатор</w:t>
+      </w:r>
+      <w:r>
+        <w:rPr>
+          <w:rFonts w:ascii="Times New Roman" w:hAnsi="Times New Roman" w:cs="Times New Roman"/>
+          <w:sz w:val="28"/>
+          <w:szCs w:val="28"/>
+        </w:rPr>
+        <w:t xml:space="preserve"> пользователя, количество продукции, дата отгрузки, вариант упаковки.</w:t>
+      </w:r>
+    </w:p>
+    <w:p>
+      <w:pPr>
+        <w:spacing w:after="0" w:line="400" w:lineRule="exact"/>
+        <w:ind w:firstLine="709"/>
+        <w:jc w:val="both"/>
+        <w:rPr>
+          <w:rFonts w:ascii="Times New Roman" w:hAnsi="Times New Roman" w:cs="Times New Roman"/>
+          <w:sz w:val="28"/>
+          <w:szCs w:val="28"/>
+        </w:rPr>
+      </w:pPr>
+      <w:r>
+        <w:rPr>
+          <w:rFonts w:ascii="Times New Roman" w:hAnsi="Times New Roman" w:cs="Times New Roman"/>
+          <w:sz w:val="28"/>
+          <w:szCs w:val="28"/>
+        </w:rPr>
+        <w:t xml:space="preserve">Сущность </w:t>
+      </w:r>
+      <w:proofErr w:type="spellStart"/>
+      <w:r>
+        <w:rPr>
+          <w:rFonts w:ascii="Times New Roman" w:hAnsi="Times New Roman" w:cs="Times New Roman"/>
+          <w:sz w:val="28"/>
+          <w:szCs w:val="28"/>
+          <w:lang w:val="en-US"/>
+        </w:rPr>
+        <w:t>Solderings</w:t>
+      </w:r>
+      <w:proofErr w:type="spellEnd"/>
+      <w:r>
+        <w:rPr>
+          <w:rFonts w:ascii="Times New Roman" w:hAnsi="Times New Roman"/>
+          <w:sz w:val="28"/>
+          <w:szCs w:val="28"/>
+        </w:rPr>
+        <w:t xml:space="preserve"> хранит информацию о процессе пайки. </w:t>
+      </w:r>
+      <w:r>
+        <w:rPr>
+          <w:rFonts w:ascii="Times New Roman" w:hAnsi="Times New Roman" w:cs="Times New Roman"/>
+          <w:sz w:val="28"/>
+          <w:szCs w:val="28"/>
+        </w:rPr>
+        <w:t>Имеет атрибуты: и</w:t>
+      </w:r>
+      <w:r>
+        <w:rPr>
+          <w:rFonts w:ascii="Times New Roman" w:hAnsi="Times New Roman" w:cs="Times New Roman"/>
+          <w:sz w:val="28"/>
+          <w:szCs w:val="28"/>
+        </w:rPr>
+        <w:t xml:space="preserve">дентификатор, </w:t>
+      </w:r>
+      <w:r>
+        <w:rPr>
+          <w:rFonts w:ascii="Times New Roman" w:hAnsi="Times New Roman" w:cs="Times New Roman"/>
+          <w:sz w:val="28"/>
+          <w:szCs w:val="28"/>
+        </w:rPr>
+        <w:t>и</w:t>
+      </w:r>
+      <w:r>
+        <w:rPr>
+          <w:rFonts w:ascii="Times New Roman" w:hAnsi="Times New Roman" w:cs="Times New Roman"/>
+          <w:sz w:val="28"/>
+          <w:szCs w:val="28"/>
+        </w:rPr>
+        <w:t>дентификатор</w:t>
+      </w:r>
+      <w:r>
+        <w:rPr>
+          <w:rFonts w:ascii="Times New Roman" w:hAnsi="Times New Roman" w:cs="Times New Roman"/>
+          <w:sz w:val="28"/>
+          <w:szCs w:val="28"/>
+        </w:rPr>
+        <w:t xml:space="preserve"> продукции, и</w:t>
+      </w:r>
+      <w:r>
+        <w:rPr>
+          <w:rFonts w:ascii="Times New Roman" w:hAnsi="Times New Roman" w:cs="Times New Roman"/>
+          <w:sz w:val="28"/>
+          <w:szCs w:val="28"/>
+        </w:rPr>
+        <w:t>дентификатор</w:t>
+      </w:r>
+      <w:r>
+        <w:rPr>
+          <w:rFonts w:ascii="Times New Roman" w:hAnsi="Times New Roman" w:cs="Times New Roman"/>
+          <w:sz w:val="28"/>
+          <w:szCs w:val="28"/>
+        </w:rPr>
+        <w:t xml:space="preserve"> пользователя, количество продукции, дата пайки.</w:t>
+      </w:r>
+    </w:p>
+    <w:p>
+      <w:pPr>
+        <w:spacing w:after="0" w:line="400" w:lineRule="exact"/>
+        <w:ind w:firstLine="709"/>
+        <w:jc w:val="both"/>
+        <w:rPr>
+          <w:rFonts w:ascii="Times New Roman" w:hAnsi="Times New Roman"/>
+          <w:sz w:val="28"/>
+          <w:szCs w:val="28"/>
+        </w:rPr>
+      </w:pPr>
+      <w:r>
+        <w:rPr>
+          <w:rFonts w:ascii="Times New Roman" w:hAnsi="Times New Roman" w:cs="Times New Roman"/>
+          <w:sz w:val="28"/>
+          <w:szCs w:val="28"/>
+        </w:rPr>
+        <w:t xml:space="preserve">Сущность </w:t>
+      </w:r>
+      <w:proofErr w:type="spellStart"/>
+      <w:r>
+        <w:rPr>
+          <w:rFonts w:ascii="Times New Roman" w:hAnsi="Times New Roman" w:cs="Times New Roman"/>
+          <w:sz w:val="28"/>
+          <w:szCs w:val="28"/>
+          <w:lang w:val="en-US"/>
+        </w:rPr>
+        <w:t>StructureOfTheProducts</w:t>
+      </w:r>
+      <w:proofErr w:type="spellEnd"/>
+      <w:r>
+        <w:rPr>
+          <w:rFonts w:ascii="Times New Roman" w:hAnsi="Times New Roman"/>
+          <w:sz w:val="28"/>
+          <w:szCs w:val="28"/>
+        </w:rPr>
+        <w:t xml:space="preserve"> хранит информацию о составе продукта. </w:t>
+      </w:r>
+      <w:r>
+        <w:rPr>
+          <w:rFonts w:ascii="Times New Roman" w:hAnsi="Times New Roman" w:cs="Times New Roman"/>
+          <w:sz w:val="28"/>
+          <w:szCs w:val="28"/>
+        </w:rPr>
+        <w:t>Имеет атрибуты: и</w:t>
+      </w:r>
+      <w:r>
+        <w:rPr>
+          <w:rFonts w:ascii="Times New Roman" w:hAnsi="Times New Roman" w:cs="Times New Roman"/>
+          <w:sz w:val="28"/>
+          <w:szCs w:val="28"/>
+        </w:rPr>
+        <w:t xml:space="preserve">дентификатор, </w:t>
+      </w:r>
+      <w:r>
+        <w:rPr>
+          <w:rFonts w:ascii="Times New Roman" w:hAnsi="Times New Roman" w:cs="Times New Roman"/>
+          <w:sz w:val="28"/>
+          <w:szCs w:val="28"/>
+        </w:rPr>
+        <w:t>и</w:t>
+      </w:r>
+      <w:r>
+        <w:rPr>
+          <w:rFonts w:ascii="Times New Roman" w:hAnsi="Times New Roman" w:cs="Times New Roman"/>
+          <w:sz w:val="28"/>
+          <w:szCs w:val="28"/>
+        </w:rPr>
+        <w:t>дентификатор</w:t>
+      </w:r>
+      <w:r>
+        <w:rPr>
+          <w:rFonts w:ascii="Times New Roman" w:hAnsi="Times New Roman" w:cs="Times New Roman"/>
+          <w:sz w:val="28"/>
+          <w:szCs w:val="28"/>
+        </w:rPr>
+        <w:t xml:space="preserve"> продукции, и</w:t>
+      </w:r>
+      <w:r>
+        <w:rPr>
+          <w:rFonts w:ascii="Times New Roman" w:hAnsi="Times New Roman" w:cs="Times New Roman"/>
+          <w:sz w:val="28"/>
+          <w:szCs w:val="28"/>
+        </w:rPr>
+        <w:t xml:space="preserve">дентификатор </w:t>
+      </w:r>
+      <w:r>
+        <w:rPr>
+          <w:rFonts w:ascii="Times New Roman" w:hAnsi="Times New Roman" w:cs="Times New Roman"/>
+          <w:sz w:val="28"/>
+          <w:szCs w:val="28"/>
+        </w:rPr>
+        <w:t>детали, количество деталей.</w:t>
+      </w:r>
+    </w:p>
+    <w:p>
+      <w:pPr>
+        <w:spacing w:after="0" w:line="400" w:lineRule="exact"/>
+        <w:ind w:firstLine="709"/>
+        <w:jc w:val="both"/>
+        <w:rPr>
+          <w:rFonts w:ascii="Times New Roman" w:hAnsi="Times New Roman"/>
+          <w:sz w:val="28"/>
+          <w:szCs w:val="28"/>
+        </w:rPr>
+      </w:pPr>
+      <w:r>
+        <w:rPr>
+          <w:rFonts w:ascii="Times New Roman" w:hAnsi="Times New Roman" w:cs="Times New Roman"/>
+          <w:sz w:val="28"/>
+          <w:szCs w:val="28"/>
+        </w:rPr>
+        <w:t xml:space="preserve">Сущность </w:t>
+      </w:r>
+      <w:r>
+        <w:rPr>
+          <w:rFonts w:ascii="Times New Roman" w:hAnsi="Times New Roman" w:cs="Times New Roman"/>
+          <w:sz w:val="28"/>
+          <w:szCs w:val="28"/>
+          <w:lang w:val="en-US"/>
+        </w:rPr>
+        <w:t>Users</w:t>
+      </w:r>
+      <w:r>
+        <w:rPr>
+          <w:rFonts w:ascii="Times New Roman" w:hAnsi="Times New Roman"/>
+          <w:sz w:val="28"/>
+          <w:szCs w:val="28"/>
+        </w:rPr>
+        <w:t xml:space="preserve"> хранит информацию о пользователях.  </w:t>
+      </w:r>
+      <w:r>
+        <w:rPr>
+          <w:rFonts w:ascii="Times New Roman" w:hAnsi="Times New Roman" w:cs="Times New Roman"/>
+          <w:sz w:val="28"/>
+          <w:szCs w:val="28"/>
+        </w:rPr>
+        <w:t>Имеет атрибуты: и</w:t>
+      </w:r>
+      <w:r>
+        <w:rPr>
+          <w:rFonts w:ascii="Times New Roman" w:hAnsi="Times New Roman" w:cs="Times New Roman"/>
+          <w:sz w:val="28"/>
+          <w:szCs w:val="28"/>
+        </w:rPr>
+        <w:t xml:space="preserve">дентификатор, </w:t>
+      </w:r>
+      <w:r>
+        <w:rPr>
+          <w:rFonts w:ascii="Times New Roman" w:hAnsi="Times New Roman" w:cs="Times New Roman"/>
+          <w:sz w:val="28"/>
+          <w:szCs w:val="28"/>
+        </w:rPr>
+        <w:t>и</w:t>
+      </w:r>
+      <w:r>
+        <w:rPr>
+          <w:rFonts w:ascii="Times New Roman" w:hAnsi="Times New Roman" w:cs="Times New Roman"/>
+          <w:sz w:val="28"/>
+          <w:szCs w:val="28"/>
+        </w:rPr>
+        <w:t>дентификатор</w:t>
+      </w:r>
+      <w:r>
+        <w:rPr>
+          <w:rFonts w:ascii="Times New Roman" w:hAnsi="Times New Roman" w:cs="Times New Roman"/>
+          <w:sz w:val="28"/>
+          <w:szCs w:val="28"/>
+        </w:rPr>
+        <w:t xml:space="preserve"> роли, имя пользователя, пароль, изображение. </w:t>
+      </w:r>
     </w:p>
     <w:p>
       <w:pPr>
@@ -19488,6 +20516,19 @@
     </w:p>
     <w:p>
       <w:pPr>
+        <w:pStyle w:val="31"/>
+      </w:pPr>
+      <w:bookmarkStart w:id="4" w:name="_Toc492025571"/>
+      <w:bookmarkStart w:id="5" w:name="_Toc493691587"/>
+      <w:r>
+        <w:lastRenderedPageBreak/>
+        <w:t>3.4 Структура классов приложения</w:t>
+      </w:r>
+      <w:bookmarkEnd w:id="4"/>
+      <w:bookmarkEnd w:id="5"/>
+    </w:p>
+    <w:p>
+      <w:pPr>
         <w:pStyle w:val="a4"/>
         <w:ind w:left="0"/>
         <w:rPr>
@@ -19496,6 +20537,131 @@
           <w:szCs w:val="28"/>
         </w:rPr>
       </w:pPr>
+      <w:bookmarkStart w:id="6" w:name="_GoBack"/>
+      <w:r>
+        <w:rPr>
+          <w:rFonts w:ascii="Times New Roman" w:hAnsi="Times New Roman" w:cs="Times New Roman"/>
+          <w:noProof/>
+          <w:sz w:val="28"/>
+          <w:szCs w:val="28"/>
+          <w:lang w:val="en-US"/>
+        </w:rPr>
+        <w:lastRenderedPageBreak/>
+        <w:drawing>
+          <wp:inline distT="0" distB="0" distL="0" distR="0">
+            <wp:extent cx="5940425" cy="3315335"/>
+            <wp:effectExtent l="0" t="1905" r="1270" b="1270"/>
+            <wp:docPr id="24" name="Рисунок 24"/>
+            <wp:cNvGraphicFramePr>
+              <a:graphicFrameLocks xmlns:a="http://schemas.openxmlformats.org/drawingml/2006/main" noChangeAspect="1"/>
+            </wp:cNvGraphicFramePr>
+            <a:graphic xmlns:a="http://schemas.openxmlformats.org/drawingml/2006/main">
+              <a:graphicData uri="http://schemas.openxmlformats.org/drawingml/2006/picture">
+                <pic:pic xmlns:pic="http://schemas.openxmlformats.org/drawingml/2006/picture">
+                  <pic:nvPicPr>
+                    <pic:cNvPr id="24" name="ClassDiagram1.png"/>
+                    <pic:cNvPicPr/>
+                  </pic:nvPicPr>
+                  <pic:blipFill>
+                    <a:blip r:embed="rId37" cstate="print">
+                      <a:extLst>
+                        <a:ext uri="{28A0092B-C50C-407E-A947-70E740481C1C}">
+                          <a14:useLocalDpi xmlns:a14="http://schemas.microsoft.com/office/drawing/2010/main" val="0"/>
+                        </a:ext>
+                      </a:extLst>
+                    </a:blip>
+                    <a:stretch>
+                      <a:fillRect/>
+                    </a:stretch>
+                  </pic:blipFill>
+                  <pic:spPr>
+                    <a:xfrm>
+                      <a:off x="0" y="0"/>
+                      <a:ext cx="5940425" cy="3315335"/>
+                    </a:xfrm>
+                    <a:prstGeom prst="rect">
+                      <a:avLst/>
+                    </a:prstGeom>
+                  </pic:spPr>
+                </pic:pic>
+              </a:graphicData>
+            </a:graphic>
+          </wp:inline>
+        </w:drawing>
+      </w:r>
+      <w:bookmarkEnd w:id="6"/>
+      <w:r>
+        <w:rPr>
+          <w:rFonts w:ascii="Times New Roman" w:hAnsi="Times New Roman" w:cs="Times New Roman"/>
+          <w:noProof/>
+          <w:sz w:val="28"/>
+          <w:szCs w:val="28"/>
+          <w:lang w:val="en-US"/>
+        </w:rPr>
+        <w:lastRenderedPageBreak/>
+        <w:drawing>
+          <wp:inline distT="0" distB="0" distL="0" distR="0" wp14:anchorId="383DFA2E" wp14:editId="3CB39618">
+            <wp:extent cx="8904441" cy="4969544"/>
+            <wp:effectExtent l="5080" t="0" r="0" b="0"/>
+            <wp:docPr id="35" name="Рисунок 35"/>
+            <wp:cNvGraphicFramePr>
+              <a:graphicFrameLocks xmlns:a="http://schemas.openxmlformats.org/drawingml/2006/main" noChangeAspect="1"/>
+            </wp:cNvGraphicFramePr>
+            <a:graphic xmlns:a="http://schemas.openxmlformats.org/drawingml/2006/main">
+              <a:graphicData uri="http://schemas.openxmlformats.org/drawingml/2006/picture">
+                <pic:pic xmlns:pic="http://schemas.openxmlformats.org/drawingml/2006/picture">
+                  <pic:nvPicPr>
+                    <pic:cNvPr id="24" name="ClassDiagram1.png"/>
+                    <pic:cNvPicPr/>
+                  </pic:nvPicPr>
+                  <pic:blipFill>
+                    <a:blip r:embed="rId37" cstate="print">
+                      <a:extLst>
+                        <a:ext uri="{28A0092B-C50C-407E-A947-70E740481C1C}">
+                          <a14:useLocalDpi xmlns:a14="http://schemas.microsoft.com/office/drawing/2010/main" val="0"/>
+                        </a:ext>
+                      </a:extLst>
+                    </a:blip>
+                    <a:stretch>
+                      <a:fillRect/>
+                    </a:stretch>
+                  </pic:blipFill>
+                  <pic:spPr>
+                    <a:xfrm rot="16200000">
+                      <a:off x="0" y="0"/>
+                      <a:ext cx="8935067" cy="4986636"/>
+                    </a:xfrm>
+                    <a:prstGeom prst="rect">
+                      <a:avLst/>
+                    </a:prstGeom>
+                  </pic:spPr>
+                </pic:pic>
+              </a:graphicData>
+            </a:graphic>
+          </wp:inline>
+        </w:drawing>
+      </w:r>
+    </w:p>
+    <w:p>
+      <w:pPr>
+        <w:pStyle w:val="a4"/>
+        <w:ind w:left="0"/>
+        <w:rPr>
+          <w:rFonts w:ascii="Times New Roman" w:hAnsi="Times New Roman" w:cs="Times New Roman"/>
+          <w:sz w:val="28"/>
+          <w:szCs w:val="28"/>
+        </w:rPr>
+      </w:pPr>
+      <w:proofErr w:type="spellStart"/>
+      <w:r>
+        <w:rPr>
+          <w:rFonts w:ascii="Times New Roman" w:hAnsi="Times New Roman" w:cs="Times New Roman"/>
+          <w:sz w:val="28"/>
+          <w:szCs w:val="28"/>
+        </w:rPr>
+        <w:t>ываавпвап</w:t>
+      </w:r>
+      <w:proofErr w:type="spellEnd"/>
     </w:p>
     <w:sectPr>
       <w:pgSz w:w="11906" w:h="16838"/>

--- a/Документы/Записка.docx
+++ b/Документы/Записка.docx
@@ -17,6 +17,24 @@
           <w:sz w:val="28"/>
           <w:szCs w:val="28"/>
         </w:rPr>
+        <w:t>Введение</w:t>
+      </w:r>
+    </w:p>
+    <w:p>
+      <w:pPr>
+        <w:ind w:firstLine="851"/>
+        <w:rPr>
+          <w:rFonts w:ascii="Times New Roman" w:hAnsi="Times New Roman" w:cs="Times New Roman"/>
+          <w:sz w:val="28"/>
+          <w:szCs w:val="28"/>
+        </w:rPr>
+      </w:pPr>
+      <w:r>
+        <w:rPr>
+          <w:rFonts w:ascii="Times New Roman" w:hAnsi="Times New Roman" w:cs="Times New Roman"/>
+          <w:sz w:val="28"/>
+          <w:szCs w:val="28"/>
+        </w:rPr>
         <w:t xml:space="preserve">Для повышения конкурентоспособности производители вынуждены одновременно ускорять вывод новой продукции на рынок и увеличивать прозрачность и гибкость производства, оптимизировать прогнозирование и планирование, снижать объемы отходов и складских запасов, уменьшать время простоев; вместе с тем гарантируя оптимальное качество и эффективность производства по всем подразделениям. </w:t>
       </w:r>
     </w:p>
@@ -312,6 +330,7 @@
           <w:sz w:val="28"/>
           <w:szCs w:val="28"/>
         </w:rPr>
+        <w:lastRenderedPageBreak/>
         <w:t>контроль документов,</w:t>
       </w:r>
     </w:p>
@@ -356,7 +375,6 @@
           <w:sz w:val="28"/>
           <w:szCs w:val="28"/>
         </w:rPr>
-        <w:lastRenderedPageBreak/>
         <w:t>координация технологических процессов и отслеживание готовой продукции.</w:t>
       </w:r>
     </w:p>
@@ -667,6 +685,7 @@
           <w:sz w:val="28"/>
           <w:szCs w:val="28"/>
         </w:rPr>
+        <w:lastRenderedPageBreak/>
         <w:t>увеличение производственной культуры предприятия;</w:t>
       </w:r>
     </w:p>
@@ -689,7 +708,6 @@
           <w:sz w:val="28"/>
           <w:szCs w:val="28"/>
         </w:rPr>
-        <w:lastRenderedPageBreak/>
         <w:t>развитие инициативности служащих.</w:t>
       </w:r>
     </w:p>
@@ -1163,7 +1181,6 @@
           <w:sz w:val="28"/>
           <w:szCs w:val="28"/>
         </w:rPr>
-        <w:lastRenderedPageBreak/>
         <w:t>Аналитический обзор и постановка задачи</w:t>
       </w:r>
       <w:bookmarkEnd w:id="0"/>
@@ -3038,6 +3055,7 @@
                 <w:szCs w:val="28"/>
                 <w:lang w:val="en-US"/>
               </w:rPr>
+              <w:lastRenderedPageBreak/>
               <w:drawing>
                 <wp:inline distT="0" distB="0" distL="0" distR="0">
                   <wp:extent cx="137160" cy="137160"/>
@@ -3194,7 +3212,6 @@
                 <w:szCs w:val="28"/>
                 <w:lang w:val="en-US"/>
               </w:rPr>
-              <w:lastRenderedPageBreak/>
               <w:drawing>
                 <wp:inline distT="0" distB="0" distL="0" distR="0">
                   <wp:extent cx="137160" cy="137160"/>
@@ -4808,6 +4825,7 @@
                 <w:szCs w:val="28"/>
                 <w:lang w:eastAsia="ru-RU"/>
               </w:rPr>
+              <w:lastRenderedPageBreak/>
               <w:t>Совместимость с ISA-95</w:t>
             </w:r>
           </w:p>
@@ -5036,7 +5054,6 @@
                 <w:szCs w:val="28"/>
                 <w:lang w:eastAsia="ru-RU"/>
               </w:rPr>
-              <w:lastRenderedPageBreak/>
               <w:t>Средства горизонтальной интеграции</w:t>
             </w:r>
           </w:p>
@@ -6386,6 +6403,7 @@
                 <w:szCs w:val="28"/>
                 <w:lang w:eastAsia="ru-RU"/>
               </w:rPr>
+              <w:lastRenderedPageBreak/>
               <w:t>Типы (отрасли) производства</w:t>
             </w:r>
           </w:p>
@@ -6870,7 +6888,6 @@
                 <w:szCs w:val="28"/>
                 <w:lang w:eastAsia="ru-RU"/>
               </w:rPr>
-              <w:lastRenderedPageBreak/>
               <w:t>Поддерживаемые функции по модели MESA</w:t>
             </w:r>
           </w:p>
@@ -8887,6 +8904,7 @@
                 <w:szCs w:val="28"/>
                 <w:lang w:eastAsia="ru-RU"/>
               </w:rPr>
+              <w:lastRenderedPageBreak/>
               <w:t>Интерфейсы с ERP-системами</w:t>
             </w:r>
           </w:p>
@@ -9014,16 +9032,6 @@
                 <w:lang w:val="en-US" w:eastAsia="ru-RU"/>
               </w:rPr>
               <w:br/>
-            </w:r>
-            <w:r>
-              <w:rPr>
-                <w:rFonts w:ascii="Times New Roman" w:eastAsia="Times New Roman" w:hAnsi="Times New Roman" w:cs="Times New Roman"/>
-                <w:color w:val="333333"/>
-                <w:sz w:val="28"/>
-                <w:szCs w:val="28"/>
-                <w:lang w:val="en-US" w:eastAsia="ru-RU"/>
-              </w:rPr>
-              <w:lastRenderedPageBreak/>
               <w:t>Helios</w:t>
             </w:r>
             <w:r>
@@ -9094,7 +9102,6 @@
                 <w:szCs w:val="28"/>
                 <w:lang w:eastAsia="ru-RU"/>
               </w:rPr>
-              <w:lastRenderedPageBreak/>
               <w:t>Поддерживаемые протоколы обмена с оборудованием</w:t>
             </w:r>
           </w:p>
@@ -10008,6 +10015,7 @@
                 <w:szCs w:val="28"/>
                 <w:lang w:eastAsia="ru-RU"/>
               </w:rPr>
+              <w:lastRenderedPageBreak/>
               <w:t>Название</w:t>
             </w:r>
           </w:p>
@@ -10151,18 +10159,7 @@
                 <w:lang w:eastAsia="ru-RU"/>
               </w:rPr>
               <w:br/>
-              <w:t xml:space="preserve">Совместно с "Лабораторией систем управления и интегрированных информационных технологий" </w:t>
-            </w:r>
-            <w:r>
-              <w:rPr>
-                <w:rFonts w:ascii="Times New Roman" w:eastAsia="Times New Roman" w:hAnsi="Times New Roman" w:cs="Times New Roman"/>
-                <w:color w:val="333333"/>
-                <w:sz w:val="28"/>
-                <w:szCs w:val="28"/>
-                <w:lang w:eastAsia="ru-RU"/>
-              </w:rPr>
-              <w:lastRenderedPageBreak/>
-              <w:t>Казанского национального исследовательского технического университета им. А.Н.Туполева (Россия, г. Казань)</w:t>
+              <w:t>Совместно с "Лабораторией систем управления и интегрированных информационных технологий" Казанского национального исследовательского технического университета им. А.Н.Туполева (Россия, г. Казань)</w:t>
             </w:r>
           </w:p>
         </w:tc>
@@ -10210,7 +10207,6 @@
                 <w:szCs w:val="28"/>
                 <w:lang w:eastAsia="ru-RU"/>
               </w:rPr>
-              <w:lastRenderedPageBreak/>
               <w:t>Сертификаты разработчика</w:t>
             </w:r>
           </w:p>
@@ -12433,6 +12429,7 @@
                 <w:szCs w:val="28"/>
                 <w:lang w:eastAsia="ru-RU"/>
               </w:rPr>
+              <w:lastRenderedPageBreak/>
               <w:t>Операционная система серверной части</w:t>
             </w:r>
           </w:p>
@@ -12523,7 +12520,6 @@
                 <w:szCs w:val="28"/>
                 <w:lang w:eastAsia="ru-RU"/>
               </w:rPr>
-              <w:lastRenderedPageBreak/>
               <w:t>Тип стандартного клиентского приложения</w:t>
             </w:r>
           </w:p>
@@ -13787,6 +13783,7 @@
           <w:sz w:val="28"/>
           <w:szCs w:val="28"/>
         </w:rPr>
+        <w:lastRenderedPageBreak/>
         <w:t>Сложность;</w:t>
       </w:r>
     </w:p>
@@ -14186,7 +14183,16 @@
           <w:sz w:val="28"/>
           <w:szCs w:val="28"/>
         </w:rPr>
-        <w:t xml:space="preserve"> также построен как ряд независимых компонентов, удовлетворяющих .NET интерфейс или построенных на абстрактном базовом классе, так что вы можете легко заменить компоненты, такие как система маршрутизации, движок для просмотра и так далее другими.</w:t>
+        <w:t xml:space="preserve"> также построен как ряд независимых компонентов, удовлетворяющих .NET интерфейс или построенных на </w:t>
+      </w:r>
+      <w:r>
+        <w:rPr>
+          <w:rFonts w:ascii="Times New Roman" w:hAnsi="Times New Roman" w:cs="Times New Roman"/>
+          <w:sz w:val="28"/>
+          <w:szCs w:val="28"/>
+        </w:rPr>
+        <w:lastRenderedPageBreak/>
+        <w:t>абстрактном базовом классе, так что вы можете легко заменить компоненты, такие как система маршрутизации, движок для просмотра и так далее другими.</w:t>
       </w:r>
       <w:r>
         <w:rPr>
@@ -14202,16 +14208,7 @@
           <w:sz w:val="28"/>
           <w:szCs w:val="28"/>
         </w:rPr>
-        <w:t xml:space="preserve">ASP.NET MVC дизайнеры </w:t>
-      </w:r>
-      <w:r>
-        <w:rPr>
-          <w:rFonts w:ascii="Times New Roman" w:hAnsi="Times New Roman" w:cs="Times New Roman"/>
-          <w:sz w:val="28"/>
-          <w:szCs w:val="28"/>
-        </w:rPr>
-        <w:lastRenderedPageBreak/>
-        <w:t xml:space="preserve">построили его таким образом, чтобы дать вам три варианта выбора для каждого компонента MVC </w:t>
+        <w:t xml:space="preserve">ASP.NET MVC дизайнеры построили его таким образом, чтобы дать вам три варианта выбора для каждого компонента MVC </w:t>
       </w:r>
       <w:proofErr w:type="spellStart"/>
       <w:r>
@@ -14693,7 +14690,7 @@
           <w:sz w:val="28"/>
           <w:szCs w:val="28"/>
         </w:rPr>
-        <w:t xml:space="preserve">, ASP.NET MVC работает в гармонии с HTTP. Вы полностью контролируете запросы, проходящие между браузером и сервером, поэтому вы можете подогнать настройки под себя, на сколько вам это нравится. AJAX сделан просто, и нет никакого автоматического обратного вмешательства в состояния на стороне клиента. Любой разработчик, который в первую очередь фокусируется на веб </w:t>
+        <w:t xml:space="preserve">, ASP.NET MVC работает в гармонии с HTTP. Вы полностью контролируете запросы, проходящие между браузером и сервером, поэтому вы можете подогнать настройки под себя, на сколько вам это нравится. </w:t>
       </w:r>
       <w:r>
         <w:rPr>
@@ -14702,7 +14699,7 @@
           <w:szCs w:val="28"/>
         </w:rPr>
         <w:lastRenderedPageBreak/>
-        <w:t>программировании, почти наверняка посчитает это освобождением и будет наслаждаться рабочим процессом.</w:t>
+        <w:t>AJAX сделан просто, и нет никакого автоматического обратного вмешательства в состояния на стороне клиента. Любой разработчик, который в первую очередь фокусируется на веб программировании, почти наверняка посчитает это освобождением и будет наслаждаться рабочим процессом.</w:t>
       </w:r>
     </w:p>
     <w:p>
@@ -14944,7 +14941,16 @@
           <w:sz w:val="28"/>
           <w:szCs w:val="28"/>
         </w:rPr>
-        <w:t>, расширяющие методы, лямбда-выражения, анонимные и динамические типы, а также язык интегрированных запросов (</w:t>
+        <w:t xml:space="preserve">, расширяющие методы, лямбда-выражения, анонимные и динамические типы, а также язык интегрированных запросов </w:t>
+      </w:r>
+      <w:r>
+        <w:rPr>
+          <w:rFonts w:ascii="Times New Roman" w:hAnsi="Times New Roman" w:cs="Times New Roman"/>
+          <w:sz w:val="28"/>
+          <w:szCs w:val="28"/>
+        </w:rPr>
+        <w:lastRenderedPageBreak/>
+        <w:t>(</w:t>
       </w:r>
       <w:proofErr w:type="spellStart"/>
       <w:r>
@@ -15016,16 +15022,7 @@
           <w:sz w:val="28"/>
           <w:szCs w:val="28"/>
         </w:rPr>
-        <w:t xml:space="preserve"> следуют более </w:t>
-      </w:r>
-      <w:r>
-        <w:rPr>
-          <w:rFonts w:ascii="Times New Roman" w:hAnsi="Times New Roman" w:cs="Times New Roman"/>
-          <w:sz w:val="28"/>
-          <w:szCs w:val="28"/>
-        </w:rPr>
-        <w:lastRenderedPageBreak/>
-        <w:t>четкой и выразительной композиции, чем это было возможно в ранних платформах.</w:t>
+        <w:t xml:space="preserve"> следуют более четкой и выразительной композиции, чем это было возможно в ранних платформах.</w:t>
       </w:r>
     </w:p>
     <w:p>
@@ -15553,7 +15550,6 @@
           <w:sz w:val="28"/>
           <w:szCs w:val="28"/>
         </w:rPr>
-        <w:lastRenderedPageBreak/>
         <w:t xml:space="preserve">Целью дипломного проектирования является разработка </w:t>
       </w:r>
       <w:r>
@@ -15884,6 +15880,97 @@
         </w:rPr>
         <w:t xml:space="preserve">. Если пользователь не авторизован его автоматически перенаправляет на страницу авторизации. </w:t>
       </w:r>
+      <w:r>
+        <w:rPr>
+          <w:rFonts w:ascii="Times New Roman" w:hAnsi="Times New Roman" w:cs="Times New Roman"/>
+          <w:sz w:val="28"/>
+          <w:szCs w:val="28"/>
+        </w:rPr>
+        <w:t xml:space="preserve">Если пользователь оставит поля логина или пароля </w:t>
+      </w:r>
+      <w:r>
+        <w:rPr>
+          <w:rFonts w:ascii="Times New Roman" w:hAnsi="Times New Roman" w:cs="Times New Roman"/>
+          <w:sz w:val="28"/>
+          <w:szCs w:val="28"/>
+        </w:rPr>
+        <w:t>пустыми,</w:t>
+      </w:r>
+      <w:r>
+        <w:rPr>
+          <w:rFonts w:ascii="Times New Roman" w:hAnsi="Times New Roman" w:cs="Times New Roman"/>
+          <w:sz w:val="28"/>
+          <w:szCs w:val="28"/>
+        </w:rPr>
+        <w:t xml:space="preserve"> или неверно заполненными и попытается войти на сайт</w:t>
+      </w:r>
+      <w:r>
+        <w:rPr>
+          <w:rFonts w:ascii="Times New Roman" w:hAnsi="Times New Roman" w:cs="Times New Roman"/>
+          <w:sz w:val="28"/>
+          <w:szCs w:val="28"/>
+        </w:rPr>
+        <w:t>,</w:t>
+      </w:r>
+      <w:r>
+        <w:rPr>
+          <w:rFonts w:ascii="Times New Roman" w:hAnsi="Times New Roman" w:cs="Times New Roman"/>
+          <w:sz w:val="28"/>
+          <w:szCs w:val="28"/>
+        </w:rPr>
+        <w:t xml:space="preserve"> система </w:t>
+      </w:r>
+      <w:r>
+        <w:rPr>
+          <w:rFonts w:ascii="Times New Roman" w:hAnsi="Times New Roman" w:cs="Times New Roman"/>
+          <w:sz w:val="28"/>
+          <w:szCs w:val="28"/>
+        </w:rPr>
+        <w:t>предупредит об</w:t>
+      </w:r>
+      <w:r>
+        <w:rPr>
+          <w:rFonts w:ascii="Times New Roman" w:hAnsi="Times New Roman" w:cs="Times New Roman"/>
+          <w:sz w:val="28"/>
+          <w:szCs w:val="28"/>
+        </w:rPr>
+        <w:t xml:space="preserve"> этом</w:t>
+      </w:r>
+      <w:r>
+        <w:rPr>
+          <w:rFonts w:ascii="Times New Roman" w:hAnsi="Times New Roman" w:cs="Times New Roman"/>
+          <w:sz w:val="28"/>
+          <w:szCs w:val="28"/>
+        </w:rPr>
+        <w:t>,</w:t>
+      </w:r>
+      <w:r>
+        <w:rPr>
+          <w:rFonts w:ascii="Times New Roman" w:hAnsi="Times New Roman" w:cs="Times New Roman"/>
+          <w:sz w:val="28"/>
+          <w:szCs w:val="28"/>
+        </w:rPr>
+        <w:t xml:space="preserve"> и подска</w:t>
+      </w:r>
+      <w:r>
+        <w:rPr>
+          <w:rFonts w:ascii="Times New Roman" w:hAnsi="Times New Roman" w:cs="Times New Roman"/>
+          <w:sz w:val="28"/>
+          <w:szCs w:val="28"/>
+        </w:rPr>
+        <w:t xml:space="preserve">жет в чем ошибка. Если данные введены корректно, система проверит, есть ли такой пользователь в базе данных.  Если есть, то система переведет пользователя на главную страницу приложения, если нет, то снова отобразит страницу авторизации и сообщит, что пользователя с таким именем не существует либо имя и пароль не совпадают. </w:t>
+      </w:r>
+    </w:p>
+    <w:p>
+      <w:pPr>
+        <w:pStyle w:val="a4"/>
+        <w:ind w:left="0" w:firstLine="709"/>
+        <w:rPr>
+          <w:rFonts w:ascii="Times New Roman" w:hAnsi="Times New Roman" w:cs="Times New Roman"/>
+          <w:sz w:val="28"/>
+          <w:szCs w:val="28"/>
+        </w:rPr>
+      </w:pPr>
       <w:proofErr w:type="spellStart"/>
       <w:proofErr w:type="gramStart"/>
       <w:r>
@@ -15903,6 +15990,73 @@
           <w:szCs w:val="28"/>
         </w:rPr>
         <w:t xml:space="preserve"> приложение предназначено только для внутреннего использования организации, регистрировать новых пользователей может только администратор сайта. </w:t>
+      </w:r>
+    </w:p>
+    <w:p>
+      <w:pPr>
+        <w:pStyle w:val="a4"/>
+        <w:ind w:left="0" w:firstLine="709"/>
+        <w:rPr>
+          <w:rFonts w:ascii="Times New Roman" w:hAnsi="Times New Roman" w:cs="Times New Roman"/>
+          <w:sz w:val="28"/>
+          <w:szCs w:val="28"/>
+        </w:rPr>
+      </w:pPr>
+      <w:r>
+        <w:rPr>
+          <w:rFonts w:ascii="Times New Roman" w:hAnsi="Times New Roman" w:cs="Times New Roman"/>
+          <w:sz w:val="28"/>
+          <w:szCs w:val="28"/>
+        </w:rPr>
+        <w:t>Для</w:t>
+      </w:r>
+      <w:r>
+        <w:rPr>
+          <w:rFonts w:ascii="Times New Roman" w:hAnsi="Times New Roman" w:cs="Times New Roman"/>
+          <w:sz w:val="28"/>
+          <w:szCs w:val="28"/>
+        </w:rPr>
+        <w:t xml:space="preserve"> регистрации нового пользователя </w:t>
+      </w:r>
+      <w:r>
+        <w:rPr>
+          <w:rFonts w:ascii="Times New Roman" w:hAnsi="Times New Roman" w:cs="Times New Roman"/>
+          <w:sz w:val="28"/>
+          <w:szCs w:val="28"/>
+        </w:rPr>
+        <w:t>будет предложено заполнить форму с полями, где надо будет указать имя, пароль, повторно пароль и выбрать фото для аккаунта. Если</w:t>
+      </w:r>
+      <w:r>
+        <w:rPr>
+          <w:rFonts w:ascii="Times New Roman" w:hAnsi="Times New Roman" w:cs="Times New Roman"/>
+          <w:sz w:val="28"/>
+          <w:szCs w:val="28"/>
+        </w:rPr>
+        <w:t>,</w:t>
+      </w:r>
+      <w:r>
+        <w:rPr>
+          <w:rFonts w:ascii="Times New Roman" w:hAnsi="Times New Roman" w:cs="Times New Roman"/>
+          <w:sz w:val="28"/>
+          <w:szCs w:val="28"/>
+        </w:rPr>
+        <w:t xml:space="preserve"> </w:t>
+      </w:r>
+      <w:r>
+        <w:rPr>
+          <w:rFonts w:ascii="Times New Roman" w:hAnsi="Times New Roman" w:cs="Times New Roman"/>
+          <w:sz w:val="28"/>
+          <w:szCs w:val="28"/>
+        </w:rPr>
+        <w:t xml:space="preserve">какие-нибудь </w:t>
+      </w:r>
+      <w:r>
+        <w:rPr>
+          <w:rFonts w:ascii="Times New Roman" w:hAnsi="Times New Roman" w:cs="Times New Roman"/>
+          <w:sz w:val="28"/>
+          <w:szCs w:val="28"/>
+        </w:rPr>
+        <w:t>данные введены не корректно или пользователь с таким именем уже есть в базе данных система сообщит об этом.</w:t>
       </w:r>
     </w:p>
     <w:p>
@@ -15937,10 +16091,10 @@
             <v:path o:extrusionok="f" gradientshapeok="t" o:connecttype="rect"/>
             <o:lock v:ext="edit" aspectratio="t"/>
           </v:shapetype>
-          <v:shape id="_x0000_i1025" type="#_x0000_t75" style="width:467pt;height:551pt" o:ole="">
+          <v:shape id="_x0000_i1025" type="#_x0000_t75" style="width:467.25pt;height:551.25pt" o:ole="">
             <v:imagedata r:id="rId26" o:title=""/>
           </v:shape>
-          <o:OLEObject Type="Embed" ProgID="Visio.Drawing.15" ShapeID="_x0000_i1025" DrawAspect="Content" ObjectID="_1581268599" r:id="rId27"/>
+          <o:OLEObject Type="Embed" ProgID="Visio.Drawing.15" ShapeID="_x0000_i1025" DrawAspect="Content" ObjectID="_1581539461" r:id="rId27"/>
         </w:object>
       </w:r>
     </w:p>
@@ -16084,10 +16238,10 @@
       </w:pPr>
       <w:r>
         <w:object w:dxaOrig="5617" w:dyaOrig="15241">
-          <v:shape id="_x0000_i1026" type="#_x0000_t75" style="width:239pt;height:649pt" o:ole="">
+          <v:shape id="_x0000_i1026" type="#_x0000_t75" style="width:239.25pt;height:649.5pt" o:ole="">
             <v:imagedata r:id="rId28" o:title=""/>
           </v:shape>
-          <o:OLEObject Type="Embed" ProgID="Visio.Drawing.15" ShapeID="_x0000_i1026" DrawAspect="Content" ObjectID="_1581268600" r:id="rId29"/>
+          <o:OLEObject Type="Embed" ProgID="Visio.Drawing.15" ShapeID="_x0000_i1026" DrawAspect="Content" ObjectID="_1581539462" r:id="rId29"/>
         </w:object>
       </w:r>
     </w:p>
@@ -16162,6 +16316,11 @@
       <w:pPr>
         <w:pStyle w:val="a4"/>
         <w:ind w:left="0" w:firstLine="709"/>
+        <w:rPr>
+          <w:rFonts w:ascii="Times New Roman" w:hAnsi="Times New Roman"/>
+          <w:sz w:val="28"/>
+          <w:szCs w:val="28"/>
+        </w:rPr>
       </w:pPr>
       <w:r>
         <w:rPr>
@@ -16173,11 +16332,90 @@
         <w:t>Изменять или удалять данные может только администратор.</w:t>
       </w:r>
       <w:r>
+        <w:rPr>
+          <w:rFonts w:ascii="Times New Roman" w:hAnsi="Times New Roman"/>
+          <w:sz w:val="28"/>
+          <w:szCs w:val="28"/>
+        </w:rPr>
+        <w:t xml:space="preserve"> При удалении</w:t>
+      </w:r>
+      <w:r>
+        <w:rPr>
+          <w:rFonts w:ascii="Times New Roman" w:hAnsi="Times New Roman"/>
+          <w:sz w:val="28"/>
+          <w:szCs w:val="28"/>
+        </w:rPr>
+        <w:t>, к примеру, данных о сборке продукции,</w:t>
+      </w:r>
+      <w:r>
+        <w:rPr>
+          <w:rFonts w:ascii="Times New Roman" w:hAnsi="Times New Roman"/>
+          <w:sz w:val="28"/>
+          <w:szCs w:val="28"/>
+        </w:rPr>
+        <w:t xml:space="preserve"> </w:t>
+      </w:r>
+      <w:r>
+        <w:rPr>
+          <w:rFonts w:ascii="Times New Roman" w:hAnsi="Times New Roman"/>
+          <w:sz w:val="28"/>
+          <w:szCs w:val="28"/>
+        </w:rPr>
+        <w:t>сначала отобразится всплывающее окно, с просьбой подтвердить удаление. Если пользователь нажмет «Отмена» или закроет окно удаление не произойдет. Иначе будет вызвана функция удаления. При удалении сначала система проверит, есть ли такие данные в БД. Если нет, то выведет сообщение об ошибке. Если данные есть, то система проверит, не задействованы ли они в дальнейших этапах. Если задействованы, то придется сперва удалить их оттуда. Если нет, то с</w:t>
+      </w:r>
+      <w:r>
+        <w:rPr>
+          <w:rFonts w:ascii="Times New Roman" w:hAnsi="Times New Roman"/>
+          <w:sz w:val="28"/>
+          <w:szCs w:val="28"/>
+        </w:rPr>
+        <w:t xml:space="preserve">истема удалит данные и вернет используемые в сборке детали на склад. </w:t>
+      </w:r>
+    </w:p>
+    <w:p>
+      <w:pPr>
+        <w:pStyle w:val="a4"/>
+        <w:ind w:left="0" w:firstLine="709"/>
+        <w:rPr>
+          <w:rFonts w:ascii="Times New Roman" w:hAnsi="Times New Roman"/>
+          <w:sz w:val="28"/>
+          <w:szCs w:val="28"/>
+        </w:rPr>
+      </w:pPr>
+    </w:p>
+    <w:p>
+      <w:pPr>
+        <w:pStyle w:val="a4"/>
+        <w:ind w:left="0" w:firstLine="709"/>
+        <w:rPr>
+          <w:rFonts w:ascii="Times New Roman" w:hAnsi="Times New Roman"/>
+          <w:sz w:val="28"/>
+          <w:szCs w:val="28"/>
+        </w:rPr>
+      </w:pPr>
+    </w:p>
+    <w:p>
+      <w:pPr>
+        <w:pStyle w:val="a4"/>
+        <w:ind w:left="0" w:firstLine="709"/>
+        <w:rPr>
+          <w:rFonts w:ascii="Times New Roman" w:hAnsi="Times New Roman"/>
+          <w:sz w:val="28"/>
+          <w:szCs w:val="28"/>
+        </w:rPr>
+      </w:pPr>
+    </w:p>
+    <w:p>
+      <w:pPr>
+        <w:pStyle w:val="a4"/>
+        <w:ind w:left="0" w:firstLine="709"/>
+      </w:pPr>
+      <w:r>
         <w:object w:dxaOrig="6936" w:dyaOrig="16465">
-          <v:shape id="_x0000_i1027" type="#_x0000_t75" style="width:280pt;height:664pt" o:ole="">
+          <v:shape id="_x0000_i1027" type="#_x0000_t75" style="width:279.75pt;height:664.5pt" o:ole="">
             <v:imagedata r:id="rId30" o:title=""/>
           </v:shape>
-          <o:OLEObject Type="Embed" ProgID="Visio.Drawing.15" ShapeID="_x0000_i1027" DrawAspect="Content" ObjectID="_1581268601" r:id="rId31"/>
+          <o:OLEObject Type="Embed" ProgID="Visio.Drawing.15" ShapeID="_x0000_i1027" DrawAspect="Content" ObjectID="_1581539463" r:id="rId31"/>
         </w:object>
       </w:r>
     </w:p>
@@ -16259,14 +16497,75 @@
     <w:p>
       <w:pPr>
         <w:pStyle w:val="a4"/>
+        <w:ind w:left="0" w:firstLine="709"/>
+        <w:rPr>
+          <w:rFonts w:ascii="Times New Roman" w:hAnsi="Times New Roman"/>
+          <w:sz w:val="28"/>
+          <w:szCs w:val="28"/>
+        </w:rPr>
+      </w:pPr>
+    </w:p>
+    <w:p>
+      <w:pPr>
+        <w:pStyle w:val="a4"/>
+        <w:ind w:left="0" w:firstLine="709"/>
+        <w:rPr>
+          <w:rFonts w:ascii="Times New Roman" w:hAnsi="Times New Roman"/>
+          <w:sz w:val="28"/>
+          <w:szCs w:val="28"/>
+        </w:rPr>
+      </w:pPr>
+      <w:r>
+        <w:rPr>
+          <w:rFonts w:ascii="Times New Roman" w:hAnsi="Times New Roman"/>
+          <w:sz w:val="28"/>
+          <w:szCs w:val="28"/>
+        </w:rPr>
+        <w:lastRenderedPageBreak/>
+        <w:t xml:space="preserve">Для добавления деталей в брак необходимо перейти на соответствующую страницу. Для этого нажать на пункт меню «Склад деталей» и в раскрывшемся меню выбрать пункт «Брак». Далее нажать кнопку </w:t>
+      </w:r>
+      <w:r>
+        <w:rPr>
+          <w:rFonts w:ascii="Times New Roman" w:hAnsi="Times New Roman"/>
+          <w:sz w:val="28"/>
+          <w:szCs w:val="28"/>
+        </w:rPr>
+        <w:t xml:space="preserve">«Добавить в брак». В появившемся модальном окне необходимо выбрать при помощи выпадающего списка название детали, далее указать количество и дату. Далее программа проверяет, есть ли указанное количество выбранной детали на складе. Если нет, то выведет сообщение об ошибке. Если есть, то добавит указанное количество в брак и отнимет такое же количество со склада. </w:t>
+      </w:r>
+    </w:p>
+    <w:p>
+      <w:pPr>
+        <w:pStyle w:val="a4"/>
+        <w:ind w:left="0" w:firstLine="709"/>
+        <w:rPr>
+          <w:rFonts w:ascii="Times New Roman" w:hAnsi="Times New Roman"/>
+          <w:sz w:val="28"/>
+          <w:szCs w:val="28"/>
+        </w:rPr>
+      </w:pPr>
+    </w:p>
+    <w:p>
+      <w:pPr>
+        <w:pStyle w:val="a4"/>
+        <w:ind w:left="0" w:firstLine="709"/>
+        <w:rPr>
+          <w:rFonts w:ascii="Times New Roman" w:hAnsi="Times New Roman"/>
+          <w:sz w:val="28"/>
+          <w:szCs w:val="28"/>
+        </w:rPr>
+      </w:pPr>
+    </w:p>
+    <w:p>
+      <w:pPr>
+        <w:pStyle w:val="a4"/>
         <w:ind w:left="0"/>
       </w:pPr>
       <w:r>
         <w:object w:dxaOrig="9913" w:dyaOrig="14124">
-          <v:shape id="_x0000_i1028" type="#_x0000_t75" style="width:444pt;height:631pt" o:ole="">
+          <v:shape id="_x0000_i1028" type="#_x0000_t75" style="width:444pt;height:631.5pt" o:ole="">
             <v:imagedata r:id="rId32" o:title=""/>
           </v:shape>
-          <o:OLEObject Type="Embed" ProgID="Visio.Drawing.15" ShapeID="_x0000_i1028" DrawAspect="Content" ObjectID="_1581268602" r:id="rId33"/>
+          <o:OLEObject Type="Embed" ProgID="Visio.Drawing.15" ShapeID="_x0000_i1028" DrawAspect="Content" ObjectID="_1581539464" r:id="rId33"/>
         </w:object>
       </w:r>
     </w:p>
@@ -16380,6 +16679,39 @@
           <w:szCs w:val="28"/>
         </w:rPr>
       </w:pPr>
+      <w:r>
+        <w:rPr>
+          <w:rFonts w:ascii="Times New Roman" w:hAnsi="Times New Roman" w:cs="Times New Roman"/>
+          <w:sz w:val="28"/>
+          <w:szCs w:val="28"/>
+        </w:rPr>
+        <w:lastRenderedPageBreak/>
+        <w:t xml:space="preserve">Изменить имя пользователя, пароль либо изображение профиля можно нажав на иконку профиля и в появившемся окне </w:t>
+      </w:r>
+      <w:r>
+        <w:rPr>
+          <w:rFonts w:ascii="Times New Roman" w:hAnsi="Times New Roman" w:cs="Times New Roman"/>
+          <w:sz w:val="28"/>
+          <w:szCs w:val="28"/>
+        </w:rPr>
+        <w:t>нажать кнопку «Изменить профиль»</w:t>
+      </w:r>
+      <w:r>
+        <w:rPr>
+          <w:rFonts w:ascii="Times New Roman" w:hAnsi="Times New Roman" w:cs="Times New Roman"/>
+          <w:sz w:val="28"/>
+          <w:szCs w:val="28"/>
+        </w:rPr>
+        <w:t xml:space="preserve">. </w:t>
+      </w:r>
+      <w:r>
+        <w:rPr>
+          <w:rFonts w:ascii="Times New Roman" w:hAnsi="Times New Roman" w:cs="Times New Roman"/>
+          <w:sz w:val="28"/>
+          <w:szCs w:val="28"/>
+        </w:rPr>
+        <w:t xml:space="preserve">Далее будет открыта форма, в которой будет предложено изменить имя пользователя, пароль и изображение профиля. Если попытаться сохранить изменения, оставив пустые поля или введя не валидные данные, система выведет сообщение об ошибке. Иначе изменения будут сохранены. </w:t>
+      </w:r>
     </w:p>
     <w:p>
       <w:pPr>
@@ -16388,10 +16720,10 @@
       </w:pPr>
       <w:r>
         <w:object w:dxaOrig="5257" w:dyaOrig="13885">
-          <v:shape id="_x0000_i1029" type="#_x0000_t75" style="width:263pt;height:694pt" o:ole="">
+          <v:shape id="_x0000_i1029" type="#_x0000_t75" style="width:263.25pt;height:694.5pt" o:ole="">
             <v:imagedata r:id="rId34" o:title=""/>
           </v:shape>
-          <o:OLEObject Type="Embed" ProgID="Visio.Drawing.15" ShapeID="_x0000_i1029" DrawAspect="Content" ObjectID="_1581268603" r:id="rId35"/>
+          <o:OLEObject Type="Embed" ProgID="Visio.Drawing.15" ShapeID="_x0000_i1029" DrawAspect="Content" ObjectID="_1581539465" r:id="rId35"/>
         </w:object>
       </w:r>
     </w:p>
@@ -16461,6 +16793,53 @@
         </w:rPr>
         <w:t>»</w:t>
       </w:r>
+    </w:p>
+    <w:p>
+      <w:pPr>
+        <w:pStyle w:val="a4"/>
+        <w:spacing w:after="240" w:line="400" w:lineRule="exact"/>
+        <w:ind w:left="0" w:firstLine="709"/>
+        <w:jc w:val="both"/>
+        <w:outlineLvl w:val="0"/>
+        <w:rPr>
+          <w:rFonts w:ascii="Times New Roman" w:hAnsi="Times New Roman"/>
+          <w:sz w:val="28"/>
+          <w:szCs w:val="28"/>
+        </w:rPr>
+      </w:pPr>
+      <w:r>
+        <w:rPr>
+          <w:rFonts w:ascii="Times New Roman" w:hAnsi="Times New Roman"/>
+          <w:sz w:val="28"/>
+          <w:szCs w:val="28"/>
+        </w:rPr>
+        <w:lastRenderedPageBreak/>
+        <w:t>3 Разработка проекта программного обеспечения</w:t>
+      </w:r>
+    </w:p>
+    <w:p>
+      <w:pPr>
+        <w:pStyle w:val="a4"/>
+        <w:spacing w:before="240" w:after="360" w:line="400" w:lineRule="exact"/>
+        <w:ind w:left="0" w:firstLine="709"/>
+        <w:jc w:val="both"/>
+        <w:outlineLvl w:val="1"/>
+        <w:rPr>
+          <w:rFonts w:ascii="Times New Roman" w:hAnsi="Times New Roman"/>
+          <w:sz w:val="28"/>
+          <w:szCs w:val="28"/>
+        </w:rPr>
+      </w:pPr>
+      <w:bookmarkStart w:id="2" w:name="_Toc482567506"/>
+      <w:r>
+        <w:rPr>
+          <w:rFonts w:ascii="Times New Roman" w:hAnsi="Times New Roman"/>
+          <w:sz w:val="28"/>
+          <w:szCs w:val="28"/>
+        </w:rPr>
+        <w:t>3.1 Функциональный анализ предметной области</w:t>
+      </w:r>
+      <w:bookmarkEnd w:id="2"/>
     </w:p>
     <w:p>
       <w:pPr>
@@ -17467,6 +17846,7 @@
           <w:sz w:val="28"/>
           <w:szCs w:val="28"/>
         </w:rPr>
+        <w:lastRenderedPageBreak/>
         <w:t>Особенность заключается в</w:t>
       </w:r>
     </w:p>
@@ -17485,7 +17865,6 @@
           <w:sz w:val="28"/>
           <w:szCs w:val="28"/>
         </w:rPr>
-        <w:lastRenderedPageBreak/>
         <w:t xml:space="preserve">том, что само </w:t>
       </w:r>
       <w:proofErr w:type="spellStart"/>
@@ -18257,6 +18636,7 @@
           <w:sz w:val="28"/>
           <w:szCs w:val="28"/>
         </w:rPr>
+        <w:lastRenderedPageBreak/>
         <w:t>Business</w:t>
       </w:r>
       <w:proofErr w:type="spellEnd"/>
@@ -18284,16 +18664,7 @@
           <w:sz w:val="28"/>
           <w:szCs w:val="28"/>
         </w:rPr>
-        <w:t xml:space="preserve"> (уровень бизнес-логики): содержит набор компонентов, которые отвечают за обработку полученных от уровня представлений </w:t>
-      </w:r>
-      <w:r>
-        <w:rPr>
-          <w:rFonts w:ascii="Times New Roman" w:hAnsi="Times New Roman" w:cs="Times New Roman"/>
-          <w:sz w:val="28"/>
-          <w:szCs w:val="28"/>
-        </w:rPr>
-        <w:lastRenderedPageBreak/>
-        <w:t>данных, реализует всю необходимую логику приложения, все вычисления, взаимодействует с базой данных и передает уровню представления результат обработки.</w:t>
+        <w:t xml:space="preserve"> (уровень бизнес-логики): содержит набор компонентов, которые отвечают за обработку полученных от уровня представлений данных, реализует всю необходимую логику приложения, все вычисления, взаимодействует с базой данных и передает уровню представления результат обработки.</w:t>
       </w:r>
     </w:p>
     <w:p>
@@ -18783,19 +19154,18 @@
           <w:lang w:eastAsia="en-US"/>
         </w:rPr>
       </w:pPr>
-      <w:bookmarkStart w:id="2" w:name="_Toc493691586"/>
-      <w:bookmarkStart w:id="3" w:name="_Toc492025570"/>
+      <w:bookmarkStart w:id="3" w:name="_Toc493691586"/>
+      <w:bookmarkStart w:id="4" w:name="_Toc492025570"/>
       <w:r>
         <w:rPr>
           <w:rFonts w:eastAsiaTheme="minorHAnsi"/>
           <w:bCs w:val="0"/>
           <w:lang w:eastAsia="en-US"/>
         </w:rPr>
-        <w:lastRenderedPageBreak/>
         <w:t>3.3 Разработка структуры базы данных</w:t>
       </w:r>
-      <w:bookmarkEnd w:id="2"/>
       <w:bookmarkEnd w:id="3"/>
+      <w:bookmarkEnd w:id="4"/>
     </w:p>
     <w:p>
       <w:pPr>
@@ -19895,7 +20265,16 @@
           <w:sz w:val="28"/>
           <w:szCs w:val="28"/>
         </w:rPr>
-        <w:t>Имеет атрибуты: и</w:t>
+        <w:t xml:space="preserve">Имеет атрибуты: </w:t>
+      </w:r>
+      <w:r>
+        <w:rPr>
+          <w:rFonts w:ascii="Times New Roman" w:hAnsi="Times New Roman" w:cs="Times New Roman"/>
+          <w:sz w:val="28"/>
+          <w:szCs w:val="28"/>
+        </w:rPr>
+        <w:lastRenderedPageBreak/>
+        <w:t>и</w:t>
       </w:r>
       <w:r>
         <w:rPr>
@@ -19947,7 +20326,6 @@
           <w:sz w:val="28"/>
           <w:szCs w:val="28"/>
         </w:rPr>
-        <w:lastRenderedPageBreak/>
         <w:t xml:space="preserve">Сущность </w:t>
       </w:r>
       <w:r>
@@ -20518,40 +20896,103 @@
       <w:pPr>
         <w:pStyle w:val="31"/>
       </w:pPr>
-      <w:bookmarkStart w:id="4" w:name="_Toc492025571"/>
-      <w:bookmarkStart w:id="5" w:name="_Toc493691587"/>
+      <w:bookmarkStart w:id="5" w:name="_Toc492025571"/>
+      <w:bookmarkStart w:id="6" w:name="_Toc493691587"/>
       <w:r>
         <w:lastRenderedPageBreak/>
         <w:t>3.4 Структура классов приложения</w:t>
       </w:r>
-      <w:bookmarkEnd w:id="4"/>
       <w:bookmarkEnd w:id="5"/>
+      <w:bookmarkEnd w:id="6"/>
     </w:p>
     <w:p>
       <w:pPr>
         <w:pStyle w:val="a4"/>
-        <w:ind w:left="0"/>
-        <w:rPr>
-          <w:rFonts w:ascii="Times New Roman" w:hAnsi="Times New Roman" w:cs="Times New Roman"/>
-          <w:sz w:val="28"/>
-          <w:szCs w:val="28"/>
-        </w:rPr>
-      </w:pPr>
-      <w:bookmarkStart w:id="6" w:name="_GoBack"/>
-      <w:r>
-        <w:rPr>
-          <w:rFonts w:ascii="Times New Roman" w:hAnsi="Times New Roman" w:cs="Times New Roman"/>
+        <w:ind w:left="0" w:firstLine="720"/>
+        <w:rPr>
+          <w:rFonts w:ascii="Times New Roman" w:hAnsi="Times New Roman" w:cs="Times New Roman"/>
+          <w:sz w:val="28"/>
+          <w:szCs w:val="28"/>
+        </w:rPr>
+      </w:pPr>
+      <w:r>
+        <w:rPr>
+          <w:rFonts w:ascii="Times New Roman" w:hAnsi="Times New Roman" w:cs="Times New Roman"/>
+          <w:sz w:val="28"/>
+          <w:szCs w:val="28"/>
+        </w:rPr>
+        <w:t>Краткие теоретические сведения о диаграммах классов</w:t>
+      </w:r>
+    </w:p>
+    <w:p>
+      <w:pPr>
+        <w:pStyle w:val="a4"/>
+        <w:ind w:left="0" w:firstLine="720"/>
+        <w:rPr>
+          <w:rFonts w:ascii="Times New Roman" w:hAnsi="Times New Roman" w:cs="Times New Roman"/>
+          <w:sz w:val="28"/>
+          <w:szCs w:val="28"/>
+        </w:rPr>
+      </w:pPr>
+      <w:r>
+        <w:rPr>
+          <w:rFonts w:ascii="Times New Roman" w:hAnsi="Times New Roman" w:cs="Times New Roman"/>
+          <w:sz w:val="28"/>
+          <w:szCs w:val="28"/>
+        </w:rPr>
+        <w:t>Диаграмма классов определяет типы классов системы и различного рода статические связи, которые существуют между ними. На диаграммах классов изображаются также атрибуты классов, операции классов и ограничения, которые накладываются на связи между классами. Вид и интерпретация диаграммы классов существенно зависит от точки зрения (уровня абстракции): классы могут представлять сущности предметной области (в процессе анализа) или элементы программной системы (в процессах проектирования и реализации).</w:t>
+      </w:r>
+    </w:p>
+    <w:p>
+      <w:pPr>
+        <w:pStyle w:val="a4"/>
+        <w:ind w:left="0" w:firstLine="720"/>
+        <w:rPr>
+          <w:rFonts w:ascii="Times New Roman" w:hAnsi="Times New Roman" w:cs="Times New Roman"/>
+          <w:sz w:val="28"/>
+          <w:szCs w:val="28"/>
+        </w:rPr>
+      </w:pPr>
+    </w:p>
+    <w:p>
+      <w:pPr>
+        <w:pStyle w:val="a4"/>
+        <w:ind w:left="0" w:firstLine="720"/>
+        <w:rPr>
+          <w:rFonts w:ascii="Times New Roman" w:hAnsi="Times New Roman" w:cs="Times New Roman"/>
+          <w:sz w:val="28"/>
+          <w:szCs w:val="28"/>
+        </w:rPr>
+      </w:pPr>
+      <w:r>
+        <w:rPr>
+          <w:rFonts w:ascii="Times New Roman" w:hAnsi="Times New Roman" w:cs="Times New Roman"/>
+          <w:sz w:val="28"/>
+          <w:szCs w:val="28"/>
+        </w:rPr>
+        <w:t>Основные элементы диаграммы классов</w:t>
+      </w:r>
+    </w:p>
+    <w:p>
+      <w:pPr>
+        <w:pStyle w:val="a4"/>
+        <w:ind w:left="0" w:firstLine="720"/>
+        <w:rPr>
+          <w:rFonts w:ascii="Times New Roman" w:hAnsi="Times New Roman" w:cs="Times New Roman"/>
+          <w:sz w:val="28"/>
+          <w:szCs w:val="28"/>
+        </w:rPr>
+      </w:pPr>
+      <w:r>
+        <w:rPr>
           <w:noProof/>
-          <w:sz w:val="28"/>
-          <w:szCs w:val="28"/>
           <w:lang w:val="en-US"/>
         </w:rPr>
-        <w:lastRenderedPageBreak/>
         <w:drawing>
           <wp:inline distT="0" distB="0" distL="0" distR="0">
-            <wp:extent cx="5940425" cy="3315335"/>
-            <wp:effectExtent l="0" t="1905" r="1270" b="1270"/>
-            <wp:docPr id="24" name="Рисунок 24"/>
+            <wp:extent cx="4095750" cy="1625501"/>
+            <wp:effectExtent l="0" t="0" r="0" b="0"/>
+            <wp:docPr id="30" name="Рисунок 30" descr="https://flexberry.github.io/images/pages/guides/flexberry-designer/class-diagram-elements.png"/>
             <wp:cNvGraphicFramePr>
               <a:graphicFrameLocks xmlns:a="http://schemas.openxmlformats.org/drawingml/2006/main" noChangeAspect="1"/>
             </wp:cNvGraphicFramePr>
@@ -20559,29 +21000,36 @@
               <a:graphicData uri="http://schemas.openxmlformats.org/drawingml/2006/picture">
                 <pic:pic xmlns:pic="http://schemas.openxmlformats.org/drawingml/2006/picture">
                   <pic:nvPicPr>
-                    <pic:cNvPr id="24" name="ClassDiagram1.png"/>
-                    <pic:cNvPicPr/>
+                    <pic:cNvPr id="0" name="Picture 11" descr="https://flexberry.github.io/images/pages/guides/flexberry-designer/class-diagram-elements.png"/>
+                    <pic:cNvPicPr>
+                      <a:picLocks noChangeAspect="1" noChangeArrowheads="1"/>
+                    </pic:cNvPicPr>
                   </pic:nvPicPr>
                   <pic:blipFill>
-                    <a:blip r:embed="rId37" cstate="print">
+                    <a:blip r:embed="rId37">
                       <a:extLst>
                         <a:ext uri="{28A0092B-C50C-407E-A947-70E740481C1C}">
                           <a14:useLocalDpi xmlns:a14="http://schemas.microsoft.com/office/drawing/2010/main" val="0"/>
                         </a:ext>
                       </a:extLst>
                     </a:blip>
+                    <a:srcRect/>
                     <a:stretch>
                       <a:fillRect/>
                     </a:stretch>
                   </pic:blipFill>
-                  <pic:spPr>
+                  <pic:spPr bwMode="auto">
                     <a:xfrm>
                       <a:off x="0" y="0"/>
-                      <a:ext cx="5940425" cy="3315335"/>
+                      <a:ext cx="4131206" cy="1639573"/>
                     </a:xfrm>
                     <a:prstGeom prst="rect">
                       <a:avLst/>
                     </a:prstGeom>
+                    <a:noFill/>
+                    <a:ln>
+                      <a:noFill/>
+                    </a:ln>
                   </pic:spPr>
                 </pic:pic>
               </a:graphicData>
@@ -20589,79 +21037,2934 @@
           </wp:inline>
         </w:drawing>
       </w:r>
-      <w:bookmarkEnd w:id="6"/>
-      <w:r>
-        <w:rPr>
-          <w:rFonts w:ascii="Times New Roman" w:hAnsi="Times New Roman" w:cs="Times New Roman"/>
-          <w:noProof/>
-          <w:sz w:val="28"/>
-          <w:szCs w:val="28"/>
-          <w:lang w:val="en-US"/>
-        </w:rPr>
-        <w:lastRenderedPageBreak/>
-        <w:drawing>
-          <wp:inline distT="0" distB="0" distL="0" distR="0" wp14:anchorId="383DFA2E" wp14:editId="3CB39618">
-            <wp:extent cx="8904441" cy="4969544"/>
-            <wp:effectExtent l="5080" t="0" r="0" b="0"/>
-            <wp:docPr id="35" name="Рисунок 35"/>
-            <wp:cNvGraphicFramePr>
-              <a:graphicFrameLocks xmlns:a="http://schemas.openxmlformats.org/drawingml/2006/main" noChangeAspect="1"/>
-            </wp:cNvGraphicFramePr>
-            <a:graphic xmlns:a="http://schemas.openxmlformats.org/drawingml/2006/main">
-              <a:graphicData uri="http://schemas.openxmlformats.org/drawingml/2006/picture">
-                <pic:pic xmlns:pic="http://schemas.openxmlformats.org/drawingml/2006/picture">
-                  <pic:nvPicPr>
-                    <pic:cNvPr id="24" name="ClassDiagram1.png"/>
-                    <pic:cNvPicPr/>
-                  </pic:nvPicPr>
-                  <pic:blipFill>
-                    <a:blip r:embed="rId37" cstate="print">
-                      <a:extLst>
-                        <a:ext uri="{28A0092B-C50C-407E-A947-70E740481C1C}">
-                          <a14:useLocalDpi xmlns:a14="http://schemas.microsoft.com/office/drawing/2010/main" val="0"/>
-                        </a:ext>
-                      </a:extLst>
-                    </a:blip>
-                    <a:stretch>
-                      <a:fillRect/>
-                    </a:stretch>
-                  </pic:blipFill>
-                  <pic:spPr>
-                    <a:xfrm rot="16200000">
-                      <a:off x="0" y="0"/>
-                      <a:ext cx="8935067" cy="4986636"/>
-                    </a:xfrm>
-                    <a:prstGeom prst="rect">
-                      <a:avLst/>
-                    </a:prstGeom>
-                  </pic:spPr>
-                </pic:pic>
-              </a:graphicData>
-            </a:graphic>
-          </wp:inline>
-        </w:drawing>
-      </w:r>
     </w:p>
     <w:p>
       <w:pPr>
         <w:pStyle w:val="a4"/>
-        <w:ind w:left="0"/>
-        <w:rPr>
-          <w:rFonts w:ascii="Times New Roman" w:hAnsi="Times New Roman" w:cs="Times New Roman"/>
-          <w:sz w:val="28"/>
-          <w:szCs w:val="28"/>
-        </w:rPr>
-      </w:pPr>
-      <w:proofErr w:type="spellStart"/>
-      <w:r>
-        <w:rPr>
-          <w:rFonts w:ascii="Times New Roman" w:hAnsi="Times New Roman" w:cs="Times New Roman"/>
-          <w:sz w:val="28"/>
-          <w:szCs w:val="28"/>
-        </w:rPr>
-        <w:t>ываавпвап</w:t>
-      </w:r>
-      <w:proofErr w:type="spellEnd"/>
+        <w:ind w:left="0" w:firstLine="720"/>
+        <w:rPr>
+          <w:rFonts w:ascii="Times New Roman" w:hAnsi="Times New Roman" w:cs="Times New Roman"/>
+          <w:sz w:val="28"/>
+          <w:szCs w:val="28"/>
+        </w:rPr>
+      </w:pPr>
+    </w:p>
+    <w:p>
+      <w:pPr>
+        <w:spacing w:after="0" w:line="240" w:lineRule="auto"/>
+        <w:rPr>
+          <w:rFonts w:ascii="Times New Roman" w:hAnsi="Times New Roman" w:cs="Times New Roman"/>
+          <w:sz w:val="28"/>
+          <w:szCs w:val="28"/>
+        </w:rPr>
+      </w:pPr>
+      <w:r>
+        <w:rPr>
+          <w:rFonts w:ascii="Times New Roman" w:hAnsi="Times New Roman" w:cs="Times New Roman"/>
+          <w:sz w:val="28"/>
+          <w:szCs w:val="28"/>
+        </w:rPr>
+        <w:t xml:space="preserve">Таблица 3.2 </w:t>
+      </w:r>
+      <w:r>
+        <w:rPr>
+          <w:rFonts w:ascii="Times New Roman" w:hAnsi="Times New Roman" w:cs="Times New Roman"/>
+          <w:sz w:val="28"/>
+          <w:szCs w:val="28"/>
+        </w:rPr>
+        <w:t>- Описание классов приложения</w:t>
+      </w:r>
+    </w:p>
+    <w:tbl>
+      <w:tblPr>
+        <w:tblStyle w:val="aa"/>
+        <w:tblW w:w="0" w:type="auto"/>
+        <w:tblLook w:val="04A0" w:firstRow="1" w:lastRow="0" w:firstColumn="1" w:lastColumn="0" w:noHBand="0" w:noVBand="1"/>
+      </w:tblPr>
+      <w:tblGrid>
+        <w:gridCol w:w="3524"/>
+        <w:gridCol w:w="5821"/>
+      </w:tblGrid>
+      <w:tr>
+        <w:tc>
+          <w:tcPr>
+            <w:tcW w:w="2975" w:type="dxa"/>
+          </w:tcPr>
+          <w:p>
+            <w:pPr>
+              <w:pStyle w:val="a8"/>
+              <w:spacing w:line="276" w:lineRule="auto"/>
+              <w:ind w:firstLine="0"/>
+              <w:jc w:val="left"/>
+              <w:rPr>
+                <w:b/>
+                <w:sz w:val="24"/>
+                <w:szCs w:val="24"/>
+              </w:rPr>
+            </w:pPr>
+            <w:r>
+              <w:rPr>
+                <w:b/>
+                <w:sz w:val="24"/>
+                <w:szCs w:val="24"/>
+              </w:rPr>
+              <w:t>Название класса</w:t>
+            </w:r>
+          </w:p>
+        </w:tc>
+        <w:tc>
+          <w:tcPr>
+            <w:tcW w:w="6370" w:type="dxa"/>
+          </w:tcPr>
+          <w:p>
+            <w:pPr>
+              <w:pStyle w:val="a8"/>
+              <w:spacing w:line="276" w:lineRule="auto"/>
+              <w:ind w:firstLine="0"/>
+              <w:jc w:val="left"/>
+              <w:rPr>
+                <w:b/>
+                <w:sz w:val="24"/>
+                <w:szCs w:val="24"/>
+              </w:rPr>
+            </w:pPr>
+            <w:r>
+              <w:rPr>
+                <w:b/>
+                <w:sz w:val="24"/>
+                <w:szCs w:val="24"/>
+              </w:rPr>
+              <w:t>Описание класса</w:t>
+            </w:r>
+          </w:p>
+        </w:tc>
+      </w:tr>
+      <w:tr>
+        <w:tc>
+          <w:tcPr>
+            <w:tcW w:w="2975" w:type="dxa"/>
+          </w:tcPr>
+          <w:p>
+            <w:pPr>
+              <w:pStyle w:val="a8"/>
+              <w:spacing w:line="276" w:lineRule="auto"/>
+              <w:ind w:firstLine="0"/>
+              <w:rPr>
+                <w:sz w:val="24"/>
+                <w:szCs w:val="24"/>
+              </w:rPr>
+            </w:pPr>
+            <w:proofErr w:type="spellStart"/>
+            <w:r>
+              <w:rPr>
+                <w:sz w:val="24"/>
+                <w:szCs w:val="24"/>
+              </w:rPr>
+              <w:t>IMesContext</w:t>
+            </w:r>
+            <w:proofErr w:type="spellEnd"/>
+          </w:p>
+        </w:tc>
+        <w:tc>
+          <w:tcPr>
+            <w:tcW w:w="6370" w:type="dxa"/>
+          </w:tcPr>
+          <w:p>
+            <w:pPr>
+              <w:pStyle w:val="a8"/>
+              <w:spacing w:line="276" w:lineRule="auto"/>
+              <w:ind w:firstLine="0"/>
+              <w:rPr>
+                <w:sz w:val="24"/>
+                <w:szCs w:val="24"/>
+              </w:rPr>
+            </w:pPr>
+            <w:r>
+              <w:rPr>
+                <w:rFonts w:ascii="Verdana" w:hAnsi="Verdana"/>
+                <w:color w:val="000000"/>
+                <w:sz w:val="20"/>
+                <w:szCs w:val="20"/>
+                <w:shd w:val="clear" w:color="auto" w:fill="F7F7FA"/>
+              </w:rPr>
+              <w:t>Интерфейс</w:t>
+            </w:r>
+            <w:r>
+              <w:rPr>
+                <w:rFonts w:ascii="Verdana" w:hAnsi="Verdana"/>
+                <w:color w:val="000000"/>
+                <w:sz w:val="20"/>
+                <w:szCs w:val="20"/>
+                <w:shd w:val="clear" w:color="auto" w:fill="F7F7FA"/>
+              </w:rPr>
+              <w:t xml:space="preserve"> </w:t>
+            </w:r>
+            <w:r>
+              <w:rPr>
+                <w:sz w:val="24"/>
+                <w:szCs w:val="24"/>
+              </w:rPr>
+              <w:t>контекста</w:t>
+            </w:r>
+          </w:p>
+        </w:tc>
+      </w:tr>
+      <w:tr>
+        <w:tc>
+          <w:tcPr>
+            <w:tcW w:w="2975" w:type="dxa"/>
+          </w:tcPr>
+          <w:p>
+            <w:pPr>
+              <w:pStyle w:val="a8"/>
+              <w:spacing w:line="276" w:lineRule="auto"/>
+              <w:ind w:firstLine="0"/>
+              <w:rPr>
+                <w:sz w:val="24"/>
+                <w:szCs w:val="24"/>
+              </w:rPr>
+            </w:pPr>
+            <w:proofErr w:type="spellStart"/>
+            <w:r>
+              <w:rPr>
+                <w:sz w:val="24"/>
+                <w:szCs w:val="24"/>
+              </w:rPr>
+              <w:t>MesContext</w:t>
+            </w:r>
+            <w:proofErr w:type="spellEnd"/>
+          </w:p>
+        </w:tc>
+        <w:tc>
+          <w:tcPr>
+            <w:tcW w:w="6370" w:type="dxa"/>
+          </w:tcPr>
+          <w:p>
+            <w:pPr>
+              <w:pStyle w:val="a8"/>
+              <w:spacing w:line="276" w:lineRule="auto"/>
+              <w:ind w:firstLine="0"/>
+              <w:rPr>
+                <w:sz w:val="24"/>
+                <w:szCs w:val="24"/>
+              </w:rPr>
+            </w:pPr>
+            <w:r>
+              <w:rPr>
+                <w:sz w:val="24"/>
+                <w:szCs w:val="24"/>
+              </w:rPr>
+              <w:t>Класс контекста сущностной модели базы данных, содержащей сведения о всех сущностях бизнес-логики приложения.</w:t>
+            </w:r>
+          </w:p>
+        </w:tc>
+      </w:tr>
+      <w:tr>
+        <w:tc>
+          <w:tcPr>
+            <w:tcW w:w="2975" w:type="dxa"/>
+          </w:tcPr>
+          <w:p>
+            <w:pPr>
+              <w:pStyle w:val="a8"/>
+              <w:spacing w:line="276" w:lineRule="auto"/>
+              <w:ind w:firstLine="0"/>
+              <w:rPr>
+                <w:sz w:val="24"/>
+                <w:szCs w:val="24"/>
+              </w:rPr>
+            </w:pPr>
+            <w:proofErr w:type="spellStart"/>
+            <w:r>
+              <w:rPr>
+                <w:sz w:val="24"/>
+                <w:szCs w:val="24"/>
+              </w:rPr>
+              <w:t>IUnitOfWork</w:t>
+            </w:r>
+            <w:proofErr w:type="spellEnd"/>
+          </w:p>
+        </w:tc>
+        <w:tc>
+          <w:tcPr>
+            <w:tcW w:w="6370" w:type="dxa"/>
+          </w:tcPr>
+          <w:p>
+            <w:pPr>
+              <w:pStyle w:val="a3"/>
+              <w:shd w:val="clear" w:color="auto" w:fill="F7F7FA"/>
+              <w:spacing w:line="312" w:lineRule="atLeast"/>
+            </w:pPr>
+            <w:r>
+              <w:rPr>
+                <w:rFonts w:ascii="Verdana" w:hAnsi="Verdana"/>
+                <w:color w:val="000000"/>
+                <w:sz w:val="20"/>
+                <w:szCs w:val="20"/>
+                <w:shd w:val="clear" w:color="auto" w:fill="F7F7FA"/>
+              </w:rPr>
+              <w:t xml:space="preserve">Объект </w:t>
+            </w:r>
+            <w:proofErr w:type="spellStart"/>
+            <w:r>
+              <w:rPr>
+                <w:rFonts w:ascii="Verdana" w:hAnsi="Verdana"/>
+                <w:color w:val="000000"/>
+                <w:sz w:val="20"/>
+                <w:szCs w:val="20"/>
+                <w:shd w:val="clear" w:color="auto" w:fill="F7F7FA"/>
+              </w:rPr>
+              <w:t>UnitOfWork</w:t>
+            </w:r>
+            <w:proofErr w:type="spellEnd"/>
+            <w:r>
+              <w:rPr>
+                <w:rFonts w:ascii="Verdana" w:hAnsi="Verdana"/>
+                <w:color w:val="000000"/>
+                <w:sz w:val="20"/>
+                <w:szCs w:val="20"/>
+                <w:shd w:val="clear" w:color="auto" w:fill="F7F7FA"/>
+              </w:rPr>
+              <w:t xml:space="preserve"> будет содержать ссылки на </w:t>
+            </w:r>
+            <w:proofErr w:type="spellStart"/>
+            <w:r>
+              <w:rPr>
+                <w:rFonts w:ascii="Verdana" w:hAnsi="Verdana"/>
+                <w:color w:val="000000"/>
+                <w:sz w:val="20"/>
+                <w:szCs w:val="20"/>
+                <w:shd w:val="clear" w:color="auto" w:fill="F7F7FA"/>
+              </w:rPr>
+              <w:t>р</w:t>
+            </w:r>
+            <w:r>
+              <w:rPr>
+                <w:rFonts w:ascii="Verdana" w:hAnsi="Verdana"/>
+                <w:color w:val="000000"/>
+                <w:sz w:val="20"/>
+                <w:szCs w:val="20"/>
+                <w:shd w:val="clear" w:color="auto" w:fill="F7F7FA"/>
+              </w:rPr>
+              <w:t>епозиторий</w:t>
+            </w:r>
+            <w:proofErr w:type="spellEnd"/>
+            <w:r>
+              <w:rPr>
+                <w:rFonts w:ascii="Verdana" w:hAnsi="Verdana"/>
+                <w:color w:val="000000"/>
+                <w:sz w:val="20"/>
+                <w:szCs w:val="20"/>
+                <w:shd w:val="clear" w:color="auto" w:fill="F7F7FA"/>
+              </w:rPr>
+              <w:t xml:space="preserve"> пользователей.</w:t>
+            </w:r>
+          </w:p>
+        </w:tc>
+      </w:tr>
+      <w:tr>
+        <w:tc>
+          <w:tcPr>
+            <w:tcW w:w="2975" w:type="dxa"/>
+          </w:tcPr>
+          <w:p>
+            <w:pPr>
+              <w:pStyle w:val="a8"/>
+              <w:spacing w:line="276" w:lineRule="auto"/>
+              <w:ind w:firstLine="0"/>
+              <w:rPr>
+                <w:sz w:val="24"/>
+                <w:szCs w:val="24"/>
+              </w:rPr>
+            </w:pPr>
+            <w:proofErr w:type="spellStart"/>
+            <w:r>
+              <w:rPr>
+                <w:sz w:val="24"/>
+                <w:szCs w:val="24"/>
+              </w:rPr>
+              <w:t>UnitOfWork</w:t>
+            </w:r>
+            <w:proofErr w:type="spellEnd"/>
+          </w:p>
+        </w:tc>
+        <w:tc>
+          <w:tcPr>
+            <w:tcW w:w="6370" w:type="dxa"/>
+          </w:tcPr>
+          <w:p>
+            <w:pPr>
+              <w:pStyle w:val="a3"/>
+              <w:shd w:val="clear" w:color="auto" w:fill="F7F7FA"/>
+              <w:spacing w:line="312" w:lineRule="atLeast"/>
+            </w:pPr>
+            <w:r>
+              <w:rPr>
+                <w:rFonts w:ascii="Verdana" w:hAnsi="Verdana"/>
+                <w:color w:val="000000"/>
+                <w:sz w:val="20"/>
+                <w:szCs w:val="20"/>
+              </w:rPr>
+              <w:t xml:space="preserve">Класс </w:t>
+            </w:r>
+            <w:proofErr w:type="spellStart"/>
+            <w:r>
+              <w:rPr>
+                <w:rFonts w:ascii="Verdana" w:hAnsi="Verdana"/>
+                <w:color w:val="000000"/>
+                <w:sz w:val="20"/>
+                <w:szCs w:val="20"/>
+              </w:rPr>
+              <w:t>UnitOfWork</w:t>
+            </w:r>
+            <w:proofErr w:type="spellEnd"/>
+            <w:r>
+              <w:rPr>
+                <w:rFonts w:ascii="Verdana" w:hAnsi="Verdana"/>
+                <w:color w:val="000000"/>
+                <w:sz w:val="20"/>
+                <w:szCs w:val="20"/>
+              </w:rPr>
+              <w:t xml:space="preserve"> наследуется от </w:t>
+            </w:r>
+            <w:r>
+              <w:t>интерфейса</w:t>
+            </w:r>
+            <w:r>
+              <w:rPr>
+                <w:rFonts w:ascii="Verdana" w:hAnsi="Verdana"/>
+                <w:color w:val="000000"/>
+                <w:sz w:val="20"/>
+                <w:szCs w:val="20"/>
+              </w:rPr>
+              <w:t xml:space="preserve"> </w:t>
+            </w:r>
+            <w:proofErr w:type="spellStart"/>
+            <w:r>
+              <w:t>IUnitOfWork</w:t>
+            </w:r>
+            <w:proofErr w:type="spellEnd"/>
+            <w:r>
+              <w:rPr>
+                <w:rFonts w:ascii="Verdana" w:hAnsi="Verdana"/>
+                <w:color w:val="000000"/>
+                <w:sz w:val="20"/>
+                <w:szCs w:val="20"/>
+              </w:rPr>
+              <w:t xml:space="preserve"> и </w:t>
+            </w:r>
+            <w:r>
+              <w:rPr>
+                <w:rFonts w:ascii="Verdana" w:hAnsi="Verdana"/>
+                <w:color w:val="000000"/>
+                <w:sz w:val="20"/>
+                <w:szCs w:val="20"/>
+              </w:rPr>
+              <w:t xml:space="preserve">предоставляет доступ к </w:t>
+            </w:r>
+            <w:proofErr w:type="spellStart"/>
+            <w:r>
+              <w:rPr>
+                <w:rFonts w:ascii="Verdana" w:hAnsi="Verdana"/>
+                <w:color w:val="000000"/>
+                <w:sz w:val="20"/>
+                <w:szCs w:val="20"/>
+              </w:rPr>
+              <w:t>репозиториям</w:t>
+            </w:r>
+            <w:proofErr w:type="spellEnd"/>
+            <w:r>
+              <w:rPr>
+                <w:rFonts w:ascii="Verdana" w:hAnsi="Verdana"/>
+                <w:color w:val="000000"/>
+                <w:sz w:val="20"/>
+                <w:szCs w:val="20"/>
+              </w:rPr>
+              <w:t xml:space="preserve"> через отдельные свойства и определяет общий. Кроме того, данный класс содержит дополнительные методы </w:t>
+            </w:r>
+            <w:proofErr w:type="spellStart"/>
+            <w:proofErr w:type="gramStart"/>
+            <w:r>
+              <w:rPr>
+                <w:rStyle w:val="HTML"/>
+                <w:color w:val="000000"/>
+              </w:rPr>
+              <w:t>Save</w:t>
+            </w:r>
+            <w:proofErr w:type="spellEnd"/>
+            <w:r>
+              <w:rPr>
+                <w:rStyle w:val="HTML"/>
+                <w:color w:val="000000"/>
+              </w:rPr>
+              <w:t>(</w:t>
+            </w:r>
+            <w:proofErr w:type="gramEnd"/>
+            <w:r>
+              <w:rPr>
+                <w:rStyle w:val="HTML"/>
+                <w:color w:val="000000"/>
+              </w:rPr>
+              <w:t>)</w:t>
+            </w:r>
+            <w:r>
+              <w:rPr>
+                <w:rFonts w:ascii="Verdana" w:hAnsi="Verdana"/>
+                <w:color w:val="000000"/>
+                <w:sz w:val="20"/>
+                <w:szCs w:val="20"/>
+              </w:rPr>
+              <w:t> и </w:t>
+            </w:r>
+            <w:proofErr w:type="spellStart"/>
+            <w:r>
+              <w:rPr>
+                <w:rStyle w:val="HTML"/>
+                <w:color w:val="000000"/>
+              </w:rPr>
+              <w:t>Dispose</w:t>
+            </w:r>
+            <w:proofErr w:type="spellEnd"/>
+            <w:r>
+              <w:rPr>
+                <w:rStyle w:val="HTML"/>
+                <w:color w:val="000000"/>
+              </w:rPr>
+              <w:t>()</w:t>
+            </w:r>
+            <w:r>
+              <w:rPr>
+                <w:rFonts w:ascii="Verdana" w:hAnsi="Verdana"/>
+                <w:color w:val="000000"/>
+                <w:sz w:val="20"/>
+                <w:szCs w:val="20"/>
+              </w:rPr>
+              <w:t xml:space="preserve">, которые в иной ситуации мы могли б определить в </w:t>
+            </w:r>
+            <w:proofErr w:type="spellStart"/>
+            <w:r>
+              <w:rPr>
+                <w:rFonts w:ascii="Verdana" w:hAnsi="Verdana"/>
+                <w:color w:val="000000"/>
+                <w:sz w:val="20"/>
+                <w:szCs w:val="20"/>
+              </w:rPr>
+              <w:t>репозиториях</w:t>
+            </w:r>
+            <w:proofErr w:type="spellEnd"/>
+            <w:r>
+              <w:rPr>
+                <w:rFonts w:ascii="Verdana" w:hAnsi="Verdana"/>
+                <w:color w:val="000000"/>
+                <w:sz w:val="20"/>
+                <w:szCs w:val="20"/>
+              </w:rPr>
+              <w:t xml:space="preserve">. Но так как этот функционал будет общим для обоих </w:t>
+            </w:r>
+            <w:proofErr w:type="spellStart"/>
+            <w:r>
+              <w:rPr>
+                <w:rFonts w:ascii="Verdana" w:hAnsi="Verdana"/>
+                <w:color w:val="000000"/>
+                <w:sz w:val="20"/>
+                <w:szCs w:val="20"/>
+              </w:rPr>
+              <w:t>репозиториев</w:t>
+            </w:r>
+            <w:proofErr w:type="spellEnd"/>
+            <w:r>
+              <w:rPr>
+                <w:rFonts w:ascii="Verdana" w:hAnsi="Verdana"/>
+                <w:color w:val="000000"/>
+                <w:sz w:val="20"/>
+                <w:szCs w:val="20"/>
+              </w:rPr>
+              <w:t xml:space="preserve">, то его лучше вынести в класс </w:t>
+            </w:r>
+            <w:proofErr w:type="spellStart"/>
+            <w:r>
+              <w:rPr>
+                <w:rFonts w:ascii="Verdana" w:hAnsi="Verdana"/>
+                <w:color w:val="000000"/>
+                <w:sz w:val="20"/>
+                <w:szCs w:val="20"/>
+              </w:rPr>
+              <w:t>UnitOfWork</w:t>
+            </w:r>
+            <w:proofErr w:type="spellEnd"/>
+            <w:r>
+              <w:rPr>
+                <w:rFonts w:ascii="Verdana" w:hAnsi="Verdana"/>
+                <w:color w:val="000000"/>
+                <w:sz w:val="20"/>
+                <w:szCs w:val="20"/>
+              </w:rPr>
+              <w:t>.</w:t>
+            </w:r>
+          </w:p>
+        </w:tc>
+      </w:tr>
+      <w:tr>
+        <w:tc>
+          <w:tcPr>
+            <w:tcW w:w="2975" w:type="dxa"/>
+          </w:tcPr>
+          <w:p>
+            <w:pPr>
+              <w:pStyle w:val="a8"/>
+              <w:spacing w:line="276" w:lineRule="auto"/>
+              <w:ind w:firstLine="0"/>
+              <w:rPr>
+                <w:sz w:val="24"/>
+                <w:szCs w:val="24"/>
+              </w:rPr>
+            </w:pPr>
+            <w:proofErr w:type="spellStart"/>
+            <w:r>
+              <w:rPr>
+                <w:sz w:val="24"/>
+                <w:szCs w:val="24"/>
+              </w:rPr>
+              <w:t>IBaseRepository</w:t>
+            </w:r>
+            <w:proofErr w:type="spellEnd"/>
+          </w:p>
+        </w:tc>
+        <w:tc>
+          <w:tcPr>
+            <w:tcW w:w="6370" w:type="dxa"/>
+          </w:tcPr>
+          <w:p>
+            <w:pPr>
+              <w:pStyle w:val="a3"/>
+              <w:shd w:val="clear" w:color="auto" w:fill="F7F7FA"/>
+              <w:spacing w:line="312" w:lineRule="atLeast"/>
+              <w:rPr>
+                <w:rFonts w:ascii="Verdana" w:hAnsi="Verdana"/>
+                <w:color w:val="000000"/>
+                <w:sz w:val="20"/>
+                <w:szCs w:val="20"/>
+              </w:rPr>
+            </w:pPr>
+            <w:r>
+              <w:rPr>
+                <w:rFonts w:ascii="Verdana" w:hAnsi="Verdana"/>
+                <w:color w:val="000000"/>
+                <w:sz w:val="20"/>
+                <w:szCs w:val="20"/>
+                <w:shd w:val="clear" w:color="auto" w:fill="F7F7FA"/>
+              </w:rPr>
+              <w:t>О</w:t>
+            </w:r>
+            <w:r>
+              <w:rPr>
+                <w:rFonts w:ascii="Verdana" w:hAnsi="Verdana"/>
+                <w:color w:val="000000"/>
+                <w:sz w:val="20"/>
+                <w:szCs w:val="20"/>
+                <w:shd w:val="clear" w:color="auto" w:fill="F7F7FA"/>
+              </w:rPr>
+              <w:t>бобщенный</w:t>
+            </w:r>
+            <w:r>
+              <w:rPr>
+                <w:rFonts w:ascii="Verdana" w:hAnsi="Verdana"/>
+                <w:color w:val="000000"/>
+                <w:sz w:val="20"/>
+                <w:szCs w:val="20"/>
+                <w:shd w:val="clear" w:color="auto" w:fill="F7F7FA"/>
+              </w:rPr>
+              <w:t xml:space="preserve"> и</w:t>
+            </w:r>
+            <w:r>
+              <w:rPr>
+                <w:rFonts w:ascii="Verdana" w:hAnsi="Verdana"/>
+                <w:color w:val="000000"/>
+                <w:sz w:val="20"/>
+                <w:szCs w:val="20"/>
+                <w:shd w:val="clear" w:color="auto" w:fill="F7F7FA"/>
+              </w:rPr>
+              <w:t xml:space="preserve">нтерфейс </w:t>
+            </w:r>
+            <w:proofErr w:type="spellStart"/>
+            <w:r>
+              <w:rPr>
+                <w:rFonts w:ascii="Verdana" w:hAnsi="Verdana"/>
+                <w:color w:val="000000"/>
+                <w:sz w:val="20"/>
+                <w:szCs w:val="20"/>
+                <w:shd w:val="clear" w:color="auto" w:fill="F7F7FA"/>
+              </w:rPr>
+              <w:t>репозитория</w:t>
+            </w:r>
+            <w:proofErr w:type="spellEnd"/>
+          </w:p>
+        </w:tc>
+      </w:tr>
+      <w:tr>
+        <w:tc>
+          <w:tcPr>
+            <w:tcW w:w="2975" w:type="dxa"/>
+          </w:tcPr>
+          <w:p>
+            <w:pPr>
+              <w:pStyle w:val="a8"/>
+              <w:spacing w:line="276" w:lineRule="auto"/>
+              <w:ind w:firstLine="0"/>
+              <w:rPr>
+                <w:sz w:val="24"/>
+                <w:szCs w:val="24"/>
+              </w:rPr>
+            </w:pPr>
+            <w:proofErr w:type="spellStart"/>
+            <w:r>
+              <w:rPr>
+                <w:sz w:val="24"/>
+                <w:szCs w:val="24"/>
+              </w:rPr>
+              <w:t>BaseRepository</w:t>
+            </w:r>
+            <w:proofErr w:type="spellEnd"/>
+          </w:p>
+        </w:tc>
+        <w:tc>
+          <w:tcPr>
+            <w:tcW w:w="6370" w:type="dxa"/>
+          </w:tcPr>
+          <w:p>
+            <w:pPr>
+              <w:pStyle w:val="a3"/>
+              <w:shd w:val="clear" w:color="auto" w:fill="F7F7FA"/>
+              <w:spacing w:line="312" w:lineRule="atLeast"/>
+              <w:rPr>
+                <w:rFonts w:ascii="Verdana" w:hAnsi="Verdana"/>
+                <w:color w:val="000000"/>
+                <w:sz w:val="20"/>
+                <w:szCs w:val="20"/>
+              </w:rPr>
+            </w:pPr>
+            <w:r>
+              <w:rPr>
+                <w:rFonts w:ascii="Verdana" w:hAnsi="Verdana"/>
+                <w:color w:val="000000"/>
+                <w:sz w:val="20"/>
+                <w:szCs w:val="20"/>
+                <w:shd w:val="clear" w:color="auto" w:fill="F7F7FA"/>
+              </w:rPr>
+              <w:t>Обобщенный</w:t>
+            </w:r>
+            <w:r>
+              <w:rPr>
+                <w:rFonts w:ascii="Verdana" w:hAnsi="Verdana"/>
+                <w:color w:val="000000"/>
+                <w:sz w:val="20"/>
+                <w:szCs w:val="20"/>
+                <w:shd w:val="clear" w:color="auto" w:fill="F7F7FA"/>
+              </w:rPr>
+              <w:t xml:space="preserve"> к</w:t>
+            </w:r>
+            <w:r>
+              <w:t xml:space="preserve">ласс </w:t>
+            </w:r>
+            <w:proofErr w:type="spellStart"/>
+            <w:r>
+              <w:t>репозитория</w:t>
+            </w:r>
+            <w:proofErr w:type="spellEnd"/>
+            <w:r>
+              <w:t>,</w:t>
+            </w:r>
+            <w:r>
+              <w:rPr>
+                <w:rFonts w:ascii="Verdana" w:hAnsi="Verdana"/>
+                <w:color w:val="000000"/>
+                <w:sz w:val="20"/>
+                <w:szCs w:val="20"/>
+                <w:shd w:val="clear" w:color="auto" w:fill="F7F7FA"/>
+              </w:rPr>
+              <w:t xml:space="preserve"> </w:t>
+            </w:r>
+            <w:r>
+              <w:rPr>
+                <w:rFonts w:ascii="Verdana" w:hAnsi="Verdana"/>
+                <w:color w:val="000000"/>
+                <w:sz w:val="20"/>
+                <w:szCs w:val="20"/>
+                <w:shd w:val="clear" w:color="auto" w:fill="F7F7FA"/>
+              </w:rPr>
+              <w:t xml:space="preserve">позволяет абстрагироваться от конкретных подключений к источникам данных, с которыми работает </w:t>
+            </w:r>
+            <w:r>
+              <w:rPr>
+                <w:rFonts w:ascii="Verdana" w:hAnsi="Verdana"/>
+                <w:color w:val="000000"/>
+                <w:sz w:val="20"/>
+                <w:szCs w:val="20"/>
+                <w:shd w:val="clear" w:color="auto" w:fill="F7F7FA"/>
+              </w:rPr>
+              <w:lastRenderedPageBreak/>
+              <w:t>программа, и является промежуточным звеном между классами, непосредственно взаимодействующими с данными, и остальной программой</w:t>
+            </w:r>
+          </w:p>
+        </w:tc>
+      </w:tr>
+      <w:tr>
+        <w:tc>
+          <w:tcPr>
+            <w:tcW w:w="2975" w:type="dxa"/>
+          </w:tcPr>
+          <w:p>
+            <w:pPr>
+              <w:pStyle w:val="a8"/>
+              <w:spacing w:line="276" w:lineRule="auto"/>
+              <w:ind w:firstLine="0"/>
+              <w:rPr>
+                <w:sz w:val="24"/>
+                <w:szCs w:val="24"/>
+              </w:rPr>
+            </w:pPr>
+            <w:proofErr w:type="spellStart"/>
+            <w:r>
+              <w:rPr>
+                <w:sz w:val="24"/>
+                <w:szCs w:val="24"/>
+              </w:rPr>
+              <w:lastRenderedPageBreak/>
+              <w:t>BoxingVariant</w:t>
+            </w:r>
+            <w:proofErr w:type="spellEnd"/>
+          </w:p>
+        </w:tc>
+        <w:tc>
+          <w:tcPr>
+            <w:tcW w:w="6370" w:type="dxa"/>
+          </w:tcPr>
+          <w:p>
+            <w:pPr>
+              <w:pStyle w:val="a3"/>
+              <w:shd w:val="clear" w:color="auto" w:fill="F7F7FA"/>
+              <w:spacing w:line="312" w:lineRule="atLeast"/>
+              <w:rPr>
+                <w:rFonts w:ascii="Verdana" w:hAnsi="Verdana"/>
+                <w:color w:val="000000"/>
+                <w:sz w:val="20"/>
+                <w:szCs w:val="20"/>
+              </w:rPr>
+            </w:pPr>
+            <w:r>
+              <w:rPr>
+                <w:rFonts w:ascii="Verdana" w:hAnsi="Verdana"/>
+                <w:color w:val="000000"/>
+                <w:sz w:val="20"/>
+                <w:szCs w:val="20"/>
+                <w:shd w:val="clear" w:color="auto" w:fill="F7F7FA"/>
+              </w:rPr>
+              <w:t>П</w:t>
+            </w:r>
+            <w:r>
+              <w:rPr>
+                <w:rFonts w:ascii="Verdana" w:hAnsi="Verdana"/>
+                <w:color w:val="000000"/>
+                <w:sz w:val="20"/>
+                <w:szCs w:val="20"/>
+                <w:shd w:val="clear" w:color="auto" w:fill="F7F7FA"/>
+              </w:rPr>
+              <w:t>еречисление</w:t>
+            </w:r>
+            <w:r>
+              <w:rPr>
+                <w:rFonts w:ascii="Verdana" w:hAnsi="Verdana"/>
+                <w:color w:val="000000"/>
+                <w:sz w:val="20"/>
+                <w:szCs w:val="20"/>
+                <w:shd w:val="clear" w:color="auto" w:fill="F7F7FA"/>
+              </w:rPr>
+              <w:t xml:space="preserve"> вариантов упаковки</w:t>
+            </w:r>
+          </w:p>
+        </w:tc>
+      </w:tr>
+      <w:tr>
+        <w:tc>
+          <w:tcPr>
+            <w:tcW w:w="2975" w:type="dxa"/>
+          </w:tcPr>
+          <w:p>
+            <w:pPr>
+              <w:pStyle w:val="a8"/>
+              <w:spacing w:line="276" w:lineRule="auto"/>
+              <w:ind w:firstLine="0"/>
+              <w:rPr>
+                <w:sz w:val="24"/>
+                <w:szCs w:val="24"/>
+              </w:rPr>
+            </w:pPr>
+            <w:proofErr w:type="spellStart"/>
+            <w:r>
+              <w:rPr>
+                <w:sz w:val="24"/>
+                <w:szCs w:val="24"/>
+              </w:rPr>
+              <w:t>RepairsVariant</w:t>
+            </w:r>
+            <w:proofErr w:type="spellEnd"/>
+          </w:p>
+        </w:tc>
+        <w:tc>
+          <w:tcPr>
+            <w:tcW w:w="6370" w:type="dxa"/>
+          </w:tcPr>
+          <w:p>
+            <w:pPr>
+              <w:pStyle w:val="a3"/>
+              <w:shd w:val="clear" w:color="auto" w:fill="F7F7FA"/>
+              <w:spacing w:line="312" w:lineRule="atLeast"/>
+              <w:rPr>
+                <w:rFonts w:ascii="Verdana" w:hAnsi="Verdana"/>
+                <w:color w:val="000000"/>
+                <w:sz w:val="20"/>
+                <w:szCs w:val="20"/>
+              </w:rPr>
+            </w:pPr>
+            <w:r>
+              <w:rPr>
+                <w:rFonts w:ascii="Verdana" w:hAnsi="Verdana"/>
+                <w:color w:val="000000"/>
+                <w:sz w:val="20"/>
+                <w:szCs w:val="20"/>
+                <w:shd w:val="clear" w:color="auto" w:fill="F7F7FA"/>
+              </w:rPr>
+              <w:t>Перечисление вариантов</w:t>
+            </w:r>
+            <w:r>
+              <w:rPr>
+                <w:rFonts w:ascii="Verdana" w:hAnsi="Verdana"/>
+                <w:color w:val="000000"/>
+                <w:sz w:val="20"/>
+                <w:szCs w:val="20"/>
+                <w:shd w:val="clear" w:color="auto" w:fill="F7F7FA"/>
+              </w:rPr>
+              <w:t xml:space="preserve"> ремонта</w:t>
+            </w:r>
+          </w:p>
+        </w:tc>
+      </w:tr>
+      <w:tr>
+        <w:tc>
+          <w:tcPr>
+            <w:tcW w:w="2975" w:type="dxa"/>
+          </w:tcPr>
+          <w:p>
+            <w:pPr>
+              <w:pStyle w:val="a8"/>
+              <w:spacing w:line="276" w:lineRule="auto"/>
+              <w:ind w:firstLine="0"/>
+              <w:rPr>
+                <w:sz w:val="24"/>
+                <w:szCs w:val="24"/>
+              </w:rPr>
+            </w:pPr>
+            <w:proofErr w:type="spellStart"/>
+            <w:r>
+              <w:rPr>
+                <w:sz w:val="24"/>
+                <w:szCs w:val="24"/>
+              </w:rPr>
+              <w:t>StateFoTest</w:t>
+            </w:r>
+            <w:proofErr w:type="spellEnd"/>
+          </w:p>
+        </w:tc>
+        <w:tc>
+          <w:tcPr>
+            <w:tcW w:w="6370" w:type="dxa"/>
+          </w:tcPr>
+          <w:p>
+            <w:pPr>
+              <w:pStyle w:val="a3"/>
+              <w:shd w:val="clear" w:color="auto" w:fill="F7F7FA"/>
+              <w:spacing w:line="312" w:lineRule="atLeast"/>
+              <w:rPr>
+                <w:rFonts w:ascii="Verdana" w:hAnsi="Verdana"/>
+                <w:color w:val="000000"/>
+                <w:sz w:val="20"/>
+                <w:szCs w:val="20"/>
+              </w:rPr>
+            </w:pPr>
+            <w:r>
+              <w:rPr>
+                <w:rFonts w:ascii="Verdana" w:hAnsi="Verdana"/>
+                <w:color w:val="000000"/>
+                <w:sz w:val="20"/>
+                <w:szCs w:val="20"/>
+                <w:shd w:val="clear" w:color="auto" w:fill="F7F7FA"/>
+              </w:rPr>
+              <w:t xml:space="preserve">Перечисление вариантов </w:t>
+            </w:r>
+            <w:r>
+              <w:rPr>
+                <w:rFonts w:ascii="Verdana" w:hAnsi="Verdana"/>
+                <w:color w:val="000000"/>
+                <w:sz w:val="20"/>
+                <w:szCs w:val="20"/>
+                <w:shd w:val="clear" w:color="auto" w:fill="F7F7FA"/>
+              </w:rPr>
+              <w:t>проверки</w:t>
+            </w:r>
+          </w:p>
+        </w:tc>
+      </w:tr>
+      <w:tr>
+        <w:tc>
+          <w:tcPr>
+            <w:tcW w:w="2975" w:type="dxa"/>
+          </w:tcPr>
+          <w:p>
+            <w:pPr>
+              <w:pStyle w:val="a8"/>
+              <w:spacing w:line="276" w:lineRule="auto"/>
+              <w:ind w:firstLine="0"/>
+              <w:rPr>
+                <w:sz w:val="24"/>
+                <w:szCs w:val="24"/>
+              </w:rPr>
+            </w:pPr>
+            <w:proofErr w:type="spellStart"/>
+            <w:r>
+              <w:rPr>
+                <w:sz w:val="24"/>
+                <w:szCs w:val="24"/>
+              </w:rPr>
+              <w:t>VariantStateProduct</w:t>
+            </w:r>
+            <w:proofErr w:type="spellEnd"/>
+          </w:p>
+        </w:tc>
+        <w:tc>
+          <w:tcPr>
+            <w:tcW w:w="6370" w:type="dxa"/>
+          </w:tcPr>
+          <w:p>
+            <w:pPr>
+              <w:pStyle w:val="a3"/>
+              <w:shd w:val="clear" w:color="auto" w:fill="F7F7FA"/>
+              <w:spacing w:line="312" w:lineRule="atLeast"/>
+              <w:rPr>
+                <w:rFonts w:ascii="Verdana" w:hAnsi="Verdana"/>
+                <w:color w:val="000000"/>
+                <w:sz w:val="20"/>
+                <w:szCs w:val="20"/>
+              </w:rPr>
+            </w:pPr>
+            <w:r>
+              <w:rPr>
+                <w:rFonts w:ascii="Verdana" w:hAnsi="Verdana"/>
+                <w:color w:val="000000"/>
+                <w:sz w:val="20"/>
+                <w:szCs w:val="20"/>
+                <w:shd w:val="clear" w:color="auto" w:fill="F7F7FA"/>
+              </w:rPr>
+              <w:t xml:space="preserve">Перечисление </w:t>
+            </w:r>
+            <w:r>
+              <w:rPr>
+                <w:rFonts w:ascii="Verdana" w:hAnsi="Verdana"/>
+                <w:color w:val="000000"/>
+                <w:sz w:val="20"/>
+                <w:szCs w:val="20"/>
+                <w:shd w:val="clear" w:color="auto" w:fill="F7F7FA"/>
+              </w:rPr>
+              <w:t>этапов производства</w:t>
+            </w:r>
+          </w:p>
+        </w:tc>
+      </w:tr>
+      <w:tr>
+        <w:tc>
+          <w:tcPr>
+            <w:tcW w:w="2975" w:type="dxa"/>
+          </w:tcPr>
+          <w:p>
+            <w:proofErr w:type="spellStart"/>
+            <w:r>
+              <w:t>IdProvider</w:t>
+            </w:r>
+            <w:proofErr w:type="spellEnd"/>
+          </w:p>
+        </w:tc>
+        <w:tc>
+          <w:tcPr>
+            <w:tcW w:w="6370" w:type="dxa"/>
+          </w:tcPr>
+          <w:p>
+            <w:pPr>
+              <w:rPr>
+                <w:lang w:val="en-US"/>
+              </w:rPr>
+            </w:pPr>
+            <w:r>
+              <w:t xml:space="preserve">Класс провайдера </w:t>
+            </w:r>
+            <w:r>
+              <w:rPr>
+                <w:lang w:val="en-US"/>
+              </w:rPr>
+              <w:t>ID</w:t>
+            </w:r>
+          </w:p>
+        </w:tc>
+      </w:tr>
+      <w:tr>
+        <w:tc>
+          <w:tcPr>
+            <w:tcW w:w="2975" w:type="dxa"/>
+          </w:tcPr>
+          <w:p>
+            <w:pPr>
+              <w:tabs>
+                <w:tab w:val="left" w:pos="1980"/>
+              </w:tabs>
+              <w:rPr>
+                <w:lang w:val="en-US"/>
+              </w:rPr>
+            </w:pPr>
+            <w:r>
+              <w:tab/>
+            </w:r>
+            <w:proofErr w:type="spellStart"/>
+            <w:r>
+              <w:rPr>
+                <w:lang w:val="en-US"/>
+              </w:rPr>
+              <w:t>ArrivalOfDetail</w:t>
+            </w:r>
+            <w:proofErr w:type="spellEnd"/>
+            <w:r>
+              <w:rPr>
+                <w:lang w:val="en-US"/>
+              </w:rPr>
+              <w:t xml:space="preserve">, </w:t>
+            </w:r>
+            <w:r>
+              <w:rPr>
+                <w:lang w:val="en-US"/>
+              </w:rPr>
+              <w:t>Assembly</w:t>
+            </w:r>
+            <w:r>
+              <w:rPr>
+                <w:lang w:val="en-US"/>
+              </w:rPr>
+              <w:t xml:space="preserve">, </w:t>
+            </w:r>
+            <w:r>
+              <w:rPr>
+                <w:lang w:val="en-US"/>
+              </w:rPr>
+              <w:t>Boxing</w:t>
+            </w:r>
+            <w:r>
+              <w:rPr>
+                <w:lang w:val="en-US"/>
+              </w:rPr>
+              <w:t xml:space="preserve">, </w:t>
+            </w:r>
+            <w:proofErr w:type="spellStart"/>
+            <w:r>
+              <w:rPr>
+                <w:lang w:val="en-US"/>
+              </w:rPr>
+              <w:t>CheckJmt</w:t>
+            </w:r>
+            <w:proofErr w:type="spellEnd"/>
+            <w:r>
+              <w:rPr>
+                <w:lang w:val="en-US"/>
+              </w:rPr>
+              <w:t xml:space="preserve">, </w:t>
+            </w:r>
+            <w:proofErr w:type="spellStart"/>
+            <w:r>
+              <w:rPr>
+                <w:lang w:val="en-US"/>
+              </w:rPr>
+              <w:t>DefectDetail</w:t>
+            </w:r>
+            <w:proofErr w:type="spellEnd"/>
+            <w:r>
+              <w:rPr>
+                <w:lang w:val="en-US"/>
+              </w:rPr>
+              <w:t xml:space="preserve">, </w:t>
+            </w:r>
+            <w:r>
+              <w:rPr>
+                <w:lang w:val="en-US"/>
+              </w:rPr>
+              <w:t>Detail</w:t>
+            </w:r>
+            <w:r>
+              <w:rPr>
+                <w:lang w:val="en-US"/>
+              </w:rPr>
+              <w:t xml:space="preserve">, </w:t>
+            </w:r>
+            <w:proofErr w:type="spellStart"/>
+            <w:r>
+              <w:rPr>
+                <w:lang w:val="en-US"/>
+              </w:rPr>
+              <w:t>GroupProduct</w:t>
+            </w:r>
+            <w:proofErr w:type="spellEnd"/>
+            <w:r>
+              <w:rPr>
+                <w:lang w:val="en-US"/>
+              </w:rPr>
+              <w:t xml:space="preserve">, </w:t>
+            </w:r>
+            <w:r>
+              <w:rPr>
+                <w:lang w:val="en-US"/>
+              </w:rPr>
+              <w:t>Product</w:t>
+            </w:r>
+            <w:r>
+              <w:rPr>
+                <w:lang w:val="en-US"/>
+              </w:rPr>
+              <w:t xml:space="preserve">, </w:t>
+            </w:r>
+            <w:proofErr w:type="spellStart"/>
+            <w:r>
+              <w:rPr>
+                <w:lang w:val="en-US"/>
+              </w:rPr>
+              <w:t>ProductState</w:t>
+            </w:r>
+            <w:proofErr w:type="spellEnd"/>
+            <w:r>
+              <w:rPr>
+                <w:lang w:val="en-US"/>
+              </w:rPr>
+              <w:t xml:space="preserve">, </w:t>
+            </w:r>
+            <w:r>
+              <w:rPr>
+                <w:lang w:val="en-US"/>
+              </w:rPr>
+              <w:t>Repair</w:t>
+            </w:r>
+            <w:r>
+              <w:rPr>
+                <w:lang w:val="en-US"/>
+              </w:rPr>
+              <w:t xml:space="preserve">, </w:t>
+            </w:r>
+            <w:r>
+              <w:rPr>
+                <w:lang w:val="en-US"/>
+              </w:rPr>
+              <w:t>Role</w:t>
+            </w:r>
+            <w:r>
+              <w:rPr>
+                <w:lang w:val="en-US"/>
+              </w:rPr>
+              <w:t xml:space="preserve">, </w:t>
+            </w:r>
+            <w:r>
+              <w:rPr>
+                <w:lang w:val="en-US"/>
+              </w:rPr>
+              <w:t>Shipment</w:t>
+            </w:r>
+            <w:r>
+              <w:rPr>
+                <w:lang w:val="en-US"/>
+              </w:rPr>
+              <w:t xml:space="preserve">, </w:t>
+            </w:r>
+            <w:r>
+              <w:rPr>
+                <w:lang w:val="en-US"/>
+              </w:rPr>
+              <w:t>Soldering</w:t>
+            </w:r>
+            <w:r>
+              <w:rPr>
+                <w:lang w:val="en-US"/>
+              </w:rPr>
+              <w:t xml:space="preserve">, </w:t>
+            </w:r>
+            <w:proofErr w:type="spellStart"/>
+            <w:r>
+              <w:rPr>
+                <w:lang w:val="en-US"/>
+              </w:rPr>
+              <w:t>StructureOfTheProduct</w:t>
+            </w:r>
+            <w:proofErr w:type="spellEnd"/>
+            <w:r>
+              <w:rPr>
+                <w:lang w:val="en-US"/>
+              </w:rPr>
+              <w:t xml:space="preserve">, </w:t>
+            </w:r>
+            <w:r>
+              <w:rPr>
+                <w:lang w:val="en-US"/>
+              </w:rPr>
+              <w:t>User</w:t>
+            </w:r>
+          </w:p>
+        </w:tc>
+        <w:tc>
+          <w:tcPr>
+            <w:tcW w:w="6370" w:type="dxa"/>
+          </w:tcPr>
+          <w:p>
+            <w:r>
+              <w:t xml:space="preserve">Сущностные классы уровня </w:t>
+            </w:r>
+            <w:r>
+              <w:rPr>
+                <w:rFonts w:ascii="Verdana" w:hAnsi="Verdana"/>
+                <w:color w:val="000000"/>
+                <w:shd w:val="clear" w:color="auto" w:fill="F7F7FA"/>
+              </w:rPr>
+              <w:t>доступа к данным</w:t>
+            </w:r>
+            <w:r>
+              <w:rPr>
+                <w:rFonts w:ascii="Verdana" w:hAnsi="Verdana"/>
+                <w:color w:val="000000"/>
+                <w:shd w:val="clear" w:color="auto" w:fill="F7F7FA"/>
+              </w:rPr>
+              <w:t xml:space="preserve">. Наследуются от класса </w:t>
+            </w:r>
+            <w:proofErr w:type="spellStart"/>
+            <w:r>
+              <w:t>IdProvider</w:t>
+            </w:r>
+            <w:proofErr w:type="spellEnd"/>
+          </w:p>
+        </w:tc>
+      </w:tr>
+    </w:tbl>
+    <w:p>
+      <w:pPr>
+        <w:pStyle w:val="a4"/>
+        <w:ind w:left="0" w:firstLine="720"/>
+        <w:rPr>
+          <w:rFonts w:ascii="Times New Roman" w:hAnsi="Times New Roman" w:cs="Times New Roman"/>
+          <w:sz w:val="28"/>
+          <w:szCs w:val="28"/>
+        </w:rPr>
+      </w:pPr>
+    </w:p>
+    <w:tbl>
+      <w:tblPr>
+        <w:tblStyle w:val="aa"/>
+        <w:tblW w:w="0" w:type="auto"/>
+        <w:tblLook w:val="04A0" w:firstRow="1" w:lastRow="0" w:firstColumn="1" w:lastColumn="0" w:noHBand="0" w:noVBand="1"/>
+      </w:tblPr>
+      <w:tblGrid>
+        <w:gridCol w:w="2975"/>
+        <w:gridCol w:w="6370"/>
+      </w:tblGrid>
+      <w:tr>
+        <w:tc>
+          <w:tcPr>
+            <w:tcW w:w="2975" w:type="dxa"/>
+          </w:tcPr>
+          <w:p>
+            <w:pPr>
+              <w:pStyle w:val="a8"/>
+              <w:spacing w:line="276" w:lineRule="auto"/>
+              <w:ind w:firstLine="0"/>
+              <w:jc w:val="left"/>
+              <w:rPr>
+                <w:b/>
+                <w:sz w:val="24"/>
+                <w:szCs w:val="24"/>
+              </w:rPr>
+            </w:pPr>
+            <w:r>
+              <w:rPr>
+                <w:b/>
+                <w:sz w:val="24"/>
+                <w:szCs w:val="24"/>
+              </w:rPr>
+              <w:t>Название класса</w:t>
+            </w:r>
+          </w:p>
+        </w:tc>
+        <w:tc>
+          <w:tcPr>
+            <w:tcW w:w="6370" w:type="dxa"/>
+          </w:tcPr>
+          <w:p>
+            <w:pPr>
+              <w:pStyle w:val="a8"/>
+              <w:spacing w:line="276" w:lineRule="auto"/>
+              <w:ind w:firstLine="0"/>
+              <w:jc w:val="left"/>
+              <w:rPr>
+                <w:b/>
+                <w:sz w:val="24"/>
+                <w:szCs w:val="24"/>
+              </w:rPr>
+            </w:pPr>
+            <w:r>
+              <w:rPr>
+                <w:b/>
+                <w:sz w:val="24"/>
+                <w:szCs w:val="24"/>
+              </w:rPr>
+              <w:t>Описание класса</w:t>
+            </w:r>
+          </w:p>
+        </w:tc>
+      </w:tr>
+      <w:tr>
+        <w:tc>
+          <w:tcPr>
+            <w:tcW w:w="2975" w:type="dxa"/>
+          </w:tcPr>
+          <w:p>
+            <w:pPr>
+              <w:pStyle w:val="a8"/>
+              <w:spacing w:line="276" w:lineRule="auto"/>
+              <w:ind w:firstLine="0"/>
+              <w:rPr>
+                <w:sz w:val="24"/>
+                <w:szCs w:val="24"/>
+              </w:rPr>
+            </w:pPr>
+            <w:proofErr w:type="spellStart"/>
+            <w:r>
+              <w:rPr>
+                <w:sz w:val="24"/>
+                <w:szCs w:val="24"/>
+              </w:rPr>
+              <w:t>AutmapperConfigBLL</w:t>
+            </w:r>
+            <w:proofErr w:type="spellEnd"/>
+          </w:p>
+        </w:tc>
+        <w:tc>
+          <w:tcPr>
+            <w:tcW w:w="6370" w:type="dxa"/>
+          </w:tcPr>
+          <w:p>
+            <w:pPr>
+              <w:pStyle w:val="a8"/>
+              <w:spacing w:line="276" w:lineRule="auto"/>
+              <w:ind w:firstLine="0"/>
+              <w:rPr>
+                <w:sz w:val="24"/>
+                <w:szCs w:val="24"/>
+              </w:rPr>
+            </w:pPr>
+            <w:r>
+              <w:rPr>
+                <w:rFonts w:ascii="Verdana" w:hAnsi="Verdana"/>
+                <w:color w:val="000000"/>
+                <w:sz w:val="20"/>
+                <w:szCs w:val="20"/>
+                <w:shd w:val="clear" w:color="auto" w:fill="F7F7FA"/>
+              </w:rPr>
+              <w:t>Класс д</w:t>
+            </w:r>
+            <w:r>
+              <w:rPr>
+                <w:rFonts w:ascii="Verdana" w:hAnsi="Verdana"/>
+                <w:color w:val="000000"/>
+                <w:sz w:val="20"/>
+                <w:szCs w:val="20"/>
+                <w:shd w:val="clear" w:color="auto" w:fill="F7F7FA"/>
+              </w:rPr>
+              <w:t>ля настройки конфигурации</w:t>
+            </w:r>
+            <w:r>
+              <w:rPr>
+                <w:rFonts w:ascii="Verdana" w:hAnsi="Verdana"/>
+                <w:color w:val="000000"/>
+                <w:sz w:val="20"/>
+                <w:szCs w:val="20"/>
+                <w:shd w:val="clear" w:color="auto" w:fill="F7F7FA"/>
+              </w:rPr>
+              <w:t xml:space="preserve"> </w:t>
+            </w:r>
+            <w:proofErr w:type="spellStart"/>
+            <w:r>
+              <w:rPr>
+                <w:rFonts w:ascii="Verdana" w:hAnsi="Verdana"/>
+                <w:color w:val="000000"/>
+                <w:sz w:val="20"/>
+                <w:szCs w:val="20"/>
+                <w:shd w:val="clear" w:color="auto" w:fill="F7F7FA"/>
+              </w:rPr>
+              <w:t>автомаппера</w:t>
+            </w:r>
+            <w:proofErr w:type="spellEnd"/>
+          </w:p>
+        </w:tc>
+      </w:tr>
+      <w:tr>
+        <w:tc>
+          <w:tcPr>
+            <w:tcW w:w="2975" w:type="dxa"/>
+          </w:tcPr>
+          <w:p>
+            <w:pPr>
+              <w:pStyle w:val="a8"/>
+              <w:spacing w:line="276" w:lineRule="auto"/>
+              <w:ind w:firstLine="0"/>
+              <w:rPr>
+                <w:sz w:val="24"/>
+                <w:szCs w:val="24"/>
+              </w:rPr>
+            </w:pPr>
+            <w:proofErr w:type="spellStart"/>
+            <w:r>
+              <w:rPr>
+                <w:rFonts w:ascii="Consolas" w:hAnsi="Consolas" w:cs="Consolas"/>
+                <w:color w:val="2B91AF"/>
+                <w:sz w:val="19"/>
+                <w:szCs w:val="19"/>
+                <w:lang w:val="en-US"/>
+              </w:rPr>
+              <w:t>IdentityExtensions</w:t>
+            </w:r>
+            <w:proofErr w:type="spellEnd"/>
+          </w:p>
+        </w:tc>
+        <w:tc>
+          <w:tcPr>
+            <w:tcW w:w="6370" w:type="dxa"/>
+          </w:tcPr>
+          <w:p>
+            <w:pPr>
+              <w:pStyle w:val="a8"/>
+              <w:spacing w:line="276" w:lineRule="auto"/>
+              <w:ind w:firstLine="0"/>
+              <w:rPr>
+                <w:sz w:val="24"/>
+                <w:szCs w:val="24"/>
+              </w:rPr>
+            </w:pPr>
+            <w:r>
+              <w:rPr>
+                <w:rFonts w:ascii="Verdana" w:hAnsi="Verdana"/>
+                <w:color w:val="000000"/>
+                <w:sz w:val="20"/>
+                <w:szCs w:val="20"/>
+                <w:shd w:val="clear" w:color="auto" w:fill="F7F7FA"/>
+              </w:rPr>
+              <w:t xml:space="preserve">Данный класс создает два метода расширения </w:t>
+            </w:r>
+            <w:proofErr w:type="spellStart"/>
+            <w:r>
+              <w:rPr>
+                <w:rFonts w:ascii="Verdana" w:hAnsi="Verdana"/>
+                <w:color w:val="000000"/>
+                <w:sz w:val="20"/>
+                <w:szCs w:val="20"/>
+                <w:shd w:val="clear" w:color="auto" w:fill="F7F7FA"/>
+              </w:rPr>
+              <w:t>GetUserId</w:t>
+            </w:r>
+            <w:proofErr w:type="spellEnd"/>
+            <w:r>
+              <w:rPr>
+                <w:rFonts w:ascii="Verdana" w:hAnsi="Verdana"/>
+                <w:color w:val="000000"/>
+                <w:sz w:val="20"/>
+                <w:szCs w:val="20"/>
+                <w:shd w:val="clear" w:color="auto" w:fill="F7F7FA"/>
+              </w:rPr>
+              <w:t xml:space="preserve"> и </w:t>
+            </w:r>
+            <w:proofErr w:type="spellStart"/>
+            <w:r>
+              <w:rPr>
+                <w:rFonts w:ascii="Verdana" w:hAnsi="Verdana"/>
+                <w:color w:val="000000"/>
+                <w:sz w:val="20"/>
+                <w:szCs w:val="20"/>
+                <w:shd w:val="clear" w:color="auto" w:fill="F7F7FA"/>
+              </w:rPr>
+              <w:t>GetUserRole</w:t>
+            </w:r>
+            <w:proofErr w:type="spellEnd"/>
+            <w:r>
+              <w:rPr>
+                <w:rFonts w:ascii="Verdana" w:hAnsi="Verdana"/>
+                <w:color w:val="000000"/>
+                <w:sz w:val="20"/>
+                <w:szCs w:val="20"/>
+                <w:shd w:val="clear" w:color="auto" w:fill="F7F7FA"/>
+              </w:rPr>
+              <w:t xml:space="preserve"> для получения из </w:t>
+            </w:r>
+            <w:proofErr w:type="spellStart"/>
+            <w:r>
+              <w:rPr>
+                <w:rFonts w:ascii="Verdana" w:hAnsi="Verdana"/>
+                <w:color w:val="000000"/>
+                <w:sz w:val="20"/>
+                <w:szCs w:val="20"/>
+                <w:shd w:val="clear" w:color="auto" w:fill="F7F7FA"/>
+              </w:rPr>
+              <w:t>аутентификационного</w:t>
+            </w:r>
+            <w:proofErr w:type="spellEnd"/>
+            <w:r>
+              <w:rPr>
+                <w:rFonts w:ascii="Verdana" w:hAnsi="Verdana"/>
+                <w:color w:val="000000"/>
+                <w:sz w:val="20"/>
+                <w:szCs w:val="20"/>
+                <w:shd w:val="clear" w:color="auto" w:fill="F7F7FA"/>
+              </w:rPr>
+              <w:t xml:space="preserve"> </w:t>
+            </w:r>
+            <w:proofErr w:type="spellStart"/>
+            <w:r>
+              <w:rPr>
+                <w:rFonts w:ascii="Verdana" w:hAnsi="Verdana"/>
+                <w:color w:val="000000"/>
+                <w:sz w:val="20"/>
+                <w:szCs w:val="20"/>
+                <w:shd w:val="clear" w:color="auto" w:fill="F7F7FA"/>
+              </w:rPr>
+              <w:t>тикета</w:t>
+            </w:r>
+            <w:proofErr w:type="spellEnd"/>
+            <w:r>
+              <w:rPr>
+                <w:rFonts w:ascii="Verdana" w:hAnsi="Verdana"/>
+                <w:color w:val="000000"/>
+                <w:sz w:val="20"/>
+                <w:szCs w:val="20"/>
+                <w:shd w:val="clear" w:color="auto" w:fill="F7F7FA"/>
+              </w:rPr>
+              <w:t xml:space="preserve"> </w:t>
+            </w:r>
+            <w:proofErr w:type="spellStart"/>
+            <w:r>
+              <w:rPr>
+                <w:rFonts w:ascii="Verdana" w:hAnsi="Verdana"/>
+                <w:color w:val="000000"/>
+                <w:sz w:val="20"/>
+                <w:szCs w:val="20"/>
+                <w:shd w:val="clear" w:color="auto" w:fill="F7F7FA"/>
+              </w:rPr>
+              <w:t>id</w:t>
+            </w:r>
+            <w:proofErr w:type="spellEnd"/>
+            <w:r>
+              <w:rPr>
+                <w:rFonts w:ascii="Verdana" w:hAnsi="Verdana"/>
+                <w:color w:val="000000"/>
+                <w:sz w:val="20"/>
+                <w:szCs w:val="20"/>
+                <w:shd w:val="clear" w:color="auto" w:fill="F7F7FA"/>
+              </w:rPr>
+              <w:t xml:space="preserve"> и роли пользователя.</w:t>
+            </w:r>
+          </w:p>
+        </w:tc>
+      </w:tr>
+      <w:tr>
+        <w:tc>
+          <w:tcPr>
+            <w:tcW w:w="2975" w:type="dxa"/>
+          </w:tcPr>
+          <w:p>
+            <w:pPr>
+              <w:pStyle w:val="a8"/>
+              <w:spacing w:line="276" w:lineRule="auto"/>
+              <w:ind w:firstLine="0"/>
+              <w:rPr>
+                <w:sz w:val="24"/>
+                <w:szCs w:val="24"/>
+              </w:rPr>
+            </w:pPr>
+            <w:proofErr w:type="spellStart"/>
+            <w:r>
+              <w:rPr>
+                <w:sz w:val="24"/>
+                <w:szCs w:val="24"/>
+              </w:rPr>
+              <w:t>OperationDetails</w:t>
+            </w:r>
+            <w:proofErr w:type="spellEnd"/>
+          </w:p>
+        </w:tc>
+        <w:tc>
+          <w:tcPr>
+            <w:tcW w:w="6370" w:type="dxa"/>
+          </w:tcPr>
+          <w:p>
+            <w:pPr>
+              <w:pStyle w:val="a3"/>
+              <w:shd w:val="clear" w:color="auto" w:fill="F7F7FA"/>
+              <w:spacing w:line="312" w:lineRule="atLeast"/>
+            </w:pPr>
+            <w:r>
+              <w:rPr>
+                <w:rFonts w:ascii="Verdana" w:hAnsi="Verdana"/>
+                <w:color w:val="000000"/>
+                <w:sz w:val="20"/>
+                <w:szCs w:val="20"/>
+                <w:shd w:val="clear" w:color="auto" w:fill="F7F7FA"/>
+              </w:rPr>
+              <w:t>Данный класс будет хранить информацию об успешности операции. Свойство </w:t>
+            </w:r>
+            <w:proofErr w:type="spellStart"/>
+            <w:r>
+              <w:rPr>
+                <w:rStyle w:val="HTML"/>
+                <w:color w:val="000000"/>
+                <w:shd w:val="clear" w:color="auto" w:fill="F7F7FA"/>
+              </w:rPr>
+              <w:t>Succedeed</w:t>
+            </w:r>
+            <w:proofErr w:type="spellEnd"/>
+            <w:r>
+              <w:rPr>
+                <w:rFonts w:ascii="Verdana" w:hAnsi="Verdana"/>
+                <w:color w:val="000000"/>
+                <w:sz w:val="20"/>
+                <w:szCs w:val="20"/>
+                <w:shd w:val="clear" w:color="auto" w:fill="F7F7FA"/>
+              </w:rPr>
+              <w:t> у</w:t>
+            </w:r>
+            <w:r>
+              <w:rPr>
+                <w:rFonts w:ascii="Verdana" w:hAnsi="Verdana"/>
+                <w:color w:val="000000"/>
+                <w:sz w:val="20"/>
+                <w:szCs w:val="20"/>
+                <w:shd w:val="clear" w:color="auto" w:fill="F7F7FA"/>
+              </w:rPr>
+              <w:t>казывает, успешна ли операция, свойство</w:t>
+            </w:r>
+            <w:r>
+              <w:rPr>
+                <w:rFonts w:ascii="Verdana" w:hAnsi="Verdana"/>
+                <w:color w:val="000000"/>
+                <w:sz w:val="20"/>
+                <w:szCs w:val="20"/>
+                <w:shd w:val="clear" w:color="auto" w:fill="F7F7FA"/>
+              </w:rPr>
+              <w:t> </w:t>
+            </w:r>
+            <w:proofErr w:type="spellStart"/>
+            <w:r>
+              <w:rPr>
+                <w:rStyle w:val="HTML"/>
+                <w:color w:val="000000"/>
+                <w:shd w:val="clear" w:color="auto" w:fill="F7F7FA"/>
+              </w:rPr>
+              <w:t>Message</w:t>
+            </w:r>
+            <w:proofErr w:type="spellEnd"/>
+            <w:r>
+              <w:rPr>
+                <w:rFonts w:ascii="Verdana" w:hAnsi="Verdana"/>
+                <w:color w:val="000000"/>
+                <w:sz w:val="20"/>
+                <w:szCs w:val="20"/>
+                <w:shd w:val="clear" w:color="auto" w:fill="F7F7FA"/>
+              </w:rPr>
+              <w:t> будет</w:t>
+            </w:r>
+            <w:r>
+              <w:rPr>
+                <w:rFonts w:ascii="Verdana" w:hAnsi="Verdana"/>
+                <w:color w:val="000000"/>
+                <w:sz w:val="20"/>
+                <w:szCs w:val="20"/>
+                <w:shd w:val="clear" w:color="auto" w:fill="F7F7FA"/>
+              </w:rPr>
+              <w:t xml:space="preserve"> хранить сообщение об ошибке</w:t>
+            </w:r>
+            <w:r>
+              <w:rPr>
+                <w:rFonts w:ascii="Verdana" w:hAnsi="Verdana"/>
+                <w:color w:val="000000"/>
+                <w:sz w:val="20"/>
+                <w:szCs w:val="20"/>
+                <w:shd w:val="clear" w:color="auto" w:fill="F7F7FA"/>
+              </w:rPr>
+              <w:t xml:space="preserve">, </w:t>
+            </w:r>
+            <w:r>
+              <w:rPr>
+                <w:rFonts w:ascii="Consolas" w:hAnsi="Consolas" w:cs="Consolas"/>
+                <w:color w:val="000000"/>
+                <w:sz w:val="19"/>
+                <w:szCs w:val="19"/>
+                <w:lang w:val="en-US"/>
+              </w:rPr>
+              <w:t>Accessory</w:t>
+            </w:r>
+            <w:r>
+              <w:rPr>
+                <w:rFonts w:ascii="Consolas" w:hAnsi="Consolas" w:cs="Consolas"/>
+                <w:color w:val="000000"/>
+                <w:sz w:val="19"/>
+                <w:szCs w:val="19"/>
+              </w:rPr>
+              <w:t xml:space="preserve"> для доп. информации</w:t>
+            </w:r>
+          </w:p>
+        </w:tc>
+      </w:tr>
+      <w:tr>
+        <w:tc>
+          <w:tcPr>
+            <w:tcW w:w="2975" w:type="dxa"/>
+          </w:tcPr>
+          <w:p>
+            <w:pPr>
+              <w:pStyle w:val="a8"/>
+              <w:spacing w:line="276" w:lineRule="auto"/>
+              <w:ind w:firstLine="0"/>
+              <w:rPr>
+                <w:sz w:val="24"/>
+                <w:szCs w:val="24"/>
+              </w:rPr>
+            </w:pPr>
+            <w:proofErr w:type="spellStart"/>
+            <w:r>
+              <w:rPr>
+                <w:sz w:val="24"/>
+                <w:szCs w:val="24"/>
+              </w:rPr>
+              <w:t>ServiceModule</w:t>
+            </w:r>
+            <w:proofErr w:type="spellEnd"/>
+          </w:p>
+        </w:tc>
+        <w:tc>
+          <w:tcPr>
+            <w:tcW w:w="6370" w:type="dxa"/>
+          </w:tcPr>
+          <w:p>
+            <w:pPr>
+              <w:pStyle w:val="a3"/>
+              <w:shd w:val="clear" w:color="auto" w:fill="F7F7FA"/>
+              <w:spacing w:line="312" w:lineRule="atLeast"/>
+            </w:pPr>
+            <w:r>
+              <w:t xml:space="preserve">Класс </w:t>
+            </w:r>
+            <w:r>
+              <w:rPr>
+                <w:rFonts w:ascii="Verdana" w:hAnsi="Verdana"/>
+                <w:color w:val="000000"/>
+                <w:sz w:val="20"/>
+                <w:szCs w:val="20"/>
+                <w:shd w:val="clear" w:color="auto" w:fill="F7F7FA"/>
+              </w:rPr>
+              <w:t xml:space="preserve">представляет специальный модуль </w:t>
+            </w:r>
+            <w:proofErr w:type="spellStart"/>
+            <w:r>
+              <w:rPr>
+                <w:rFonts w:ascii="Verdana" w:hAnsi="Verdana"/>
+                <w:color w:val="000000"/>
+                <w:sz w:val="20"/>
+                <w:szCs w:val="20"/>
+                <w:shd w:val="clear" w:color="auto" w:fill="F7F7FA"/>
+              </w:rPr>
+              <w:t>Ninject</w:t>
+            </w:r>
+            <w:proofErr w:type="spellEnd"/>
+            <w:r>
+              <w:rPr>
+                <w:rFonts w:ascii="Verdana" w:hAnsi="Verdana"/>
+                <w:color w:val="000000"/>
+                <w:sz w:val="20"/>
+                <w:szCs w:val="20"/>
+                <w:shd w:val="clear" w:color="auto" w:fill="F7F7FA"/>
+              </w:rPr>
+              <w:t>, который служит для организации сопоставления зависимостей</w:t>
+            </w:r>
+          </w:p>
+        </w:tc>
+      </w:tr>
+      <w:tr>
+        <w:tc>
+          <w:tcPr>
+            <w:tcW w:w="2975" w:type="dxa"/>
+          </w:tcPr>
+          <w:p>
+            <w:pPr>
+              <w:pStyle w:val="a8"/>
+              <w:spacing w:line="276" w:lineRule="auto"/>
+              <w:ind w:firstLine="0"/>
+              <w:rPr>
+                <w:sz w:val="24"/>
+                <w:szCs w:val="24"/>
+                <w:lang w:val="en-US"/>
+              </w:rPr>
+            </w:pPr>
+            <w:proofErr w:type="spellStart"/>
+            <w:r>
+              <w:rPr>
+                <w:sz w:val="24"/>
+                <w:szCs w:val="24"/>
+                <w:lang w:val="en-US"/>
+              </w:rPr>
+              <w:t>IAdminService</w:t>
+            </w:r>
+            <w:proofErr w:type="spellEnd"/>
+            <w:r>
+              <w:rPr>
+                <w:sz w:val="24"/>
+                <w:szCs w:val="24"/>
+                <w:lang w:val="en-US"/>
+              </w:rPr>
+              <w:t xml:space="preserve">. </w:t>
+            </w:r>
+            <w:proofErr w:type="spellStart"/>
+            <w:r>
+              <w:rPr>
+                <w:sz w:val="24"/>
+                <w:szCs w:val="24"/>
+                <w:lang w:val="en-US"/>
+              </w:rPr>
+              <w:t>IAnalyticsService</w:t>
+            </w:r>
+            <w:proofErr w:type="spellEnd"/>
+            <w:r>
+              <w:rPr>
+                <w:sz w:val="24"/>
+                <w:szCs w:val="24"/>
+                <w:lang w:val="en-US"/>
+              </w:rPr>
+              <w:t xml:space="preserve">, </w:t>
+            </w:r>
+            <w:proofErr w:type="spellStart"/>
+            <w:r>
+              <w:rPr>
+                <w:sz w:val="24"/>
+                <w:szCs w:val="24"/>
+                <w:lang w:val="en-US"/>
+              </w:rPr>
+              <w:t>IArrivalService</w:t>
+            </w:r>
+            <w:proofErr w:type="spellEnd"/>
+            <w:r>
+              <w:rPr>
+                <w:sz w:val="24"/>
+                <w:szCs w:val="24"/>
+                <w:lang w:val="en-US"/>
+              </w:rPr>
+              <w:t xml:space="preserve">, </w:t>
+            </w:r>
+            <w:proofErr w:type="spellStart"/>
+            <w:r>
+              <w:rPr>
+                <w:sz w:val="24"/>
+                <w:szCs w:val="24"/>
+                <w:lang w:val="en-US"/>
+              </w:rPr>
+              <w:t>IAssemblyService</w:t>
+            </w:r>
+            <w:proofErr w:type="spellEnd"/>
+            <w:r>
+              <w:rPr>
+                <w:sz w:val="24"/>
+                <w:szCs w:val="24"/>
+                <w:lang w:val="en-US"/>
+              </w:rPr>
+              <w:t xml:space="preserve">, </w:t>
+            </w:r>
+            <w:proofErr w:type="spellStart"/>
+            <w:r>
+              <w:rPr>
+                <w:sz w:val="24"/>
+                <w:szCs w:val="24"/>
+                <w:lang w:val="en-US"/>
+              </w:rPr>
+              <w:t>IBoxingService</w:t>
+            </w:r>
+            <w:proofErr w:type="spellEnd"/>
+            <w:r>
+              <w:rPr>
+                <w:sz w:val="24"/>
+                <w:szCs w:val="24"/>
+                <w:lang w:val="en-US"/>
+              </w:rPr>
+              <w:t xml:space="preserve">, </w:t>
+            </w:r>
+            <w:proofErr w:type="spellStart"/>
+            <w:r>
+              <w:rPr>
+                <w:sz w:val="24"/>
+                <w:szCs w:val="24"/>
+                <w:lang w:val="en-US"/>
+              </w:rPr>
+              <w:t>ICheckJmtService</w:t>
+            </w:r>
+            <w:proofErr w:type="spellEnd"/>
+            <w:r>
+              <w:rPr>
+                <w:sz w:val="24"/>
+                <w:szCs w:val="24"/>
+                <w:lang w:val="en-US"/>
+              </w:rPr>
+              <w:t xml:space="preserve">, </w:t>
+            </w:r>
+            <w:proofErr w:type="spellStart"/>
+            <w:r>
+              <w:rPr>
+                <w:sz w:val="24"/>
+                <w:szCs w:val="24"/>
+                <w:lang w:val="en-US"/>
+              </w:rPr>
+              <w:t>IDefectService</w:t>
+            </w:r>
+            <w:proofErr w:type="spellEnd"/>
+            <w:r>
+              <w:rPr>
+                <w:sz w:val="24"/>
+                <w:szCs w:val="24"/>
+                <w:lang w:val="en-US"/>
+              </w:rPr>
+              <w:t xml:space="preserve">, </w:t>
+            </w:r>
+            <w:proofErr w:type="spellStart"/>
+            <w:r>
+              <w:rPr>
+                <w:sz w:val="24"/>
+                <w:szCs w:val="24"/>
+                <w:lang w:val="en-US"/>
+              </w:rPr>
+              <w:t>IHomeService</w:t>
+            </w:r>
+            <w:proofErr w:type="spellEnd"/>
+            <w:r>
+              <w:rPr>
+                <w:sz w:val="24"/>
+                <w:szCs w:val="24"/>
+                <w:lang w:val="en-US"/>
+              </w:rPr>
+              <w:t xml:space="preserve">, </w:t>
+            </w:r>
+            <w:proofErr w:type="spellStart"/>
+            <w:r>
+              <w:rPr>
+                <w:sz w:val="24"/>
+                <w:szCs w:val="24"/>
+                <w:lang w:val="en-US"/>
+              </w:rPr>
+              <w:t>IRepairService</w:t>
+            </w:r>
+            <w:proofErr w:type="spellEnd"/>
+            <w:r>
+              <w:rPr>
+                <w:sz w:val="24"/>
+                <w:szCs w:val="24"/>
+                <w:lang w:val="en-US"/>
+              </w:rPr>
+              <w:t xml:space="preserve">, </w:t>
+            </w:r>
+            <w:proofErr w:type="spellStart"/>
+            <w:r>
+              <w:rPr>
+                <w:sz w:val="24"/>
+                <w:szCs w:val="24"/>
+                <w:lang w:val="en-US"/>
+              </w:rPr>
+              <w:t>IShipmentService</w:t>
+            </w:r>
+            <w:proofErr w:type="spellEnd"/>
+            <w:r>
+              <w:rPr>
+                <w:sz w:val="24"/>
+                <w:szCs w:val="24"/>
+                <w:lang w:val="en-US"/>
+              </w:rPr>
+              <w:t xml:space="preserve">, </w:t>
+            </w:r>
+            <w:proofErr w:type="spellStart"/>
+            <w:r>
+              <w:rPr>
+                <w:sz w:val="24"/>
+                <w:szCs w:val="24"/>
+                <w:lang w:val="en-US"/>
+              </w:rPr>
+              <w:t>ISolderingService</w:t>
+            </w:r>
+            <w:proofErr w:type="spellEnd"/>
+            <w:r>
+              <w:rPr>
+                <w:sz w:val="24"/>
+                <w:szCs w:val="24"/>
+                <w:lang w:val="en-US"/>
+              </w:rPr>
+              <w:t xml:space="preserve">, </w:t>
+            </w:r>
+            <w:proofErr w:type="spellStart"/>
+            <w:r>
+              <w:rPr>
+                <w:sz w:val="24"/>
+                <w:szCs w:val="24"/>
+                <w:lang w:val="en-US"/>
+              </w:rPr>
+              <w:t>IStockService</w:t>
+            </w:r>
+            <w:proofErr w:type="spellEnd"/>
+            <w:r>
+              <w:rPr>
+                <w:sz w:val="24"/>
+                <w:szCs w:val="24"/>
+                <w:lang w:val="en-US"/>
+              </w:rPr>
+              <w:t xml:space="preserve">, </w:t>
+            </w:r>
+            <w:proofErr w:type="spellStart"/>
+            <w:r>
+              <w:rPr>
+                <w:sz w:val="24"/>
+                <w:szCs w:val="24"/>
+                <w:lang w:val="en-US"/>
+              </w:rPr>
+              <w:t>IUserService</w:t>
+            </w:r>
+            <w:proofErr w:type="spellEnd"/>
+          </w:p>
+        </w:tc>
+        <w:tc>
+          <w:tcPr>
+            <w:tcW w:w="6370" w:type="dxa"/>
+          </w:tcPr>
+          <w:p>
+            <w:pPr>
+              <w:pStyle w:val="a3"/>
+              <w:shd w:val="clear" w:color="auto" w:fill="F7F7FA"/>
+              <w:spacing w:line="312" w:lineRule="atLeast"/>
+              <w:rPr>
+                <w:rFonts w:ascii="Verdana" w:hAnsi="Verdana"/>
+                <w:color w:val="000000"/>
+                <w:sz w:val="20"/>
+                <w:szCs w:val="20"/>
+              </w:rPr>
+            </w:pPr>
+            <w:r>
+              <w:rPr>
+                <w:rFonts w:ascii="Verdana" w:hAnsi="Verdana"/>
+                <w:color w:val="000000"/>
+                <w:sz w:val="20"/>
+                <w:szCs w:val="20"/>
+              </w:rPr>
+              <w:t xml:space="preserve">Интерфейсы, определяют методы </w:t>
+            </w:r>
+            <w:r>
+              <w:rPr>
+                <w:rFonts w:ascii="Verdana" w:hAnsi="Verdana"/>
+                <w:color w:val="000000"/>
+                <w:sz w:val="20"/>
+                <w:szCs w:val="20"/>
+              </w:rPr>
+              <w:t>бизнес логики</w:t>
+            </w:r>
+          </w:p>
+        </w:tc>
+      </w:tr>
+      <w:tr>
+        <w:tc>
+          <w:tcPr>
+            <w:tcW w:w="2975" w:type="dxa"/>
+          </w:tcPr>
+          <w:p>
+            <w:pPr>
+              <w:pStyle w:val="a8"/>
+              <w:spacing w:line="276" w:lineRule="auto"/>
+              <w:ind w:firstLine="0"/>
+              <w:rPr>
+                <w:sz w:val="24"/>
+                <w:szCs w:val="24"/>
+                <w:lang w:val="en-US"/>
+              </w:rPr>
+            </w:pPr>
+            <w:proofErr w:type="spellStart"/>
+            <w:r>
+              <w:rPr>
+                <w:sz w:val="24"/>
+                <w:szCs w:val="24"/>
+                <w:lang w:val="en-US"/>
+              </w:rPr>
+              <w:t>AdminService</w:t>
+            </w:r>
+            <w:proofErr w:type="spellEnd"/>
+            <w:r>
+              <w:rPr>
+                <w:sz w:val="24"/>
+                <w:szCs w:val="24"/>
+                <w:lang w:val="en-US"/>
+              </w:rPr>
+              <w:t xml:space="preserve">. </w:t>
+            </w:r>
+            <w:proofErr w:type="spellStart"/>
+            <w:r>
+              <w:rPr>
+                <w:sz w:val="24"/>
+                <w:szCs w:val="24"/>
+                <w:lang w:val="en-US"/>
+              </w:rPr>
+              <w:t>AnalyticsService</w:t>
+            </w:r>
+            <w:proofErr w:type="spellEnd"/>
+            <w:r>
+              <w:rPr>
+                <w:sz w:val="24"/>
+                <w:szCs w:val="24"/>
+                <w:lang w:val="en-US"/>
+              </w:rPr>
+              <w:t xml:space="preserve">, </w:t>
+            </w:r>
+            <w:proofErr w:type="spellStart"/>
+            <w:r>
+              <w:rPr>
+                <w:sz w:val="24"/>
+                <w:szCs w:val="24"/>
+                <w:lang w:val="en-US"/>
+              </w:rPr>
+              <w:t>ArrivalService</w:t>
+            </w:r>
+            <w:proofErr w:type="spellEnd"/>
+            <w:r>
+              <w:rPr>
+                <w:sz w:val="24"/>
+                <w:szCs w:val="24"/>
+                <w:lang w:val="en-US"/>
+              </w:rPr>
+              <w:t xml:space="preserve">, </w:t>
+            </w:r>
+            <w:proofErr w:type="spellStart"/>
+            <w:r>
+              <w:rPr>
+                <w:sz w:val="24"/>
+                <w:szCs w:val="24"/>
+                <w:lang w:val="en-US"/>
+              </w:rPr>
+              <w:t>AssemblyService</w:t>
+            </w:r>
+            <w:proofErr w:type="spellEnd"/>
+            <w:r>
+              <w:rPr>
+                <w:sz w:val="24"/>
+                <w:szCs w:val="24"/>
+                <w:lang w:val="en-US"/>
+              </w:rPr>
+              <w:t xml:space="preserve">, </w:t>
+            </w:r>
+            <w:proofErr w:type="spellStart"/>
+            <w:r>
+              <w:rPr>
+                <w:sz w:val="24"/>
+                <w:szCs w:val="24"/>
+                <w:lang w:val="en-US"/>
+              </w:rPr>
+              <w:t>BoxingService</w:t>
+            </w:r>
+            <w:proofErr w:type="spellEnd"/>
+            <w:r>
+              <w:rPr>
+                <w:sz w:val="24"/>
+                <w:szCs w:val="24"/>
+                <w:lang w:val="en-US"/>
+              </w:rPr>
+              <w:t xml:space="preserve">, </w:t>
+            </w:r>
+            <w:proofErr w:type="spellStart"/>
+            <w:r>
+              <w:rPr>
+                <w:sz w:val="24"/>
+                <w:szCs w:val="24"/>
+                <w:lang w:val="en-US"/>
+              </w:rPr>
+              <w:t>CheckJmtService</w:t>
+            </w:r>
+            <w:proofErr w:type="spellEnd"/>
+            <w:r>
+              <w:rPr>
+                <w:sz w:val="24"/>
+                <w:szCs w:val="24"/>
+                <w:lang w:val="en-US"/>
+              </w:rPr>
+              <w:t xml:space="preserve">, </w:t>
+            </w:r>
+            <w:proofErr w:type="spellStart"/>
+            <w:r>
+              <w:rPr>
+                <w:sz w:val="24"/>
+                <w:szCs w:val="24"/>
+                <w:lang w:val="en-US"/>
+              </w:rPr>
+              <w:t>DefectService</w:t>
+            </w:r>
+            <w:proofErr w:type="spellEnd"/>
+            <w:r>
+              <w:rPr>
+                <w:sz w:val="24"/>
+                <w:szCs w:val="24"/>
+                <w:lang w:val="en-US"/>
+              </w:rPr>
+              <w:t xml:space="preserve">, </w:t>
+            </w:r>
+            <w:proofErr w:type="spellStart"/>
+            <w:r>
+              <w:rPr>
+                <w:sz w:val="24"/>
+                <w:szCs w:val="24"/>
+                <w:lang w:val="en-US"/>
+              </w:rPr>
+              <w:t>HomeService</w:t>
+            </w:r>
+            <w:proofErr w:type="spellEnd"/>
+            <w:r>
+              <w:rPr>
+                <w:sz w:val="24"/>
+                <w:szCs w:val="24"/>
+                <w:lang w:val="en-US"/>
+              </w:rPr>
+              <w:t xml:space="preserve">, </w:t>
+            </w:r>
+            <w:proofErr w:type="spellStart"/>
+            <w:r>
+              <w:rPr>
+                <w:sz w:val="24"/>
+                <w:szCs w:val="24"/>
+                <w:lang w:val="en-US"/>
+              </w:rPr>
+              <w:lastRenderedPageBreak/>
+              <w:t>RepairService</w:t>
+            </w:r>
+            <w:proofErr w:type="spellEnd"/>
+            <w:r>
+              <w:rPr>
+                <w:sz w:val="24"/>
+                <w:szCs w:val="24"/>
+                <w:lang w:val="en-US"/>
+              </w:rPr>
+              <w:t xml:space="preserve">, </w:t>
+            </w:r>
+            <w:proofErr w:type="spellStart"/>
+            <w:r>
+              <w:rPr>
+                <w:sz w:val="24"/>
+                <w:szCs w:val="24"/>
+                <w:lang w:val="en-US"/>
+              </w:rPr>
+              <w:t>ShipmentService</w:t>
+            </w:r>
+            <w:proofErr w:type="spellEnd"/>
+            <w:r>
+              <w:rPr>
+                <w:sz w:val="24"/>
+                <w:szCs w:val="24"/>
+                <w:lang w:val="en-US"/>
+              </w:rPr>
+              <w:t xml:space="preserve">, </w:t>
+            </w:r>
+            <w:proofErr w:type="spellStart"/>
+            <w:r>
+              <w:rPr>
+                <w:sz w:val="24"/>
+                <w:szCs w:val="24"/>
+                <w:lang w:val="en-US"/>
+              </w:rPr>
+              <w:t>SolderingService</w:t>
+            </w:r>
+            <w:proofErr w:type="spellEnd"/>
+            <w:r>
+              <w:rPr>
+                <w:sz w:val="24"/>
+                <w:szCs w:val="24"/>
+                <w:lang w:val="en-US"/>
+              </w:rPr>
+              <w:t xml:space="preserve">, </w:t>
+            </w:r>
+            <w:proofErr w:type="spellStart"/>
+            <w:r>
+              <w:rPr>
+                <w:sz w:val="24"/>
+                <w:szCs w:val="24"/>
+                <w:lang w:val="en-US"/>
+              </w:rPr>
+              <w:t>StockService</w:t>
+            </w:r>
+            <w:proofErr w:type="spellEnd"/>
+            <w:r>
+              <w:rPr>
+                <w:sz w:val="24"/>
+                <w:szCs w:val="24"/>
+                <w:lang w:val="en-US"/>
+              </w:rPr>
+              <w:t xml:space="preserve">, </w:t>
+            </w:r>
+            <w:proofErr w:type="spellStart"/>
+            <w:r>
+              <w:rPr>
+                <w:sz w:val="24"/>
+                <w:szCs w:val="24"/>
+                <w:lang w:val="en-US"/>
+              </w:rPr>
+              <w:t>UserService</w:t>
+            </w:r>
+            <w:proofErr w:type="spellEnd"/>
+          </w:p>
+        </w:tc>
+        <w:tc>
+          <w:tcPr>
+            <w:tcW w:w="6370" w:type="dxa"/>
+          </w:tcPr>
+          <w:p>
+            <w:pPr>
+              <w:pStyle w:val="a3"/>
+              <w:shd w:val="clear" w:color="auto" w:fill="F7F7FA"/>
+              <w:spacing w:line="312" w:lineRule="atLeast"/>
+              <w:rPr>
+                <w:rFonts w:ascii="Verdana" w:hAnsi="Verdana"/>
+                <w:color w:val="000000"/>
+                <w:sz w:val="20"/>
+                <w:szCs w:val="20"/>
+              </w:rPr>
+            </w:pPr>
+            <w:r>
+              <w:rPr>
+                <w:rFonts w:ascii="Verdana" w:hAnsi="Verdana"/>
+                <w:color w:val="000000"/>
+                <w:sz w:val="20"/>
+                <w:szCs w:val="20"/>
+              </w:rPr>
+              <w:lastRenderedPageBreak/>
+              <w:t>Классы сервисов бизнес логики, наследуются от соответствующих интерфейсов. В</w:t>
+            </w:r>
+            <w:r>
+              <w:rPr>
+                <w:rFonts w:ascii="Verdana" w:hAnsi="Verdana"/>
+                <w:color w:val="000000"/>
+                <w:sz w:val="20"/>
+                <w:szCs w:val="20"/>
+                <w:shd w:val="clear" w:color="auto" w:fill="F7F7FA"/>
+              </w:rPr>
+              <w:t xml:space="preserve"> конструкторе принимают</w:t>
+            </w:r>
+            <w:r>
+              <w:rPr>
+                <w:rFonts w:ascii="Verdana" w:hAnsi="Verdana"/>
+                <w:color w:val="000000"/>
+                <w:sz w:val="20"/>
+                <w:szCs w:val="20"/>
+                <w:shd w:val="clear" w:color="auto" w:fill="F7F7FA"/>
+              </w:rPr>
+              <w:t xml:space="preserve"> объект </w:t>
+            </w:r>
+            <w:proofErr w:type="spellStart"/>
+            <w:r>
+              <w:rPr>
+                <w:rStyle w:val="HTML"/>
+                <w:color w:val="000000"/>
+                <w:shd w:val="clear" w:color="auto" w:fill="F7F7FA"/>
+              </w:rPr>
+              <w:t>IUnitOfWork</w:t>
+            </w:r>
+            <w:proofErr w:type="spellEnd"/>
+            <w:r>
+              <w:rPr>
+                <w:rFonts w:ascii="Verdana" w:hAnsi="Verdana"/>
+                <w:color w:val="000000"/>
+                <w:sz w:val="20"/>
+                <w:szCs w:val="20"/>
+                <w:shd w:val="clear" w:color="auto" w:fill="F7F7FA"/>
+              </w:rPr>
+              <w:t>, через который идет взаимодействие с уровнем DAL.</w:t>
+            </w:r>
+            <w:r>
+              <w:rPr>
+                <w:rFonts w:ascii="Verdana" w:hAnsi="Verdana"/>
+                <w:color w:val="000000"/>
+                <w:sz w:val="20"/>
+                <w:szCs w:val="20"/>
+                <w:shd w:val="clear" w:color="auto" w:fill="F7F7FA"/>
+              </w:rPr>
+              <w:t xml:space="preserve"> Реализуют </w:t>
+            </w:r>
+            <w:r>
+              <w:rPr>
+                <w:rFonts w:ascii="Verdana" w:hAnsi="Verdana"/>
+                <w:color w:val="000000"/>
+                <w:sz w:val="20"/>
+                <w:szCs w:val="20"/>
+              </w:rPr>
+              <w:t>методы бизнес логики</w:t>
+            </w:r>
+          </w:p>
+        </w:tc>
+      </w:tr>
+      <w:tr>
+        <w:tc>
+          <w:tcPr>
+            <w:tcW w:w="2975" w:type="dxa"/>
+          </w:tcPr>
+          <w:p>
+            <w:pPr>
+              <w:pStyle w:val="a8"/>
+              <w:spacing w:line="276" w:lineRule="auto"/>
+              <w:ind w:firstLine="0"/>
+              <w:rPr>
+                <w:sz w:val="24"/>
+                <w:szCs w:val="24"/>
+                <w:lang w:val="en-US"/>
+              </w:rPr>
+            </w:pPr>
+            <w:proofErr w:type="spellStart"/>
+            <w:r>
+              <w:rPr>
+                <w:sz w:val="24"/>
+                <w:szCs w:val="24"/>
+                <w:lang w:val="en-US"/>
+              </w:rPr>
+              <w:t>ArrivalOfDetailDTO</w:t>
+            </w:r>
+            <w:proofErr w:type="spellEnd"/>
+            <w:r>
+              <w:rPr>
+                <w:sz w:val="24"/>
+                <w:szCs w:val="24"/>
+                <w:lang w:val="en-US"/>
+              </w:rPr>
+              <w:t xml:space="preserve">, </w:t>
+            </w:r>
+            <w:proofErr w:type="spellStart"/>
+            <w:r>
+              <w:rPr>
+                <w:sz w:val="24"/>
+                <w:szCs w:val="24"/>
+                <w:lang w:val="en-US"/>
+              </w:rPr>
+              <w:t>AssemblyDto</w:t>
+            </w:r>
+            <w:proofErr w:type="spellEnd"/>
+            <w:r>
+              <w:rPr>
+                <w:sz w:val="24"/>
+                <w:szCs w:val="24"/>
+                <w:lang w:val="en-US"/>
+              </w:rPr>
+              <w:t xml:space="preserve">, </w:t>
+            </w:r>
+            <w:proofErr w:type="spellStart"/>
+            <w:r>
+              <w:rPr>
+                <w:sz w:val="24"/>
+                <w:szCs w:val="24"/>
+                <w:lang w:val="en-US"/>
+              </w:rPr>
+              <w:t>BoxingDto</w:t>
+            </w:r>
+            <w:proofErr w:type="spellEnd"/>
+            <w:r>
+              <w:rPr>
+                <w:sz w:val="24"/>
+                <w:szCs w:val="24"/>
+                <w:lang w:val="en-US"/>
+              </w:rPr>
+              <w:t xml:space="preserve">, </w:t>
+            </w:r>
+            <w:proofErr w:type="spellStart"/>
+            <w:r>
+              <w:rPr>
+                <w:sz w:val="24"/>
+                <w:szCs w:val="24"/>
+                <w:lang w:val="en-US"/>
+              </w:rPr>
+              <w:t>CheckJmtDto</w:t>
+            </w:r>
+            <w:proofErr w:type="spellEnd"/>
+            <w:r>
+              <w:rPr>
+                <w:sz w:val="24"/>
+                <w:szCs w:val="24"/>
+                <w:lang w:val="en-US"/>
+              </w:rPr>
+              <w:t xml:space="preserve">, </w:t>
+            </w:r>
+            <w:proofErr w:type="spellStart"/>
+            <w:r>
+              <w:rPr>
+                <w:sz w:val="24"/>
+                <w:szCs w:val="24"/>
+                <w:lang w:val="en-US"/>
+              </w:rPr>
+              <w:t>CheckJmtForListDto</w:t>
+            </w:r>
+            <w:proofErr w:type="spellEnd"/>
+            <w:r>
+              <w:rPr>
+                <w:sz w:val="24"/>
+                <w:szCs w:val="24"/>
+                <w:lang w:val="en-US"/>
+              </w:rPr>
+              <w:t xml:space="preserve">, </w:t>
+            </w:r>
+            <w:proofErr w:type="spellStart"/>
+            <w:r>
+              <w:rPr>
+                <w:sz w:val="24"/>
+                <w:szCs w:val="24"/>
+                <w:lang w:val="en-US"/>
+              </w:rPr>
+              <w:t>ChekDetailsDto</w:t>
+            </w:r>
+            <w:proofErr w:type="spellEnd"/>
+            <w:r>
+              <w:rPr>
+                <w:sz w:val="24"/>
+                <w:szCs w:val="24"/>
+                <w:lang w:val="en-US"/>
+              </w:rPr>
+              <w:t xml:space="preserve">, </w:t>
+            </w:r>
+            <w:proofErr w:type="spellStart"/>
+            <w:r>
+              <w:rPr>
+                <w:sz w:val="24"/>
+                <w:szCs w:val="24"/>
+                <w:lang w:val="en-US"/>
+              </w:rPr>
+              <w:t>DefectDetailDisplayDto</w:t>
+            </w:r>
+            <w:proofErr w:type="spellEnd"/>
+            <w:r>
+              <w:rPr>
+                <w:sz w:val="24"/>
+                <w:szCs w:val="24"/>
+                <w:lang w:val="en-US"/>
+              </w:rPr>
+              <w:t xml:space="preserve">, </w:t>
+            </w:r>
+            <w:proofErr w:type="spellStart"/>
+            <w:r>
+              <w:rPr>
+                <w:sz w:val="24"/>
+                <w:szCs w:val="24"/>
+                <w:lang w:val="en-US"/>
+              </w:rPr>
+              <w:t>DefectDetailDto</w:t>
+            </w:r>
+            <w:proofErr w:type="spellEnd"/>
+            <w:r>
+              <w:rPr>
+                <w:sz w:val="24"/>
+                <w:szCs w:val="24"/>
+                <w:lang w:val="en-US"/>
+              </w:rPr>
+              <w:t xml:space="preserve">, </w:t>
+            </w:r>
+            <w:proofErr w:type="spellStart"/>
+            <w:r>
+              <w:rPr>
+                <w:sz w:val="24"/>
+                <w:szCs w:val="24"/>
+                <w:lang w:val="en-US"/>
+              </w:rPr>
+              <w:t>DetailDTO</w:t>
+            </w:r>
+            <w:proofErr w:type="spellEnd"/>
+            <w:r>
+              <w:rPr>
+                <w:sz w:val="24"/>
+                <w:szCs w:val="24"/>
+                <w:lang w:val="en-US"/>
+              </w:rPr>
+              <w:t xml:space="preserve">, </w:t>
+            </w:r>
+            <w:proofErr w:type="spellStart"/>
+            <w:r>
+              <w:rPr>
+                <w:sz w:val="24"/>
+                <w:szCs w:val="24"/>
+                <w:lang w:val="en-US"/>
+              </w:rPr>
+              <w:t>DetailInProductDto</w:t>
+            </w:r>
+            <w:proofErr w:type="spellEnd"/>
+            <w:r>
+              <w:rPr>
+                <w:sz w:val="24"/>
+                <w:szCs w:val="24"/>
+                <w:lang w:val="en-US"/>
+              </w:rPr>
+              <w:t xml:space="preserve">, </w:t>
+            </w:r>
+            <w:proofErr w:type="spellStart"/>
+            <w:r>
+              <w:rPr>
+                <w:sz w:val="24"/>
+                <w:szCs w:val="24"/>
+                <w:lang w:val="en-US"/>
+              </w:rPr>
+              <w:t>DisplayArrivalOfDetailDto</w:t>
+            </w:r>
+            <w:proofErr w:type="spellEnd"/>
+            <w:r>
+              <w:rPr>
+                <w:sz w:val="24"/>
+                <w:szCs w:val="24"/>
+                <w:lang w:val="en-US"/>
+              </w:rPr>
+              <w:t xml:space="preserve">, </w:t>
+            </w:r>
+            <w:proofErr w:type="spellStart"/>
+            <w:r>
+              <w:rPr>
+                <w:sz w:val="24"/>
+                <w:szCs w:val="24"/>
+                <w:lang w:val="en-US"/>
+              </w:rPr>
+              <w:t>IdProvider</w:t>
+            </w:r>
+            <w:proofErr w:type="spellEnd"/>
+            <w:r>
+              <w:rPr>
+                <w:sz w:val="24"/>
+                <w:szCs w:val="24"/>
+                <w:lang w:val="en-US"/>
+              </w:rPr>
+              <w:t xml:space="preserve">, </w:t>
+            </w:r>
+            <w:proofErr w:type="spellStart"/>
+            <w:r>
+              <w:rPr>
+                <w:sz w:val="24"/>
+                <w:szCs w:val="24"/>
+                <w:lang w:val="en-US"/>
+              </w:rPr>
+              <w:t>LoginDto</w:t>
+            </w:r>
+            <w:proofErr w:type="spellEnd"/>
+            <w:r>
+              <w:rPr>
+                <w:sz w:val="24"/>
+                <w:szCs w:val="24"/>
+                <w:lang w:val="en-US"/>
+              </w:rPr>
+              <w:t xml:space="preserve">, </w:t>
+            </w:r>
+            <w:proofErr w:type="spellStart"/>
+            <w:r>
+              <w:rPr>
+                <w:sz w:val="24"/>
+                <w:szCs w:val="24"/>
+                <w:lang w:val="en-US"/>
+              </w:rPr>
+              <w:t>ProductDTO</w:t>
+            </w:r>
+            <w:proofErr w:type="spellEnd"/>
+            <w:r>
+              <w:rPr>
+                <w:sz w:val="24"/>
+                <w:szCs w:val="24"/>
+                <w:lang w:val="en-US"/>
+              </w:rPr>
+              <w:t xml:space="preserve">, </w:t>
+            </w:r>
+            <w:proofErr w:type="spellStart"/>
+            <w:r>
+              <w:rPr>
+                <w:sz w:val="24"/>
+                <w:szCs w:val="24"/>
+                <w:lang w:val="en-US"/>
+              </w:rPr>
+              <w:t>ProductStateDto</w:t>
+            </w:r>
+            <w:proofErr w:type="spellEnd"/>
+            <w:r>
+              <w:rPr>
+                <w:sz w:val="24"/>
+                <w:szCs w:val="24"/>
+                <w:lang w:val="en-US"/>
+              </w:rPr>
+              <w:t xml:space="preserve">, </w:t>
+            </w:r>
+            <w:proofErr w:type="spellStart"/>
+            <w:r>
+              <w:rPr>
+                <w:sz w:val="24"/>
+                <w:szCs w:val="24"/>
+                <w:lang w:val="en-US"/>
+              </w:rPr>
+              <w:t>RepairDto</w:t>
+            </w:r>
+            <w:proofErr w:type="spellEnd"/>
+            <w:r>
+              <w:rPr>
+                <w:sz w:val="24"/>
+                <w:szCs w:val="24"/>
+                <w:lang w:val="en-US"/>
+              </w:rPr>
+              <w:t xml:space="preserve">, </w:t>
+            </w:r>
+            <w:proofErr w:type="spellStart"/>
+            <w:r>
+              <w:rPr>
+                <w:sz w:val="24"/>
+                <w:szCs w:val="24"/>
+                <w:lang w:val="en-US"/>
+              </w:rPr>
+              <w:t>ShipmentChartDto</w:t>
+            </w:r>
+            <w:proofErr w:type="spellEnd"/>
+            <w:r>
+              <w:rPr>
+                <w:sz w:val="24"/>
+                <w:szCs w:val="24"/>
+                <w:lang w:val="en-US"/>
+              </w:rPr>
+              <w:t xml:space="preserve">, </w:t>
+            </w:r>
+            <w:proofErr w:type="spellStart"/>
+            <w:r>
+              <w:rPr>
+                <w:sz w:val="24"/>
+                <w:szCs w:val="24"/>
+                <w:lang w:val="en-US"/>
+              </w:rPr>
+              <w:t>ShipmentDto</w:t>
+            </w:r>
+            <w:proofErr w:type="spellEnd"/>
+            <w:r>
+              <w:rPr>
+                <w:sz w:val="24"/>
+                <w:szCs w:val="24"/>
+                <w:lang w:val="en-US"/>
+              </w:rPr>
+              <w:t xml:space="preserve">, </w:t>
+            </w:r>
+            <w:proofErr w:type="spellStart"/>
+            <w:r>
+              <w:rPr>
+                <w:sz w:val="24"/>
+                <w:szCs w:val="24"/>
+                <w:lang w:val="en-US"/>
+              </w:rPr>
+              <w:t>SolderingCountDto</w:t>
+            </w:r>
+            <w:proofErr w:type="spellEnd"/>
+            <w:r>
+              <w:rPr>
+                <w:sz w:val="24"/>
+                <w:szCs w:val="24"/>
+                <w:lang w:val="en-US"/>
+              </w:rPr>
+              <w:t xml:space="preserve">, </w:t>
+            </w:r>
+            <w:proofErr w:type="spellStart"/>
+            <w:r>
+              <w:rPr>
+                <w:sz w:val="24"/>
+                <w:szCs w:val="24"/>
+                <w:lang w:val="en-US"/>
+              </w:rPr>
+              <w:t>SolderingDto</w:t>
+            </w:r>
+            <w:proofErr w:type="spellEnd"/>
+            <w:r>
+              <w:rPr>
+                <w:sz w:val="24"/>
+                <w:szCs w:val="24"/>
+                <w:lang w:val="en-US"/>
+              </w:rPr>
+              <w:t xml:space="preserve">, </w:t>
+            </w:r>
+            <w:proofErr w:type="spellStart"/>
+            <w:r>
+              <w:rPr>
+                <w:sz w:val="24"/>
+                <w:szCs w:val="24"/>
+                <w:lang w:val="en-US"/>
+              </w:rPr>
+              <w:t>StructureOfTheProductDto</w:t>
+            </w:r>
+            <w:proofErr w:type="spellEnd"/>
+            <w:r>
+              <w:rPr>
+                <w:sz w:val="24"/>
+                <w:szCs w:val="24"/>
+                <w:lang w:val="en-US"/>
+              </w:rPr>
+              <w:t xml:space="preserve">, </w:t>
+            </w:r>
+            <w:proofErr w:type="spellStart"/>
+            <w:r>
+              <w:rPr>
+                <w:sz w:val="24"/>
+                <w:szCs w:val="24"/>
+                <w:lang w:val="en-US"/>
+              </w:rPr>
+              <w:t>UserDto</w:t>
+            </w:r>
+            <w:proofErr w:type="spellEnd"/>
+          </w:p>
+        </w:tc>
+        <w:tc>
+          <w:tcPr>
+            <w:tcW w:w="6370" w:type="dxa"/>
+          </w:tcPr>
+          <w:p>
+            <w:pPr>
+              <w:pStyle w:val="a3"/>
+              <w:shd w:val="clear" w:color="auto" w:fill="F7F7FA"/>
+              <w:spacing w:line="312" w:lineRule="atLeast"/>
+              <w:rPr>
+                <w:rFonts w:ascii="Verdana" w:hAnsi="Verdana"/>
+                <w:color w:val="000000"/>
+                <w:sz w:val="20"/>
+                <w:szCs w:val="20"/>
+              </w:rPr>
+            </w:pPr>
+            <w:r>
+              <w:t xml:space="preserve">Сущностные классы </w:t>
+            </w:r>
+            <w:r>
+              <w:rPr>
+                <w:rFonts w:ascii="Verdana" w:hAnsi="Verdana"/>
+                <w:color w:val="000000"/>
+                <w:sz w:val="20"/>
+                <w:szCs w:val="20"/>
+                <w:shd w:val="clear" w:color="auto" w:fill="F7F7FA"/>
+              </w:rPr>
+              <w:t xml:space="preserve">бизнес-уровня </w:t>
+            </w:r>
+            <w:bookmarkStart w:id="7" w:name="_GoBack"/>
+            <w:bookmarkEnd w:id="7"/>
+          </w:p>
+        </w:tc>
+      </w:tr>
+    </w:tbl>
+    <w:p>
+      <w:pPr>
+        <w:pStyle w:val="a4"/>
+        <w:ind w:left="0" w:firstLine="720"/>
+        <w:rPr>
+          <w:rFonts w:ascii="Times New Roman" w:hAnsi="Times New Roman" w:cs="Times New Roman"/>
+          <w:sz w:val="28"/>
+          <w:szCs w:val="28"/>
+        </w:rPr>
+      </w:pPr>
     </w:p>
     <w:sectPr>
       <w:pgSz w:w="11906" w:h="16838"/>
@@ -22374,7 +25677,6 @@
     <w:name w:val="Normal (Web)"/>
     <w:basedOn w:val="a"/>
     <w:uiPriority w:val="99"/>
-    <w:semiHidden/>
     <w:unhideWhenUsed/>
     <w:rsid w:val="0006280B"/>
     <w:pPr>
@@ -22614,6 +25916,19 @@
         <w:insideV w:val="single" w:sz="4" w:space="0" w:color="auto"/>
       </w:tblBorders>
     </w:tblPr>
+  </w:style>
+  <w:style w:type="character" w:styleId="HTML">
+    <w:name w:val="HTML Code"/>
+    <w:basedOn w:val="a0"/>
+    <w:uiPriority w:val="99"/>
+    <w:semiHidden/>
+    <w:unhideWhenUsed/>
+    <w:rsid w:val="004F1992"/>
+    <w:rPr>
+      <w:rFonts w:ascii="Courier New" w:eastAsia="Times New Roman" w:hAnsi="Courier New" w:cs="Courier New"/>
+      <w:sz w:val="20"/>
+      <w:szCs w:val="20"/>
+    </w:rPr>
   </w:style>
 </w:styles>
 </file>

--- a/Документы/Записка.docx
+++ b/Документы/Записка.docx
@@ -16094,7 +16094,7 @@
           <v:shape id="_x0000_i1025" type="#_x0000_t75" style="width:467.25pt;height:551.25pt" o:ole="">
             <v:imagedata r:id="rId26" o:title=""/>
           </v:shape>
-          <o:OLEObject Type="Embed" ProgID="Visio.Drawing.15" ShapeID="_x0000_i1025" DrawAspect="Content" ObjectID="_1581539461" r:id="rId27"/>
+          <o:OLEObject Type="Embed" ProgID="Visio.Drawing.15" ShapeID="_x0000_i1025" DrawAspect="Content" ObjectID="_1581584350" r:id="rId27"/>
         </w:object>
       </w:r>
     </w:p>
@@ -16241,7 +16241,7 @@
           <v:shape id="_x0000_i1026" type="#_x0000_t75" style="width:239.25pt;height:649.5pt" o:ole="">
             <v:imagedata r:id="rId28" o:title=""/>
           </v:shape>
-          <o:OLEObject Type="Embed" ProgID="Visio.Drawing.15" ShapeID="_x0000_i1026" DrawAspect="Content" ObjectID="_1581539462" r:id="rId29"/>
+          <o:OLEObject Type="Embed" ProgID="Visio.Drawing.15" ShapeID="_x0000_i1026" DrawAspect="Content" ObjectID="_1581584351" r:id="rId29"/>
         </w:object>
       </w:r>
     </w:p>
@@ -16415,7 +16415,7 @@
           <v:shape id="_x0000_i1027" type="#_x0000_t75" style="width:279.75pt;height:664.5pt" o:ole="">
             <v:imagedata r:id="rId30" o:title=""/>
           </v:shape>
-          <o:OLEObject Type="Embed" ProgID="Visio.Drawing.15" ShapeID="_x0000_i1027" DrawAspect="Content" ObjectID="_1581539463" r:id="rId31"/>
+          <o:OLEObject Type="Embed" ProgID="Visio.Drawing.15" ShapeID="_x0000_i1027" DrawAspect="Content" ObjectID="_1581584352" r:id="rId31"/>
         </w:object>
       </w:r>
     </w:p>
@@ -16565,7 +16565,7 @@
           <v:shape id="_x0000_i1028" type="#_x0000_t75" style="width:444pt;height:631.5pt" o:ole="">
             <v:imagedata r:id="rId32" o:title=""/>
           </v:shape>
-          <o:OLEObject Type="Embed" ProgID="Visio.Drawing.15" ShapeID="_x0000_i1028" DrawAspect="Content" ObjectID="_1581539464" r:id="rId33"/>
+          <o:OLEObject Type="Embed" ProgID="Visio.Drawing.15" ShapeID="_x0000_i1028" DrawAspect="Content" ObjectID="_1581584353" r:id="rId33"/>
         </w:object>
       </w:r>
     </w:p>
@@ -16723,7 +16723,7 @@
           <v:shape id="_x0000_i1029" type="#_x0000_t75" style="width:263.25pt;height:694.5pt" o:ole="">
             <v:imagedata r:id="rId34" o:title=""/>
           </v:shape>
-          <o:OLEObject Type="Embed" ProgID="Visio.Drawing.15" ShapeID="_x0000_i1029" DrawAspect="Content" ObjectID="_1581539465" r:id="rId35"/>
+          <o:OLEObject Type="Embed" ProgID="Visio.Drawing.15" ShapeID="_x0000_i1029" DrawAspect="Content" ObjectID="_1581584354" r:id="rId35"/>
         </w:object>
       </w:r>
     </w:p>
@@ -17066,6 +17066,8 @@
             </w:r>
           </w:p>
         </w:tc>
+        <w:bookmarkStart w:id="3" w:name="_GoBack"/>
+        <w:bookmarkEnd w:id="3"/>
       </w:tr>
       <w:tr>
         <w:tc>
@@ -17080,14 +17082,116 @@
                 <w:lang w:val="en-US"/>
               </w:rPr>
             </w:pPr>
-            <w:r>
+          </w:p>
+        </w:tc>
+        <w:tc>
+          <w:tcPr>
+            <w:tcW w:w="3685" w:type="dxa"/>
+          </w:tcPr>
+          <w:p>
+            <w:pPr>
+              <w:ind w:left="317"/>
               <w:rPr>
                 <w:sz w:val="24"/>
                 <w:szCs w:val="24"/>
-                <w:lang w:val="en-US"/>
-              </w:rPr>
-              <w:t>1</w:t>
-            </w:r>
+              </w:rPr>
+            </w:pPr>
+          </w:p>
+        </w:tc>
+        <w:tc>
+          <w:tcPr>
+            <w:tcW w:w="1276" w:type="dxa"/>
+          </w:tcPr>
+          <w:p>
+            <w:pPr>
+              <w:rPr>
+                <w:sz w:val="24"/>
+                <w:szCs w:val="24"/>
+              </w:rPr>
+            </w:pPr>
+          </w:p>
+        </w:tc>
+        <w:tc>
+          <w:tcPr>
+            <w:tcW w:w="4252" w:type="dxa"/>
+          </w:tcPr>
+          <w:p>
+            <w:pPr>
+              <w:rPr>
+                <w:sz w:val="24"/>
+                <w:szCs w:val="24"/>
+              </w:rPr>
+            </w:pPr>
+          </w:p>
+        </w:tc>
+      </w:tr>
+      <w:tr>
+        <w:tc>
+          <w:tcPr>
+            <w:tcW w:w="534" w:type="dxa"/>
+          </w:tcPr>
+          <w:p>
+            <w:pPr>
+              <w:rPr>
+                <w:sz w:val="24"/>
+                <w:szCs w:val="24"/>
+              </w:rPr>
+            </w:pPr>
+          </w:p>
+        </w:tc>
+        <w:tc>
+          <w:tcPr>
+            <w:tcW w:w="3685" w:type="dxa"/>
+          </w:tcPr>
+          <w:p>
+            <w:pPr>
+              <w:ind w:left="317"/>
+              <w:rPr>
+                <w:sz w:val="24"/>
+                <w:szCs w:val="24"/>
+              </w:rPr>
+            </w:pPr>
+          </w:p>
+        </w:tc>
+        <w:tc>
+          <w:tcPr>
+            <w:tcW w:w="1276" w:type="dxa"/>
+          </w:tcPr>
+          <w:p>
+            <w:pPr>
+              <w:rPr>
+                <w:sz w:val="24"/>
+                <w:szCs w:val="24"/>
+              </w:rPr>
+            </w:pPr>
+          </w:p>
+        </w:tc>
+        <w:tc>
+          <w:tcPr>
+            <w:tcW w:w="4252" w:type="dxa"/>
+          </w:tcPr>
+          <w:p>
+            <w:pPr>
+              <w:rPr>
+                <w:sz w:val="24"/>
+                <w:szCs w:val="24"/>
+              </w:rPr>
+            </w:pPr>
+          </w:p>
+        </w:tc>
+      </w:tr>
+      <w:tr>
+        <w:tc>
+          <w:tcPr>
+            <w:tcW w:w="534" w:type="dxa"/>
+          </w:tcPr>
+          <w:p>
+            <w:pPr>
+              <w:rPr>
+                <w:sz w:val="24"/>
+                <w:szCs w:val="24"/>
+              </w:rPr>
+            </w:pPr>
           </w:p>
         </w:tc>
         <w:tc>
@@ -17104,112 +17208,12 @@
                 <w:szCs w:val="24"/>
               </w:rPr>
             </w:pPr>
-            <w:r>
-              <w:rPr>
-                <w:sz w:val="24"/>
-                <w:szCs w:val="24"/>
-              </w:rPr>
-              <w:t>Программа должна обеспечить просмотр списка маршрутов, его редактирование</w:t>
-            </w:r>
-          </w:p>
-          <w:p>
-            <w:pPr>
-              <w:ind w:left="317"/>
-              <w:rPr>
-                <w:sz w:val="24"/>
-                <w:szCs w:val="24"/>
-              </w:rPr>
-            </w:pPr>
           </w:p>
         </w:tc>
         <w:tc>
           <w:tcPr>
             <w:tcW w:w="1276" w:type="dxa"/>
           </w:tcPr>
-          <w:p>
-            <w:pPr>
-              <w:rPr>
-                <w:sz w:val="24"/>
-                <w:szCs w:val="24"/>
-              </w:rPr>
-            </w:pPr>
-            <w:r>
-              <w:rPr>
-                <w:sz w:val="24"/>
-                <w:szCs w:val="24"/>
-              </w:rPr>
-              <w:t>1.1</w:t>
-            </w:r>
-          </w:p>
-          <w:p>
-            <w:pPr>
-              <w:rPr>
-                <w:sz w:val="24"/>
-                <w:szCs w:val="24"/>
-              </w:rPr>
-            </w:pPr>
-            <w:r>
-              <w:rPr>
-                <w:sz w:val="24"/>
-                <w:szCs w:val="24"/>
-              </w:rPr>
-              <w:t>1</w:t>
-            </w:r>
-            <w:r>
-              <w:rPr>
-                <w:sz w:val="24"/>
-                <w:szCs w:val="24"/>
-                <w:lang w:val="en-US"/>
-              </w:rPr>
-              <w:t>.2</w:t>
-            </w:r>
-          </w:p>
-          <w:p>
-            <w:pPr>
-              <w:rPr>
-                <w:sz w:val="24"/>
-                <w:szCs w:val="24"/>
-              </w:rPr>
-            </w:pPr>
-          </w:p>
-          <w:p>
-            <w:pPr>
-              <w:rPr>
-                <w:sz w:val="24"/>
-                <w:szCs w:val="24"/>
-              </w:rPr>
-            </w:pPr>
-            <w:r>
-              <w:rPr>
-                <w:sz w:val="24"/>
-                <w:szCs w:val="24"/>
-              </w:rPr>
-              <w:t>1.3</w:t>
-            </w:r>
-          </w:p>
-          <w:p>
-            <w:pPr>
-              <w:rPr>
-                <w:sz w:val="24"/>
-                <w:szCs w:val="24"/>
-              </w:rPr>
-            </w:pPr>
-          </w:p>
-          <w:p>
-            <w:pPr>
-              <w:rPr>
-                <w:sz w:val="24"/>
-                <w:szCs w:val="24"/>
-              </w:rPr>
-            </w:pPr>
-            <w:r>
-              <w:rPr>
-                <w:sz w:val="24"/>
-                <w:szCs w:val="24"/>
-              </w:rPr>
-              <w:t>1.4</w:t>
-            </w:r>
-          </w:p>
           <w:p>
             <w:pPr>
               <w:rPr>
@@ -17230,351 +17234,6 @@
                 <w:szCs w:val="24"/>
               </w:rPr>
             </w:pPr>
-            <w:r>
-              <w:rPr>
-                <w:sz w:val="24"/>
-                <w:szCs w:val="24"/>
-              </w:rPr>
-              <w:t>Ввод описания маршрута</w:t>
-            </w:r>
-          </w:p>
-          <w:p>
-            <w:pPr>
-              <w:rPr>
-                <w:sz w:val="24"/>
-                <w:szCs w:val="24"/>
-              </w:rPr>
-            </w:pPr>
-            <w:r>
-              <w:rPr>
-                <w:sz w:val="24"/>
-                <w:szCs w:val="24"/>
-              </w:rPr>
-              <w:t>Ввод начальной точки путешествия</w:t>
-            </w:r>
-          </w:p>
-          <w:p>
-            <w:pPr>
-              <w:rPr>
-                <w:sz w:val="24"/>
-                <w:szCs w:val="24"/>
-              </w:rPr>
-            </w:pPr>
-            <w:r>
-              <w:rPr>
-                <w:sz w:val="24"/>
-                <w:szCs w:val="24"/>
-              </w:rPr>
-              <w:t>Ввод конечной точки путешествия</w:t>
-            </w:r>
-          </w:p>
-          <w:p>
-            <w:pPr>
-              <w:rPr>
-                <w:sz w:val="24"/>
-                <w:szCs w:val="24"/>
-              </w:rPr>
-            </w:pPr>
-            <w:r>
-              <w:rPr>
-                <w:sz w:val="24"/>
-                <w:szCs w:val="24"/>
-              </w:rPr>
-              <w:t>Ввод промежуточных точек путешествия</w:t>
-            </w:r>
-          </w:p>
-          <w:p>
-            <w:pPr>
-              <w:rPr>
-                <w:sz w:val="24"/>
-                <w:szCs w:val="24"/>
-              </w:rPr>
-            </w:pPr>
-          </w:p>
-        </w:tc>
-      </w:tr>
-      <w:tr>
-        <w:tc>
-          <w:tcPr>
-            <w:tcW w:w="534" w:type="dxa"/>
-          </w:tcPr>
-          <w:p>
-            <w:pPr>
-              <w:rPr>
-                <w:sz w:val="24"/>
-                <w:szCs w:val="24"/>
-              </w:rPr>
-            </w:pPr>
-            <w:r>
-              <w:rPr>
-                <w:sz w:val="24"/>
-                <w:szCs w:val="24"/>
-              </w:rPr>
-              <w:t>2</w:t>
-            </w:r>
-          </w:p>
-        </w:tc>
-        <w:tc>
-          <w:tcPr>
-            <w:tcW w:w="3685" w:type="dxa"/>
-          </w:tcPr>
-          <w:p>
-            <w:pPr>
-              <w:pStyle w:val="a8"/>
-              <w:spacing w:line="240" w:lineRule="auto"/>
-              <w:ind w:left="-43" w:firstLine="0"/>
-              <w:rPr>
-                <w:sz w:val="24"/>
-                <w:szCs w:val="24"/>
-              </w:rPr>
-            </w:pPr>
-            <w:r>
-              <w:rPr>
-                <w:sz w:val="24"/>
-                <w:szCs w:val="24"/>
-              </w:rPr>
-              <w:t>Программа должна обеспечить добавление описания мест маршрутов, его редактирование</w:t>
-            </w:r>
-          </w:p>
-          <w:p>
-            <w:pPr>
-              <w:ind w:left="317"/>
-              <w:rPr>
-                <w:sz w:val="24"/>
-                <w:szCs w:val="24"/>
-              </w:rPr>
-            </w:pPr>
-          </w:p>
-        </w:tc>
-        <w:tc>
-          <w:tcPr>
-            <w:tcW w:w="1276" w:type="dxa"/>
-          </w:tcPr>
-          <w:p>
-            <w:pPr>
-              <w:rPr>
-                <w:sz w:val="24"/>
-                <w:szCs w:val="24"/>
-              </w:rPr>
-            </w:pPr>
-            <w:r>
-              <w:rPr>
-                <w:sz w:val="24"/>
-                <w:szCs w:val="24"/>
-              </w:rPr>
-              <w:t>2.1</w:t>
-            </w:r>
-          </w:p>
-          <w:p>
-            <w:pPr>
-              <w:rPr>
-                <w:sz w:val="24"/>
-                <w:szCs w:val="24"/>
-              </w:rPr>
-            </w:pPr>
-            <w:r>
-              <w:rPr>
-                <w:sz w:val="24"/>
-                <w:szCs w:val="24"/>
-              </w:rPr>
-              <w:t>2.2</w:t>
-            </w:r>
-          </w:p>
-          <w:p>
-            <w:pPr>
-              <w:rPr>
-                <w:sz w:val="24"/>
-                <w:szCs w:val="24"/>
-              </w:rPr>
-            </w:pPr>
-            <w:r>
-              <w:rPr>
-                <w:sz w:val="24"/>
-                <w:szCs w:val="24"/>
-              </w:rPr>
-              <w:t>2.3</w:t>
-            </w:r>
-          </w:p>
-          <w:p>
-            <w:pPr>
-              <w:rPr>
-                <w:sz w:val="24"/>
-                <w:szCs w:val="24"/>
-              </w:rPr>
-            </w:pPr>
-          </w:p>
-        </w:tc>
-        <w:tc>
-          <w:tcPr>
-            <w:tcW w:w="4252" w:type="dxa"/>
-          </w:tcPr>
-          <w:p>
-            <w:pPr>
-              <w:rPr>
-                <w:sz w:val="24"/>
-                <w:szCs w:val="24"/>
-              </w:rPr>
-            </w:pPr>
-            <w:r>
-              <w:rPr>
-                <w:sz w:val="24"/>
-                <w:szCs w:val="24"/>
-              </w:rPr>
-              <w:t>Ввод расположения места</w:t>
-            </w:r>
-          </w:p>
-          <w:p>
-            <w:pPr>
-              <w:rPr>
-                <w:sz w:val="24"/>
-                <w:szCs w:val="24"/>
-              </w:rPr>
-            </w:pPr>
-            <w:r>
-              <w:rPr>
-                <w:sz w:val="24"/>
-                <w:szCs w:val="24"/>
-              </w:rPr>
-              <w:t>Ввод названия места</w:t>
-            </w:r>
-          </w:p>
-          <w:p>
-            <w:pPr>
-              <w:rPr>
-                <w:sz w:val="24"/>
-                <w:szCs w:val="24"/>
-              </w:rPr>
-            </w:pPr>
-            <w:r>
-              <w:rPr>
-                <w:sz w:val="24"/>
-                <w:szCs w:val="24"/>
-              </w:rPr>
-              <w:t>Ввод описания места</w:t>
-            </w:r>
-          </w:p>
-        </w:tc>
-      </w:tr>
-      <w:tr>
-        <w:tc>
-          <w:tcPr>
-            <w:tcW w:w="534" w:type="dxa"/>
-          </w:tcPr>
-          <w:p>
-            <w:pPr>
-              <w:rPr>
-                <w:sz w:val="24"/>
-                <w:szCs w:val="24"/>
-              </w:rPr>
-            </w:pPr>
-            <w:r>
-              <w:rPr>
-                <w:sz w:val="24"/>
-                <w:szCs w:val="24"/>
-              </w:rPr>
-              <w:t>3</w:t>
-            </w:r>
-          </w:p>
-        </w:tc>
-        <w:tc>
-          <w:tcPr>
-            <w:tcW w:w="3685" w:type="dxa"/>
-          </w:tcPr>
-          <w:p>
-            <w:pPr>
-              <w:pStyle w:val="a8"/>
-              <w:spacing w:line="240" w:lineRule="auto"/>
-              <w:ind w:left="-43" w:firstLine="0"/>
-              <w:rPr>
-                <w:sz w:val="24"/>
-                <w:szCs w:val="24"/>
-              </w:rPr>
-            </w:pPr>
-            <w:r>
-              <w:rPr>
-                <w:sz w:val="24"/>
-                <w:szCs w:val="24"/>
-              </w:rPr>
-              <w:t>Программа должна обеспечить добавление фото к маршруту</w:t>
-            </w:r>
-          </w:p>
-        </w:tc>
-        <w:tc>
-          <w:tcPr>
-            <w:tcW w:w="1276" w:type="dxa"/>
-          </w:tcPr>
-          <w:p>
-            <w:pPr>
-              <w:rPr>
-                <w:sz w:val="24"/>
-                <w:szCs w:val="24"/>
-              </w:rPr>
-            </w:pPr>
-            <w:r>
-              <w:rPr>
-                <w:sz w:val="24"/>
-                <w:szCs w:val="24"/>
-              </w:rPr>
-              <w:t>3.1</w:t>
-            </w:r>
-          </w:p>
-          <w:p>
-            <w:pPr>
-              <w:rPr>
-                <w:sz w:val="24"/>
-                <w:szCs w:val="24"/>
-              </w:rPr>
-            </w:pPr>
-            <w:r>
-              <w:rPr>
-                <w:sz w:val="24"/>
-                <w:szCs w:val="24"/>
-              </w:rPr>
-              <w:t>3.2</w:t>
-            </w:r>
-          </w:p>
-        </w:tc>
-        <w:tc>
-          <w:tcPr>
-            <w:tcW w:w="4252" w:type="dxa"/>
-          </w:tcPr>
-          <w:p>
-            <w:pPr>
-              <w:rPr>
-                <w:sz w:val="24"/>
-                <w:szCs w:val="24"/>
-              </w:rPr>
-            </w:pPr>
-            <w:r>
-              <w:rPr>
-                <w:sz w:val="24"/>
-                <w:szCs w:val="24"/>
-              </w:rPr>
-              <w:t>Добавление фото</w:t>
-            </w:r>
-          </w:p>
-          <w:p>
-            <w:pPr>
-              <w:rPr>
-                <w:sz w:val="24"/>
-                <w:szCs w:val="24"/>
-              </w:rPr>
-            </w:pPr>
-            <w:r>
-              <w:rPr>
-                <w:sz w:val="24"/>
-                <w:szCs w:val="24"/>
-              </w:rPr>
-              <w:t>Удаление фото</w:t>
-            </w:r>
-          </w:p>
-          <w:p>
-            <w:pPr>
-              <w:rPr>
-                <w:sz w:val="24"/>
-                <w:szCs w:val="24"/>
-              </w:rPr>
-            </w:pPr>
           </w:p>
         </w:tc>
       </w:tr>
@@ -17846,7 +17505,6 @@
           <w:sz w:val="28"/>
           <w:szCs w:val="28"/>
         </w:rPr>
-        <w:lastRenderedPageBreak/>
         <w:t>Особенность заключается в</w:t>
       </w:r>
     </w:p>
@@ -18012,6 +17670,7 @@
           <w:szCs w:val="28"/>
           <w:lang w:val="en-US"/>
         </w:rPr>
+        <w:lastRenderedPageBreak/>
         <w:t>приложение</w:t>
       </w:r>
       <w:proofErr w:type="spellEnd"/>
@@ -18636,7 +18295,6 @@
           <w:sz w:val="28"/>
           <w:szCs w:val="28"/>
         </w:rPr>
-        <w:lastRenderedPageBreak/>
         <w:t>Business</w:t>
       </w:r>
       <w:proofErr w:type="spellEnd"/>
@@ -18738,7 +18396,16 @@
           <w:sz w:val="28"/>
           <w:szCs w:val="28"/>
         </w:rPr>
-        <w:t xml:space="preserve"> (уровень доступа к данным): хранит модели, описывающие используемые сущности, также здесь размещаются специфичные классы для работы с разными технологиями доступа к данным, например, класс контекста данных </w:t>
+        <w:t xml:space="preserve"> (уровень доступа к данным): хранит модели, описывающие используемые сущности, также здесь размещаются специфичные классы для работы с разными технологиями доступа к </w:t>
+      </w:r>
+      <w:r>
+        <w:rPr>
+          <w:rFonts w:ascii="Times New Roman" w:hAnsi="Times New Roman" w:cs="Times New Roman"/>
+          <w:sz w:val="28"/>
+          <w:szCs w:val="28"/>
+        </w:rPr>
+        <w:lastRenderedPageBreak/>
+        <w:t xml:space="preserve">данным, например, класс контекста данных </w:t>
       </w:r>
       <w:proofErr w:type="spellStart"/>
       <w:r>
@@ -19154,8 +18821,8 @@
           <w:lang w:eastAsia="en-US"/>
         </w:rPr>
       </w:pPr>
-      <w:bookmarkStart w:id="3" w:name="_Toc493691586"/>
-      <w:bookmarkStart w:id="4" w:name="_Toc492025570"/>
+      <w:bookmarkStart w:id="4" w:name="_Toc493691586"/>
+      <w:bookmarkStart w:id="5" w:name="_Toc492025570"/>
       <w:r>
         <w:rPr>
           <w:rFonts w:eastAsiaTheme="minorHAnsi"/>
@@ -19164,8 +18831,8 @@
         </w:rPr>
         <w:t>3.3 Разработка структуры базы данных</w:t>
       </w:r>
-      <w:bookmarkEnd w:id="3"/>
       <w:bookmarkEnd w:id="4"/>
+      <w:bookmarkEnd w:id="5"/>
     </w:p>
     <w:p>
       <w:pPr>
@@ -19341,6 +19008,7 @@
           <w:szCs w:val="28"/>
           <w:lang w:val="en-US"/>
         </w:rPr>
+        <w:lastRenderedPageBreak/>
         <w:t>CheckJmts</w:t>
       </w:r>
       <w:proofErr w:type="spellEnd"/>
@@ -20265,16 +19933,7 @@
           <w:sz w:val="28"/>
           <w:szCs w:val="28"/>
         </w:rPr>
-        <w:t xml:space="preserve">Имеет атрибуты: </w:t>
-      </w:r>
-      <w:r>
-        <w:rPr>
-          <w:rFonts w:ascii="Times New Roman" w:hAnsi="Times New Roman" w:cs="Times New Roman"/>
-          <w:sz w:val="28"/>
-          <w:szCs w:val="28"/>
-        </w:rPr>
-        <w:lastRenderedPageBreak/>
-        <w:t>и</w:t>
+        <w:t>Имеет атрибуты: и</w:t>
       </w:r>
       <w:r>
         <w:rPr>
@@ -20480,6 +20139,7 @@
           <w:sz w:val="28"/>
           <w:szCs w:val="28"/>
         </w:rPr>
+        <w:lastRenderedPageBreak/>
         <w:t xml:space="preserve">Сущность </w:t>
       </w:r>
       <w:r>
@@ -20896,14 +20556,14 @@
       <w:pPr>
         <w:pStyle w:val="31"/>
       </w:pPr>
-      <w:bookmarkStart w:id="5" w:name="_Toc492025571"/>
-      <w:bookmarkStart w:id="6" w:name="_Toc493691587"/>
+      <w:bookmarkStart w:id="6" w:name="_Toc492025571"/>
+      <w:bookmarkStart w:id="7" w:name="_Toc493691587"/>
       <w:r>
         <w:lastRenderedPageBreak/>
         <w:t>3.4 Структура классов приложения</w:t>
       </w:r>
-      <w:bookmarkEnd w:id="5"/>
       <w:bookmarkEnd w:id="6"/>
+      <w:bookmarkEnd w:id="7"/>
     </w:p>
     <w:p>
       <w:pPr>
@@ -21064,15 +20724,24 @@
           <w:sz w:val="28"/>
           <w:szCs w:val="28"/>
         </w:rPr>
-        <w:t xml:space="preserve">Таблица 3.2 </w:t>
-      </w:r>
-      <w:r>
-        <w:rPr>
-          <w:rFonts w:ascii="Times New Roman" w:hAnsi="Times New Roman" w:cs="Times New Roman"/>
-          <w:sz w:val="28"/>
-          <w:szCs w:val="28"/>
-        </w:rPr>
-        <w:t>- Описание классов приложения</w:t>
+        <w:t>Таблица 3.2 - Описание классов приложения</w:t>
+      </w:r>
+      <w:r>
+        <w:rPr>
+          <w:rFonts w:ascii="Times New Roman" w:hAnsi="Times New Roman" w:cs="Times New Roman"/>
+          <w:sz w:val="28"/>
+          <w:szCs w:val="28"/>
+        </w:rPr>
+        <w:t xml:space="preserve"> уровня </w:t>
+      </w:r>
+      <w:r>
+        <w:rPr>
+          <w:rFonts w:ascii="Times New Roman" w:hAnsi="Times New Roman" w:cs="Times New Roman"/>
+          <w:sz w:val="28"/>
+          <w:szCs w:val="28"/>
+          <w:lang w:val="en-US"/>
+        </w:rPr>
+        <w:t>DAL</w:t>
       </w:r>
     </w:p>
     <w:tbl>
@@ -21082,8 +20751,8 @@
         <w:tblLook w:val="04A0" w:firstRow="1" w:lastRow="0" w:firstColumn="1" w:lastColumn="0" w:noHBand="0" w:noVBand="1"/>
       </w:tblPr>
       <w:tblGrid>
-        <w:gridCol w:w="3524"/>
-        <w:gridCol w:w="5821"/>
+        <w:gridCol w:w="4055"/>
+        <w:gridCol w:w="5290"/>
       </w:tblGrid>
       <w:tr>
         <w:tc>
@@ -21098,15 +20767,11 @@
               <w:jc w:val="left"/>
               <w:rPr>
                 <w:b/>
-                <w:sz w:val="24"/>
-                <w:szCs w:val="24"/>
               </w:rPr>
             </w:pPr>
             <w:r>
               <w:rPr>
                 <w:b/>
-                <w:sz w:val="24"/>
-                <w:szCs w:val="24"/>
               </w:rPr>
               <w:t>Название класса</w:t>
             </w:r>
@@ -21124,15 +20789,11 @@
               <w:jc w:val="left"/>
               <w:rPr>
                 <w:b/>
-                <w:sz w:val="24"/>
-                <w:szCs w:val="24"/>
               </w:rPr>
             </w:pPr>
             <w:r>
               <w:rPr>
                 <w:b/>
-                <w:sz w:val="24"/>
-                <w:szCs w:val="24"/>
               </w:rPr>
               <w:t>Описание класса</w:t>
             </w:r>
@@ -21149,17 +20810,9 @@
               <w:pStyle w:val="a8"/>
               <w:spacing w:line="276" w:lineRule="auto"/>
               <w:ind w:firstLine="0"/>
-              <w:rPr>
-                <w:sz w:val="24"/>
-                <w:szCs w:val="24"/>
-              </w:rPr>
             </w:pPr>
             <w:proofErr w:type="spellStart"/>
             <w:r>
-              <w:rPr>
-                <w:sz w:val="24"/>
-                <w:szCs w:val="24"/>
-              </w:rPr>
               <w:t>IMesContext</w:t>
             </w:r>
             <w:proofErr w:type="spellEnd"/>
@@ -21174,36 +20827,15 @@
               <w:pStyle w:val="a8"/>
               <w:spacing w:line="276" w:lineRule="auto"/>
               <w:ind w:firstLine="0"/>
-              <w:rPr>
-                <w:sz w:val="24"/>
-                <w:szCs w:val="24"/>
-              </w:rPr>
             </w:pPr>
             <w:r>
               <w:rPr>
-                <w:rFonts w:ascii="Verdana" w:hAnsi="Verdana"/>
                 <w:color w:val="000000"/>
-                <w:sz w:val="20"/>
-                <w:szCs w:val="20"/>
                 <w:shd w:val="clear" w:color="auto" w:fill="F7F7FA"/>
               </w:rPr>
-              <w:t>Интерфейс</w:t>
-            </w:r>
-            <w:r>
-              <w:rPr>
-                <w:rFonts w:ascii="Verdana" w:hAnsi="Verdana"/>
-                <w:color w:val="000000"/>
-                <w:sz w:val="20"/>
-                <w:szCs w:val="20"/>
-                <w:shd w:val="clear" w:color="auto" w:fill="F7F7FA"/>
-              </w:rPr>
-              <w:t xml:space="preserve"> </w:t>
-            </w:r>
-            <w:r>
-              <w:rPr>
-                <w:sz w:val="24"/>
-                <w:szCs w:val="24"/>
-              </w:rPr>
+              <w:t xml:space="preserve">Интерфейс </w:t>
+            </w:r>
+            <w:r>
               <w:t>контекста</w:t>
             </w:r>
           </w:p>
@@ -21219,17 +20851,9 @@
               <w:pStyle w:val="a8"/>
               <w:spacing w:line="276" w:lineRule="auto"/>
               <w:ind w:firstLine="0"/>
-              <w:rPr>
-                <w:sz w:val="24"/>
-                <w:szCs w:val="24"/>
-              </w:rPr>
             </w:pPr>
             <w:proofErr w:type="spellStart"/>
             <w:r>
-              <w:rPr>
-                <w:sz w:val="24"/>
-                <w:szCs w:val="24"/>
-              </w:rPr>
               <w:t>MesContext</w:t>
             </w:r>
             <w:proofErr w:type="spellEnd"/>
@@ -21244,16 +20868,8 @@
               <w:pStyle w:val="a8"/>
               <w:spacing w:line="276" w:lineRule="auto"/>
               <w:ind w:firstLine="0"/>
-              <w:rPr>
-                <w:sz w:val="24"/>
-                <w:szCs w:val="24"/>
-              </w:rPr>
             </w:pPr>
             <w:r>
-              <w:rPr>
-                <w:sz w:val="24"/>
-                <w:szCs w:val="24"/>
-              </w:rPr>
               <w:t>Класс контекста сущностной модели базы данных, содержащей сведения о всех сущностях бизнес-логики приложения.</w:t>
             </w:r>
           </w:p>
@@ -21269,17 +20885,9 @@
               <w:pStyle w:val="a8"/>
               <w:spacing w:line="276" w:lineRule="auto"/>
               <w:ind w:firstLine="0"/>
-              <w:rPr>
-                <w:sz w:val="24"/>
-                <w:szCs w:val="24"/>
-              </w:rPr>
             </w:pPr>
             <w:proofErr w:type="spellStart"/>
             <w:r>
-              <w:rPr>
-                <w:sz w:val="24"/>
-                <w:szCs w:val="24"/>
-              </w:rPr>
               <w:t>IUnitOfWork</w:t>
             </w:r>
             <w:proofErr w:type="spellEnd"/>
@@ -21294,13 +20902,16 @@
               <w:pStyle w:val="a3"/>
               <w:shd w:val="clear" w:color="auto" w:fill="F7F7FA"/>
               <w:spacing w:line="312" w:lineRule="atLeast"/>
+              <w:rPr>
+                <w:sz w:val="28"/>
+                <w:szCs w:val="28"/>
+              </w:rPr>
             </w:pPr>
             <w:r>
               <w:rPr>
-                <w:rFonts w:ascii="Verdana" w:hAnsi="Verdana"/>
                 <w:color w:val="000000"/>
-                <w:sz w:val="20"/>
-                <w:szCs w:val="20"/>
+                <w:sz w:val="28"/>
+                <w:szCs w:val="28"/>
                 <w:shd w:val="clear" w:color="auto" w:fill="F7F7FA"/>
               </w:rPr>
               <w:t xml:space="preserve">Объект </w:t>
@@ -21308,10 +20919,9 @@
             <w:proofErr w:type="spellStart"/>
             <w:r>
               <w:rPr>
-                <w:rFonts w:ascii="Verdana" w:hAnsi="Verdana"/>
                 <w:color w:val="000000"/>
-                <w:sz w:val="20"/>
-                <w:szCs w:val="20"/>
+                <w:sz w:val="28"/>
+                <w:szCs w:val="28"/>
                 <w:shd w:val="clear" w:color="auto" w:fill="F7F7FA"/>
               </w:rPr>
               <w:t>UnitOfWork</w:t>
@@ -21319,10 +20929,9 @@
             <w:proofErr w:type="spellEnd"/>
             <w:r>
               <w:rPr>
-                <w:rFonts w:ascii="Verdana" w:hAnsi="Verdana"/>
                 <w:color w:val="000000"/>
-                <w:sz w:val="20"/>
-                <w:szCs w:val="20"/>
+                <w:sz w:val="28"/>
+                <w:szCs w:val="28"/>
                 <w:shd w:val="clear" w:color="auto" w:fill="F7F7FA"/>
               </w:rPr>
               <w:t xml:space="preserve"> будет содержать ссылки на </w:t>
@@ -21330,31 +20939,19 @@
             <w:proofErr w:type="spellStart"/>
             <w:r>
               <w:rPr>
-                <w:rFonts w:ascii="Verdana" w:hAnsi="Verdana"/>
                 <w:color w:val="000000"/>
-                <w:sz w:val="20"/>
-                <w:szCs w:val="20"/>
+                <w:sz w:val="28"/>
+                <w:szCs w:val="28"/>
                 <w:shd w:val="clear" w:color="auto" w:fill="F7F7FA"/>
               </w:rPr>
-              <w:t>р</w:t>
-            </w:r>
-            <w:r>
-              <w:rPr>
-                <w:rFonts w:ascii="Verdana" w:hAnsi="Verdana"/>
+              <w:t>репозиторий</w:t>
+            </w:r>
+            <w:proofErr w:type="spellEnd"/>
+            <w:r>
+              <w:rPr>
                 <w:color w:val="000000"/>
-                <w:sz w:val="20"/>
-                <w:szCs w:val="20"/>
-                <w:shd w:val="clear" w:color="auto" w:fill="F7F7FA"/>
-              </w:rPr>
-              <w:t>епозиторий</w:t>
-            </w:r>
-            <w:proofErr w:type="spellEnd"/>
-            <w:r>
-              <w:rPr>
-                <w:rFonts w:ascii="Verdana" w:hAnsi="Verdana"/>
-                <w:color w:val="000000"/>
-                <w:sz w:val="20"/>
-                <w:szCs w:val="20"/>
+                <w:sz w:val="28"/>
+                <w:szCs w:val="28"/>
                 <w:shd w:val="clear" w:color="auto" w:fill="F7F7FA"/>
               </w:rPr>
               <w:t xml:space="preserve"> пользователей.</w:t>
@@ -21372,17 +20969,9 @@
               <w:pStyle w:val="a8"/>
               <w:spacing w:line="276" w:lineRule="auto"/>
               <w:ind w:firstLine="0"/>
-              <w:rPr>
-                <w:sz w:val="24"/>
-                <w:szCs w:val="24"/>
-              </w:rPr>
             </w:pPr>
             <w:proofErr w:type="spellStart"/>
             <w:r>
-              <w:rPr>
-                <w:sz w:val="24"/>
-                <w:szCs w:val="24"/>
-              </w:rPr>
               <w:t>UnitOfWork</w:t>
             </w:r>
             <w:proofErr w:type="spellEnd"/>
@@ -21397,88 +20986,84 @@
               <w:pStyle w:val="a3"/>
               <w:shd w:val="clear" w:color="auto" w:fill="F7F7FA"/>
               <w:spacing w:line="312" w:lineRule="atLeast"/>
+              <w:rPr>
+                <w:sz w:val="28"/>
+                <w:szCs w:val="28"/>
+              </w:rPr>
             </w:pPr>
             <w:r>
               <w:rPr>
-                <w:rFonts w:ascii="Verdana" w:hAnsi="Verdana"/>
                 <w:color w:val="000000"/>
-                <w:sz w:val="20"/>
-                <w:szCs w:val="20"/>
+                <w:sz w:val="28"/>
+                <w:szCs w:val="28"/>
               </w:rPr>
               <w:t xml:space="preserve">Класс </w:t>
             </w:r>
             <w:proofErr w:type="spellStart"/>
             <w:r>
               <w:rPr>
-                <w:rFonts w:ascii="Verdana" w:hAnsi="Verdana"/>
                 <w:color w:val="000000"/>
-                <w:sz w:val="20"/>
-                <w:szCs w:val="20"/>
+                <w:sz w:val="28"/>
+                <w:szCs w:val="28"/>
               </w:rPr>
               <w:t>UnitOfWork</w:t>
             </w:r>
             <w:proofErr w:type="spellEnd"/>
             <w:r>
               <w:rPr>
-                <w:rFonts w:ascii="Verdana" w:hAnsi="Verdana"/>
                 <w:color w:val="000000"/>
-                <w:sz w:val="20"/>
-                <w:szCs w:val="20"/>
+                <w:sz w:val="28"/>
+                <w:szCs w:val="28"/>
               </w:rPr>
               <w:t xml:space="preserve"> наследуется от </w:t>
             </w:r>
             <w:r>
+              <w:rPr>
+                <w:sz w:val="28"/>
+                <w:szCs w:val="28"/>
+              </w:rPr>
               <w:t>интерфейса</w:t>
             </w:r>
             <w:r>
               <w:rPr>
-                <w:rFonts w:ascii="Verdana" w:hAnsi="Verdana"/>
                 <w:color w:val="000000"/>
-                <w:sz w:val="20"/>
-                <w:szCs w:val="20"/>
+                <w:sz w:val="28"/>
+                <w:szCs w:val="28"/>
               </w:rPr>
               <w:t xml:space="preserve"> </w:t>
             </w:r>
             <w:proofErr w:type="spellStart"/>
             <w:r>
+              <w:rPr>
+                <w:sz w:val="28"/>
+                <w:szCs w:val="28"/>
+              </w:rPr>
               <w:t>IUnitOfWork</w:t>
             </w:r>
             <w:proofErr w:type="spellEnd"/>
             <w:r>
               <w:rPr>
-                <w:rFonts w:ascii="Verdana" w:hAnsi="Verdana"/>
                 <w:color w:val="000000"/>
-                <w:sz w:val="20"/>
-                <w:szCs w:val="20"/>
-              </w:rPr>
-              <w:t xml:space="preserve"> и </w:t>
-            </w:r>
-            <w:r>
-              <w:rPr>
-                <w:rFonts w:ascii="Verdana" w:hAnsi="Verdana"/>
+                <w:sz w:val="28"/>
+                <w:szCs w:val="28"/>
+              </w:rPr>
+              <w:t xml:space="preserve"> и предоставляет доступ к </w:t>
+            </w:r>
+            <w:proofErr w:type="spellStart"/>
+            <w:r>
+              <w:rPr>
                 <w:color w:val="000000"/>
-                <w:sz w:val="20"/>
-                <w:szCs w:val="20"/>
-              </w:rPr>
-              <w:t xml:space="preserve">предоставляет доступ к </w:t>
-            </w:r>
-            <w:proofErr w:type="spellStart"/>
-            <w:r>
-              <w:rPr>
-                <w:rFonts w:ascii="Verdana" w:hAnsi="Verdana"/>
+                <w:sz w:val="28"/>
+                <w:szCs w:val="28"/>
+              </w:rPr>
+              <w:t>репозиториям</w:t>
+            </w:r>
+            <w:proofErr w:type="spellEnd"/>
+            <w:r>
+              <w:rPr>
                 <w:color w:val="000000"/>
-                <w:sz w:val="20"/>
-                <w:szCs w:val="20"/>
-              </w:rPr>
-              <w:t>репозиториям</w:t>
-            </w:r>
-            <w:proofErr w:type="spellEnd"/>
-            <w:r>
-              <w:rPr>
-                <w:rFonts w:ascii="Verdana" w:hAnsi="Verdana"/>
-                <w:color w:val="000000"/>
-                <w:sz w:val="20"/>
-                <w:szCs w:val="20"/>
+                <w:sz w:val="28"/>
+                <w:szCs w:val="28"/>
               </w:rPr>
               <w:t xml:space="preserve"> через отдельные свойства и определяет общий. Кроме того, данный класс содержит дополнительные методы </w:t>
             </w:r>
@@ -21487,7 +21072,10 @@
             <w:r>
               <w:rPr>
                 <w:rStyle w:val="HTML"/>
+                <w:rFonts w:ascii="Times New Roman" w:hAnsi="Times New Roman" w:cs="Times New Roman"/>
                 <w:color w:val="000000"/>
+                <w:sz w:val="28"/>
+                <w:szCs w:val="28"/>
               </w:rPr>
               <w:t>Save</w:t>
             </w:r>
@@ -21495,7 +21083,10 @@
             <w:r>
               <w:rPr>
                 <w:rStyle w:val="HTML"/>
+                <w:rFonts w:ascii="Times New Roman" w:hAnsi="Times New Roman" w:cs="Times New Roman"/>
                 <w:color w:val="000000"/>
+                <w:sz w:val="28"/>
+                <w:szCs w:val="28"/>
               </w:rPr>
               <w:t>(</w:t>
             </w:r>
@@ -21503,16 +21094,18 @@
             <w:r>
               <w:rPr>
                 <w:rStyle w:val="HTML"/>
+                <w:rFonts w:ascii="Times New Roman" w:hAnsi="Times New Roman" w:cs="Times New Roman"/>
                 <w:color w:val="000000"/>
+                <w:sz w:val="28"/>
+                <w:szCs w:val="28"/>
               </w:rPr>
               <w:t>)</w:t>
             </w:r>
             <w:r>
               <w:rPr>
-                <w:rFonts w:ascii="Verdana" w:hAnsi="Verdana"/>
                 <w:color w:val="000000"/>
-                <w:sz w:val="20"/>
-                <w:szCs w:val="20"/>
+                <w:sz w:val="28"/>
+                <w:szCs w:val="28"/>
               </w:rPr>
               <w:t> и </w:t>
             </w:r>
@@ -21520,7 +21113,10 @@
             <w:r>
               <w:rPr>
                 <w:rStyle w:val="HTML"/>
+                <w:rFonts w:ascii="Times New Roman" w:hAnsi="Times New Roman" w:cs="Times New Roman"/>
                 <w:color w:val="000000"/>
+                <w:sz w:val="28"/>
+                <w:szCs w:val="28"/>
               </w:rPr>
               <w:t>Dispose</w:t>
             </w:r>
@@ -21528,76 +21124,72 @@
             <w:r>
               <w:rPr>
                 <w:rStyle w:val="HTML"/>
+                <w:rFonts w:ascii="Times New Roman" w:hAnsi="Times New Roman" w:cs="Times New Roman"/>
                 <w:color w:val="000000"/>
+                <w:sz w:val="28"/>
+                <w:szCs w:val="28"/>
               </w:rPr>
               <w:t>()</w:t>
             </w:r>
             <w:r>
               <w:rPr>
-                <w:rFonts w:ascii="Verdana" w:hAnsi="Verdana"/>
                 <w:color w:val="000000"/>
-                <w:sz w:val="20"/>
-                <w:szCs w:val="20"/>
+                <w:sz w:val="28"/>
+                <w:szCs w:val="28"/>
               </w:rPr>
               <w:t xml:space="preserve">, которые в иной ситуации мы могли б определить в </w:t>
             </w:r>
             <w:proofErr w:type="spellStart"/>
             <w:r>
               <w:rPr>
-                <w:rFonts w:ascii="Verdana" w:hAnsi="Verdana"/>
                 <w:color w:val="000000"/>
-                <w:sz w:val="20"/>
-                <w:szCs w:val="20"/>
+                <w:sz w:val="28"/>
+                <w:szCs w:val="28"/>
               </w:rPr>
               <w:t>репозиториях</w:t>
             </w:r>
             <w:proofErr w:type="spellEnd"/>
             <w:r>
               <w:rPr>
-                <w:rFonts w:ascii="Verdana" w:hAnsi="Verdana"/>
                 <w:color w:val="000000"/>
-                <w:sz w:val="20"/>
-                <w:szCs w:val="20"/>
+                <w:sz w:val="28"/>
+                <w:szCs w:val="28"/>
               </w:rPr>
               <w:t xml:space="preserve">. Но так как этот функционал будет общим для обоих </w:t>
             </w:r>
             <w:proofErr w:type="spellStart"/>
             <w:r>
               <w:rPr>
-                <w:rFonts w:ascii="Verdana" w:hAnsi="Verdana"/>
                 <w:color w:val="000000"/>
-                <w:sz w:val="20"/>
-                <w:szCs w:val="20"/>
+                <w:sz w:val="28"/>
+                <w:szCs w:val="28"/>
               </w:rPr>
               <w:t>репозиториев</w:t>
             </w:r>
             <w:proofErr w:type="spellEnd"/>
             <w:r>
               <w:rPr>
-                <w:rFonts w:ascii="Verdana" w:hAnsi="Verdana"/>
                 <w:color w:val="000000"/>
-                <w:sz w:val="20"/>
-                <w:szCs w:val="20"/>
+                <w:sz w:val="28"/>
+                <w:szCs w:val="28"/>
               </w:rPr>
               <w:t xml:space="preserve">, то его лучше вынести в класс </w:t>
             </w:r>
             <w:proofErr w:type="spellStart"/>
             <w:r>
               <w:rPr>
-                <w:rFonts w:ascii="Verdana" w:hAnsi="Verdana"/>
                 <w:color w:val="000000"/>
-                <w:sz w:val="20"/>
-                <w:szCs w:val="20"/>
+                <w:sz w:val="28"/>
+                <w:szCs w:val="28"/>
               </w:rPr>
               <w:t>UnitOfWork</w:t>
             </w:r>
             <w:proofErr w:type="spellEnd"/>
             <w:r>
               <w:rPr>
-                <w:rFonts w:ascii="Verdana" w:hAnsi="Verdana"/>
                 <w:color w:val="000000"/>
-                <w:sz w:val="20"/>
-                <w:szCs w:val="20"/>
+                <w:sz w:val="28"/>
+                <w:szCs w:val="28"/>
               </w:rPr>
               <w:t>.</w:t>
             </w:r>
@@ -21614,17 +21206,10 @@
               <w:pStyle w:val="a8"/>
               <w:spacing w:line="276" w:lineRule="auto"/>
               <w:ind w:firstLine="0"/>
-              <w:rPr>
-                <w:sz w:val="24"/>
-                <w:szCs w:val="24"/>
-              </w:rPr>
             </w:pPr>
             <w:proofErr w:type="spellStart"/>
             <w:r>
-              <w:rPr>
-                <w:sz w:val="24"/>
-                <w:szCs w:val="24"/>
-              </w:rPr>
+              <w:lastRenderedPageBreak/>
               <w:t>IBaseRepository</w:t>
             </w:r>
             <w:proofErr w:type="spellEnd"/>
@@ -21640,59 +21225,35 @@
               <w:shd w:val="clear" w:color="auto" w:fill="F7F7FA"/>
               <w:spacing w:line="312" w:lineRule="atLeast"/>
               <w:rPr>
-                <w:rFonts w:ascii="Verdana" w:hAnsi="Verdana"/>
                 <w:color w:val="000000"/>
-                <w:sz w:val="20"/>
-                <w:szCs w:val="20"/>
+                <w:sz w:val="28"/>
+                <w:szCs w:val="28"/>
               </w:rPr>
             </w:pPr>
             <w:r>
               <w:rPr>
-                <w:rFonts w:ascii="Verdana" w:hAnsi="Verdana"/>
                 <w:color w:val="000000"/>
-                <w:sz w:val="20"/>
-                <w:szCs w:val="20"/>
+                <w:sz w:val="28"/>
+                <w:szCs w:val="28"/>
                 <w:shd w:val="clear" w:color="auto" w:fill="F7F7FA"/>
               </w:rPr>
-              <w:t>О</w:t>
-            </w:r>
-            <w:r>
-              <w:rPr>
-                <w:rFonts w:ascii="Verdana" w:hAnsi="Verdana"/>
+              <w:t>Обобщенный и</w:t>
+            </w:r>
+            <w:r>
+              <w:rPr>
                 <w:color w:val="000000"/>
-                <w:sz w:val="20"/>
-                <w:szCs w:val="20"/>
+                <w:sz w:val="28"/>
+                <w:szCs w:val="28"/>
                 <w:shd w:val="clear" w:color="auto" w:fill="F7F7FA"/>
               </w:rPr>
-              <w:t>бобщенный</w:t>
-            </w:r>
-            <w:r>
-              <w:rPr>
-                <w:rFonts w:ascii="Verdana" w:hAnsi="Verdana"/>
+              <w:t xml:space="preserve">нтерфейс </w:t>
+            </w:r>
+            <w:proofErr w:type="spellStart"/>
+            <w:r>
+              <w:rPr>
                 <w:color w:val="000000"/>
-                <w:sz w:val="20"/>
-                <w:szCs w:val="20"/>
-                <w:shd w:val="clear" w:color="auto" w:fill="F7F7FA"/>
-              </w:rPr>
-              <w:t xml:space="preserve"> и</w:t>
-            </w:r>
-            <w:r>
-              <w:rPr>
-                <w:rFonts w:ascii="Verdana" w:hAnsi="Verdana"/>
-                <w:color w:val="000000"/>
-                <w:sz w:val="20"/>
-                <w:szCs w:val="20"/>
-                <w:shd w:val="clear" w:color="auto" w:fill="F7F7FA"/>
-              </w:rPr>
-              <w:t xml:space="preserve">нтерфейс </w:t>
-            </w:r>
-            <w:proofErr w:type="spellStart"/>
-            <w:r>
-              <w:rPr>
-                <w:rFonts w:ascii="Verdana" w:hAnsi="Verdana"/>
-                <w:color w:val="000000"/>
-                <w:sz w:val="20"/>
-                <w:szCs w:val="20"/>
+                <w:sz w:val="28"/>
+                <w:szCs w:val="28"/>
                 <w:shd w:val="clear" w:color="auto" w:fill="F7F7FA"/>
               </w:rPr>
               <w:t>репозитория</w:t>
@@ -21711,17 +21272,9 @@
               <w:pStyle w:val="a8"/>
               <w:spacing w:line="276" w:lineRule="auto"/>
               <w:ind w:firstLine="0"/>
-              <w:rPr>
-                <w:sz w:val="24"/>
-                <w:szCs w:val="24"/>
-              </w:rPr>
             </w:pPr>
             <w:proofErr w:type="spellStart"/>
             <w:r>
-              <w:rPr>
-                <w:sz w:val="24"/>
-                <w:szCs w:val="24"/>
-              </w:rPr>
               <w:t>BaseRepository</w:t>
             </w:r>
             <w:proofErr w:type="spellEnd"/>
@@ -21737,73 +21290,51 @@
               <w:shd w:val="clear" w:color="auto" w:fill="F7F7FA"/>
               <w:spacing w:line="312" w:lineRule="atLeast"/>
               <w:rPr>
-                <w:rFonts w:ascii="Verdana" w:hAnsi="Verdana"/>
                 <w:color w:val="000000"/>
-                <w:sz w:val="20"/>
-                <w:szCs w:val="20"/>
+                <w:sz w:val="28"/>
+                <w:szCs w:val="28"/>
               </w:rPr>
             </w:pPr>
             <w:r>
               <w:rPr>
-                <w:rFonts w:ascii="Verdana" w:hAnsi="Verdana"/>
                 <w:color w:val="000000"/>
-                <w:sz w:val="20"/>
-                <w:szCs w:val="20"/>
+                <w:sz w:val="28"/>
+                <w:szCs w:val="28"/>
                 <w:shd w:val="clear" w:color="auto" w:fill="F7F7FA"/>
               </w:rPr>
-              <w:t>Обобщенный</w:t>
-            </w:r>
-            <w:r>
-              <w:rPr>
-                <w:rFonts w:ascii="Verdana" w:hAnsi="Verdana"/>
+              <w:t>Обобщенный к</w:t>
+            </w:r>
+            <w:r>
+              <w:rPr>
+                <w:sz w:val="28"/>
+                <w:szCs w:val="28"/>
+              </w:rPr>
+              <w:t xml:space="preserve">ласс </w:t>
+            </w:r>
+            <w:proofErr w:type="spellStart"/>
+            <w:r>
+              <w:rPr>
+                <w:sz w:val="28"/>
+                <w:szCs w:val="28"/>
+              </w:rPr>
+              <w:t>репозитория</w:t>
+            </w:r>
+            <w:proofErr w:type="spellEnd"/>
+            <w:r>
+              <w:rPr>
+                <w:sz w:val="28"/>
+                <w:szCs w:val="28"/>
+              </w:rPr>
+              <w:t>,</w:t>
+            </w:r>
+            <w:r>
+              <w:rPr>
                 <w:color w:val="000000"/>
-                <w:sz w:val="20"/>
-                <w:szCs w:val="20"/>
+                <w:sz w:val="28"/>
+                <w:szCs w:val="28"/>
                 <w:shd w:val="clear" w:color="auto" w:fill="F7F7FA"/>
               </w:rPr>
-              <w:t xml:space="preserve"> к</w:t>
-            </w:r>
-            <w:r>
-              <w:t xml:space="preserve">ласс </w:t>
-            </w:r>
-            <w:proofErr w:type="spellStart"/>
-            <w:r>
-              <w:t>репозитория</w:t>
-            </w:r>
-            <w:proofErr w:type="spellEnd"/>
-            <w:r>
-              <w:t>,</w:t>
-            </w:r>
-            <w:r>
-              <w:rPr>
-                <w:rFonts w:ascii="Verdana" w:hAnsi="Verdana"/>
-                <w:color w:val="000000"/>
-                <w:sz w:val="20"/>
-                <w:szCs w:val="20"/>
-                <w:shd w:val="clear" w:color="auto" w:fill="F7F7FA"/>
-              </w:rPr>
-              <w:t xml:space="preserve"> </w:t>
-            </w:r>
-            <w:r>
-              <w:rPr>
-                <w:rFonts w:ascii="Verdana" w:hAnsi="Verdana"/>
-                <w:color w:val="000000"/>
-                <w:sz w:val="20"/>
-                <w:szCs w:val="20"/>
-                <w:shd w:val="clear" w:color="auto" w:fill="F7F7FA"/>
-              </w:rPr>
-              <w:t xml:space="preserve">позволяет абстрагироваться от конкретных подключений к источникам данных, с которыми работает </w:t>
-            </w:r>
-            <w:r>
-              <w:rPr>
-                <w:rFonts w:ascii="Verdana" w:hAnsi="Verdana"/>
-                <w:color w:val="000000"/>
-                <w:sz w:val="20"/>
-                <w:szCs w:val="20"/>
-                <w:shd w:val="clear" w:color="auto" w:fill="F7F7FA"/>
-              </w:rPr>
-              <w:lastRenderedPageBreak/>
-              <w:t>программа, и является промежуточным звеном между классами, непосредственно взаимодействующими с данными, и остальной программой</w:t>
+              <w:t xml:space="preserve"> позволяет абстрагироваться от конкретных подключений к источникам данных, с которыми работает программа, и является промежуточным звеном между классами, непосредственно взаимодействующими с данными, и остальной программой</w:t>
             </w:r>
           </w:p>
         </w:tc>
@@ -21818,18 +21349,9 @@
               <w:pStyle w:val="a8"/>
               <w:spacing w:line="276" w:lineRule="auto"/>
               <w:ind w:firstLine="0"/>
-              <w:rPr>
-                <w:sz w:val="24"/>
-                <w:szCs w:val="24"/>
-              </w:rPr>
             </w:pPr>
             <w:proofErr w:type="spellStart"/>
             <w:r>
-              <w:rPr>
-                <w:sz w:val="24"/>
-                <w:szCs w:val="24"/>
-              </w:rPr>
-              <w:lastRenderedPageBreak/>
               <w:t>BoxingVariant</w:t>
             </w:r>
             <w:proofErr w:type="spellEnd"/>
@@ -21845,41 +21367,19 @@
               <w:shd w:val="clear" w:color="auto" w:fill="F7F7FA"/>
               <w:spacing w:line="312" w:lineRule="atLeast"/>
               <w:rPr>
-                <w:rFonts w:ascii="Verdana" w:hAnsi="Verdana"/>
                 <w:color w:val="000000"/>
-                <w:sz w:val="20"/>
-                <w:szCs w:val="20"/>
+                <w:sz w:val="28"/>
+                <w:szCs w:val="28"/>
               </w:rPr>
             </w:pPr>
             <w:r>
               <w:rPr>
-                <w:rFonts w:ascii="Verdana" w:hAnsi="Verdana"/>
                 <w:color w:val="000000"/>
-                <w:sz w:val="20"/>
-                <w:szCs w:val="20"/>
+                <w:sz w:val="28"/>
+                <w:szCs w:val="28"/>
                 <w:shd w:val="clear" w:color="auto" w:fill="F7F7FA"/>
               </w:rPr>
-              <w:t>П</w:t>
-            </w:r>
-            <w:r>
-              <w:rPr>
-                <w:rFonts w:ascii="Verdana" w:hAnsi="Verdana"/>
-                <w:color w:val="000000"/>
-                <w:sz w:val="20"/>
-                <w:szCs w:val="20"/>
-                <w:shd w:val="clear" w:color="auto" w:fill="F7F7FA"/>
-              </w:rPr>
-              <w:t>еречисление</w:t>
-            </w:r>
-            <w:r>
-              <w:rPr>
-                <w:rFonts w:ascii="Verdana" w:hAnsi="Verdana"/>
-                <w:color w:val="000000"/>
-                <w:sz w:val="20"/>
-                <w:szCs w:val="20"/>
-                <w:shd w:val="clear" w:color="auto" w:fill="F7F7FA"/>
-              </w:rPr>
-              <w:t xml:space="preserve"> вариантов упаковки</w:t>
+              <w:t>Перечисление вариантов упаковки</w:t>
             </w:r>
           </w:p>
         </w:tc>
@@ -21894,17 +21394,9 @@
               <w:pStyle w:val="a8"/>
               <w:spacing w:line="276" w:lineRule="auto"/>
               <w:ind w:firstLine="0"/>
-              <w:rPr>
-                <w:sz w:val="24"/>
-                <w:szCs w:val="24"/>
-              </w:rPr>
             </w:pPr>
             <w:proofErr w:type="spellStart"/>
             <w:r>
-              <w:rPr>
-                <w:sz w:val="24"/>
-                <w:szCs w:val="24"/>
-              </w:rPr>
               <w:t>RepairsVariant</w:t>
             </w:r>
             <w:proofErr w:type="spellEnd"/>
@@ -21920,31 +21412,19 @@
               <w:shd w:val="clear" w:color="auto" w:fill="F7F7FA"/>
               <w:spacing w:line="312" w:lineRule="atLeast"/>
               <w:rPr>
-                <w:rFonts w:ascii="Verdana" w:hAnsi="Verdana"/>
                 <w:color w:val="000000"/>
-                <w:sz w:val="20"/>
-                <w:szCs w:val="20"/>
+                <w:sz w:val="28"/>
+                <w:szCs w:val="28"/>
               </w:rPr>
             </w:pPr>
             <w:r>
               <w:rPr>
-                <w:rFonts w:ascii="Verdana" w:hAnsi="Verdana"/>
                 <w:color w:val="000000"/>
-                <w:sz w:val="20"/>
-                <w:szCs w:val="20"/>
+                <w:sz w:val="28"/>
+                <w:szCs w:val="28"/>
                 <w:shd w:val="clear" w:color="auto" w:fill="F7F7FA"/>
               </w:rPr>
-              <w:t>Перечисление вариантов</w:t>
-            </w:r>
-            <w:r>
-              <w:rPr>
-                <w:rFonts w:ascii="Verdana" w:hAnsi="Verdana"/>
-                <w:color w:val="000000"/>
-                <w:sz w:val="20"/>
-                <w:szCs w:val="20"/>
-                <w:shd w:val="clear" w:color="auto" w:fill="F7F7FA"/>
-              </w:rPr>
-              <w:t xml:space="preserve"> ремонта</w:t>
+              <w:t>Перечисление вариантов ремонта</w:t>
             </w:r>
           </w:p>
         </w:tc>
@@ -21959,17 +21439,9 @@
               <w:pStyle w:val="a8"/>
               <w:spacing w:line="276" w:lineRule="auto"/>
               <w:ind w:firstLine="0"/>
-              <w:rPr>
-                <w:sz w:val="24"/>
-                <w:szCs w:val="24"/>
-              </w:rPr>
             </w:pPr>
             <w:proofErr w:type="spellStart"/>
             <w:r>
-              <w:rPr>
-                <w:sz w:val="24"/>
-                <w:szCs w:val="24"/>
-              </w:rPr>
               <w:t>StateFoTest</w:t>
             </w:r>
             <w:proofErr w:type="spellEnd"/>
@@ -21985,31 +21457,19 @@
               <w:shd w:val="clear" w:color="auto" w:fill="F7F7FA"/>
               <w:spacing w:line="312" w:lineRule="atLeast"/>
               <w:rPr>
-                <w:rFonts w:ascii="Verdana" w:hAnsi="Verdana"/>
                 <w:color w:val="000000"/>
-                <w:sz w:val="20"/>
-                <w:szCs w:val="20"/>
+                <w:sz w:val="28"/>
+                <w:szCs w:val="28"/>
               </w:rPr>
             </w:pPr>
             <w:r>
               <w:rPr>
-                <w:rFonts w:ascii="Verdana" w:hAnsi="Verdana"/>
                 <w:color w:val="000000"/>
-                <w:sz w:val="20"/>
-                <w:szCs w:val="20"/>
+                <w:sz w:val="28"/>
+                <w:szCs w:val="28"/>
                 <w:shd w:val="clear" w:color="auto" w:fill="F7F7FA"/>
               </w:rPr>
-              <w:t xml:space="preserve">Перечисление вариантов </w:t>
-            </w:r>
-            <w:r>
-              <w:rPr>
-                <w:rFonts w:ascii="Verdana" w:hAnsi="Verdana"/>
-                <w:color w:val="000000"/>
-                <w:sz w:val="20"/>
-                <w:szCs w:val="20"/>
-                <w:shd w:val="clear" w:color="auto" w:fill="F7F7FA"/>
-              </w:rPr>
-              <w:t>проверки</w:t>
+              <w:t>Перечисление вариантов проверки</w:t>
             </w:r>
           </w:p>
         </w:tc>
@@ -22024,17 +21484,9 @@
               <w:pStyle w:val="a8"/>
               <w:spacing w:line="276" w:lineRule="auto"/>
               <w:ind w:firstLine="0"/>
-              <w:rPr>
-                <w:sz w:val="24"/>
-                <w:szCs w:val="24"/>
-              </w:rPr>
             </w:pPr>
             <w:proofErr w:type="spellStart"/>
             <w:r>
-              <w:rPr>
-                <w:sz w:val="24"/>
-                <w:szCs w:val="24"/>
-              </w:rPr>
               <w:t>VariantStateProduct</w:t>
             </w:r>
             <w:proofErr w:type="spellEnd"/>
@@ -22050,31 +21502,19 @@
               <w:shd w:val="clear" w:color="auto" w:fill="F7F7FA"/>
               <w:spacing w:line="312" w:lineRule="atLeast"/>
               <w:rPr>
-                <w:rFonts w:ascii="Verdana" w:hAnsi="Verdana"/>
                 <w:color w:val="000000"/>
-                <w:sz w:val="20"/>
-                <w:szCs w:val="20"/>
+                <w:sz w:val="28"/>
+                <w:szCs w:val="28"/>
               </w:rPr>
             </w:pPr>
             <w:r>
               <w:rPr>
-                <w:rFonts w:ascii="Verdana" w:hAnsi="Verdana"/>
                 <w:color w:val="000000"/>
-                <w:sz w:val="20"/>
-                <w:szCs w:val="20"/>
+                <w:sz w:val="28"/>
+                <w:szCs w:val="28"/>
                 <w:shd w:val="clear" w:color="auto" w:fill="F7F7FA"/>
               </w:rPr>
-              <w:t xml:space="preserve">Перечисление </w:t>
-            </w:r>
-            <w:r>
-              <w:rPr>
-                <w:rFonts w:ascii="Verdana" w:hAnsi="Verdana"/>
-                <w:color w:val="000000"/>
-                <w:sz w:val="20"/>
-                <w:szCs w:val="20"/>
-                <w:shd w:val="clear" w:color="auto" w:fill="F7F7FA"/>
-              </w:rPr>
-              <w:t>этапов производства</w:t>
+              <w:t>Перечисление этапов производства</w:t>
             </w:r>
           </w:p>
         </w:tc>
@@ -22085,8 +21525,18 @@
             <w:tcW w:w="2975" w:type="dxa"/>
           </w:tcPr>
           <w:p>
+            <w:pPr>
+              <w:rPr>
+                <w:sz w:val="28"/>
+                <w:szCs w:val="28"/>
+              </w:rPr>
+            </w:pPr>
             <w:proofErr w:type="spellStart"/>
             <w:r>
+              <w:rPr>
+                <w:sz w:val="28"/>
+                <w:szCs w:val="28"/>
+              </w:rPr>
               <w:t>IdProvider</w:t>
             </w:r>
             <w:proofErr w:type="spellEnd"/>
@@ -22099,14 +21549,22 @@
           <w:p>
             <w:pPr>
               <w:rPr>
+                <w:sz w:val="28"/>
+                <w:szCs w:val="28"/>
                 <w:lang w:val="en-US"/>
               </w:rPr>
             </w:pPr>
             <w:r>
+              <w:rPr>
+                <w:sz w:val="28"/>
+                <w:szCs w:val="28"/>
+              </w:rPr>
               <w:t xml:space="preserve">Класс провайдера </w:t>
             </w:r>
             <w:r>
               <w:rPr>
+                <w:sz w:val="28"/>
+                <w:szCs w:val="28"/>
                 <w:lang w:val="en-US"/>
               </w:rPr>
               <w:t>ID</w:t>
@@ -22125,15 +21583,24 @@
                 <w:tab w:val="left" w:pos="1980"/>
               </w:tabs>
               <w:rPr>
+                <w:sz w:val="28"/>
+                <w:szCs w:val="28"/>
                 <w:lang w:val="en-US"/>
               </w:rPr>
             </w:pPr>
             <w:r>
+              <w:rPr>
+                <w:sz w:val="28"/>
+                <w:szCs w:val="28"/>
+                <w:lang w:val="en-US"/>
+              </w:rPr>
               <w:tab/>
             </w:r>
             <w:proofErr w:type="spellStart"/>
             <w:r>
               <w:rPr>
+                <w:sz w:val="28"/>
+                <w:szCs w:val="28"/>
                 <w:lang w:val="en-US"/>
               </w:rPr>
               <w:t>ArrivalOfDetail</w:t>
@@ -22141,181 +21608,101 @@
             <w:proofErr w:type="spellEnd"/>
             <w:r>
               <w:rPr>
+                <w:sz w:val="28"/>
+                <w:szCs w:val="28"/>
+                <w:lang w:val="en-US"/>
+              </w:rPr>
+              <w:t xml:space="preserve">, Assembly, Boxing, </w:t>
+            </w:r>
+            <w:proofErr w:type="spellStart"/>
+            <w:r>
+              <w:rPr>
+                <w:sz w:val="28"/>
+                <w:szCs w:val="28"/>
+                <w:lang w:val="en-US"/>
+              </w:rPr>
+              <w:t>CheckJmt</w:t>
+            </w:r>
+            <w:proofErr w:type="spellEnd"/>
+            <w:r>
+              <w:rPr>
+                <w:sz w:val="28"/>
+                <w:szCs w:val="28"/>
                 <w:lang w:val="en-US"/>
               </w:rPr>
               <w:t xml:space="preserve">, </w:t>
             </w:r>
-            <w:r>
-              <w:rPr>
-                <w:lang w:val="en-US"/>
-              </w:rPr>
-              <w:t>Assembly</w:t>
-            </w:r>
-            <w:r>
-              <w:rPr>
-                <w:lang w:val="en-US"/>
-              </w:rPr>
-              <w:t xml:space="preserve">, </w:t>
-            </w:r>
-            <w:r>
-              <w:rPr>
-                <w:lang w:val="en-US"/>
-              </w:rPr>
-              <w:t>Boxing</w:t>
-            </w:r>
-            <w:r>
-              <w:rPr>
-                <w:lang w:val="en-US"/>
-              </w:rPr>
-              <w:t xml:space="preserve">, </w:t>
-            </w:r>
             <w:proofErr w:type="spellStart"/>
             <w:r>
               <w:rPr>
-                <w:lang w:val="en-US"/>
-              </w:rPr>
-              <w:t>CheckJmt</w:t>
+                <w:sz w:val="28"/>
+                <w:szCs w:val="28"/>
+                <w:lang w:val="en-US"/>
+              </w:rPr>
+              <w:t>DefectDetail</w:t>
             </w:r>
             <w:proofErr w:type="spellEnd"/>
             <w:r>
               <w:rPr>
-                <w:lang w:val="en-US"/>
-              </w:rPr>
-              <w:t xml:space="preserve">, </w:t>
+                <w:sz w:val="28"/>
+                <w:szCs w:val="28"/>
+                <w:lang w:val="en-US"/>
+              </w:rPr>
+              <w:t xml:space="preserve">, Detail, </w:t>
             </w:r>
             <w:proofErr w:type="spellStart"/>
             <w:r>
               <w:rPr>
-                <w:lang w:val="en-US"/>
-              </w:rPr>
-              <w:t>DefectDetail</w:t>
+                <w:sz w:val="28"/>
+                <w:szCs w:val="28"/>
+                <w:lang w:val="en-US"/>
+              </w:rPr>
+              <w:t>GroupProduct</w:t>
             </w:r>
             <w:proofErr w:type="spellEnd"/>
             <w:r>
               <w:rPr>
-                <w:lang w:val="en-US"/>
-              </w:rPr>
-              <w:t xml:space="preserve">, </w:t>
-            </w:r>
-            <w:r>
-              <w:rPr>
-                <w:lang w:val="en-US"/>
-              </w:rPr>
-              <w:t>Detail</w:t>
-            </w:r>
-            <w:r>
-              <w:rPr>
-                <w:lang w:val="en-US"/>
-              </w:rPr>
-              <w:t xml:space="preserve">, </w:t>
+                <w:sz w:val="28"/>
+                <w:szCs w:val="28"/>
+                <w:lang w:val="en-US"/>
+              </w:rPr>
+              <w:t xml:space="preserve">, Product, </w:t>
             </w:r>
             <w:proofErr w:type="spellStart"/>
             <w:r>
               <w:rPr>
-                <w:lang w:val="en-US"/>
-              </w:rPr>
-              <w:t>GroupProduct</w:t>
+                <w:sz w:val="28"/>
+                <w:szCs w:val="28"/>
+                <w:lang w:val="en-US"/>
+              </w:rPr>
+              <w:t>ProductState</w:t>
             </w:r>
             <w:proofErr w:type="spellEnd"/>
             <w:r>
               <w:rPr>
-                <w:lang w:val="en-US"/>
-              </w:rPr>
-              <w:t xml:space="preserve">, </w:t>
-            </w:r>
-            <w:r>
-              <w:rPr>
-                <w:lang w:val="en-US"/>
-              </w:rPr>
-              <w:t>Product</w:t>
-            </w:r>
-            <w:r>
-              <w:rPr>
-                <w:lang w:val="en-US"/>
-              </w:rPr>
-              <w:t xml:space="preserve">, </w:t>
+                <w:sz w:val="28"/>
+                <w:szCs w:val="28"/>
+                <w:lang w:val="en-US"/>
+              </w:rPr>
+              <w:t xml:space="preserve">, Repair, Role, Shipment, Soldering, </w:t>
             </w:r>
             <w:proofErr w:type="spellStart"/>
             <w:r>
               <w:rPr>
-                <w:lang w:val="en-US"/>
-              </w:rPr>
-              <w:t>ProductState</w:t>
+                <w:sz w:val="28"/>
+                <w:szCs w:val="28"/>
+                <w:lang w:val="en-US"/>
+              </w:rPr>
+              <w:t>StructureOfTheProduct</w:t>
             </w:r>
             <w:proofErr w:type="spellEnd"/>
             <w:r>
               <w:rPr>
-                <w:lang w:val="en-US"/>
-              </w:rPr>
-              <w:t xml:space="preserve">, </w:t>
-            </w:r>
-            <w:r>
-              <w:rPr>
-                <w:lang w:val="en-US"/>
-              </w:rPr>
-              <w:t>Repair</w:t>
-            </w:r>
-            <w:r>
-              <w:rPr>
-                <w:lang w:val="en-US"/>
-              </w:rPr>
-              <w:t xml:space="preserve">, </w:t>
-            </w:r>
-            <w:r>
-              <w:rPr>
-                <w:lang w:val="en-US"/>
-              </w:rPr>
-              <w:t>Role</w:t>
-            </w:r>
-            <w:r>
-              <w:rPr>
-                <w:lang w:val="en-US"/>
-              </w:rPr>
-              <w:t xml:space="preserve">, </w:t>
-            </w:r>
-            <w:r>
-              <w:rPr>
-                <w:lang w:val="en-US"/>
-              </w:rPr>
-              <w:t>Shipment</w:t>
-            </w:r>
-            <w:r>
-              <w:rPr>
-                <w:lang w:val="en-US"/>
-              </w:rPr>
-              <w:t xml:space="preserve">, </w:t>
-            </w:r>
-            <w:r>
-              <w:rPr>
-                <w:lang w:val="en-US"/>
-              </w:rPr>
-              <w:t>Soldering</w:t>
-            </w:r>
-            <w:r>
-              <w:rPr>
-                <w:lang w:val="en-US"/>
-              </w:rPr>
-              <w:t xml:space="preserve">, </w:t>
-            </w:r>
-            <w:proofErr w:type="spellStart"/>
-            <w:r>
-              <w:rPr>
-                <w:lang w:val="en-US"/>
-              </w:rPr>
-              <w:t>StructureOfTheProduct</w:t>
-            </w:r>
-            <w:proofErr w:type="spellEnd"/>
-            <w:r>
-              <w:rPr>
-                <w:lang w:val="en-US"/>
-              </w:rPr>
-              <w:t xml:space="preserve">, </w:t>
-            </w:r>
-            <w:r>
-              <w:rPr>
-                <w:lang w:val="en-US"/>
-              </w:rPr>
-              <w:t>User</w:t>
+                <w:sz w:val="28"/>
+                <w:szCs w:val="28"/>
+                <w:lang w:val="en-US"/>
+              </w:rPr>
+              <w:t>, User</w:t>
             </w:r>
           </w:p>
         </w:tc>
@@ -22324,27 +21711,43 @@
             <w:tcW w:w="6370" w:type="dxa"/>
           </w:tcPr>
           <w:p>
-            <w:r>
+            <w:pPr>
+              <w:rPr>
+                <w:sz w:val="28"/>
+                <w:szCs w:val="28"/>
+              </w:rPr>
+            </w:pPr>
+            <w:r>
+              <w:rPr>
+                <w:sz w:val="28"/>
+                <w:szCs w:val="28"/>
+              </w:rPr>
               <w:t xml:space="preserve">Сущностные классы уровня </w:t>
             </w:r>
             <w:r>
               <w:rPr>
-                <w:rFonts w:ascii="Verdana" w:hAnsi="Verdana"/>
                 <w:color w:val="000000"/>
+                <w:sz w:val="28"/>
+                <w:szCs w:val="28"/>
                 <w:shd w:val="clear" w:color="auto" w:fill="F7F7FA"/>
               </w:rPr>
               <w:t>доступа к данным</w:t>
             </w:r>
             <w:r>
               <w:rPr>
-                <w:rFonts w:ascii="Verdana" w:hAnsi="Verdana"/>
                 <w:color w:val="000000"/>
+                <w:sz w:val="28"/>
+                <w:szCs w:val="28"/>
                 <w:shd w:val="clear" w:color="auto" w:fill="F7F7FA"/>
               </w:rPr>
               <w:t xml:space="preserve">. Наследуются от класса </w:t>
             </w:r>
             <w:proofErr w:type="spellStart"/>
             <w:r>
+              <w:rPr>
+                <w:sz w:val="28"/>
+                <w:szCs w:val="28"/>
+              </w:rPr>
               <w:t>IdProvider</w:t>
             </w:r>
             <w:proofErr w:type="spellEnd"/>
@@ -22362,6 +21765,33 @@
           <w:szCs w:val="28"/>
         </w:rPr>
       </w:pPr>
+    </w:p>
+    <w:p>
+      <w:pPr>
+        <w:spacing w:after="0" w:line="240" w:lineRule="auto"/>
+        <w:rPr>
+          <w:rFonts w:ascii="Times New Roman" w:hAnsi="Times New Roman" w:cs="Times New Roman"/>
+          <w:sz w:val="28"/>
+          <w:szCs w:val="28"/>
+        </w:rPr>
+      </w:pPr>
+      <w:r>
+        <w:rPr>
+          <w:rFonts w:ascii="Times New Roman" w:hAnsi="Times New Roman" w:cs="Times New Roman"/>
+          <w:sz w:val="28"/>
+          <w:szCs w:val="28"/>
+        </w:rPr>
+        <w:t xml:space="preserve">Таблица 3.2 - Описание классов приложения уровня </w:t>
+      </w:r>
+      <w:r>
+        <w:rPr>
+          <w:rFonts w:ascii="Times New Roman" w:hAnsi="Times New Roman" w:cs="Times New Roman"/>
+          <w:sz w:val="28"/>
+          <w:szCs w:val="28"/>
+          <w:lang w:val="en-US"/>
+        </w:rPr>
+        <w:t>BLL</w:t>
+      </w:r>
     </w:p>
     <w:tbl>
       <w:tblPr>
@@ -22370,8 +21800,8 @@
         <w:tblLook w:val="04A0" w:firstRow="1" w:lastRow="0" w:firstColumn="1" w:lastColumn="0" w:noHBand="0" w:noVBand="1"/>
       </w:tblPr>
       <w:tblGrid>
-        <w:gridCol w:w="2975"/>
-        <w:gridCol w:w="6370"/>
+        <w:gridCol w:w="3366"/>
+        <w:gridCol w:w="5979"/>
       </w:tblGrid>
       <w:tr>
         <w:tc>
@@ -22386,15 +21816,11 @@
               <w:jc w:val="left"/>
               <w:rPr>
                 <w:b/>
-                <w:sz w:val="24"/>
-                <w:szCs w:val="24"/>
               </w:rPr>
             </w:pPr>
             <w:r>
               <w:rPr>
                 <w:b/>
-                <w:sz w:val="24"/>
-                <w:szCs w:val="24"/>
               </w:rPr>
               <w:t>Название класса</w:t>
             </w:r>
@@ -22412,15 +21838,11 @@
               <w:jc w:val="left"/>
               <w:rPr>
                 <w:b/>
-                <w:sz w:val="24"/>
-                <w:szCs w:val="24"/>
               </w:rPr>
             </w:pPr>
             <w:r>
               <w:rPr>
                 <w:b/>
-                <w:sz w:val="24"/>
-                <w:szCs w:val="24"/>
               </w:rPr>
               <w:t>Описание класса</w:t>
             </w:r>
@@ -22437,17 +21859,9 @@
               <w:pStyle w:val="a8"/>
               <w:spacing w:line="276" w:lineRule="auto"/>
               <w:ind w:firstLine="0"/>
-              <w:rPr>
-                <w:sz w:val="24"/>
-                <w:szCs w:val="24"/>
-              </w:rPr>
             </w:pPr>
             <w:proofErr w:type="spellStart"/>
             <w:r>
-              <w:rPr>
-                <w:sz w:val="24"/>
-                <w:szCs w:val="24"/>
-              </w:rPr>
               <w:t>AutmapperConfigBLL</w:t>
             </w:r>
             <w:proofErr w:type="spellEnd"/>
@@ -22462,48 +21876,18 @@
               <w:pStyle w:val="a8"/>
               <w:spacing w:line="276" w:lineRule="auto"/>
               <w:ind w:firstLine="0"/>
-              <w:rPr>
-                <w:sz w:val="24"/>
-                <w:szCs w:val="24"/>
-              </w:rPr>
             </w:pPr>
             <w:r>
               <w:rPr>
-                <w:rFonts w:ascii="Verdana" w:hAnsi="Verdana"/>
                 <w:color w:val="000000"/>
-                <w:sz w:val="20"/>
-                <w:szCs w:val="20"/>
                 <w:shd w:val="clear" w:color="auto" w:fill="F7F7FA"/>
               </w:rPr>
-              <w:t>Класс д</w:t>
-            </w:r>
-            <w:r>
-              <w:rPr>
-                <w:rFonts w:ascii="Verdana" w:hAnsi="Verdana"/>
+              <w:t xml:space="preserve">Класс для настройки конфигурации </w:t>
+            </w:r>
+            <w:proofErr w:type="spellStart"/>
+            <w:r>
+              <w:rPr>
                 <w:color w:val="000000"/>
-                <w:sz w:val="20"/>
-                <w:szCs w:val="20"/>
-                <w:shd w:val="clear" w:color="auto" w:fill="F7F7FA"/>
-              </w:rPr>
-              <w:t>ля настройки конфигурации</w:t>
-            </w:r>
-            <w:r>
-              <w:rPr>
-                <w:rFonts w:ascii="Verdana" w:hAnsi="Verdana"/>
-                <w:color w:val="000000"/>
-                <w:sz w:val="20"/>
-                <w:szCs w:val="20"/>
-                <w:shd w:val="clear" w:color="auto" w:fill="F7F7FA"/>
-              </w:rPr>
-              <w:t xml:space="preserve"> </w:t>
-            </w:r>
-            <w:proofErr w:type="spellStart"/>
-            <w:r>
-              <w:rPr>
-                <w:rFonts w:ascii="Verdana" w:hAnsi="Verdana"/>
-                <w:color w:val="000000"/>
-                <w:sz w:val="20"/>
-                <w:szCs w:val="20"/>
                 <w:shd w:val="clear" w:color="auto" w:fill="F7F7FA"/>
               </w:rPr>
               <w:t>автомаппера</w:t>
@@ -22522,18 +21906,11 @@
               <w:pStyle w:val="a8"/>
               <w:spacing w:line="276" w:lineRule="auto"/>
               <w:ind w:firstLine="0"/>
-              <w:rPr>
-                <w:sz w:val="24"/>
-                <w:szCs w:val="24"/>
-              </w:rPr>
             </w:pPr>
             <w:proofErr w:type="spellStart"/>
             <w:r>
               <w:rPr>
-                <w:rFonts w:ascii="Consolas" w:hAnsi="Consolas" w:cs="Consolas"/>
                 <w:color w:val="2B91AF"/>
-                <w:sz w:val="19"/>
-                <w:szCs w:val="19"/>
                 <w:lang w:val="en-US"/>
               </w:rPr>
               <w:t>IdentityExtensions</w:t>
@@ -22550,17 +21927,10 @@
               <w:pStyle w:val="a8"/>
               <w:spacing w:line="276" w:lineRule="auto"/>
               <w:ind w:firstLine="0"/>
-              <w:rPr>
-                <w:sz w:val="24"/>
-                <w:szCs w:val="24"/>
-              </w:rPr>
             </w:pPr>
             <w:r>
               <w:rPr>
-                <w:rFonts w:ascii="Verdana" w:hAnsi="Verdana"/>
                 <w:color w:val="000000"/>
-                <w:sz w:val="20"/>
-                <w:szCs w:val="20"/>
                 <w:shd w:val="clear" w:color="auto" w:fill="F7F7FA"/>
               </w:rPr>
               <w:t xml:space="preserve">Данный класс создает два метода расширения </w:t>
@@ -22568,10 +21938,7 @@
             <w:proofErr w:type="spellStart"/>
             <w:r>
               <w:rPr>
-                <w:rFonts w:ascii="Verdana" w:hAnsi="Verdana"/>
                 <w:color w:val="000000"/>
-                <w:sz w:val="20"/>
-                <w:szCs w:val="20"/>
                 <w:shd w:val="clear" w:color="auto" w:fill="F7F7FA"/>
               </w:rPr>
               <w:t>GetUserId</w:t>
@@ -22579,10 +21946,7 @@
             <w:proofErr w:type="spellEnd"/>
             <w:r>
               <w:rPr>
-                <w:rFonts w:ascii="Verdana" w:hAnsi="Verdana"/>
                 <w:color w:val="000000"/>
-                <w:sz w:val="20"/>
-                <w:szCs w:val="20"/>
                 <w:shd w:val="clear" w:color="auto" w:fill="F7F7FA"/>
               </w:rPr>
               <w:t xml:space="preserve"> и </w:t>
@@ -22590,10 +21954,7 @@
             <w:proofErr w:type="spellStart"/>
             <w:r>
               <w:rPr>
-                <w:rFonts w:ascii="Verdana" w:hAnsi="Verdana"/>
                 <w:color w:val="000000"/>
-                <w:sz w:val="20"/>
-                <w:szCs w:val="20"/>
                 <w:shd w:val="clear" w:color="auto" w:fill="F7F7FA"/>
               </w:rPr>
               <w:t>GetUserRole</w:t>
@@ -22601,10 +21962,7 @@
             <w:proofErr w:type="spellEnd"/>
             <w:r>
               <w:rPr>
-                <w:rFonts w:ascii="Verdana" w:hAnsi="Verdana"/>
                 <w:color w:val="000000"/>
-                <w:sz w:val="20"/>
-                <w:szCs w:val="20"/>
                 <w:shd w:val="clear" w:color="auto" w:fill="F7F7FA"/>
               </w:rPr>
               <w:t xml:space="preserve"> для получения из </w:t>
@@ -22612,10 +21970,7 @@
             <w:proofErr w:type="spellStart"/>
             <w:r>
               <w:rPr>
-                <w:rFonts w:ascii="Verdana" w:hAnsi="Verdana"/>
                 <w:color w:val="000000"/>
-                <w:sz w:val="20"/>
-                <w:szCs w:val="20"/>
                 <w:shd w:val="clear" w:color="auto" w:fill="F7F7FA"/>
               </w:rPr>
               <w:t>аутентификационного</w:t>
@@ -22623,10 +21978,7 @@
             <w:proofErr w:type="spellEnd"/>
             <w:r>
               <w:rPr>
-                <w:rFonts w:ascii="Verdana" w:hAnsi="Verdana"/>
                 <w:color w:val="000000"/>
-                <w:sz w:val="20"/>
-                <w:szCs w:val="20"/>
                 <w:shd w:val="clear" w:color="auto" w:fill="F7F7FA"/>
               </w:rPr>
               <w:t xml:space="preserve"> </w:t>
@@ -22634,10 +21986,7 @@
             <w:proofErr w:type="spellStart"/>
             <w:r>
               <w:rPr>
-                <w:rFonts w:ascii="Verdana" w:hAnsi="Verdana"/>
                 <w:color w:val="000000"/>
-                <w:sz w:val="20"/>
-                <w:szCs w:val="20"/>
                 <w:shd w:val="clear" w:color="auto" w:fill="F7F7FA"/>
               </w:rPr>
               <w:t>тикета</w:t>
@@ -22645,10 +21994,7 @@
             <w:proofErr w:type="spellEnd"/>
             <w:r>
               <w:rPr>
-                <w:rFonts w:ascii="Verdana" w:hAnsi="Verdana"/>
                 <w:color w:val="000000"/>
-                <w:sz w:val="20"/>
-                <w:szCs w:val="20"/>
                 <w:shd w:val="clear" w:color="auto" w:fill="F7F7FA"/>
               </w:rPr>
               <w:t xml:space="preserve"> </w:t>
@@ -22656,10 +22002,7 @@
             <w:proofErr w:type="spellStart"/>
             <w:r>
               <w:rPr>
-                <w:rFonts w:ascii="Verdana" w:hAnsi="Verdana"/>
                 <w:color w:val="000000"/>
-                <w:sz w:val="20"/>
-                <w:szCs w:val="20"/>
                 <w:shd w:val="clear" w:color="auto" w:fill="F7F7FA"/>
               </w:rPr>
               <w:t>id</w:t>
@@ -22667,10 +22010,7 @@
             <w:proofErr w:type="spellEnd"/>
             <w:r>
               <w:rPr>
-                <w:rFonts w:ascii="Verdana" w:hAnsi="Verdana"/>
                 <w:color w:val="000000"/>
-                <w:sz w:val="20"/>
-                <w:szCs w:val="20"/>
                 <w:shd w:val="clear" w:color="auto" w:fill="F7F7FA"/>
               </w:rPr>
               <w:t xml:space="preserve"> и роли пользователя.</w:t>
@@ -22688,17 +22028,9 @@
               <w:pStyle w:val="a8"/>
               <w:spacing w:line="276" w:lineRule="auto"/>
               <w:ind w:firstLine="0"/>
-              <w:rPr>
-                <w:sz w:val="24"/>
-                <w:szCs w:val="24"/>
-              </w:rPr>
             </w:pPr>
             <w:proofErr w:type="spellStart"/>
             <w:r>
-              <w:rPr>
-                <w:sz w:val="24"/>
-                <w:szCs w:val="24"/>
-              </w:rPr>
               <w:t>OperationDetails</w:t>
             </w:r>
             <w:proofErr w:type="spellEnd"/>
@@ -22713,13 +22045,16 @@
               <w:pStyle w:val="a3"/>
               <w:shd w:val="clear" w:color="auto" w:fill="F7F7FA"/>
               <w:spacing w:line="312" w:lineRule="atLeast"/>
+              <w:rPr>
+                <w:sz w:val="28"/>
+                <w:szCs w:val="28"/>
+              </w:rPr>
             </w:pPr>
             <w:r>
               <w:rPr>
-                <w:rFonts w:ascii="Verdana" w:hAnsi="Verdana"/>
                 <w:color w:val="000000"/>
-                <w:sz w:val="20"/>
-                <w:szCs w:val="20"/>
+                <w:sz w:val="28"/>
+                <w:szCs w:val="28"/>
                 <w:shd w:val="clear" w:color="auto" w:fill="F7F7FA"/>
               </w:rPr>
               <w:t>Данный класс будет хранить информацию об успешности операции. Свойство </w:t>
@@ -22728,7 +22063,10 @@
             <w:r>
               <w:rPr>
                 <w:rStyle w:val="HTML"/>
+                <w:rFonts w:ascii="Times New Roman" w:hAnsi="Times New Roman" w:cs="Times New Roman"/>
                 <w:color w:val="000000"/>
+                <w:sz w:val="28"/>
+                <w:szCs w:val="28"/>
                 <w:shd w:val="clear" w:color="auto" w:fill="F7F7FA"/>
               </w:rPr>
               <w:t>Succedeed</w:t>
@@ -22736,30 +22074,27 @@
             <w:proofErr w:type="spellEnd"/>
             <w:r>
               <w:rPr>
-                <w:rFonts w:ascii="Verdana" w:hAnsi="Verdana"/>
                 <w:color w:val="000000"/>
-                <w:sz w:val="20"/>
-                <w:szCs w:val="20"/>
+                <w:sz w:val="28"/>
+                <w:szCs w:val="28"/>
                 <w:shd w:val="clear" w:color="auto" w:fill="F7F7FA"/>
               </w:rPr>
               <w:t> у</w:t>
             </w:r>
             <w:r>
               <w:rPr>
-                <w:rFonts w:ascii="Verdana" w:hAnsi="Verdana"/>
                 <w:color w:val="000000"/>
-                <w:sz w:val="20"/>
-                <w:szCs w:val="20"/>
+                <w:sz w:val="28"/>
+                <w:szCs w:val="28"/>
                 <w:shd w:val="clear" w:color="auto" w:fill="F7F7FA"/>
               </w:rPr>
               <w:t>казывает, успешна ли операция, свойство</w:t>
             </w:r>
             <w:r>
               <w:rPr>
-                <w:rFonts w:ascii="Verdana" w:hAnsi="Verdana"/>
                 <w:color w:val="000000"/>
-                <w:sz w:val="20"/>
-                <w:szCs w:val="20"/>
+                <w:sz w:val="28"/>
+                <w:szCs w:val="28"/>
                 <w:shd w:val="clear" w:color="auto" w:fill="F7F7FA"/>
               </w:rPr>
               <w:t> </w:t>
@@ -22768,7 +22103,10 @@
             <w:r>
               <w:rPr>
                 <w:rStyle w:val="HTML"/>
+                <w:rFonts w:ascii="Times New Roman" w:hAnsi="Times New Roman" w:cs="Times New Roman"/>
                 <w:color w:val="000000"/>
+                <w:sz w:val="28"/>
+                <w:szCs w:val="28"/>
                 <w:shd w:val="clear" w:color="auto" w:fill="F7F7FA"/>
               </w:rPr>
               <w:t>Message</w:t>
@@ -22776,50 +22114,45 @@
             <w:proofErr w:type="spellEnd"/>
             <w:r>
               <w:rPr>
-                <w:rFonts w:ascii="Verdana" w:hAnsi="Verdana"/>
                 <w:color w:val="000000"/>
-                <w:sz w:val="20"/>
-                <w:szCs w:val="20"/>
+                <w:sz w:val="28"/>
+                <w:szCs w:val="28"/>
                 <w:shd w:val="clear" w:color="auto" w:fill="F7F7FA"/>
               </w:rPr>
               <w:t> будет</w:t>
             </w:r>
             <w:r>
               <w:rPr>
-                <w:rFonts w:ascii="Verdana" w:hAnsi="Verdana"/>
                 <w:color w:val="000000"/>
-                <w:sz w:val="20"/>
-                <w:szCs w:val="20"/>
+                <w:sz w:val="28"/>
+                <w:szCs w:val="28"/>
                 <w:shd w:val="clear" w:color="auto" w:fill="F7F7FA"/>
               </w:rPr>
               <w:t xml:space="preserve"> хранить сообщение об ошибке</w:t>
             </w:r>
             <w:r>
               <w:rPr>
-                <w:rFonts w:ascii="Verdana" w:hAnsi="Verdana"/>
                 <w:color w:val="000000"/>
-                <w:sz w:val="20"/>
-                <w:szCs w:val="20"/>
+                <w:sz w:val="28"/>
+                <w:szCs w:val="28"/>
                 <w:shd w:val="clear" w:color="auto" w:fill="F7F7FA"/>
               </w:rPr>
               <w:t xml:space="preserve">, </w:t>
             </w:r>
             <w:r>
               <w:rPr>
-                <w:rFonts w:ascii="Consolas" w:hAnsi="Consolas" w:cs="Consolas"/>
                 <w:color w:val="000000"/>
-                <w:sz w:val="19"/>
-                <w:szCs w:val="19"/>
+                <w:sz w:val="28"/>
+                <w:szCs w:val="28"/>
                 <w:lang w:val="en-US"/>
               </w:rPr>
               <w:t>Accessory</w:t>
             </w:r>
             <w:r>
               <w:rPr>
-                <w:rFonts w:ascii="Consolas" w:hAnsi="Consolas" w:cs="Consolas"/>
                 <w:color w:val="000000"/>
-                <w:sz w:val="19"/>
-                <w:szCs w:val="19"/>
+                <w:sz w:val="28"/>
+                <w:szCs w:val="28"/>
               </w:rPr>
               <w:t xml:space="preserve"> для доп. информации</w:t>
             </w:r>
@@ -22836,17 +22169,9 @@
               <w:pStyle w:val="a8"/>
               <w:spacing w:line="276" w:lineRule="auto"/>
               <w:ind w:firstLine="0"/>
-              <w:rPr>
-                <w:sz w:val="24"/>
-                <w:szCs w:val="24"/>
-              </w:rPr>
             </w:pPr>
             <w:proofErr w:type="spellStart"/>
             <w:r>
-              <w:rPr>
-                <w:sz w:val="24"/>
-                <w:szCs w:val="24"/>
-              </w:rPr>
               <w:t>ServiceModule</w:t>
             </w:r>
             <w:proofErr w:type="spellEnd"/>
@@ -22861,16 +22186,23 @@
               <w:pStyle w:val="a3"/>
               <w:shd w:val="clear" w:color="auto" w:fill="F7F7FA"/>
               <w:spacing w:line="312" w:lineRule="atLeast"/>
+              <w:rPr>
+                <w:sz w:val="28"/>
+                <w:szCs w:val="28"/>
+              </w:rPr>
             </w:pPr>
             <w:r>
+              <w:rPr>
+                <w:sz w:val="28"/>
+                <w:szCs w:val="28"/>
+              </w:rPr>
               <w:t xml:space="preserve">Класс </w:t>
             </w:r>
             <w:r>
               <w:rPr>
-                <w:rFonts w:ascii="Verdana" w:hAnsi="Verdana"/>
                 <w:color w:val="000000"/>
-                <w:sz w:val="20"/>
-                <w:szCs w:val="20"/>
+                <w:sz w:val="28"/>
+                <w:szCs w:val="28"/>
                 <w:shd w:val="clear" w:color="auto" w:fill="F7F7FA"/>
               </w:rPr>
               <w:t xml:space="preserve">представляет специальный модуль </w:t>
@@ -22878,10 +22210,9 @@
             <w:proofErr w:type="spellStart"/>
             <w:r>
               <w:rPr>
-                <w:rFonts w:ascii="Verdana" w:hAnsi="Verdana"/>
                 <w:color w:val="000000"/>
-                <w:sz w:val="20"/>
-                <w:szCs w:val="20"/>
+                <w:sz w:val="28"/>
+                <w:szCs w:val="28"/>
                 <w:shd w:val="clear" w:color="auto" w:fill="F7F7FA"/>
               </w:rPr>
               <w:t>Ninject</w:t>
@@ -22889,10 +22220,9 @@
             <w:proofErr w:type="spellEnd"/>
             <w:r>
               <w:rPr>
-                <w:rFonts w:ascii="Verdana" w:hAnsi="Verdana"/>
                 <w:color w:val="000000"/>
-                <w:sz w:val="20"/>
-                <w:szCs w:val="20"/>
+                <w:sz w:val="28"/>
+                <w:szCs w:val="28"/>
                 <w:shd w:val="clear" w:color="auto" w:fill="F7F7FA"/>
               </w:rPr>
               <w:t>, который служит для организации сопоставления зависимостей</w:t>
@@ -22911,16 +22241,12 @@
               <w:spacing w:line="276" w:lineRule="auto"/>
               <w:ind w:firstLine="0"/>
               <w:rPr>
-                <w:sz w:val="24"/>
-                <w:szCs w:val="24"/>
                 <w:lang w:val="en-US"/>
               </w:rPr>
             </w:pPr>
             <w:proofErr w:type="spellStart"/>
             <w:r>
               <w:rPr>
-                <w:sz w:val="24"/>
-                <w:szCs w:val="24"/>
                 <w:lang w:val="en-US"/>
               </w:rPr>
               <w:t>IAdminService</w:t>
@@ -22928,8 +22254,6 @@
             <w:proofErr w:type="spellEnd"/>
             <w:r>
               <w:rPr>
-                <w:sz w:val="24"/>
-                <w:szCs w:val="24"/>
                 <w:lang w:val="en-US"/>
               </w:rPr>
               <w:t xml:space="preserve">. </w:t>
@@ -22937,8 +22261,6 @@
             <w:proofErr w:type="spellStart"/>
             <w:r>
               <w:rPr>
-                <w:sz w:val="24"/>
-                <w:szCs w:val="24"/>
                 <w:lang w:val="en-US"/>
               </w:rPr>
               <w:t>IAnalyticsService</w:t>
@@ -22946,8 +22268,6 @@
             <w:proofErr w:type="spellEnd"/>
             <w:r>
               <w:rPr>
-                <w:sz w:val="24"/>
-                <w:szCs w:val="24"/>
                 <w:lang w:val="en-US"/>
               </w:rPr>
               <w:t xml:space="preserve">, </w:t>
@@ -22955,17 +22275,14 @@
             <w:proofErr w:type="spellStart"/>
             <w:r>
               <w:rPr>
-                <w:sz w:val="24"/>
-                <w:szCs w:val="24"/>
-                <w:lang w:val="en-US"/>
-              </w:rPr>
+                <w:lang w:val="en-US"/>
+              </w:rPr>
+              <w:lastRenderedPageBreak/>
               <w:t>IArrivalService</w:t>
             </w:r>
             <w:proofErr w:type="spellEnd"/>
             <w:r>
               <w:rPr>
-                <w:sz w:val="24"/>
-                <w:szCs w:val="24"/>
                 <w:lang w:val="en-US"/>
               </w:rPr>
               <w:t xml:space="preserve">, </w:t>
@@ -22973,8 +22290,6 @@
             <w:proofErr w:type="spellStart"/>
             <w:r>
               <w:rPr>
-                <w:sz w:val="24"/>
-                <w:szCs w:val="24"/>
                 <w:lang w:val="en-US"/>
               </w:rPr>
               <w:t>IAssemblyService</w:t>
@@ -22982,8 +22297,6 @@
             <w:proofErr w:type="spellEnd"/>
             <w:r>
               <w:rPr>
-                <w:sz w:val="24"/>
-                <w:szCs w:val="24"/>
                 <w:lang w:val="en-US"/>
               </w:rPr>
               <w:t xml:space="preserve">, </w:t>
@@ -22991,8 +22304,6 @@
             <w:proofErr w:type="spellStart"/>
             <w:r>
               <w:rPr>
-                <w:sz w:val="24"/>
-                <w:szCs w:val="24"/>
                 <w:lang w:val="en-US"/>
               </w:rPr>
               <w:t>IBoxingService</w:t>
@@ -23000,8 +22311,6 @@
             <w:proofErr w:type="spellEnd"/>
             <w:r>
               <w:rPr>
-                <w:sz w:val="24"/>
-                <w:szCs w:val="24"/>
                 <w:lang w:val="en-US"/>
               </w:rPr>
               <w:t xml:space="preserve">, </w:t>
@@ -23009,8 +22318,6 @@
             <w:proofErr w:type="spellStart"/>
             <w:r>
               <w:rPr>
-                <w:sz w:val="24"/>
-                <w:szCs w:val="24"/>
                 <w:lang w:val="en-US"/>
               </w:rPr>
               <w:t>ICheckJmtService</w:t>
@@ -23018,8 +22325,6 @@
             <w:proofErr w:type="spellEnd"/>
             <w:r>
               <w:rPr>
-                <w:sz w:val="24"/>
-                <w:szCs w:val="24"/>
                 <w:lang w:val="en-US"/>
               </w:rPr>
               <w:t xml:space="preserve">, </w:t>
@@ -23027,8 +22332,6 @@
             <w:proofErr w:type="spellStart"/>
             <w:r>
               <w:rPr>
-                <w:sz w:val="24"/>
-                <w:szCs w:val="24"/>
                 <w:lang w:val="en-US"/>
               </w:rPr>
               <w:t>IDefectService</w:t>
@@ -23036,8 +22339,6 @@
             <w:proofErr w:type="spellEnd"/>
             <w:r>
               <w:rPr>
-                <w:sz w:val="24"/>
-                <w:szCs w:val="24"/>
                 <w:lang w:val="en-US"/>
               </w:rPr>
               <w:t xml:space="preserve">, </w:t>
@@ -23045,8 +22346,6 @@
             <w:proofErr w:type="spellStart"/>
             <w:r>
               <w:rPr>
-                <w:sz w:val="24"/>
-                <w:szCs w:val="24"/>
                 <w:lang w:val="en-US"/>
               </w:rPr>
               <w:t>IHomeService</w:t>
@@ -23054,8 +22353,6 @@
             <w:proofErr w:type="spellEnd"/>
             <w:r>
               <w:rPr>
-                <w:sz w:val="24"/>
-                <w:szCs w:val="24"/>
                 <w:lang w:val="en-US"/>
               </w:rPr>
               <w:t xml:space="preserve">, </w:t>
@@ -23063,8 +22360,6 @@
             <w:proofErr w:type="spellStart"/>
             <w:r>
               <w:rPr>
-                <w:sz w:val="24"/>
-                <w:szCs w:val="24"/>
                 <w:lang w:val="en-US"/>
               </w:rPr>
               <w:t>IRepairService</w:t>
@@ -23072,8 +22367,6 @@
             <w:proofErr w:type="spellEnd"/>
             <w:r>
               <w:rPr>
-                <w:sz w:val="24"/>
-                <w:szCs w:val="24"/>
                 <w:lang w:val="en-US"/>
               </w:rPr>
               <w:t xml:space="preserve">, </w:t>
@@ -23081,8 +22374,6 @@
             <w:proofErr w:type="spellStart"/>
             <w:r>
               <w:rPr>
-                <w:sz w:val="24"/>
-                <w:szCs w:val="24"/>
                 <w:lang w:val="en-US"/>
               </w:rPr>
               <w:t>IShipmentService</w:t>
@@ -23090,8 +22381,6 @@
             <w:proofErr w:type="spellEnd"/>
             <w:r>
               <w:rPr>
-                <w:sz w:val="24"/>
-                <w:szCs w:val="24"/>
                 <w:lang w:val="en-US"/>
               </w:rPr>
               <w:t xml:space="preserve">, </w:t>
@@ -23099,8 +22388,6 @@
             <w:proofErr w:type="spellStart"/>
             <w:r>
               <w:rPr>
-                <w:sz w:val="24"/>
-                <w:szCs w:val="24"/>
                 <w:lang w:val="en-US"/>
               </w:rPr>
               <w:t>ISolderingService</w:t>
@@ -23108,8 +22395,6 @@
             <w:proofErr w:type="spellEnd"/>
             <w:r>
               <w:rPr>
-                <w:sz w:val="24"/>
-                <w:szCs w:val="24"/>
                 <w:lang w:val="en-US"/>
               </w:rPr>
               <w:t xml:space="preserve">, </w:t>
@@ -23117,8 +22402,6 @@
             <w:proofErr w:type="spellStart"/>
             <w:r>
               <w:rPr>
-                <w:sz w:val="24"/>
-                <w:szCs w:val="24"/>
                 <w:lang w:val="en-US"/>
               </w:rPr>
               <w:t>IStockService</w:t>
@@ -23126,8 +22409,6 @@
             <w:proofErr w:type="spellEnd"/>
             <w:r>
               <w:rPr>
-                <w:sz w:val="24"/>
-                <w:szCs w:val="24"/>
                 <w:lang w:val="en-US"/>
               </w:rPr>
               <w:t xml:space="preserve">, </w:t>
@@ -23135,8 +22416,6 @@
             <w:proofErr w:type="spellStart"/>
             <w:r>
               <w:rPr>
-                <w:sz w:val="24"/>
-                <w:szCs w:val="24"/>
                 <w:lang w:val="en-US"/>
               </w:rPr>
               <w:t>IUserService</w:t>
@@ -23154,27 +22433,25 @@
               <w:shd w:val="clear" w:color="auto" w:fill="F7F7FA"/>
               <w:spacing w:line="312" w:lineRule="atLeast"/>
               <w:rPr>
-                <w:rFonts w:ascii="Verdana" w:hAnsi="Verdana"/>
                 <w:color w:val="000000"/>
-                <w:sz w:val="20"/>
-                <w:szCs w:val="20"/>
+                <w:sz w:val="28"/>
+                <w:szCs w:val="28"/>
               </w:rPr>
             </w:pPr>
             <w:r>
               <w:rPr>
-                <w:rFonts w:ascii="Verdana" w:hAnsi="Verdana"/>
                 <w:color w:val="000000"/>
-                <w:sz w:val="20"/>
-                <w:szCs w:val="20"/>
-              </w:rPr>
+                <w:sz w:val="28"/>
+                <w:szCs w:val="28"/>
+              </w:rPr>
+              <w:lastRenderedPageBreak/>
               <w:t xml:space="preserve">Интерфейсы, определяют методы </w:t>
             </w:r>
             <w:r>
               <w:rPr>
-                <w:rFonts w:ascii="Verdana" w:hAnsi="Verdana"/>
                 <w:color w:val="000000"/>
-                <w:sz w:val="20"/>
-                <w:szCs w:val="20"/>
+                <w:sz w:val="28"/>
+                <w:szCs w:val="28"/>
               </w:rPr>
               <w:t>бизнес логики</w:t>
             </w:r>
@@ -23192,16 +22469,12 @@
               <w:spacing w:line="276" w:lineRule="auto"/>
               <w:ind w:firstLine="0"/>
               <w:rPr>
-                <w:sz w:val="24"/>
-                <w:szCs w:val="24"/>
                 <w:lang w:val="en-US"/>
               </w:rPr>
             </w:pPr>
             <w:proofErr w:type="spellStart"/>
             <w:r>
               <w:rPr>
-                <w:sz w:val="24"/>
-                <w:szCs w:val="24"/>
                 <w:lang w:val="en-US"/>
               </w:rPr>
               <w:t>AdminService</w:t>
@@ -23209,8 +22482,6 @@
             <w:proofErr w:type="spellEnd"/>
             <w:r>
               <w:rPr>
-                <w:sz w:val="24"/>
-                <w:szCs w:val="24"/>
                 <w:lang w:val="en-US"/>
               </w:rPr>
               <w:t xml:space="preserve">. </w:t>
@@ -23218,8 +22489,6 @@
             <w:proofErr w:type="spellStart"/>
             <w:r>
               <w:rPr>
-                <w:sz w:val="24"/>
-                <w:szCs w:val="24"/>
                 <w:lang w:val="en-US"/>
               </w:rPr>
               <w:t>AnalyticsService</w:t>
@@ -23227,8 +22496,6 @@
             <w:proofErr w:type="spellEnd"/>
             <w:r>
               <w:rPr>
-                <w:sz w:val="24"/>
-                <w:szCs w:val="24"/>
                 <w:lang w:val="en-US"/>
               </w:rPr>
               <w:t xml:space="preserve">, </w:t>
@@ -23236,8 +22503,6 @@
             <w:proofErr w:type="spellStart"/>
             <w:r>
               <w:rPr>
-                <w:sz w:val="24"/>
-                <w:szCs w:val="24"/>
                 <w:lang w:val="en-US"/>
               </w:rPr>
               <w:t>ArrivalService</w:t>
@@ -23245,8 +22510,6 @@
             <w:proofErr w:type="spellEnd"/>
             <w:r>
               <w:rPr>
-                <w:sz w:val="24"/>
-                <w:szCs w:val="24"/>
                 <w:lang w:val="en-US"/>
               </w:rPr>
               <w:t xml:space="preserve">, </w:t>
@@ -23254,8 +22517,6 @@
             <w:proofErr w:type="spellStart"/>
             <w:r>
               <w:rPr>
-                <w:sz w:val="24"/>
-                <w:szCs w:val="24"/>
                 <w:lang w:val="en-US"/>
               </w:rPr>
               <w:t>AssemblyService</w:t>
@@ -23263,8 +22524,6 @@
             <w:proofErr w:type="spellEnd"/>
             <w:r>
               <w:rPr>
-                <w:sz w:val="24"/>
-                <w:szCs w:val="24"/>
                 <w:lang w:val="en-US"/>
               </w:rPr>
               <w:t xml:space="preserve">, </w:t>
@@ -23272,8 +22531,6 @@
             <w:proofErr w:type="spellStart"/>
             <w:r>
               <w:rPr>
-                <w:sz w:val="24"/>
-                <w:szCs w:val="24"/>
                 <w:lang w:val="en-US"/>
               </w:rPr>
               <w:t>BoxingService</w:t>
@@ -23281,8 +22538,6 @@
             <w:proofErr w:type="spellEnd"/>
             <w:r>
               <w:rPr>
-                <w:sz w:val="24"/>
-                <w:szCs w:val="24"/>
                 <w:lang w:val="en-US"/>
               </w:rPr>
               <w:t xml:space="preserve">, </w:t>
@@ -23290,8 +22545,6 @@
             <w:proofErr w:type="spellStart"/>
             <w:r>
               <w:rPr>
-                <w:sz w:val="24"/>
-                <w:szCs w:val="24"/>
                 <w:lang w:val="en-US"/>
               </w:rPr>
               <w:t>CheckJmtService</w:t>
@@ -23299,8 +22552,6 @@
             <w:proofErr w:type="spellEnd"/>
             <w:r>
               <w:rPr>
-                <w:sz w:val="24"/>
-                <w:szCs w:val="24"/>
                 <w:lang w:val="en-US"/>
               </w:rPr>
               <w:t xml:space="preserve">, </w:t>
@@ -23308,8 +22559,6 @@
             <w:proofErr w:type="spellStart"/>
             <w:r>
               <w:rPr>
-                <w:sz w:val="24"/>
-                <w:szCs w:val="24"/>
                 <w:lang w:val="en-US"/>
               </w:rPr>
               <w:t>DefectService</w:t>
@@ -23317,8 +22566,6 @@
             <w:proofErr w:type="spellEnd"/>
             <w:r>
               <w:rPr>
-                <w:sz w:val="24"/>
-                <w:szCs w:val="24"/>
                 <w:lang w:val="en-US"/>
               </w:rPr>
               <w:t xml:space="preserve">, </w:t>
@@ -23326,8 +22573,6 @@
             <w:proofErr w:type="spellStart"/>
             <w:r>
               <w:rPr>
-                <w:sz w:val="24"/>
-                <w:szCs w:val="24"/>
                 <w:lang w:val="en-US"/>
               </w:rPr>
               <w:t>HomeService</w:t>
@@ -23335,8 +22580,6 @@
             <w:proofErr w:type="spellEnd"/>
             <w:r>
               <w:rPr>
-                <w:sz w:val="24"/>
-                <w:szCs w:val="24"/>
                 <w:lang w:val="en-US"/>
               </w:rPr>
               <w:t xml:space="preserve">, </w:t>
@@ -23344,18 +22587,13 @@
             <w:proofErr w:type="spellStart"/>
             <w:r>
               <w:rPr>
-                <w:sz w:val="24"/>
-                <w:szCs w:val="24"/>
-                <w:lang w:val="en-US"/>
-              </w:rPr>
-              <w:lastRenderedPageBreak/>
+                <w:lang w:val="en-US"/>
+              </w:rPr>
               <w:t>RepairService</w:t>
             </w:r>
             <w:proofErr w:type="spellEnd"/>
             <w:r>
               <w:rPr>
-                <w:sz w:val="24"/>
-                <w:szCs w:val="24"/>
                 <w:lang w:val="en-US"/>
               </w:rPr>
               <w:t xml:space="preserve">, </w:t>
@@ -23363,8 +22601,6 @@
             <w:proofErr w:type="spellStart"/>
             <w:r>
               <w:rPr>
-                <w:sz w:val="24"/>
-                <w:szCs w:val="24"/>
                 <w:lang w:val="en-US"/>
               </w:rPr>
               <w:t>ShipmentService</w:t>
@@ -23372,8 +22608,6 @@
             <w:proofErr w:type="spellEnd"/>
             <w:r>
               <w:rPr>
-                <w:sz w:val="24"/>
-                <w:szCs w:val="24"/>
                 <w:lang w:val="en-US"/>
               </w:rPr>
               <w:t xml:space="preserve">, </w:t>
@@ -23381,8 +22615,6 @@
             <w:proofErr w:type="spellStart"/>
             <w:r>
               <w:rPr>
-                <w:sz w:val="24"/>
-                <w:szCs w:val="24"/>
                 <w:lang w:val="en-US"/>
               </w:rPr>
               <w:t>SolderingService</w:t>
@@ -23390,8 +22622,6 @@
             <w:proofErr w:type="spellEnd"/>
             <w:r>
               <w:rPr>
-                <w:sz w:val="24"/>
-                <w:szCs w:val="24"/>
                 <w:lang w:val="en-US"/>
               </w:rPr>
               <w:t xml:space="preserve">, </w:t>
@@ -23399,8 +22629,6 @@
             <w:proofErr w:type="spellStart"/>
             <w:r>
               <w:rPr>
-                <w:sz w:val="24"/>
-                <w:szCs w:val="24"/>
                 <w:lang w:val="en-US"/>
               </w:rPr>
               <w:t>StockService</w:t>
@@ -23408,8 +22636,6 @@
             <w:proofErr w:type="spellEnd"/>
             <w:r>
               <w:rPr>
-                <w:sz w:val="24"/>
-                <w:szCs w:val="24"/>
                 <w:lang w:val="en-US"/>
               </w:rPr>
               <w:t xml:space="preserve">, </w:t>
@@ -23417,8 +22643,6 @@
             <w:proofErr w:type="spellStart"/>
             <w:r>
               <w:rPr>
-                <w:sz w:val="24"/>
-                <w:szCs w:val="24"/>
                 <w:lang w:val="en-US"/>
               </w:rPr>
               <w:t>UserService</w:t>
@@ -23436,78 +22660,55 @@
               <w:shd w:val="clear" w:color="auto" w:fill="F7F7FA"/>
               <w:spacing w:line="312" w:lineRule="atLeast"/>
               <w:rPr>
-                <w:rFonts w:ascii="Verdana" w:hAnsi="Verdana"/>
                 <w:color w:val="000000"/>
-                <w:sz w:val="20"/>
-                <w:szCs w:val="20"/>
+                <w:sz w:val="28"/>
+                <w:szCs w:val="28"/>
               </w:rPr>
             </w:pPr>
             <w:r>
               <w:rPr>
-                <w:rFonts w:ascii="Verdana" w:hAnsi="Verdana"/>
                 <w:color w:val="000000"/>
-                <w:sz w:val="20"/>
-                <w:szCs w:val="20"/>
-              </w:rPr>
-              <w:lastRenderedPageBreak/>
+                <w:sz w:val="28"/>
+                <w:szCs w:val="28"/>
+              </w:rPr>
               <w:t>Классы сервисов бизнес логики, наследуются от соответствующих интерфейсов. В</w:t>
             </w:r>
             <w:r>
               <w:rPr>
-                <w:rFonts w:ascii="Verdana" w:hAnsi="Verdana"/>
                 <w:color w:val="000000"/>
-                <w:sz w:val="20"/>
-                <w:szCs w:val="20"/>
+                <w:sz w:val="28"/>
+                <w:szCs w:val="28"/>
                 <w:shd w:val="clear" w:color="auto" w:fill="F7F7FA"/>
               </w:rPr>
-              <w:t xml:space="preserve"> конструкторе принимают</w:t>
-            </w:r>
-            <w:r>
-              <w:rPr>
-                <w:rFonts w:ascii="Verdana" w:hAnsi="Verdana"/>
+              <w:t xml:space="preserve"> конструкторе принимают объект </w:t>
+            </w:r>
+            <w:proofErr w:type="spellStart"/>
+            <w:r>
+              <w:rPr>
+                <w:rStyle w:val="HTML"/>
+                <w:rFonts w:ascii="Times New Roman" w:hAnsi="Times New Roman" w:cs="Times New Roman"/>
                 <w:color w:val="000000"/>
-                <w:sz w:val="20"/>
-                <w:szCs w:val="20"/>
+                <w:sz w:val="28"/>
+                <w:szCs w:val="28"/>
                 <w:shd w:val="clear" w:color="auto" w:fill="F7F7FA"/>
               </w:rPr>
-              <w:t xml:space="preserve"> объект </w:t>
-            </w:r>
-            <w:proofErr w:type="spellStart"/>
-            <w:r>
-              <w:rPr>
-                <w:rStyle w:val="HTML"/>
+              <w:t>IUnitOfWork</w:t>
+            </w:r>
+            <w:proofErr w:type="spellEnd"/>
+            <w:r>
+              <w:rPr>
                 <w:color w:val="000000"/>
+                <w:sz w:val="28"/>
+                <w:szCs w:val="28"/>
                 <w:shd w:val="clear" w:color="auto" w:fill="F7F7FA"/>
               </w:rPr>
-              <w:t>IUnitOfWork</w:t>
-            </w:r>
-            <w:proofErr w:type="spellEnd"/>
-            <w:r>
-              <w:rPr>
-                <w:rFonts w:ascii="Verdana" w:hAnsi="Verdana"/>
+              <w:t xml:space="preserve">, через который идет взаимодействие с уровнем DAL. Реализуют </w:t>
+            </w:r>
+            <w:r>
+              <w:rPr>
                 <w:color w:val="000000"/>
-                <w:sz w:val="20"/>
-                <w:szCs w:val="20"/>
-                <w:shd w:val="clear" w:color="auto" w:fill="F7F7FA"/>
-              </w:rPr>
-              <w:t>, через который идет взаимодействие с уровнем DAL.</w:t>
-            </w:r>
-            <w:r>
-              <w:rPr>
-                <w:rFonts w:ascii="Verdana" w:hAnsi="Verdana"/>
-                <w:color w:val="000000"/>
-                <w:sz w:val="20"/>
-                <w:szCs w:val="20"/>
-                <w:shd w:val="clear" w:color="auto" w:fill="F7F7FA"/>
-              </w:rPr>
-              <w:t xml:space="preserve"> Реализуют </w:t>
-            </w:r>
-            <w:r>
-              <w:rPr>
-                <w:rFonts w:ascii="Verdana" w:hAnsi="Verdana"/>
-                <w:color w:val="000000"/>
-                <w:sz w:val="20"/>
-                <w:szCs w:val="20"/>
+                <w:sz w:val="28"/>
+                <w:szCs w:val="28"/>
               </w:rPr>
               <w:t>методы бизнес логики</w:t>
             </w:r>
@@ -23525,16 +22726,12 @@
               <w:spacing w:line="276" w:lineRule="auto"/>
               <w:ind w:firstLine="0"/>
               <w:rPr>
-                <w:sz w:val="24"/>
-                <w:szCs w:val="24"/>
                 <w:lang w:val="en-US"/>
               </w:rPr>
             </w:pPr>
             <w:proofErr w:type="spellStart"/>
             <w:r>
               <w:rPr>
-                <w:sz w:val="24"/>
-                <w:szCs w:val="24"/>
                 <w:lang w:val="en-US"/>
               </w:rPr>
               <w:t>ArrivalOfDetailDTO</w:t>
@@ -23542,8 +22739,6 @@
             <w:proofErr w:type="spellEnd"/>
             <w:r>
               <w:rPr>
-                <w:sz w:val="24"/>
-                <w:szCs w:val="24"/>
                 <w:lang w:val="en-US"/>
               </w:rPr>
               <w:t xml:space="preserve">, </w:t>
@@ -23551,8 +22746,6 @@
             <w:proofErr w:type="spellStart"/>
             <w:r>
               <w:rPr>
-                <w:sz w:val="24"/>
-                <w:szCs w:val="24"/>
                 <w:lang w:val="en-US"/>
               </w:rPr>
               <w:t>AssemblyDto</w:t>
@@ -23560,8 +22753,6 @@
             <w:proofErr w:type="spellEnd"/>
             <w:r>
               <w:rPr>
-                <w:sz w:val="24"/>
-                <w:szCs w:val="24"/>
                 <w:lang w:val="en-US"/>
               </w:rPr>
               <w:t xml:space="preserve">, </w:t>
@@ -23569,8 +22760,6 @@
             <w:proofErr w:type="spellStart"/>
             <w:r>
               <w:rPr>
-                <w:sz w:val="24"/>
-                <w:szCs w:val="24"/>
                 <w:lang w:val="en-US"/>
               </w:rPr>
               <w:t>BoxingDto</w:t>
@@ -23578,8 +22767,6 @@
             <w:proofErr w:type="spellEnd"/>
             <w:r>
               <w:rPr>
-                <w:sz w:val="24"/>
-                <w:szCs w:val="24"/>
                 <w:lang w:val="en-US"/>
               </w:rPr>
               <w:t xml:space="preserve">, </w:t>
@@ -23587,8 +22774,6 @@
             <w:proofErr w:type="spellStart"/>
             <w:r>
               <w:rPr>
-                <w:sz w:val="24"/>
-                <w:szCs w:val="24"/>
                 <w:lang w:val="en-US"/>
               </w:rPr>
               <w:t>CheckJmtDto</w:t>
@@ -23596,8 +22781,6 @@
             <w:proofErr w:type="spellEnd"/>
             <w:r>
               <w:rPr>
-                <w:sz w:val="24"/>
-                <w:szCs w:val="24"/>
                 <w:lang w:val="en-US"/>
               </w:rPr>
               <w:t xml:space="preserve">, </w:t>
@@ -23605,8 +22788,6 @@
             <w:proofErr w:type="spellStart"/>
             <w:r>
               <w:rPr>
-                <w:sz w:val="24"/>
-                <w:szCs w:val="24"/>
                 <w:lang w:val="en-US"/>
               </w:rPr>
               <w:t>CheckJmtForListDto</w:t>
@@ -23614,8 +22795,6 @@
             <w:proofErr w:type="spellEnd"/>
             <w:r>
               <w:rPr>
-                <w:sz w:val="24"/>
-                <w:szCs w:val="24"/>
                 <w:lang w:val="en-US"/>
               </w:rPr>
               <w:t xml:space="preserve">, </w:t>
@@ -23623,8 +22802,6 @@
             <w:proofErr w:type="spellStart"/>
             <w:r>
               <w:rPr>
-                <w:sz w:val="24"/>
-                <w:szCs w:val="24"/>
                 <w:lang w:val="en-US"/>
               </w:rPr>
               <w:t>ChekDetailsDto</w:t>
@@ -23632,8 +22809,6 @@
             <w:proofErr w:type="spellEnd"/>
             <w:r>
               <w:rPr>
-                <w:sz w:val="24"/>
-                <w:szCs w:val="24"/>
                 <w:lang w:val="en-US"/>
               </w:rPr>
               <w:t xml:space="preserve">, </w:t>
@@ -23641,8 +22816,6 @@
             <w:proofErr w:type="spellStart"/>
             <w:r>
               <w:rPr>
-                <w:sz w:val="24"/>
-                <w:szCs w:val="24"/>
                 <w:lang w:val="en-US"/>
               </w:rPr>
               <w:t>DefectDetailDisplayDto</w:t>
@@ -23650,8 +22823,6 @@
             <w:proofErr w:type="spellEnd"/>
             <w:r>
               <w:rPr>
-                <w:sz w:val="24"/>
-                <w:szCs w:val="24"/>
                 <w:lang w:val="en-US"/>
               </w:rPr>
               <w:t xml:space="preserve">, </w:t>
@@ -23659,8 +22830,6 @@
             <w:proofErr w:type="spellStart"/>
             <w:r>
               <w:rPr>
-                <w:sz w:val="24"/>
-                <w:szCs w:val="24"/>
                 <w:lang w:val="en-US"/>
               </w:rPr>
               <w:t>DefectDetailDto</w:t>
@@ -23668,8 +22837,6 @@
             <w:proofErr w:type="spellEnd"/>
             <w:r>
               <w:rPr>
-                <w:sz w:val="24"/>
-                <w:szCs w:val="24"/>
                 <w:lang w:val="en-US"/>
               </w:rPr>
               <w:t xml:space="preserve">, </w:t>
@@ -23677,8 +22844,6 @@
             <w:proofErr w:type="spellStart"/>
             <w:r>
               <w:rPr>
-                <w:sz w:val="24"/>
-                <w:szCs w:val="24"/>
                 <w:lang w:val="en-US"/>
               </w:rPr>
               <w:t>DetailDTO</w:t>
@@ -23686,8 +22851,6 @@
             <w:proofErr w:type="spellEnd"/>
             <w:r>
               <w:rPr>
-                <w:sz w:val="24"/>
-                <w:szCs w:val="24"/>
                 <w:lang w:val="en-US"/>
               </w:rPr>
               <w:t xml:space="preserve">, </w:t>
@@ -23695,8 +22858,6 @@
             <w:proofErr w:type="spellStart"/>
             <w:r>
               <w:rPr>
-                <w:sz w:val="24"/>
-                <w:szCs w:val="24"/>
                 <w:lang w:val="en-US"/>
               </w:rPr>
               <w:t>DetailInProductDto</w:t>
@@ -23704,8 +22865,6 @@
             <w:proofErr w:type="spellEnd"/>
             <w:r>
               <w:rPr>
-                <w:sz w:val="24"/>
-                <w:szCs w:val="24"/>
                 <w:lang w:val="en-US"/>
               </w:rPr>
               <w:t xml:space="preserve">, </w:t>
@@ -23713,8 +22872,6 @@
             <w:proofErr w:type="spellStart"/>
             <w:r>
               <w:rPr>
-                <w:sz w:val="24"/>
-                <w:szCs w:val="24"/>
                 <w:lang w:val="en-US"/>
               </w:rPr>
               <w:t>DisplayArrivalOfDetailDto</w:t>
@@ -23722,8 +22879,6 @@
             <w:proofErr w:type="spellEnd"/>
             <w:r>
               <w:rPr>
-                <w:sz w:val="24"/>
-                <w:szCs w:val="24"/>
                 <w:lang w:val="en-US"/>
               </w:rPr>
               <w:t xml:space="preserve">, </w:t>
@@ -23731,8 +22886,6 @@
             <w:proofErr w:type="spellStart"/>
             <w:r>
               <w:rPr>
-                <w:sz w:val="24"/>
-                <w:szCs w:val="24"/>
                 <w:lang w:val="en-US"/>
               </w:rPr>
               <w:t>IdProvider</w:t>
@@ -23740,8 +22893,6 @@
             <w:proofErr w:type="spellEnd"/>
             <w:r>
               <w:rPr>
-                <w:sz w:val="24"/>
-                <w:szCs w:val="24"/>
                 <w:lang w:val="en-US"/>
               </w:rPr>
               <w:t xml:space="preserve">, </w:t>
@@ -23749,8 +22900,6 @@
             <w:proofErr w:type="spellStart"/>
             <w:r>
               <w:rPr>
-                <w:sz w:val="24"/>
-                <w:szCs w:val="24"/>
                 <w:lang w:val="en-US"/>
               </w:rPr>
               <w:t>LoginDto</w:t>
@@ -23758,8 +22907,6 @@
             <w:proofErr w:type="spellEnd"/>
             <w:r>
               <w:rPr>
-                <w:sz w:val="24"/>
-                <w:szCs w:val="24"/>
                 <w:lang w:val="en-US"/>
               </w:rPr>
               <w:t xml:space="preserve">, </w:t>
@@ -23767,8 +22914,6 @@
             <w:proofErr w:type="spellStart"/>
             <w:r>
               <w:rPr>
-                <w:sz w:val="24"/>
-                <w:szCs w:val="24"/>
                 <w:lang w:val="en-US"/>
               </w:rPr>
               <w:t>ProductDTO</w:t>
@@ -23776,8 +22921,6 @@
             <w:proofErr w:type="spellEnd"/>
             <w:r>
               <w:rPr>
-                <w:sz w:val="24"/>
-                <w:szCs w:val="24"/>
                 <w:lang w:val="en-US"/>
               </w:rPr>
               <w:t xml:space="preserve">, </w:t>
@@ -23785,8 +22928,6 @@
             <w:proofErr w:type="spellStart"/>
             <w:r>
               <w:rPr>
-                <w:sz w:val="24"/>
-                <w:szCs w:val="24"/>
                 <w:lang w:val="en-US"/>
               </w:rPr>
               <w:t>ProductStateDto</w:t>
@@ -23794,8 +22935,6 @@
             <w:proofErr w:type="spellEnd"/>
             <w:r>
               <w:rPr>
-                <w:sz w:val="24"/>
-                <w:szCs w:val="24"/>
                 <w:lang w:val="en-US"/>
               </w:rPr>
               <w:t xml:space="preserve">, </w:t>
@@ -23803,8 +22942,6 @@
             <w:proofErr w:type="spellStart"/>
             <w:r>
               <w:rPr>
-                <w:sz w:val="24"/>
-                <w:szCs w:val="24"/>
                 <w:lang w:val="en-US"/>
               </w:rPr>
               <w:t>RepairDto</w:t>
@@ -23812,8 +22949,6 @@
             <w:proofErr w:type="spellEnd"/>
             <w:r>
               <w:rPr>
-                <w:sz w:val="24"/>
-                <w:szCs w:val="24"/>
                 <w:lang w:val="en-US"/>
               </w:rPr>
               <w:t xml:space="preserve">, </w:t>
@@ -23821,8 +22956,6 @@
             <w:proofErr w:type="spellStart"/>
             <w:r>
               <w:rPr>
-                <w:sz w:val="24"/>
-                <w:szCs w:val="24"/>
                 <w:lang w:val="en-US"/>
               </w:rPr>
               <w:t>ShipmentChartDto</w:t>
@@ -23830,8 +22963,6 @@
             <w:proofErr w:type="spellEnd"/>
             <w:r>
               <w:rPr>
-                <w:sz w:val="24"/>
-                <w:szCs w:val="24"/>
                 <w:lang w:val="en-US"/>
               </w:rPr>
               <w:t xml:space="preserve">, </w:t>
@@ -23839,8 +22970,6 @@
             <w:proofErr w:type="spellStart"/>
             <w:r>
               <w:rPr>
-                <w:sz w:val="24"/>
-                <w:szCs w:val="24"/>
                 <w:lang w:val="en-US"/>
               </w:rPr>
               <w:t>ShipmentDto</w:t>
@@ -23848,8 +22977,6 @@
             <w:proofErr w:type="spellEnd"/>
             <w:r>
               <w:rPr>
-                <w:sz w:val="24"/>
-                <w:szCs w:val="24"/>
                 <w:lang w:val="en-US"/>
               </w:rPr>
               <w:t xml:space="preserve">, </w:t>
@@ -23857,17 +22984,14 @@
             <w:proofErr w:type="spellStart"/>
             <w:r>
               <w:rPr>
-                <w:sz w:val="24"/>
-                <w:szCs w:val="24"/>
-                <w:lang w:val="en-US"/>
-              </w:rPr>
+                <w:lang w:val="en-US"/>
+              </w:rPr>
+              <w:lastRenderedPageBreak/>
               <w:t>SolderingCountDto</w:t>
             </w:r>
             <w:proofErr w:type="spellEnd"/>
             <w:r>
               <w:rPr>
-                <w:sz w:val="24"/>
-                <w:szCs w:val="24"/>
                 <w:lang w:val="en-US"/>
               </w:rPr>
               <w:t xml:space="preserve">, </w:t>
@@ -23875,8 +22999,6 @@
             <w:proofErr w:type="spellStart"/>
             <w:r>
               <w:rPr>
-                <w:sz w:val="24"/>
-                <w:szCs w:val="24"/>
                 <w:lang w:val="en-US"/>
               </w:rPr>
               <w:t>SolderingDto</w:t>
@@ -23884,8 +23006,6 @@
             <w:proofErr w:type="spellEnd"/>
             <w:r>
               <w:rPr>
-                <w:sz w:val="24"/>
-                <w:szCs w:val="24"/>
                 <w:lang w:val="en-US"/>
               </w:rPr>
               <w:t xml:space="preserve">, </w:t>
@@ -23893,8 +23013,6 @@
             <w:proofErr w:type="spellStart"/>
             <w:r>
               <w:rPr>
-                <w:sz w:val="24"/>
-                <w:szCs w:val="24"/>
                 <w:lang w:val="en-US"/>
               </w:rPr>
               <w:t>StructureOfTheProductDto</w:t>
@@ -23902,8 +23020,6 @@
             <w:proofErr w:type="spellEnd"/>
             <w:r>
               <w:rPr>
-                <w:sz w:val="24"/>
-                <w:szCs w:val="24"/>
                 <w:lang w:val="en-US"/>
               </w:rPr>
               <w:t xml:space="preserve">, </w:t>
@@ -23911,8 +23027,6 @@
             <w:proofErr w:type="spellStart"/>
             <w:r>
               <w:rPr>
-                <w:sz w:val="24"/>
-                <w:szCs w:val="24"/>
                 <w:lang w:val="en-US"/>
               </w:rPr>
               <w:t>UserDto</w:t>
@@ -23930,27 +23044,28 @@
               <w:shd w:val="clear" w:color="auto" w:fill="F7F7FA"/>
               <w:spacing w:line="312" w:lineRule="atLeast"/>
               <w:rPr>
-                <w:rFonts w:ascii="Verdana" w:hAnsi="Verdana"/>
                 <w:color w:val="000000"/>
-                <w:sz w:val="20"/>
-                <w:szCs w:val="20"/>
+                <w:sz w:val="28"/>
+                <w:szCs w:val="28"/>
               </w:rPr>
             </w:pPr>
             <w:r>
+              <w:rPr>
+                <w:sz w:val="28"/>
+                <w:szCs w:val="28"/>
+              </w:rPr>
+              <w:lastRenderedPageBreak/>
               <w:t xml:space="preserve">Сущностные классы </w:t>
             </w:r>
             <w:r>
               <w:rPr>
-                <w:rFonts w:ascii="Verdana" w:hAnsi="Verdana"/>
                 <w:color w:val="000000"/>
-                <w:sz w:val="20"/>
-                <w:szCs w:val="20"/>
+                <w:sz w:val="28"/>
+                <w:szCs w:val="28"/>
                 <w:shd w:val="clear" w:color="auto" w:fill="F7F7FA"/>
               </w:rPr>
               <w:t xml:space="preserve">бизнес-уровня </w:t>
             </w:r>
-            <w:bookmarkStart w:id="7" w:name="_GoBack"/>
-            <w:bookmarkEnd w:id="7"/>
           </w:p>
         </w:tc>
       </w:tr>
@@ -23965,6 +23080,1607 @@
           <w:szCs w:val="28"/>
         </w:rPr>
       </w:pPr>
+    </w:p>
+    <w:p>
+      <w:pPr>
+        <w:spacing w:after="0" w:line="240" w:lineRule="auto"/>
+        <w:rPr>
+          <w:rFonts w:ascii="Times New Roman" w:hAnsi="Times New Roman" w:cs="Times New Roman"/>
+          <w:sz w:val="28"/>
+          <w:szCs w:val="28"/>
+        </w:rPr>
+      </w:pPr>
+      <w:r>
+        <w:rPr>
+          <w:rFonts w:ascii="Times New Roman" w:hAnsi="Times New Roman" w:cs="Times New Roman"/>
+          <w:sz w:val="28"/>
+          <w:szCs w:val="28"/>
+        </w:rPr>
+        <w:t xml:space="preserve">Таблица 3.2 - Описание классов приложения уровня </w:t>
+      </w:r>
+      <w:r>
+        <w:rPr>
+          <w:rFonts w:ascii="Times New Roman" w:hAnsi="Times New Roman" w:cs="Times New Roman"/>
+          <w:sz w:val="28"/>
+          <w:szCs w:val="28"/>
+        </w:rPr>
+        <w:t>представления</w:t>
+      </w:r>
+    </w:p>
+    <w:tbl>
+      <w:tblPr>
+        <w:tblStyle w:val="aa"/>
+        <w:tblW w:w="0" w:type="auto"/>
+        <w:tblLook w:val="04A0" w:firstRow="1" w:lastRow="0" w:firstColumn="1" w:lastColumn="0" w:noHBand="0" w:noVBand="1"/>
+      </w:tblPr>
+      <w:tblGrid>
+        <w:gridCol w:w="4139"/>
+        <w:gridCol w:w="5206"/>
+      </w:tblGrid>
+      <w:tr>
+        <w:tc>
+          <w:tcPr>
+            <w:tcW w:w="2975" w:type="dxa"/>
+          </w:tcPr>
+          <w:p>
+            <w:pPr>
+              <w:pStyle w:val="a8"/>
+              <w:spacing w:line="276" w:lineRule="auto"/>
+              <w:ind w:firstLine="0"/>
+              <w:jc w:val="left"/>
+              <w:rPr>
+                <w:b/>
+              </w:rPr>
+            </w:pPr>
+            <w:r>
+              <w:rPr>
+                <w:b/>
+              </w:rPr>
+              <w:t>Название класса</w:t>
+            </w:r>
+          </w:p>
+        </w:tc>
+        <w:tc>
+          <w:tcPr>
+            <w:tcW w:w="6370" w:type="dxa"/>
+          </w:tcPr>
+          <w:p>
+            <w:pPr>
+              <w:pStyle w:val="a8"/>
+              <w:spacing w:line="276" w:lineRule="auto"/>
+              <w:ind w:firstLine="0"/>
+              <w:jc w:val="left"/>
+              <w:rPr>
+                <w:b/>
+              </w:rPr>
+            </w:pPr>
+            <w:r>
+              <w:rPr>
+                <w:b/>
+              </w:rPr>
+              <w:t>Описание класса</w:t>
+            </w:r>
+          </w:p>
+        </w:tc>
+      </w:tr>
+      <w:tr>
+        <w:tc>
+          <w:tcPr>
+            <w:tcW w:w="2975" w:type="dxa"/>
+          </w:tcPr>
+          <w:p>
+            <w:pPr>
+              <w:pStyle w:val="a8"/>
+              <w:spacing w:line="276" w:lineRule="auto"/>
+              <w:ind w:firstLine="0"/>
+            </w:pPr>
+            <w:proofErr w:type="spellStart"/>
+            <w:r>
+              <w:t>AutoMapperConfigWeb</w:t>
+            </w:r>
+            <w:proofErr w:type="spellEnd"/>
+          </w:p>
+        </w:tc>
+        <w:tc>
+          <w:tcPr>
+            <w:tcW w:w="6370" w:type="dxa"/>
+          </w:tcPr>
+          <w:p>
+            <w:pPr>
+              <w:pStyle w:val="a8"/>
+              <w:spacing w:line="276" w:lineRule="auto"/>
+              <w:ind w:firstLine="0"/>
+            </w:pPr>
+            <w:r>
+              <w:rPr>
+                <w:color w:val="000000"/>
+                <w:shd w:val="clear" w:color="auto" w:fill="F7F7FA"/>
+              </w:rPr>
+              <w:t xml:space="preserve">Класс для настройки конфигурации </w:t>
+            </w:r>
+            <w:proofErr w:type="spellStart"/>
+            <w:r>
+              <w:rPr>
+                <w:color w:val="000000"/>
+                <w:shd w:val="clear" w:color="auto" w:fill="F7F7FA"/>
+              </w:rPr>
+              <w:t>автомаппера</w:t>
+            </w:r>
+            <w:proofErr w:type="spellEnd"/>
+          </w:p>
+        </w:tc>
+      </w:tr>
+      <w:tr>
+        <w:tc>
+          <w:tcPr>
+            <w:tcW w:w="2975" w:type="dxa"/>
+          </w:tcPr>
+          <w:p>
+            <w:pPr>
+              <w:pStyle w:val="a8"/>
+              <w:spacing w:line="276" w:lineRule="auto"/>
+              <w:ind w:firstLine="0"/>
+            </w:pPr>
+            <w:proofErr w:type="spellStart"/>
+            <w:r>
+              <w:t>BundleConfig</w:t>
+            </w:r>
+            <w:proofErr w:type="spellEnd"/>
+          </w:p>
+        </w:tc>
+        <w:tc>
+          <w:tcPr>
+            <w:tcW w:w="6370" w:type="dxa"/>
+          </w:tcPr>
+          <w:p>
+            <w:pPr>
+              <w:pStyle w:val="a8"/>
+              <w:spacing w:line="276" w:lineRule="auto"/>
+              <w:ind w:firstLine="0"/>
+            </w:pPr>
+            <w:r>
+              <w:rPr>
+                <w:color w:val="000000"/>
+                <w:shd w:val="clear" w:color="auto" w:fill="F7F7FA"/>
+              </w:rPr>
+              <w:t xml:space="preserve">Класс регистрации </w:t>
+            </w:r>
+            <w:proofErr w:type="spellStart"/>
+            <w:r>
+              <w:rPr>
+                <w:color w:val="000000"/>
+                <w:shd w:val="clear" w:color="auto" w:fill="F7F7FA"/>
+              </w:rPr>
+              <w:t>бандлов</w:t>
+            </w:r>
+            <w:proofErr w:type="spellEnd"/>
+            <w:r>
+              <w:rPr>
+                <w:color w:val="000000"/>
+                <w:shd w:val="clear" w:color="auto" w:fill="F7F7FA"/>
+              </w:rPr>
+              <w:t>. Метод </w:t>
+            </w:r>
+            <w:proofErr w:type="spellStart"/>
+            <w:r>
+              <w:rPr>
+                <w:rStyle w:val="HTML"/>
+                <w:rFonts w:ascii="Times New Roman" w:eastAsiaTheme="minorHAnsi" w:hAnsi="Times New Roman" w:cs="Times New Roman"/>
+                <w:color w:val="000000"/>
+                <w:sz w:val="28"/>
+                <w:szCs w:val="28"/>
+                <w:shd w:val="clear" w:color="auto" w:fill="F7F7FA"/>
+              </w:rPr>
+              <w:t>RegisterBundles</w:t>
+            </w:r>
+            <w:proofErr w:type="spellEnd"/>
+            <w:r>
+              <w:rPr>
+                <w:color w:val="000000"/>
+                <w:shd w:val="clear" w:color="auto" w:fill="F7F7FA"/>
+              </w:rPr>
+              <w:t xml:space="preserve"> добавляет все создаваемые </w:t>
+            </w:r>
+            <w:proofErr w:type="spellStart"/>
+            <w:r>
+              <w:rPr>
+                <w:color w:val="000000"/>
+                <w:shd w:val="clear" w:color="auto" w:fill="F7F7FA"/>
+              </w:rPr>
+              <w:t>бандлы</w:t>
+            </w:r>
+            <w:proofErr w:type="spellEnd"/>
+            <w:r>
+              <w:rPr>
+                <w:color w:val="000000"/>
+                <w:shd w:val="clear" w:color="auto" w:fill="F7F7FA"/>
+              </w:rPr>
+              <w:t xml:space="preserve"> в коллекцию </w:t>
+            </w:r>
+            <w:proofErr w:type="spellStart"/>
+            <w:r>
+              <w:rPr>
+                <w:rStyle w:val="HTML"/>
+                <w:rFonts w:ascii="Times New Roman" w:eastAsiaTheme="minorHAnsi" w:hAnsi="Times New Roman" w:cs="Times New Roman"/>
+                <w:color w:val="000000"/>
+                <w:sz w:val="28"/>
+                <w:szCs w:val="28"/>
+                <w:shd w:val="clear" w:color="auto" w:fill="F7F7FA"/>
+              </w:rPr>
+              <w:t>bundles</w:t>
+            </w:r>
+            <w:proofErr w:type="spellEnd"/>
+          </w:p>
+        </w:tc>
+      </w:tr>
+      <w:tr>
+        <w:tc>
+          <w:tcPr>
+            <w:tcW w:w="2975" w:type="dxa"/>
+          </w:tcPr>
+          <w:p>
+            <w:pPr>
+              <w:pStyle w:val="a8"/>
+              <w:spacing w:line="276" w:lineRule="auto"/>
+              <w:ind w:firstLine="0"/>
+            </w:pPr>
+            <w:proofErr w:type="spellStart"/>
+            <w:r>
+              <w:t>FilterConfig</w:t>
+            </w:r>
+            <w:proofErr w:type="spellEnd"/>
+          </w:p>
+        </w:tc>
+        <w:tc>
+          <w:tcPr>
+            <w:tcW w:w="6370" w:type="dxa"/>
+          </w:tcPr>
+          <w:p>
+            <w:pPr>
+              <w:pStyle w:val="a3"/>
+              <w:shd w:val="clear" w:color="auto" w:fill="F7F7FA"/>
+              <w:spacing w:line="312" w:lineRule="atLeast"/>
+              <w:rPr>
+                <w:sz w:val="28"/>
+                <w:szCs w:val="28"/>
+              </w:rPr>
+            </w:pPr>
+            <w:proofErr w:type="gramStart"/>
+            <w:r>
+              <w:rPr>
+                <w:sz w:val="28"/>
+                <w:szCs w:val="28"/>
+              </w:rPr>
+              <w:t xml:space="preserve">Класс </w:t>
+            </w:r>
+            <w:r>
+              <w:rPr>
+                <w:color w:val="000000"/>
+                <w:sz w:val="28"/>
+                <w:szCs w:val="28"/>
+                <w:shd w:val="clear" w:color="auto" w:fill="F7F7FA"/>
+              </w:rPr>
+              <w:t> глобальных</w:t>
+            </w:r>
+            <w:proofErr w:type="gramEnd"/>
+            <w:r>
+              <w:rPr>
+                <w:color w:val="000000"/>
+                <w:sz w:val="28"/>
+                <w:szCs w:val="28"/>
+                <w:shd w:val="clear" w:color="auto" w:fill="F7F7FA"/>
+              </w:rPr>
+              <w:t xml:space="preserve"> фильтров. В методе </w:t>
+            </w:r>
+            <w:proofErr w:type="spellStart"/>
+            <w:r>
+              <w:rPr>
+                <w:rStyle w:val="bb"/>
+                <w:b/>
+                <w:bCs/>
+                <w:color w:val="000000"/>
+                <w:sz w:val="28"/>
+                <w:szCs w:val="28"/>
+                <w:shd w:val="clear" w:color="auto" w:fill="F7F7FA"/>
+              </w:rPr>
+              <w:t>RegistreGlobalFilters</w:t>
+            </w:r>
+            <w:proofErr w:type="spellEnd"/>
+            <w:r>
+              <w:rPr>
+                <w:color w:val="000000"/>
+                <w:sz w:val="28"/>
+                <w:szCs w:val="28"/>
+                <w:shd w:val="clear" w:color="auto" w:fill="F7F7FA"/>
+              </w:rPr>
+              <w:t xml:space="preserve"> осуществляет регистрацию глобальных фильтров в коллекцию </w:t>
+            </w:r>
+            <w:proofErr w:type="spellStart"/>
+            <w:r>
+              <w:rPr>
+                <w:color w:val="000000"/>
+                <w:sz w:val="28"/>
+                <w:szCs w:val="28"/>
+                <w:shd w:val="clear" w:color="auto" w:fill="F7F7FA"/>
+              </w:rPr>
+              <w:t>filters</w:t>
+            </w:r>
+            <w:proofErr w:type="spellEnd"/>
+          </w:p>
+        </w:tc>
+      </w:tr>
+      <w:tr>
+        <w:tc>
+          <w:tcPr>
+            <w:tcW w:w="2975" w:type="dxa"/>
+          </w:tcPr>
+          <w:p>
+            <w:pPr>
+              <w:pStyle w:val="a8"/>
+              <w:spacing w:line="276" w:lineRule="auto"/>
+              <w:ind w:firstLine="0"/>
+            </w:pPr>
+            <w:proofErr w:type="spellStart"/>
+            <w:r>
+              <w:t>NinjectRegistrations</w:t>
+            </w:r>
+            <w:proofErr w:type="spellEnd"/>
+          </w:p>
+        </w:tc>
+        <w:tc>
+          <w:tcPr>
+            <w:tcW w:w="6370" w:type="dxa"/>
+          </w:tcPr>
+          <w:p>
+            <w:pPr>
+              <w:pStyle w:val="a3"/>
+              <w:shd w:val="clear" w:color="auto" w:fill="F7F7FA"/>
+              <w:spacing w:line="312" w:lineRule="atLeast"/>
+              <w:rPr>
+                <w:sz w:val="28"/>
+                <w:szCs w:val="28"/>
+              </w:rPr>
+            </w:pPr>
+            <w:r>
+              <w:rPr>
+                <w:color w:val="000000"/>
+                <w:sz w:val="28"/>
+                <w:szCs w:val="28"/>
+                <w:shd w:val="clear" w:color="auto" w:fill="F7F7FA"/>
+              </w:rPr>
+              <w:t xml:space="preserve">Класс </w:t>
+            </w:r>
+            <w:proofErr w:type="spellStart"/>
+            <w:r>
+              <w:rPr>
+                <w:color w:val="000000"/>
+                <w:sz w:val="28"/>
+                <w:szCs w:val="28"/>
+                <w:shd w:val="clear" w:color="auto" w:fill="F7F7FA"/>
+              </w:rPr>
+              <w:t>NinjectRegistrations</w:t>
+            </w:r>
+            <w:proofErr w:type="spellEnd"/>
+            <w:r>
+              <w:rPr>
+                <w:color w:val="000000"/>
+                <w:sz w:val="28"/>
+                <w:szCs w:val="28"/>
+                <w:shd w:val="clear" w:color="auto" w:fill="F7F7FA"/>
+              </w:rPr>
+              <w:t xml:space="preserve"> наследуется от класса </w:t>
+            </w:r>
+            <w:proofErr w:type="spellStart"/>
+            <w:r>
+              <w:rPr>
+                <w:color w:val="000000"/>
+                <w:sz w:val="28"/>
+                <w:szCs w:val="28"/>
+                <w:shd w:val="clear" w:color="auto" w:fill="F7F7FA"/>
+              </w:rPr>
+              <w:t>NinjectModule</w:t>
+            </w:r>
+            <w:proofErr w:type="spellEnd"/>
+            <w:r>
+              <w:rPr>
+                <w:color w:val="000000"/>
+                <w:sz w:val="28"/>
+                <w:szCs w:val="28"/>
+                <w:shd w:val="clear" w:color="auto" w:fill="F7F7FA"/>
+              </w:rPr>
+              <w:t xml:space="preserve"> и фактически представляет модуль </w:t>
+            </w:r>
+            <w:proofErr w:type="spellStart"/>
+            <w:r>
+              <w:rPr>
+                <w:color w:val="000000"/>
+                <w:sz w:val="28"/>
+                <w:szCs w:val="28"/>
+                <w:shd w:val="clear" w:color="auto" w:fill="F7F7FA"/>
+              </w:rPr>
+              <w:t>Ninject</w:t>
+            </w:r>
+            <w:proofErr w:type="spellEnd"/>
+            <w:r>
+              <w:rPr>
+                <w:color w:val="000000"/>
+                <w:sz w:val="28"/>
+                <w:szCs w:val="28"/>
+                <w:shd w:val="clear" w:color="auto" w:fill="F7F7FA"/>
+              </w:rPr>
+              <w:t>. Он переопределяет метод </w:t>
+            </w:r>
+            <w:proofErr w:type="spellStart"/>
+            <w:proofErr w:type="gramStart"/>
+            <w:r>
+              <w:rPr>
+                <w:rStyle w:val="HTML"/>
+                <w:rFonts w:ascii="Times New Roman" w:hAnsi="Times New Roman" w:cs="Times New Roman"/>
+                <w:color w:val="000000"/>
+                <w:sz w:val="28"/>
+                <w:szCs w:val="28"/>
+                <w:shd w:val="clear" w:color="auto" w:fill="F7F7FA"/>
+              </w:rPr>
+              <w:t>Load</w:t>
+            </w:r>
+            <w:proofErr w:type="spellEnd"/>
+            <w:r>
+              <w:rPr>
+                <w:rStyle w:val="HTML"/>
+                <w:rFonts w:ascii="Times New Roman" w:hAnsi="Times New Roman" w:cs="Times New Roman"/>
+                <w:color w:val="000000"/>
+                <w:sz w:val="28"/>
+                <w:szCs w:val="28"/>
+                <w:shd w:val="clear" w:color="auto" w:fill="F7F7FA"/>
+              </w:rPr>
+              <w:t>(</w:t>
+            </w:r>
+            <w:proofErr w:type="gramEnd"/>
+            <w:r>
+              <w:rPr>
+                <w:rStyle w:val="HTML"/>
+                <w:rFonts w:ascii="Times New Roman" w:hAnsi="Times New Roman" w:cs="Times New Roman"/>
+                <w:color w:val="000000"/>
+                <w:sz w:val="28"/>
+                <w:szCs w:val="28"/>
+                <w:shd w:val="clear" w:color="auto" w:fill="F7F7FA"/>
+              </w:rPr>
+              <w:t>)</w:t>
+            </w:r>
+            <w:r>
+              <w:rPr>
+                <w:color w:val="000000"/>
+                <w:sz w:val="28"/>
+                <w:szCs w:val="28"/>
+                <w:shd w:val="clear" w:color="auto" w:fill="F7F7FA"/>
+              </w:rPr>
+              <w:t>, который вызывается при загрузке модуля. И с помощью вызова </w:t>
+            </w:r>
+            <w:proofErr w:type="spellStart"/>
+            <w:r>
+              <w:rPr>
+                <w:rStyle w:val="HTML"/>
+                <w:rFonts w:ascii="Times New Roman" w:hAnsi="Times New Roman" w:cs="Times New Roman"/>
+                <w:color w:val="000000"/>
+                <w:sz w:val="28"/>
+                <w:szCs w:val="28"/>
+                <w:shd w:val="clear" w:color="auto" w:fill="F7F7FA"/>
+              </w:rPr>
+              <w:t>Bind</w:t>
+            </w:r>
+            <w:proofErr w:type="spellEnd"/>
+            <w:r>
+              <w:rPr>
+                <w:rStyle w:val="HTML"/>
+                <w:rFonts w:ascii="Times New Roman" w:hAnsi="Times New Roman" w:cs="Times New Roman"/>
+                <w:color w:val="000000"/>
+                <w:sz w:val="28"/>
+                <w:szCs w:val="28"/>
+                <w:shd w:val="clear" w:color="auto" w:fill="F7F7FA"/>
+              </w:rPr>
+              <w:t>&lt;I</w:t>
+            </w:r>
+            <w:r>
+              <w:rPr>
+                <w:rStyle w:val="HTML"/>
+                <w:rFonts w:ascii="Times New Roman" w:hAnsi="Times New Roman" w:cs="Times New Roman"/>
+                <w:color w:val="000000"/>
+                <w:sz w:val="28"/>
+                <w:szCs w:val="28"/>
+                <w:shd w:val="clear" w:color="auto" w:fill="F7F7FA"/>
+                <w:lang w:val="en-US"/>
+              </w:rPr>
+              <w:t>T</w:t>
+            </w:r>
+            <w:r>
+              <w:rPr>
+                <w:rStyle w:val="HTML"/>
+                <w:rFonts w:ascii="Times New Roman" w:hAnsi="Times New Roman" w:cs="Times New Roman"/>
+                <w:color w:val="000000"/>
+                <w:sz w:val="28"/>
+                <w:szCs w:val="28"/>
+                <w:shd w:val="clear" w:color="auto" w:fill="F7F7FA"/>
+              </w:rPr>
+              <w:t>&gt;().</w:t>
+            </w:r>
+            <w:proofErr w:type="spellStart"/>
+            <w:r>
+              <w:rPr>
+                <w:rStyle w:val="HTML"/>
+                <w:rFonts w:ascii="Times New Roman" w:hAnsi="Times New Roman" w:cs="Times New Roman"/>
+                <w:color w:val="000000"/>
+                <w:sz w:val="28"/>
+                <w:szCs w:val="28"/>
+                <w:shd w:val="clear" w:color="auto" w:fill="F7F7FA"/>
+              </w:rPr>
+              <w:t>To</w:t>
+            </w:r>
+            <w:proofErr w:type="spellEnd"/>
+            <w:r>
+              <w:rPr>
+                <w:rStyle w:val="HTML"/>
+                <w:rFonts w:ascii="Times New Roman" w:hAnsi="Times New Roman" w:cs="Times New Roman"/>
+                <w:color w:val="000000"/>
+                <w:sz w:val="28"/>
+                <w:szCs w:val="28"/>
+                <w:shd w:val="clear" w:color="auto" w:fill="F7F7FA"/>
+              </w:rPr>
+              <w:t>&lt;</w:t>
+            </w:r>
+            <w:r>
+              <w:rPr>
+                <w:rStyle w:val="HTML"/>
+                <w:rFonts w:ascii="Times New Roman" w:hAnsi="Times New Roman" w:cs="Times New Roman"/>
+                <w:color w:val="000000"/>
+                <w:sz w:val="28"/>
+                <w:szCs w:val="28"/>
+                <w:shd w:val="clear" w:color="auto" w:fill="F7F7FA"/>
+                <w:lang w:val="en-US"/>
+              </w:rPr>
+              <w:t>T</w:t>
+            </w:r>
+            <w:r>
+              <w:rPr>
+                <w:rStyle w:val="HTML"/>
+                <w:rFonts w:ascii="Times New Roman" w:hAnsi="Times New Roman" w:cs="Times New Roman"/>
+                <w:color w:val="000000"/>
+                <w:sz w:val="28"/>
+                <w:szCs w:val="28"/>
+                <w:shd w:val="clear" w:color="auto" w:fill="F7F7FA"/>
+              </w:rPr>
+              <w:t>&gt;();</w:t>
+            </w:r>
+            <w:r>
+              <w:rPr>
+                <w:color w:val="000000"/>
+                <w:sz w:val="28"/>
+                <w:szCs w:val="28"/>
+                <w:shd w:val="clear" w:color="auto" w:fill="F7F7FA"/>
+              </w:rPr>
+              <w:t> собственно устанавливается сопоставление между интерфейсом-зависимостью и конкретным классом этого интерфейса.</w:t>
+            </w:r>
+          </w:p>
+        </w:tc>
+      </w:tr>
+      <w:tr>
+        <w:tc>
+          <w:tcPr>
+            <w:tcW w:w="2975" w:type="dxa"/>
+          </w:tcPr>
+          <w:p>
+            <w:pPr>
+              <w:pStyle w:val="a8"/>
+              <w:spacing w:line="276" w:lineRule="auto"/>
+              <w:ind w:firstLine="0"/>
+            </w:pPr>
+            <w:proofErr w:type="spellStart"/>
+            <w:r>
+              <w:t>RouteConfig</w:t>
+            </w:r>
+            <w:proofErr w:type="spellEnd"/>
+          </w:p>
+        </w:tc>
+        <w:tc>
+          <w:tcPr>
+            <w:tcW w:w="6370" w:type="dxa"/>
+          </w:tcPr>
+          <w:p>
+            <w:pPr>
+              <w:pStyle w:val="a3"/>
+              <w:shd w:val="clear" w:color="auto" w:fill="F7F7FA"/>
+              <w:spacing w:line="312" w:lineRule="atLeast"/>
+              <w:rPr>
+                <w:color w:val="000000"/>
+                <w:sz w:val="28"/>
+                <w:szCs w:val="28"/>
+              </w:rPr>
+            </w:pPr>
+            <w:r>
+              <w:rPr>
+                <w:color w:val="000000"/>
+                <w:sz w:val="28"/>
+                <w:szCs w:val="28"/>
+                <w:shd w:val="clear" w:color="auto" w:fill="F7F7FA"/>
+              </w:rPr>
+              <w:t>Класс определения маршрутов</w:t>
+            </w:r>
+            <w:r>
+              <w:rPr>
+                <w:color w:val="000000"/>
+                <w:sz w:val="28"/>
+                <w:szCs w:val="28"/>
+                <w:shd w:val="clear" w:color="auto" w:fill="F7F7FA"/>
+              </w:rPr>
+              <w:t xml:space="preserve">. </w:t>
+            </w:r>
+          </w:p>
+        </w:tc>
+      </w:tr>
+      <w:tr>
+        <w:tc>
+          <w:tcPr>
+            <w:tcW w:w="2975" w:type="dxa"/>
+          </w:tcPr>
+          <w:p>
+            <w:pPr>
+              <w:pStyle w:val="a8"/>
+              <w:spacing w:line="276" w:lineRule="auto"/>
+              <w:ind w:firstLine="0"/>
+            </w:pPr>
+            <w:proofErr w:type="spellStart"/>
+            <w:r>
+              <w:t>Startup</w:t>
+            </w:r>
+            <w:proofErr w:type="spellEnd"/>
+          </w:p>
+        </w:tc>
+        <w:tc>
+          <w:tcPr>
+            <w:tcW w:w="6370" w:type="dxa"/>
+          </w:tcPr>
+          <w:p>
+            <w:pPr>
+              <w:pStyle w:val="a3"/>
+              <w:shd w:val="clear" w:color="auto" w:fill="F7F7FA"/>
+              <w:spacing w:line="312" w:lineRule="atLeast"/>
+              <w:rPr>
+                <w:color w:val="000000"/>
+                <w:sz w:val="28"/>
+                <w:szCs w:val="28"/>
+              </w:rPr>
+            </w:pPr>
+            <w:r>
+              <w:rPr>
+                <w:color w:val="000000"/>
+                <w:sz w:val="28"/>
+                <w:szCs w:val="28"/>
+                <w:shd w:val="clear" w:color="auto" w:fill="F7F7FA"/>
+              </w:rPr>
+              <w:t>К</w:t>
+            </w:r>
+            <w:r>
+              <w:rPr>
+                <w:color w:val="000000"/>
+                <w:sz w:val="28"/>
+                <w:szCs w:val="28"/>
+                <w:shd w:val="clear" w:color="auto" w:fill="F7F7FA"/>
+              </w:rPr>
+              <w:t>ласс OWIN</w:t>
+            </w:r>
+            <w:r>
+              <w:rPr>
+                <w:color w:val="000000"/>
+                <w:sz w:val="28"/>
+                <w:szCs w:val="28"/>
+                <w:shd w:val="clear" w:color="auto" w:fill="F7F7FA"/>
+              </w:rPr>
+              <w:t xml:space="preserve">. </w:t>
+            </w:r>
+            <w:r>
+              <w:rPr>
+                <w:color w:val="000000"/>
+                <w:sz w:val="28"/>
+                <w:szCs w:val="28"/>
+                <w:shd w:val="clear" w:color="auto" w:fill="F7F7FA"/>
+              </w:rPr>
+              <w:t>С помощью метода расширения </w:t>
+            </w:r>
+            <w:proofErr w:type="spellStart"/>
+            <w:r>
+              <w:rPr>
+                <w:rStyle w:val="HTML"/>
+                <w:rFonts w:ascii="Times New Roman" w:hAnsi="Times New Roman" w:cs="Times New Roman"/>
+                <w:color w:val="000000"/>
+                <w:sz w:val="28"/>
+                <w:szCs w:val="28"/>
+                <w:shd w:val="clear" w:color="auto" w:fill="F7F7FA"/>
+              </w:rPr>
+              <w:t>UseCookieAuthentication</w:t>
+            </w:r>
+            <w:proofErr w:type="spellEnd"/>
+            <w:r>
+              <w:rPr>
+                <w:rStyle w:val="HTML"/>
+                <w:rFonts w:ascii="Times New Roman" w:hAnsi="Times New Roman" w:cs="Times New Roman"/>
+                <w:color w:val="000000"/>
+                <w:sz w:val="28"/>
+                <w:szCs w:val="28"/>
+                <w:shd w:val="clear" w:color="auto" w:fill="F7F7FA"/>
+              </w:rPr>
+              <w:t>()</w:t>
+            </w:r>
+            <w:r>
+              <w:rPr>
+                <w:color w:val="000000"/>
+                <w:sz w:val="28"/>
+                <w:szCs w:val="28"/>
+                <w:shd w:val="clear" w:color="auto" w:fill="F7F7FA"/>
+              </w:rPr>
+              <w:t xml:space="preserve"> здесь устанавливается, что при аутентификации пользователей будут использоваться </w:t>
+            </w:r>
+            <w:proofErr w:type="spellStart"/>
+            <w:r>
+              <w:rPr>
+                <w:color w:val="000000"/>
+                <w:sz w:val="28"/>
+                <w:szCs w:val="28"/>
+                <w:shd w:val="clear" w:color="auto" w:fill="F7F7FA"/>
+              </w:rPr>
+              <w:t>куки</w:t>
+            </w:r>
+            <w:proofErr w:type="spellEnd"/>
+            <w:r>
+              <w:rPr>
+                <w:color w:val="000000"/>
+                <w:sz w:val="28"/>
+                <w:szCs w:val="28"/>
+                <w:shd w:val="clear" w:color="auto" w:fill="F7F7FA"/>
+              </w:rPr>
+              <w:t>: </w:t>
+            </w:r>
+            <w:proofErr w:type="spellStart"/>
+            <w:r>
+              <w:rPr>
+                <w:rStyle w:val="HTML"/>
+                <w:rFonts w:ascii="Times New Roman" w:hAnsi="Times New Roman" w:cs="Times New Roman"/>
+                <w:color w:val="000000"/>
+                <w:sz w:val="28"/>
+                <w:szCs w:val="28"/>
+                <w:shd w:val="clear" w:color="auto" w:fill="F7F7FA"/>
+              </w:rPr>
+              <w:t>AuthenticationType</w:t>
+            </w:r>
+            <w:proofErr w:type="spellEnd"/>
+            <w:r>
+              <w:rPr>
+                <w:rStyle w:val="HTML"/>
+                <w:rFonts w:ascii="Times New Roman" w:hAnsi="Times New Roman" w:cs="Times New Roman"/>
+                <w:color w:val="000000"/>
+                <w:sz w:val="28"/>
+                <w:szCs w:val="28"/>
+                <w:shd w:val="clear" w:color="auto" w:fill="F7F7FA"/>
+              </w:rPr>
+              <w:t xml:space="preserve"> = "</w:t>
+            </w:r>
+            <w:proofErr w:type="spellStart"/>
+            <w:r>
+              <w:rPr>
+                <w:rStyle w:val="HTML"/>
+                <w:rFonts w:ascii="Times New Roman" w:hAnsi="Times New Roman" w:cs="Times New Roman"/>
+                <w:color w:val="000000"/>
+                <w:sz w:val="28"/>
+                <w:szCs w:val="28"/>
+                <w:shd w:val="clear" w:color="auto" w:fill="F7F7FA"/>
+              </w:rPr>
+              <w:t>ApplicationCookie</w:t>
+            </w:r>
+            <w:proofErr w:type="spellEnd"/>
+            <w:r>
+              <w:rPr>
+                <w:rStyle w:val="HTML"/>
+                <w:rFonts w:ascii="Times New Roman" w:hAnsi="Times New Roman" w:cs="Times New Roman"/>
+                <w:color w:val="000000"/>
+                <w:sz w:val="28"/>
+                <w:szCs w:val="28"/>
+                <w:shd w:val="clear" w:color="auto" w:fill="F7F7FA"/>
+              </w:rPr>
+              <w:t>"</w:t>
+            </w:r>
+            <w:r>
+              <w:rPr>
+                <w:color w:val="000000"/>
+                <w:sz w:val="28"/>
+                <w:szCs w:val="28"/>
+                <w:shd w:val="clear" w:color="auto" w:fill="F7F7FA"/>
+              </w:rPr>
+              <w:t>.</w:t>
+            </w:r>
+          </w:p>
+        </w:tc>
+      </w:tr>
+      <w:tr>
+        <w:tc>
+          <w:tcPr>
+            <w:tcW w:w="2975" w:type="dxa"/>
+          </w:tcPr>
+          <w:p>
+            <w:pPr>
+              <w:pStyle w:val="a8"/>
+              <w:spacing w:line="276" w:lineRule="auto"/>
+              <w:ind w:firstLine="0"/>
+              <w:rPr>
+                <w:lang w:val="en-US"/>
+              </w:rPr>
+            </w:pPr>
+            <w:proofErr w:type="spellStart"/>
+            <w:r>
+              <w:rPr>
+                <w:lang w:val="en-US"/>
+              </w:rPr>
+              <w:t>AccountController</w:t>
+            </w:r>
+            <w:proofErr w:type="spellEnd"/>
+            <w:r>
+              <w:rPr>
+                <w:lang w:val="en-US"/>
+              </w:rPr>
+              <w:t xml:space="preserve">, </w:t>
+            </w:r>
+            <w:proofErr w:type="spellStart"/>
+            <w:r>
+              <w:rPr>
+                <w:lang w:val="en-US"/>
+              </w:rPr>
+              <w:t>AdminController</w:t>
+            </w:r>
+            <w:proofErr w:type="spellEnd"/>
+            <w:r>
+              <w:rPr>
+                <w:lang w:val="en-US"/>
+              </w:rPr>
+              <w:t xml:space="preserve">, </w:t>
+            </w:r>
+            <w:proofErr w:type="spellStart"/>
+            <w:r>
+              <w:rPr>
+                <w:lang w:val="en-US"/>
+              </w:rPr>
+              <w:t>AnalyticsController</w:t>
+            </w:r>
+            <w:proofErr w:type="spellEnd"/>
+            <w:r>
+              <w:rPr>
+                <w:lang w:val="en-US"/>
+              </w:rPr>
+              <w:t xml:space="preserve">, </w:t>
+            </w:r>
+            <w:proofErr w:type="spellStart"/>
+            <w:r>
+              <w:rPr>
+                <w:lang w:val="en-US"/>
+              </w:rPr>
+              <w:t>ArrivalController</w:t>
+            </w:r>
+            <w:proofErr w:type="spellEnd"/>
+            <w:r>
+              <w:rPr>
+                <w:lang w:val="en-US"/>
+              </w:rPr>
+              <w:t xml:space="preserve">, </w:t>
+            </w:r>
+            <w:proofErr w:type="spellStart"/>
+            <w:r>
+              <w:rPr>
+                <w:lang w:val="en-US"/>
+              </w:rPr>
+              <w:t>AssemblyController</w:t>
+            </w:r>
+            <w:proofErr w:type="spellEnd"/>
+            <w:r>
+              <w:rPr>
+                <w:lang w:val="en-US"/>
+              </w:rPr>
+              <w:t xml:space="preserve">, </w:t>
+            </w:r>
+            <w:proofErr w:type="spellStart"/>
+            <w:r>
+              <w:rPr>
+                <w:lang w:val="en-US"/>
+              </w:rPr>
+              <w:t>BoxingController</w:t>
+            </w:r>
+            <w:proofErr w:type="spellEnd"/>
+            <w:r>
+              <w:rPr>
+                <w:lang w:val="en-US"/>
+              </w:rPr>
+              <w:t xml:space="preserve">, </w:t>
+            </w:r>
+            <w:proofErr w:type="spellStart"/>
+            <w:r>
+              <w:rPr>
+                <w:lang w:val="en-US"/>
+              </w:rPr>
+              <w:t>CheckJmtController</w:t>
+            </w:r>
+            <w:proofErr w:type="spellEnd"/>
+            <w:r>
+              <w:rPr>
+                <w:lang w:val="en-US"/>
+              </w:rPr>
+              <w:t xml:space="preserve">, </w:t>
+            </w:r>
+            <w:proofErr w:type="spellStart"/>
+            <w:r>
+              <w:rPr>
+                <w:lang w:val="en-US"/>
+              </w:rPr>
+              <w:t>DefectController</w:t>
+            </w:r>
+            <w:proofErr w:type="spellEnd"/>
+            <w:r>
+              <w:rPr>
+                <w:lang w:val="en-US"/>
+              </w:rPr>
+              <w:t xml:space="preserve">, </w:t>
+            </w:r>
+            <w:proofErr w:type="spellStart"/>
+            <w:r>
+              <w:rPr>
+                <w:lang w:val="en-US"/>
+              </w:rPr>
+              <w:t>ErrorController</w:t>
+            </w:r>
+            <w:proofErr w:type="spellEnd"/>
+            <w:r>
+              <w:rPr>
+                <w:lang w:val="en-US"/>
+              </w:rPr>
+              <w:t xml:space="preserve">, </w:t>
+            </w:r>
+            <w:proofErr w:type="spellStart"/>
+            <w:r>
+              <w:rPr>
+                <w:lang w:val="en-US"/>
+              </w:rPr>
+              <w:lastRenderedPageBreak/>
+              <w:t>FinishedGoodsWarehouseController</w:t>
+            </w:r>
+            <w:proofErr w:type="spellEnd"/>
+            <w:r>
+              <w:rPr>
+                <w:lang w:val="en-US"/>
+              </w:rPr>
+              <w:t xml:space="preserve">, </w:t>
+            </w:r>
+            <w:proofErr w:type="spellStart"/>
+            <w:r>
+              <w:rPr>
+                <w:lang w:val="en-US"/>
+              </w:rPr>
+              <w:t>HomeController</w:t>
+            </w:r>
+            <w:proofErr w:type="spellEnd"/>
+            <w:r>
+              <w:rPr>
+                <w:lang w:val="en-US"/>
+              </w:rPr>
+              <w:t xml:space="preserve">, </w:t>
+            </w:r>
+            <w:proofErr w:type="spellStart"/>
+            <w:r>
+              <w:rPr>
+                <w:lang w:val="en-US"/>
+              </w:rPr>
+              <w:t>RepairController</w:t>
+            </w:r>
+            <w:proofErr w:type="spellEnd"/>
+            <w:r>
+              <w:rPr>
+                <w:lang w:val="en-US"/>
+              </w:rPr>
+              <w:t xml:space="preserve">, </w:t>
+            </w:r>
+            <w:proofErr w:type="spellStart"/>
+            <w:r>
+              <w:rPr>
+                <w:lang w:val="en-US"/>
+              </w:rPr>
+              <w:t>SolderingController</w:t>
+            </w:r>
+            <w:proofErr w:type="spellEnd"/>
+            <w:r>
+              <w:rPr>
+                <w:lang w:val="en-US"/>
+              </w:rPr>
+              <w:t xml:space="preserve">, </w:t>
+            </w:r>
+            <w:proofErr w:type="spellStart"/>
+            <w:r>
+              <w:rPr>
+                <w:lang w:val="en-US"/>
+              </w:rPr>
+              <w:t>StockController</w:t>
+            </w:r>
+            <w:proofErr w:type="spellEnd"/>
+          </w:p>
+        </w:tc>
+        <w:tc>
+          <w:tcPr>
+            <w:tcW w:w="6370" w:type="dxa"/>
+          </w:tcPr>
+          <w:p>
+            <w:pPr>
+              <w:pStyle w:val="a3"/>
+              <w:shd w:val="clear" w:color="auto" w:fill="F7F7FA"/>
+              <w:spacing w:line="312" w:lineRule="atLeast"/>
+              <w:rPr>
+                <w:color w:val="000000"/>
+                <w:sz w:val="28"/>
+                <w:szCs w:val="28"/>
+                <w:shd w:val="clear" w:color="auto" w:fill="F7F7FA"/>
+              </w:rPr>
+            </w:pPr>
+            <w:r>
+              <w:rPr>
+                <w:color w:val="000000"/>
+                <w:sz w:val="28"/>
+                <w:szCs w:val="28"/>
+              </w:rPr>
+              <w:lastRenderedPageBreak/>
+              <w:t xml:space="preserve">Классы контроллеров, содержат </w:t>
+            </w:r>
+            <w:proofErr w:type="gramStart"/>
+            <w:r>
+              <w:rPr>
+                <w:color w:val="000000"/>
+                <w:sz w:val="28"/>
+                <w:szCs w:val="28"/>
+              </w:rPr>
+              <w:t xml:space="preserve">методы, </w:t>
+            </w:r>
+            <w:r>
+              <w:rPr>
+                <w:color w:val="000000"/>
+                <w:sz w:val="28"/>
+                <w:szCs w:val="28"/>
+                <w:shd w:val="clear" w:color="auto" w:fill="F7F7FA"/>
+              </w:rPr>
+              <w:t> которые</w:t>
+            </w:r>
+            <w:proofErr w:type="gramEnd"/>
+            <w:r>
+              <w:rPr>
+                <w:color w:val="000000"/>
+                <w:sz w:val="28"/>
+                <w:szCs w:val="28"/>
+                <w:shd w:val="clear" w:color="auto" w:fill="F7F7FA"/>
+              </w:rPr>
+              <w:t xml:space="preserve"> обрабатывают запросы по определенному URL</w:t>
+            </w:r>
+            <w:r>
+              <w:rPr>
+                <w:color w:val="000000"/>
+                <w:sz w:val="28"/>
+                <w:szCs w:val="28"/>
+                <w:shd w:val="clear" w:color="auto" w:fill="F7F7FA"/>
+              </w:rPr>
+              <w:t>.</w:t>
+            </w:r>
+          </w:p>
+          <w:p>
+            <w:pPr>
+              <w:pStyle w:val="a3"/>
+              <w:shd w:val="clear" w:color="auto" w:fill="F7F7FA"/>
+              <w:spacing w:line="312" w:lineRule="atLeast"/>
+              <w:rPr>
+                <w:color w:val="000000"/>
+                <w:sz w:val="28"/>
+                <w:szCs w:val="28"/>
+              </w:rPr>
+            </w:pPr>
+            <w:r>
+              <w:rPr>
+                <w:color w:val="000000"/>
+                <w:sz w:val="28"/>
+                <w:szCs w:val="28"/>
+                <w:shd w:val="clear" w:color="auto" w:fill="F7F7FA"/>
+              </w:rPr>
+              <w:t xml:space="preserve">Отвечают за Авторизацию и аутентификацию, действия администратора, отображение графиков, приход комплектующих, сборку продукции, упаковку продукции, </w:t>
+            </w:r>
+            <w:r>
+              <w:rPr>
+                <w:color w:val="000000"/>
+                <w:sz w:val="28"/>
+                <w:szCs w:val="28"/>
+                <w:shd w:val="clear" w:color="auto" w:fill="F7F7FA"/>
+              </w:rPr>
+              <w:lastRenderedPageBreak/>
+              <w:t xml:space="preserve">проверку продукции, браковку деталей, отображение страниц с ошибками, отгрузку готовой продукции, отображение главной страницы, ремонт продукции, пайку продукции, склад деталей </w:t>
+            </w:r>
+            <w:proofErr w:type="spellStart"/>
+            <w:r>
+              <w:rPr>
+                <w:color w:val="000000"/>
+                <w:sz w:val="28"/>
+                <w:szCs w:val="28"/>
+                <w:shd w:val="clear" w:color="auto" w:fill="F7F7FA"/>
+              </w:rPr>
+              <w:t>соответствено</w:t>
+            </w:r>
+            <w:proofErr w:type="spellEnd"/>
+            <w:r>
+              <w:rPr>
+                <w:color w:val="000000"/>
+                <w:sz w:val="28"/>
+                <w:szCs w:val="28"/>
+                <w:shd w:val="clear" w:color="auto" w:fill="F7F7FA"/>
+              </w:rPr>
+              <w:t>.</w:t>
+            </w:r>
+          </w:p>
+        </w:tc>
+      </w:tr>
+      <w:tr>
+        <w:tc>
+          <w:tcPr>
+            <w:tcW w:w="2975" w:type="dxa"/>
+          </w:tcPr>
+          <w:p>
+            <w:pPr>
+              <w:pStyle w:val="a8"/>
+              <w:spacing w:line="276" w:lineRule="auto"/>
+              <w:ind w:firstLine="0"/>
+              <w:rPr>
+                <w:lang w:val="en-US"/>
+              </w:rPr>
+            </w:pPr>
+            <w:proofErr w:type="spellStart"/>
+            <w:r>
+              <w:rPr>
+                <w:lang w:val="en-US"/>
+              </w:rPr>
+              <w:lastRenderedPageBreak/>
+              <w:t>ArrivalOfDetailVm</w:t>
+            </w:r>
+            <w:proofErr w:type="spellEnd"/>
+            <w:r>
+              <w:rPr>
+                <w:lang w:val="en-US"/>
+              </w:rPr>
+              <w:t xml:space="preserve">, </w:t>
+            </w:r>
+            <w:proofErr w:type="spellStart"/>
+            <w:r>
+              <w:rPr>
+                <w:lang w:val="en-US"/>
+              </w:rPr>
+              <w:t>AssemblyVm</w:t>
+            </w:r>
+            <w:proofErr w:type="spellEnd"/>
+            <w:r>
+              <w:rPr>
+                <w:lang w:val="en-US"/>
+              </w:rPr>
+              <w:t xml:space="preserve">, </w:t>
+            </w:r>
+            <w:proofErr w:type="spellStart"/>
+            <w:r>
+              <w:rPr>
+                <w:lang w:val="en-US"/>
+              </w:rPr>
+              <w:t>BoxingVm</w:t>
+            </w:r>
+            <w:proofErr w:type="spellEnd"/>
+            <w:r>
+              <w:rPr>
+                <w:lang w:val="en-US"/>
+              </w:rPr>
+              <w:t xml:space="preserve">, </w:t>
+            </w:r>
+            <w:proofErr w:type="spellStart"/>
+            <w:r>
+              <w:rPr>
+                <w:lang w:val="en-US"/>
+              </w:rPr>
+              <w:t>CheckJmtForListVm</w:t>
+            </w:r>
+            <w:proofErr w:type="spellEnd"/>
+            <w:r>
+              <w:rPr>
+                <w:lang w:val="en-US"/>
+              </w:rPr>
+              <w:t xml:space="preserve">, </w:t>
+            </w:r>
+            <w:proofErr w:type="spellStart"/>
+            <w:r>
+              <w:rPr>
+                <w:lang w:val="en-US"/>
+              </w:rPr>
+              <w:t>CheckJmtVm</w:t>
+            </w:r>
+            <w:proofErr w:type="spellEnd"/>
+            <w:r>
+              <w:rPr>
+                <w:lang w:val="en-US"/>
+              </w:rPr>
+              <w:t xml:space="preserve">, </w:t>
+            </w:r>
+            <w:proofErr w:type="spellStart"/>
+            <w:r>
+              <w:rPr>
+                <w:lang w:val="en-US"/>
+              </w:rPr>
+              <w:t>ChekDetailsVm</w:t>
+            </w:r>
+            <w:proofErr w:type="spellEnd"/>
+            <w:r>
+              <w:rPr>
+                <w:lang w:val="en-US"/>
+              </w:rPr>
+              <w:t xml:space="preserve">, </w:t>
+            </w:r>
+            <w:proofErr w:type="spellStart"/>
+            <w:r>
+              <w:rPr>
+                <w:lang w:val="en-US"/>
+              </w:rPr>
+              <w:t>DateVm</w:t>
+            </w:r>
+            <w:proofErr w:type="spellEnd"/>
+            <w:r>
+              <w:rPr>
+                <w:lang w:val="en-US"/>
+              </w:rPr>
+              <w:t xml:space="preserve">, </w:t>
+            </w:r>
+            <w:proofErr w:type="spellStart"/>
+            <w:r>
+              <w:rPr>
+                <w:lang w:val="en-US"/>
+              </w:rPr>
+              <w:t>DefectDetailDisplayVm</w:t>
+            </w:r>
+            <w:proofErr w:type="spellEnd"/>
+            <w:r>
+              <w:rPr>
+                <w:lang w:val="en-US"/>
+              </w:rPr>
+              <w:t xml:space="preserve">, </w:t>
+            </w:r>
+            <w:proofErr w:type="spellStart"/>
+            <w:r>
+              <w:rPr>
+                <w:lang w:val="en-US"/>
+              </w:rPr>
+              <w:t>DefectDetailVm</w:t>
+            </w:r>
+            <w:proofErr w:type="spellEnd"/>
+            <w:r>
+              <w:rPr>
+                <w:lang w:val="en-US"/>
+              </w:rPr>
+              <w:t xml:space="preserve">, </w:t>
+            </w:r>
+            <w:proofErr w:type="spellStart"/>
+            <w:r>
+              <w:rPr>
+                <w:lang w:val="en-US"/>
+              </w:rPr>
+              <w:t>DetailInProductVm</w:t>
+            </w:r>
+            <w:proofErr w:type="spellEnd"/>
+            <w:r>
+              <w:rPr>
+                <w:lang w:val="en-US"/>
+              </w:rPr>
+              <w:t xml:space="preserve">, </w:t>
+            </w:r>
+            <w:proofErr w:type="spellStart"/>
+            <w:r>
+              <w:rPr>
+                <w:lang w:val="en-US"/>
+              </w:rPr>
+              <w:t>DetailVm</w:t>
+            </w:r>
+            <w:proofErr w:type="spellEnd"/>
+            <w:r>
+              <w:rPr>
+                <w:lang w:val="en-US"/>
+              </w:rPr>
+              <w:t xml:space="preserve">, </w:t>
+            </w:r>
+            <w:proofErr w:type="spellStart"/>
+            <w:r>
+              <w:rPr>
+                <w:lang w:val="en-US"/>
+              </w:rPr>
+              <w:t>DisplayArrivalOfDetailVm</w:t>
+            </w:r>
+            <w:proofErr w:type="spellEnd"/>
+            <w:r>
+              <w:rPr>
+                <w:lang w:val="en-US"/>
+              </w:rPr>
+              <w:t xml:space="preserve">, </w:t>
+            </w:r>
+            <w:proofErr w:type="spellStart"/>
+            <w:r>
+              <w:rPr>
+                <w:lang w:val="en-US"/>
+              </w:rPr>
+              <w:t>IdProvider</w:t>
+            </w:r>
+            <w:proofErr w:type="spellEnd"/>
+            <w:r>
+              <w:rPr>
+                <w:lang w:val="en-US"/>
+              </w:rPr>
+              <w:t xml:space="preserve">, </w:t>
+            </w:r>
+            <w:proofErr w:type="spellStart"/>
+            <w:r>
+              <w:rPr>
+                <w:lang w:val="en-US"/>
+              </w:rPr>
+              <w:t>LoginVm</w:t>
+            </w:r>
+            <w:proofErr w:type="spellEnd"/>
+            <w:r>
+              <w:rPr>
+                <w:lang w:val="en-US"/>
+              </w:rPr>
+              <w:t xml:space="preserve">, </w:t>
+            </w:r>
+            <w:proofErr w:type="spellStart"/>
+            <w:r>
+              <w:rPr>
+                <w:lang w:val="en-US"/>
+              </w:rPr>
+              <w:t>ProductStateVm</w:t>
+            </w:r>
+            <w:proofErr w:type="spellEnd"/>
+            <w:r>
+              <w:rPr>
+                <w:lang w:val="en-US"/>
+              </w:rPr>
+              <w:t xml:space="preserve">, </w:t>
+            </w:r>
+            <w:proofErr w:type="spellStart"/>
+            <w:r>
+              <w:rPr>
+                <w:lang w:val="en-US"/>
+              </w:rPr>
+              <w:t>ProductVm</w:t>
+            </w:r>
+            <w:proofErr w:type="spellEnd"/>
+            <w:r>
+              <w:rPr>
+                <w:lang w:val="en-US"/>
+              </w:rPr>
+              <w:t xml:space="preserve">, </w:t>
+            </w:r>
+            <w:proofErr w:type="spellStart"/>
+            <w:r>
+              <w:rPr>
+                <w:lang w:val="en-US"/>
+              </w:rPr>
+              <w:t>RegisterVm</w:t>
+            </w:r>
+            <w:proofErr w:type="spellEnd"/>
+            <w:r>
+              <w:rPr>
+                <w:lang w:val="en-US"/>
+              </w:rPr>
+              <w:t xml:space="preserve">, </w:t>
+            </w:r>
+            <w:proofErr w:type="spellStart"/>
+            <w:r>
+              <w:rPr>
+                <w:lang w:val="en-US"/>
+              </w:rPr>
+              <w:t>RepairVm</w:t>
+            </w:r>
+            <w:proofErr w:type="spellEnd"/>
+            <w:r>
+              <w:rPr>
+                <w:lang w:val="en-US"/>
+              </w:rPr>
+              <w:t xml:space="preserve">, </w:t>
+            </w:r>
+            <w:proofErr w:type="spellStart"/>
+            <w:r>
+              <w:rPr>
+                <w:lang w:val="en-US"/>
+              </w:rPr>
+              <w:t>ShipmentChartVm</w:t>
+            </w:r>
+            <w:proofErr w:type="spellEnd"/>
+            <w:r>
+              <w:rPr>
+                <w:lang w:val="en-US"/>
+              </w:rPr>
+              <w:t xml:space="preserve">, </w:t>
+            </w:r>
+            <w:proofErr w:type="spellStart"/>
+            <w:r>
+              <w:rPr>
+                <w:lang w:val="en-US"/>
+              </w:rPr>
+              <w:t>ShipmentVm</w:t>
+            </w:r>
+            <w:proofErr w:type="spellEnd"/>
+            <w:r>
+              <w:rPr>
+                <w:lang w:val="en-US"/>
+              </w:rPr>
+              <w:t xml:space="preserve">, </w:t>
+            </w:r>
+            <w:proofErr w:type="spellStart"/>
+            <w:r>
+              <w:rPr>
+                <w:lang w:val="en-US"/>
+              </w:rPr>
+              <w:t>SolderingCountVm</w:t>
+            </w:r>
+            <w:proofErr w:type="spellEnd"/>
+            <w:r>
+              <w:rPr>
+                <w:lang w:val="en-US"/>
+              </w:rPr>
+              <w:t xml:space="preserve">, </w:t>
+            </w:r>
+            <w:proofErr w:type="spellStart"/>
+            <w:r>
+              <w:rPr>
+                <w:lang w:val="en-US"/>
+              </w:rPr>
+              <w:t>SolderingVm</w:t>
+            </w:r>
+            <w:proofErr w:type="spellEnd"/>
+          </w:p>
+        </w:tc>
+        <w:tc>
+          <w:tcPr>
+            <w:tcW w:w="6370" w:type="dxa"/>
+          </w:tcPr>
+          <w:p>
+            <w:pPr>
+              <w:pStyle w:val="a3"/>
+              <w:shd w:val="clear" w:color="auto" w:fill="F7F7FA"/>
+              <w:spacing w:line="312" w:lineRule="atLeast"/>
+              <w:rPr>
+                <w:color w:val="000000"/>
+                <w:sz w:val="28"/>
+                <w:szCs w:val="28"/>
+                <w:lang w:val="en-US"/>
+              </w:rPr>
+            </w:pPr>
+            <w:r>
+              <w:rPr>
+                <w:sz w:val="28"/>
+                <w:szCs w:val="28"/>
+              </w:rPr>
+              <w:t xml:space="preserve">Сущностные классы </w:t>
+            </w:r>
+            <w:r>
+              <w:rPr>
+                <w:color w:val="000000"/>
+                <w:sz w:val="28"/>
+                <w:szCs w:val="28"/>
+                <w:shd w:val="clear" w:color="auto" w:fill="F7F7FA"/>
+              </w:rPr>
+              <w:t>уровня</w:t>
+            </w:r>
+            <w:r>
+              <w:rPr>
+                <w:color w:val="000000"/>
+                <w:sz w:val="28"/>
+                <w:szCs w:val="28"/>
+                <w:shd w:val="clear" w:color="auto" w:fill="F7F7FA"/>
+                <w:lang w:val="en-US"/>
+              </w:rPr>
+              <w:t xml:space="preserve"> </w:t>
+            </w:r>
+            <w:r>
+              <w:rPr>
+                <w:color w:val="000000"/>
+                <w:sz w:val="28"/>
+                <w:szCs w:val="28"/>
+                <w:shd w:val="clear" w:color="auto" w:fill="F7F7FA"/>
+              </w:rPr>
+              <w:t>представления</w:t>
+            </w:r>
+          </w:p>
+        </w:tc>
+      </w:tr>
+    </w:tbl>
+    <w:p>
+      <w:pPr>
+        <w:pStyle w:val="a4"/>
+        <w:ind w:left="0" w:firstLine="720"/>
+        <w:rPr>
+          <w:rFonts w:ascii="Times New Roman" w:hAnsi="Times New Roman" w:cs="Times New Roman"/>
+          <w:sz w:val="28"/>
+          <w:szCs w:val="28"/>
+          <w:lang w:val="en-US"/>
+        </w:rPr>
+      </w:pPr>
+    </w:p>
+    <w:p>
+      <w:pPr>
+        <w:pStyle w:val="a4"/>
+        <w:ind w:left="0" w:firstLine="720"/>
+        <w:rPr>
+          <w:rFonts w:ascii="Times New Roman" w:hAnsi="Times New Roman" w:cs="Times New Roman"/>
+          <w:sz w:val="28"/>
+          <w:szCs w:val="28"/>
+          <w:lang w:val="en-US"/>
+        </w:rPr>
+      </w:pPr>
+    </w:p>
+    <w:p>
+      <w:pPr>
+        <w:pStyle w:val="a4"/>
+        <w:ind w:left="0" w:firstLine="720"/>
+        <w:rPr>
+          <w:rFonts w:ascii="Times New Roman" w:hAnsi="Times New Roman" w:cs="Times New Roman"/>
+          <w:sz w:val="28"/>
+          <w:szCs w:val="28"/>
+          <w:lang w:val="en-US"/>
+        </w:rPr>
+      </w:pPr>
+    </w:p>
+    <w:p>
+      <w:pPr>
+        <w:pStyle w:val="31"/>
+        <w:spacing w:after="240"/>
+      </w:pPr>
+      <w:bookmarkStart w:id="8" w:name="_Toc493691588"/>
+      <w:bookmarkStart w:id="9" w:name="_Toc483470325"/>
+      <w:r>
+        <w:lastRenderedPageBreak/>
+        <w:t>4. Разработка алгоритмов и их программная реализация</w:t>
+      </w:r>
+      <w:bookmarkEnd w:id="8"/>
+      <w:bookmarkEnd w:id="9"/>
+    </w:p>
+    <w:p>
+      <w:pPr>
+        <w:pStyle w:val="31"/>
+      </w:pPr>
+      <w:bookmarkStart w:id="10" w:name="_Toc493691589"/>
+      <w:bookmarkStart w:id="11" w:name="_Toc483470326"/>
+      <w:r>
+        <w:t xml:space="preserve">4.1 Алгоритм </w:t>
+      </w:r>
+      <w:r>
+        <w:t>удаления</w:t>
+      </w:r>
+      <w:bookmarkEnd w:id="10"/>
+      <w:bookmarkEnd w:id="11"/>
+      <w:r>
+        <w:t xml:space="preserve"> сборки</w:t>
+      </w:r>
+    </w:p>
+    <w:p>
+      <w:pPr>
+        <w:pStyle w:val="a4"/>
+        <w:ind w:left="0" w:firstLine="720"/>
+        <w:rPr>
+          <w:rFonts w:ascii="Times New Roman" w:hAnsi="Times New Roman" w:cs="Times New Roman"/>
+          <w:sz w:val="28"/>
+          <w:szCs w:val="28"/>
+        </w:rPr>
+      </w:pPr>
+      <w:r>
+        <w:object w:dxaOrig="9685" w:dyaOrig="16657">
+          <v:shape id="_x0000_i1030" type="#_x0000_t75" style="width:423pt;height:728.25pt" o:ole="">
+            <v:imagedata r:id="rId38" o:title=""/>
+          </v:shape>
+          <o:OLEObject Type="Embed" ProgID="Visio.Drawing.15" ShapeID="_x0000_i1030" DrawAspect="Content" ObjectID="_1581584355" r:id="rId39"/>
+        </w:object>
+      </w:r>
     </w:p>
     <w:sectPr>
       <w:pgSz w:w="11906" w:h="16838"/>
@@ -25930,6 +26646,11 @@
       <w:szCs w:val="20"/>
     </w:rPr>
   </w:style>
+  <w:style w:type="character" w:customStyle="1" w:styleId="bb">
+    <w:name w:val="bb"/>
+    <w:basedOn w:val="a0"/>
+    <w:rsid w:val="00731045"/>
+  </w:style>
 </w:styles>
 </file>
 

--- a/Документы/Записка.docx
+++ b/Документы/Записка.docx
@@ -16094,7 +16094,7 @@
           <v:shape id="_x0000_i1025" type="#_x0000_t75" style="width:467.25pt;height:551.25pt" o:ole="">
             <v:imagedata r:id="rId26" o:title=""/>
           </v:shape>
-          <o:OLEObject Type="Embed" ProgID="Visio.Drawing.15" ShapeID="_x0000_i1025" DrawAspect="Content" ObjectID="_1581584350" r:id="rId27"/>
+          <o:OLEObject Type="Embed" ProgID="Visio.Drawing.15" ShapeID="_x0000_i1025" DrawAspect="Content" ObjectID="_1581587144" r:id="rId27"/>
         </w:object>
       </w:r>
     </w:p>
@@ -16241,7 +16241,7 @@
           <v:shape id="_x0000_i1026" type="#_x0000_t75" style="width:239.25pt;height:649.5pt" o:ole="">
             <v:imagedata r:id="rId28" o:title=""/>
           </v:shape>
-          <o:OLEObject Type="Embed" ProgID="Visio.Drawing.15" ShapeID="_x0000_i1026" DrawAspect="Content" ObjectID="_1581584351" r:id="rId29"/>
+          <o:OLEObject Type="Embed" ProgID="Visio.Drawing.15" ShapeID="_x0000_i1026" DrawAspect="Content" ObjectID="_1581587145" r:id="rId29"/>
         </w:object>
       </w:r>
     </w:p>
@@ -16415,7 +16415,7 @@
           <v:shape id="_x0000_i1027" type="#_x0000_t75" style="width:279.75pt;height:664.5pt" o:ole="">
             <v:imagedata r:id="rId30" o:title=""/>
           </v:shape>
-          <o:OLEObject Type="Embed" ProgID="Visio.Drawing.15" ShapeID="_x0000_i1027" DrawAspect="Content" ObjectID="_1581584352" r:id="rId31"/>
+          <o:OLEObject Type="Embed" ProgID="Visio.Drawing.15" ShapeID="_x0000_i1027" DrawAspect="Content" ObjectID="_1581587146" r:id="rId31"/>
         </w:object>
       </w:r>
     </w:p>
@@ -16565,7 +16565,7 @@
           <v:shape id="_x0000_i1028" type="#_x0000_t75" style="width:444pt;height:631.5pt" o:ole="">
             <v:imagedata r:id="rId32" o:title=""/>
           </v:shape>
-          <o:OLEObject Type="Embed" ProgID="Visio.Drawing.15" ShapeID="_x0000_i1028" DrawAspect="Content" ObjectID="_1581584353" r:id="rId33"/>
+          <o:OLEObject Type="Embed" ProgID="Visio.Drawing.15" ShapeID="_x0000_i1028" DrawAspect="Content" ObjectID="_1581587147" r:id="rId33"/>
         </w:object>
       </w:r>
     </w:p>
@@ -16723,7 +16723,7 @@
           <v:shape id="_x0000_i1029" type="#_x0000_t75" style="width:263.25pt;height:694.5pt" o:ole="">
             <v:imagedata r:id="rId34" o:title=""/>
           </v:shape>
-          <o:OLEObject Type="Embed" ProgID="Visio.Drawing.15" ShapeID="_x0000_i1029" DrawAspect="Content" ObjectID="_1581584354" r:id="rId35"/>
+          <o:OLEObject Type="Embed" ProgID="Visio.Drawing.15" ShapeID="_x0000_i1029" DrawAspect="Content" ObjectID="_1581587148" r:id="rId35"/>
         </w:object>
       </w:r>
     </w:p>
@@ -17066,8 +17066,6 @@
             </w:r>
           </w:p>
         </w:tc>
-        <w:bookmarkStart w:id="3" w:name="_GoBack"/>
-        <w:bookmarkEnd w:id="3"/>
       </w:tr>
       <w:tr>
         <w:tc>
@@ -18821,8 +18819,8 @@
           <w:lang w:eastAsia="en-US"/>
         </w:rPr>
       </w:pPr>
-      <w:bookmarkStart w:id="4" w:name="_Toc493691586"/>
-      <w:bookmarkStart w:id="5" w:name="_Toc492025570"/>
+      <w:bookmarkStart w:id="3" w:name="_Toc493691586"/>
+      <w:bookmarkStart w:id="4" w:name="_Toc492025570"/>
       <w:r>
         <w:rPr>
           <w:rFonts w:eastAsiaTheme="minorHAnsi"/>
@@ -18831,8 +18829,8 @@
         </w:rPr>
         <w:t>3.3 Разработка структуры базы данных</w:t>
       </w:r>
+      <w:bookmarkEnd w:id="3"/>
       <w:bookmarkEnd w:id="4"/>
-      <w:bookmarkEnd w:id="5"/>
     </w:p>
     <w:p>
       <w:pPr>
@@ -20556,14 +20554,14 @@
       <w:pPr>
         <w:pStyle w:val="31"/>
       </w:pPr>
-      <w:bookmarkStart w:id="6" w:name="_Toc492025571"/>
-      <w:bookmarkStart w:id="7" w:name="_Toc493691587"/>
+      <w:bookmarkStart w:id="5" w:name="_Toc492025571"/>
+      <w:bookmarkStart w:id="6" w:name="_Toc493691587"/>
       <w:r>
         <w:lastRenderedPageBreak/>
         <w:t>3.4 Структура классов приложения</w:t>
       </w:r>
+      <w:bookmarkEnd w:id="5"/>
       <w:bookmarkEnd w:id="6"/>
-      <w:bookmarkEnd w:id="7"/>
     </w:p>
     <w:p>
       <w:pPr>
@@ -24636,32 +24634,101 @@
         <w:pStyle w:val="31"/>
         <w:spacing w:after="240"/>
       </w:pPr>
-      <w:bookmarkStart w:id="8" w:name="_Toc493691588"/>
-      <w:bookmarkStart w:id="9" w:name="_Toc483470325"/>
+      <w:bookmarkStart w:id="7" w:name="_Toc493691588"/>
+      <w:bookmarkStart w:id="8" w:name="_Toc483470325"/>
       <w:r>
         <w:lastRenderedPageBreak/>
         <w:t>4. Разработка алгоритмов и их программная реализация</w:t>
       </w:r>
+      <w:bookmarkEnd w:id="7"/>
       <w:bookmarkEnd w:id="8"/>
-      <w:bookmarkEnd w:id="9"/>
     </w:p>
     <w:p>
       <w:pPr>
         <w:pStyle w:val="31"/>
       </w:pPr>
-      <w:bookmarkStart w:id="10" w:name="_Toc493691589"/>
-      <w:bookmarkStart w:id="11" w:name="_Toc483470326"/>
+      <w:bookmarkStart w:id="9" w:name="_Toc493691589"/>
+      <w:bookmarkStart w:id="10" w:name="_Toc483470326"/>
       <w:r>
         <w:t xml:space="preserve">4.1 Алгоритм </w:t>
       </w:r>
       <w:r>
         <w:t>удаления</w:t>
       </w:r>
+      <w:bookmarkEnd w:id="9"/>
       <w:bookmarkEnd w:id="10"/>
+      <w:r>
+        <w:t xml:space="preserve"> сборки</w:t>
+      </w:r>
+    </w:p>
+    <w:p>
+      <w:pPr>
+        <w:pStyle w:val="31"/>
+      </w:pPr>
+      <w:r>
+        <w:t xml:space="preserve">Функция удаления сборки доступна только администратору. Для этого он кликает по соответствующей кнопке в таблице, отображающей список сборок. </w:t>
+      </w:r>
+      <w:r>
+        <w:rPr>
+          <w:lang w:val="en-US"/>
+        </w:rPr>
+        <w:t>Id</w:t>
+      </w:r>
+      <w:r>
+        <w:t xml:space="preserve"> </w:t>
+      </w:r>
+      <w:r>
+        <w:t>сборки которую хотим удалить передается в функцию</w:t>
+      </w:r>
+      <w:r>
+        <w:t xml:space="preserve"> и</w:t>
+      </w:r>
+      <w:r>
+        <w:t xml:space="preserve"> по этому </w:t>
+      </w:r>
+      <w:r>
+        <w:rPr>
+          <w:lang w:val="en-US"/>
+        </w:rPr>
+        <w:t>id</w:t>
+      </w:r>
+      <w:r>
+        <w:t xml:space="preserve"> находим сборку в </w:t>
+      </w:r>
+      <w:proofErr w:type="spellStart"/>
+      <w:r>
+        <w:t>бд</w:t>
+      </w:r>
+      <w:proofErr w:type="spellEnd"/>
+      <w:r>
+        <w:t xml:space="preserve">. Далее возвращаем детали, задействованные в сборке обратно на склад. Если эта сборка не задействована в дальнейших процессах, то отнимаем количество собранной в этой сборке продукции, от общего количества собранной продукции, удаляем данные о сборке и сохраняем изменения в </w:t>
+      </w:r>
+      <w:proofErr w:type="spellStart"/>
+      <w:r>
+        <w:t>бд</w:t>
+      </w:r>
+      <w:proofErr w:type="spellEnd"/>
+      <w:r>
+        <w:t xml:space="preserve">. Иначе генерируем </w:t>
+      </w:r>
+      <w:r>
+        <w:t xml:space="preserve">исключение и изменения в </w:t>
+      </w:r>
+      <w:proofErr w:type="spellStart"/>
+      <w:r>
+        <w:t>бд</w:t>
+      </w:r>
+      <w:proofErr w:type="spellEnd"/>
+      <w:r>
+        <w:t xml:space="preserve"> не вносятся.</w:t>
+      </w:r>
+    </w:p>
+    <w:p>
+      <w:pPr>
+        <w:pStyle w:val="31"/>
+      </w:pPr>
+      <w:bookmarkStart w:id="11" w:name="_GoBack"/>
       <w:bookmarkEnd w:id="11"/>
-      <w:r>
-        <w:t xml:space="preserve"> сборки</w:t>
-      </w:r>
     </w:p>
     <w:p>
       <w:pPr>
@@ -24678,7 +24745,7 @@
           <v:shape id="_x0000_i1030" type="#_x0000_t75" style="width:423pt;height:728.25pt" o:ole="">
             <v:imagedata r:id="rId38" o:title=""/>
           </v:shape>
-          <o:OLEObject Type="Embed" ProgID="Visio.Drawing.15" ShapeID="_x0000_i1030" DrawAspect="Content" ObjectID="_1581584355" r:id="rId39"/>
+          <o:OLEObject Type="Embed" ProgID="Visio.Drawing.15" ShapeID="_x0000_i1030" DrawAspect="Content" ObjectID="_1581587149" r:id="rId39"/>
         </w:object>
       </w:r>
     </w:p>

--- a/Документы/Записка.docx
+++ b/Документы/Записка.docx
@@ -16091,10 +16091,10 @@
             <v:path o:extrusionok="f" gradientshapeok="t" o:connecttype="rect"/>
             <o:lock v:ext="edit" aspectratio="t"/>
           </v:shapetype>
-          <v:shape id="_x0000_i1025" type="#_x0000_t75" style="width:467.25pt;height:551.25pt" o:ole="">
+          <v:shape id="_x0000_i1025" type="#_x0000_t75" style="width:467.55pt;height:551.1pt" o:ole="">
             <v:imagedata r:id="rId26" o:title=""/>
           </v:shape>
-          <o:OLEObject Type="Embed" ProgID="Visio.Drawing.15" ShapeID="_x0000_i1025" DrawAspect="Content" ObjectID="_1581587144" r:id="rId27"/>
+          <o:OLEObject Type="Embed" ProgID="Visio.Drawing.15" ShapeID="_x0000_i1025" DrawAspect="Content" ObjectID="_1581593635" r:id="rId27"/>
         </w:object>
       </w:r>
     </w:p>
@@ -16238,10 +16238,10 @@
       </w:pPr>
       <w:r>
         <w:object w:dxaOrig="5617" w:dyaOrig="15241">
-          <v:shape id="_x0000_i1026" type="#_x0000_t75" style="width:239.25pt;height:649.5pt" o:ole="">
+          <v:shape id="_x0000_i1026" type="#_x0000_t75" style="width:239.1pt;height:649.4pt" o:ole="">
             <v:imagedata r:id="rId28" o:title=""/>
           </v:shape>
-          <o:OLEObject Type="Embed" ProgID="Visio.Drawing.15" ShapeID="_x0000_i1026" DrawAspect="Content" ObjectID="_1581587145" r:id="rId29"/>
+          <o:OLEObject Type="Embed" ProgID="Visio.Drawing.15" ShapeID="_x0000_i1026" DrawAspect="Content" ObjectID="_1581593636" r:id="rId29"/>
         </w:object>
       </w:r>
     </w:p>
@@ -16412,10 +16412,10 @@
       </w:pPr>
       <w:r>
         <w:object w:dxaOrig="6936" w:dyaOrig="16465">
-          <v:shape id="_x0000_i1027" type="#_x0000_t75" style="width:279.75pt;height:664.5pt" o:ole="">
+          <v:shape id="_x0000_i1027" type="#_x0000_t75" style="width:279.7pt;height:664.15pt" o:ole="">
             <v:imagedata r:id="rId30" o:title=""/>
           </v:shape>
-          <o:OLEObject Type="Embed" ProgID="Visio.Drawing.15" ShapeID="_x0000_i1027" DrawAspect="Content" ObjectID="_1581587146" r:id="rId31"/>
+          <o:OLEObject Type="Embed" ProgID="Visio.Drawing.15" ShapeID="_x0000_i1027" DrawAspect="Content" ObjectID="_1581593637" r:id="rId31"/>
         </w:object>
       </w:r>
     </w:p>
@@ -16562,10 +16562,10 @@
       </w:pPr>
       <w:r>
         <w:object w:dxaOrig="9913" w:dyaOrig="14124">
-          <v:shape id="_x0000_i1028" type="#_x0000_t75" style="width:444pt;height:631.5pt" o:ole="">
+          <v:shape id="_x0000_i1028" type="#_x0000_t75" style="width:444pt;height:631.4pt" o:ole="">
             <v:imagedata r:id="rId32" o:title=""/>
           </v:shape>
-          <o:OLEObject Type="Embed" ProgID="Visio.Drawing.15" ShapeID="_x0000_i1028" DrawAspect="Content" ObjectID="_1581587147" r:id="rId33"/>
+          <o:OLEObject Type="Embed" ProgID="Visio.Drawing.15" ShapeID="_x0000_i1028" DrawAspect="Content" ObjectID="_1581593638" r:id="rId33"/>
         </w:object>
       </w:r>
     </w:p>
@@ -16720,10 +16720,10 @@
       </w:pPr>
       <w:r>
         <w:object w:dxaOrig="5257" w:dyaOrig="13885">
-          <v:shape id="_x0000_i1029" type="#_x0000_t75" style="width:263.25pt;height:694.5pt" o:ole="">
+          <v:shape id="_x0000_i1029" type="#_x0000_t75" style="width:263.55pt;height:694.15pt" o:ole="">
             <v:imagedata r:id="rId34" o:title=""/>
           </v:shape>
-          <o:OLEObject Type="Embed" ProgID="Visio.Drawing.15" ShapeID="_x0000_i1029" DrawAspect="Content" ObjectID="_1581587148" r:id="rId35"/>
+          <o:OLEObject Type="Embed" ProgID="Visio.Drawing.15" ShapeID="_x0000_i1029" DrawAspect="Content" ObjectID="_1581593639" r:id="rId35"/>
         </w:object>
       </w:r>
     </w:p>
@@ -24727,25 +24727,148 @@
       <w:pPr>
         <w:pStyle w:val="31"/>
       </w:pPr>
-      <w:bookmarkStart w:id="11" w:name="_GoBack"/>
-      <w:bookmarkEnd w:id="11"/>
     </w:p>
     <w:p>
       <w:pPr>
         <w:pStyle w:val="a4"/>
         <w:ind w:left="0" w:firstLine="720"/>
-        <w:rPr>
-          <w:rFonts w:ascii="Times New Roman" w:hAnsi="Times New Roman" w:cs="Times New Roman"/>
-          <w:sz w:val="28"/>
-          <w:szCs w:val="28"/>
-        </w:rPr>
       </w:pPr>
       <w:r>
         <w:object w:dxaOrig="9685" w:dyaOrig="16657">
-          <v:shape id="_x0000_i1030" type="#_x0000_t75" style="width:423pt;height:728.25pt" o:ole="">
+          <v:shape id="_x0000_i1030" type="#_x0000_t75" style="width:423.25pt;height:727.85pt" o:ole="">
             <v:imagedata r:id="rId38" o:title=""/>
           </v:shape>
-          <o:OLEObject Type="Embed" ProgID="Visio.Drawing.15" ShapeID="_x0000_i1030" DrawAspect="Content" ObjectID="_1581587149" r:id="rId39"/>
+          <o:OLEObject Type="Embed" ProgID="Visio.Drawing.15" ShapeID="_x0000_i1030" DrawAspect="Content" ObjectID="_1581593640" r:id="rId39"/>
+        </w:object>
+      </w:r>
+    </w:p>
+    <w:p>
+      <w:pPr>
+        <w:pStyle w:val="a4"/>
+        <w:ind w:left="0" w:firstLine="720"/>
+        <w:rPr>
+          <w:rFonts w:ascii="Times New Roman" w:hAnsi="Times New Roman" w:cs="Times New Roman"/>
+          <w:sz w:val="28"/>
+          <w:szCs w:val="28"/>
+        </w:rPr>
+      </w:pPr>
+      <w:bookmarkStart w:id="11" w:name="_GoBack"/>
+      <w:r>
+        <w:rPr>
+          <w:rFonts w:ascii="Times New Roman" w:hAnsi="Times New Roman" w:cs="Times New Roman"/>
+          <w:sz w:val="28"/>
+          <w:szCs w:val="28"/>
+        </w:rPr>
+        <w:lastRenderedPageBreak/>
+        <w:t xml:space="preserve">4.2 </w:t>
+      </w:r>
+      <w:bookmarkEnd w:id="11"/>
+      <w:r>
+        <w:rPr>
+          <w:rFonts w:ascii="Times New Roman" w:hAnsi="Times New Roman" w:cs="Times New Roman"/>
+          <w:sz w:val="28"/>
+          <w:szCs w:val="28"/>
+        </w:rPr>
+        <w:t>Алгоритм доба</w:t>
+      </w:r>
+      <w:r>
+        <w:rPr>
+          <w:rFonts w:ascii="Times New Roman" w:hAnsi="Times New Roman" w:cs="Times New Roman"/>
+          <w:sz w:val="28"/>
+          <w:szCs w:val="28"/>
+        </w:rPr>
+        <w:t>вления детали в состав продукта</w:t>
+      </w:r>
+    </w:p>
+    <w:p>
+      <w:pPr>
+        <w:pStyle w:val="a4"/>
+        <w:ind w:left="0" w:firstLine="720"/>
+        <w:rPr>
+          <w:rFonts w:ascii="Times New Roman" w:hAnsi="Times New Roman" w:cs="Times New Roman"/>
+          <w:sz w:val="28"/>
+          <w:szCs w:val="28"/>
+        </w:rPr>
+      </w:pPr>
+    </w:p>
+    <w:p>
+      <w:pPr>
+        <w:pStyle w:val="a4"/>
+        <w:ind w:left="0" w:firstLine="720"/>
+        <w:rPr>
+          <w:rFonts w:ascii="Times New Roman" w:hAnsi="Times New Roman" w:cs="Times New Roman"/>
+          <w:sz w:val="28"/>
+          <w:szCs w:val="28"/>
+        </w:rPr>
+      </w:pPr>
+      <w:r>
+        <w:rPr>
+          <w:rFonts w:ascii="Times New Roman" w:hAnsi="Times New Roman" w:cs="Times New Roman"/>
+          <w:sz w:val="28"/>
+          <w:szCs w:val="28"/>
+        </w:rPr>
+        <w:t>Изменять состав продукции может только администратор</w:t>
+      </w:r>
+      <w:r>
+        <w:rPr>
+          <w:rFonts w:ascii="Times New Roman" w:hAnsi="Times New Roman" w:cs="Times New Roman"/>
+          <w:sz w:val="28"/>
+          <w:szCs w:val="28"/>
+        </w:rPr>
+        <w:t xml:space="preserve">. На странице конструктора, выбрав необходимый продукт нажимаем кнопку «Добавить в состав продукта». В появившемся модальном окне, при помощи выпадающего списка, выбираем название детали, которую хотим добавить в состав. Так же вводим, какое количество выбранной детали необходимо для сборки единицы продукции. После нажатия на кнопку добавления, система проверяет, не входит ли </w:t>
+      </w:r>
+      <w:r>
+        <w:rPr>
+          <w:rFonts w:ascii="Times New Roman" w:hAnsi="Times New Roman" w:cs="Times New Roman"/>
+          <w:sz w:val="28"/>
+          <w:szCs w:val="28"/>
+        </w:rPr>
+        <w:t xml:space="preserve">уже </w:t>
+      </w:r>
+      <w:r>
+        <w:rPr>
+          <w:rFonts w:ascii="Times New Roman" w:hAnsi="Times New Roman" w:cs="Times New Roman"/>
+          <w:sz w:val="28"/>
+          <w:szCs w:val="28"/>
+        </w:rPr>
+        <w:t xml:space="preserve">данная деталь в состав продукта. Если нет, то введенная информация добавляется в состав, если деталь уже присутствует в составе, то </w:t>
+      </w:r>
+      <w:r>
+        <w:rPr>
+          <w:rFonts w:ascii="Times New Roman" w:hAnsi="Times New Roman" w:cs="Times New Roman"/>
+          <w:sz w:val="28"/>
+          <w:szCs w:val="28"/>
+        </w:rPr>
+        <w:t>система выведет соответствующее сообщение.</w:t>
+      </w:r>
+    </w:p>
+    <w:p>
+      <w:pPr>
+        <w:pStyle w:val="a4"/>
+        <w:ind w:left="0" w:firstLine="720"/>
+        <w:rPr>
+          <w:rFonts w:ascii="Times New Roman" w:hAnsi="Times New Roman" w:cs="Times New Roman"/>
+          <w:sz w:val="28"/>
+          <w:szCs w:val="28"/>
+        </w:rPr>
+      </w:pPr>
+    </w:p>
+    <w:p>
+      <w:pPr>
+        <w:pStyle w:val="a4"/>
+        <w:ind w:left="0" w:firstLine="720"/>
+        <w:rPr>
+          <w:rFonts w:ascii="Times New Roman" w:hAnsi="Times New Roman" w:cs="Times New Roman"/>
+          <w:sz w:val="28"/>
+          <w:szCs w:val="28"/>
+        </w:rPr>
+      </w:pPr>
+      <w:r>
+        <w:object w:dxaOrig="5221" w:dyaOrig="10129">
+          <v:shape id="_x0000_i1032" type="#_x0000_t75" style="width:261.25pt;height:506.3pt" o:ole="">
+            <v:imagedata r:id="rId40" o:title=""/>
+          </v:shape>
+          <o:OLEObject Type="Embed" ProgID="Visio.Drawing.15" ShapeID="_x0000_i1032" DrawAspect="Content" ObjectID="_1581593641" r:id="rId41"/>
         </w:object>
       </w:r>
     </w:p>
@@ -26432,7 +26555,6 @@
   <w:style w:type="character" w:default="1" w:styleId="a0">
     <w:name w:val="Default Paragraph Font"/>
     <w:uiPriority w:val="1"/>
-    <w:semiHidden/>
     <w:unhideWhenUsed/>
   </w:style>
   <w:style w:type="table" w:default="1" w:styleId="a1">

--- a/Документы/Записка.docx
+++ b/Документы/Записка.docx
@@ -16094,7 +16094,7 @@
           <v:shape id="_x0000_i1025" type="#_x0000_t75" style="width:467.55pt;height:551.1pt" o:ole="">
             <v:imagedata r:id="rId26" o:title=""/>
           </v:shape>
-          <o:OLEObject Type="Embed" ProgID="Visio.Drawing.15" ShapeID="_x0000_i1025" DrawAspect="Content" ObjectID="_1581593635" r:id="rId27"/>
+          <o:OLEObject Type="Embed" ProgID="Visio.Drawing.15" ShapeID="_x0000_i1025" DrawAspect="Content" ObjectID="_1581594614" r:id="rId27"/>
         </w:object>
       </w:r>
     </w:p>
@@ -16241,7 +16241,7 @@
           <v:shape id="_x0000_i1026" type="#_x0000_t75" style="width:239.1pt;height:649.4pt" o:ole="">
             <v:imagedata r:id="rId28" o:title=""/>
           </v:shape>
-          <o:OLEObject Type="Embed" ProgID="Visio.Drawing.15" ShapeID="_x0000_i1026" DrawAspect="Content" ObjectID="_1581593636" r:id="rId29"/>
+          <o:OLEObject Type="Embed" ProgID="Visio.Drawing.15" ShapeID="_x0000_i1026" DrawAspect="Content" ObjectID="_1581594615" r:id="rId29"/>
         </w:object>
       </w:r>
     </w:p>
@@ -16415,7 +16415,7 @@
           <v:shape id="_x0000_i1027" type="#_x0000_t75" style="width:279.7pt;height:664.15pt" o:ole="">
             <v:imagedata r:id="rId30" o:title=""/>
           </v:shape>
-          <o:OLEObject Type="Embed" ProgID="Visio.Drawing.15" ShapeID="_x0000_i1027" DrawAspect="Content" ObjectID="_1581593637" r:id="rId31"/>
+          <o:OLEObject Type="Embed" ProgID="Visio.Drawing.15" ShapeID="_x0000_i1027" DrawAspect="Content" ObjectID="_1581594616" r:id="rId31"/>
         </w:object>
       </w:r>
     </w:p>
@@ -16565,7 +16565,7 @@
           <v:shape id="_x0000_i1028" type="#_x0000_t75" style="width:444pt;height:631.4pt" o:ole="">
             <v:imagedata r:id="rId32" o:title=""/>
           </v:shape>
-          <o:OLEObject Type="Embed" ProgID="Visio.Drawing.15" ShapeID="_x0000_i1028" DrawAspect="Content" ObjectID="_1581593638" r:id="rId33"/>
+          <o:OLEObject Type="Embed" ProgID="Visio.Drawing.15" ShapeID="_x0000_i1028" DrawAspect="Content" ObjectID="_1581594617" r:id="rId33"/>
         </w:object>
       </w:r>
     </w:p>
@@ -16723,7 +16723,7 @@
           <v:shape id="_x0000_i1029" type="#_x0000_t75" style="width:263.55pt;height:694.15pt" o:ole="">
             <v:imagedata r:id="rId34" o:title=""/>
           </v:shape>
-          <o:OLEObject Type="Embed" ProgID="Visio.Drawing.15" ShapeID="_x0000_i1029" DrawAspect="Content" ObjectID="_1581593639" r:id="rId35"/>
+          <o:OLEObject Type="Embed" ProgID="Visio.Drawing.15" ShapeID="_x0000_i1029" DrawAspect="Content" ObjectID="_1581594618" r:id="rId35"/>
         </w:object>
       </w:r>
     </w:p>
@@ -24738,7 +24738,7 @@
           <v:shape id="_x0000_i1030" type="#_x0000_t75" style="width:423.25pt;height:727.85pt" o:ole="">
             <v:imagedata r:id="rId38" o:title=""/>
           </v:shape>
-          <o:OLEObject Type="Embed" ProgID="Visio.Drawing.15" ShapeID="_x0000_i1030" DrawAspect="Content" ObjectID="_1581593640" r:id="rId39"/>
+          <o:OLEObject Type="Embed" ProgID="Visio.Drawing.15" ShapeID="_x0000_i1030" DrawAspect="Content" ObjectID="_1581594619" r:id="rId39"/>
         </w:object>
       </w:r>
     </w:p>
@@ -24752,7 +24752,6 @@
           <w:szCs w:val="28"/>
         </w:rPr>
       </w:pPr>
-      <w:bookmarkStart w:id="11" w:name="_GoBack"/>
       <w:r>
         <w:rPr>
           <w:rFonts w:ascii="Times New Roman" w:hAnsi="Times New Roman" w:cs="Times New Roman"/>
@@ -24760,16 +24759,7 @@
           <w:szCs w:val="28"/>
         </w:rPr>
         <w:lastRenderedPageBreak/>
-        <w:t xml:space="preserve">4.2 </w:t>
-      </w:r>
-      <w:bookmarkEnd w:id="11"/>
-      <w:r>
-        <w:rPr>
-          <w:rFonts w:ascii="Times New Roman" w:hAnsi="Times New Roman" w:cs="Times New Roman"/>
-          <w:sz w:val="28"/>
-          <w:szCs w:val="28"/>
-        </w:rPr>
-        <w:t>Алгоритм доба</w:t>
+        <w:t>4.2 Алгоритм доба</w:t>
       </w:r>
       <w:r>
         <w:rPr>
@@ -24857,19 +24847,51 @@
       <w:pPr>
         <w:pStyle w:val="a4"/>
         <w:ind w:left="0" w:firstLine="720"/>
-        <w:rPr>
-          <w:rFonts w:ascii="Times New Roman" w:hAnsi="Times New Roman" w:cs="Times New Roman"/>
-          <w:sz w:val="28"/>
-          <w:szCs w:val="28"/>
-        </w:rPr>
-      </w:pPr>
-      <w:r>
-        <w:object w:dxaOrig="5221" w:dyaOrig="10129">
-          <v:shape id="_x0000_i1032" type="#_x0000_t75" style="width:261.25pt;height:506.3pt" o:ole="">
+      </w:pPr>
+      <w:r>
+        <w:object w:dxaOrig="5436" w:dyaOrig="13993">
+          <v:shape id="_x0000_i1034" type="#_x0000_t75" style="width:271.85pt;height:699.7pt" o:ole="">
             <v:imagedata r:id="rId40" o:title=""/>
           </v:shape>
-          <o:OLEObject Type="Embed" ProgID="Visio.Drawing.15" ShapeID="_x0000_i1032" DrawAspect="Content" ObjectID="_1581593641" r:id="rId41"/>
+          <o:OLEObject Type="Embed" ProgID="Visio.Drawing.15" ShapeID="_x0000_i1034" DrawAspect="Content" ObjectID="_1581594620" r:id="rId41"/>
         </w:object>
+      </w:r>
+    </w:p>
+    <w:p>
+      <w:pPr>
+        <w:pStyle w:val="a4"/>
+        <w:ind w:left="0" w:firstLine="720"/>
+      </w:pPr>
+      <w:bookmarkStart w:id="11" w:name="_GoBack"/>
+      <w:bookmarkEnd w:id="11"/>
+    </w:p>
+    <w:p>
+      <w:pPr>
+        <w:pStyle w:val="a4"/>
+        <w:ind w:left="0" w:firstLine="720"/>
+        <w:rPr>
+          <w:rFonts w:ascii="Times New Roman" w:hAnsi="Times New Roman" w:cs="Times New Roman"/>
+          <w:sz w:val="28"/>
+          <w:szCs w:val="28"/>
+          <w:lang w:val="en-US"/>
+        </w:rPr>
+      </w:pPr>
+      <w:r>
+        <w:rPr>
+          <w:rFonts w:ascii="Times New Roman" w:hAnsi="Times New Roman" w:cs="Times New Roman"/>
+          <w:sz w:val="28"/>
+          <w:szCs w:val="28"/>
+        </w:rPr>
+        <w:lastRenderedPageBreak/>
+        <w:t xml:space="preserve">4.3 Алгоритм </w:t>
+      </w:r>
+      <w:r>
+        <w:rPr>
+          <w:rFonts w:ascii="Times New Roman" w:hAnsi="Times New Roman" w:cs="Times New Roman"/>
+          <w:sz w:val="28"/>
+          <w:szCs w:val="28"/>
+        </w:rPr>
+        <w:t xml:space="preserve">просмотра истории паек </w:t>
       </w:r>
     </w:p>
     <w:sectPr>

--- a/Документы/Записка.docx
+++ b/Документы/Записка.docx
@@ -16091,10 +16091,10 @@
             <v:path o:extrusionok="f" gradientshapeok="t" o:connecttype="rect"/>
             <o:lock v:ext="edit" aspectratio="t"/>
           </v:shapetype>
-          <v:shape id="_x0000_i1025" type="#_x0000_t75" style="width:467.55pt;height:551.1pt" o:ole="">
+          <v:shape id="_x0000_i1025" type="#_x0000_t75" style="width:467.25pt;height:551.25pt" o:ole="">
             <v:imagedata r:id="rId26" o:title=""/>
           </v:shape>
-          <o:OLEObject Type="Embed" ProgID="Visio.Drawing.15" ShapeID="_x0000_i1025" DrawAspect="Content" ObjectID="_1581594614" r:id="rId27"/>
+          <o:OLEObject Type="Embed" ProgID="Visio.Drawing.15" ShapeID="_x0000_i1025" DrawAspect="Content" ObjectID="_1581596028" r:id="rId27"/>
         </w:object>
       </w:r>
     </w:p>
@@ -16238,10 +16238,10 @@
       </w:pPr>
       <w:r>
         <w:object w:dxaOrig="5617" w:dyaOrig="15241">
-          <v:shape id="_x0000_i1026" type="#_x0000_t75" style="width:239.1pt;height:649.4pt" o:ole="">
+          <v:shape id="_x0000_i1026" type="#_x0000_t75" style="width:239.25pt;height:649.5pt" o:ole="">
             <v:imagedata r:id="rId28" o:title=""/>
           </v:shape>
-          <o:OLEObject Type="Embed" ProgID="Visio.Drawing.15" ShapeID="_x0000_i1026" DrawAspect="Content" ObjectID="_1581594615" r:id="rId29"/>
+          <o:OLEObject Type="Embed" ProgID="Visio.Drawing.15" ShapeID="_x0000_i1026" DrawAspect="Content" ObjectID="_1581596029" r:id="rId29"/>
         </w:object>
       </w:r>
     </w:p>
@@ -16412,10 +16412,10 @@
       </w:pPr>
       <w:r>
         <w:object w:dxaOrig="6936" w:dyaOrig="16465">
-          <v:shape id="_x0000_i1027" type="#_x0000_t75" style="width:279.7pt;height:664.15pt" o:ole="">
+          <v:shape id="_x0000_i1027" type="#_x0000_t75" style="width:279.75pt;height:664.5pt" o:ole="">
             <v:imagedata r:id="rId30" o:title=""/>
           </v:shape>
-          <o:OLEObject Type="Embed" ProgID="Visio.Drawing.15" ShapeID="_x0000_i1027" DrawAspect="Content" ObjectID="_1581594616" r:id="rId31"/>
+          <o:OLEObject Type="Embed" ProgID="Visio.Drawing.15" ShapeID="_x0000_i1027" DrawAspect="Content" ObjectID="_1581596030" r:id="rId31"/>
         </w:object>
       </w:r>
     </w:p>
@@ -16562,10 +16562,10 @@
       </w:pPr>
       <w:r>
         <w:object w:dxaOrig="9913" w:dyaOrig="14124">
-          <v:shape id="_x0000_i1028" type="#_x0000_t75" style="width:444pt;height:631.4pt" o:ole="">
+          <v:shape id="_x0000_i1028" type="#_x0000_t75" style="width:444pt;height:631.5pt" o:ole="">
             <v:imagedata r:id="rId32" o:title=""/>
           </v:shape>
-          <o:OLEObject Type="Embed" ProgID="Visio.Drawing.15" ShapeID="_x0000_i1028" DrawAspect="Content" ObjectID="_1581594617" r:id="rId33"/>
+          <o:OLEObject Type="Embed" ProgID="Visio.Drawing.15" ShapeID="_x0000_i1028" DrawAspect="Content" ObjectID="_1581596031" r:id="rId33"/>
         </w:object>
       </w:r>
     </w:p>
@@ -16720,10 +16720,10 @@
       </w:pPr>
       <w:r>
         <w:object w:dxaOrig="5257" w:dyaOrig="13885">
-          <v:shape id="_x0000_i1029" type="#_x0000_t75" style="width:263.55pt;height:694.15pt" o:ole="">
+          <v:shape id="_x0000_i1029" type="#_x0000_t75" style="width:263.25pt;height:694.5pt" o:ole="">
             <v:imagedata r:id="rId34" o:title=""/>
           </v:shape>
-          <o:OLEObject Type="Embed" ProgID="Visio.Drawing.15" ShapeID="_x0000_i1029" DrawAspect="Content" ObjectID="_1581594618" r:id="rId35"/>
+          <o:OLEObject Type="Embed" ProgID="Visio.Drawing.15" ShapeID="_x0000_i1029" DrawAspect="Content" ObjectID="_1581596032" r:id="rId35"/>
         </w:object>
       </w:r>
     </w:p>
@@ -24734,11 +24734,11 @@
         <w:ind w:left="0" w:firstLine="720"/>
       </w:pPr>
       <w:r>
-        <w:object w:dxaOrig="9685" w:dyaOrig="16657">
-          <v:shape id="_x0000_i1030" type="#_x0000_t75" style="width:423.25pt;height:727.85pt" o:ole="">
+        <w:object w:dxaOrig="9888" w:dyaOrig="16657">
+          <v:shape id="_x0000_i1044" type="#_x0000_t75" style="width:6in;height:728.25pt" o:ole="">
             <v:imagedata r:id="rId38" o:title=""/>
           </v:shape>
-          <o:OLEObject Type="Embed" ProgID="Visio.Drawing.15" ShapeID="_x0000_i1030" DrawAspect="Content" ObjectID="_1581594619" r:id="rId39"/>
+          <o:OLEObject Type="Embed" ProgID="Visio.Drawing.15" ShapeID="_x0000_i1044" DrawAspect="Content" ObjectID="_1581596033" r:id="rId39"/>
         </w:object>
       </w:r>
     </w:p>
@@ -24849,11 +24849,11 @@
         <w:ind w:left="0" w:firstLine="720"/>
       </w:pPr>
       <w:r>
-        <w:object w:dxaOrig="5436" w:dyaOrig="13993">
-          <v:shape id="_x0000_i1034" type="#_x0000_t75" style="width:271.85pt;height:699.7pt" o:ole="">
+        <w:object w:dxaOrig="5329" w:dyaOrig="12745">
+          <v:shape id="_x0000_i1042" type="#_x0000_t75" style="width:266.25pt;height:637.5pt" o:ole="">
             <v:imagedata r:id="rId40" o:title=""/>
           </v:shape>
-          <o:OLEObject Type="Embed" ProgID="Visio.Drawing.15" ShapeID="_x0000_i1034" DrawAspect="Content" ObjectID="_1581594620" r:id="rId41"/>
+          <o:OLEObject Type="Embed" ProgID="Visio.Drawing.15" ShapeID="_x0000_i1042" DrawAspect="Content" ObjectID="_1581596034" r:id="rId41"/>
         </w:object>
       </w:r>
     </w:p>
@@ -24862,7 +24862,65 @@
         <w:pStyle w:val="a4"/>
         <w:ind w:left="0" w:firstLine="720"/>
       </w:pPr>
+    </w:p>
+    <w:p>
+      <w:pPr>
+        <w:pStyle w:val="a4"/>
+        <w:ind w:left="0" w:firstLine="720"/>
+      </w:pPr>
+    </w:p>
+    <w:p>
+      <w:pPr>
+        <w:pStyle w:val="a4"/>
+        <w:ind w:left="0" w:firstLine="720"/>
+      </w:pPr>
+    </w:p>
+    <w:p>
+      <w:pPr>
+        <w:pStyle w:val="a4"/>
+        <w:ind w:left="0" w:firstLine="720"/>
+      </w:pPr>
+    </w:p>
+    <w:p>
+      <w:pPr>
+        <w:pStyle w:val="a4"/>
+        <w:ind w:left="0" w:firstLine="720"/>
+      </w:pPr>
+    </w:p>
+    <w:p>
+      <w:pPr>
+        <w:pStyle w:val="a4"/>
+        <w:ind w:left="0" w:firstLine="720"/>
+      </w:pPr>
+    </w:p>
+    <w:p>
+      <w:pPr>
+        <w:pStyle w:val="a4"/>
+        <w:ind w:left="0" w:firstLine="720"/>
+        <w:rPr>
+          <w:rFonts w:ascii="Times New Roman" w:hAnsi="Times New Roman" w:cs="Times New Roman"/>
+          <w:sz w:val="28"/>
+          <w:szCs w:val="28"/>
+        </w:rPr>
+      </w:pPr>
       <w:bookmarkStart w:id="11" w:name="_GoBack"/>
+      <w:r>
+        <w:rPr>
+          <w:rFonts w:ascii="Times New Roman" w:hAnsi="Times New Roman" w:cs="Times New Roman"/>
+          <w:sz w:val="28"/>
+          <w:szCs w:val="28"/>
+        </w:rPr>
+        <w:lastRenderedPageBreak/>
+        <w:t xml:space="preserve">4.3 Алгоритм </w:t>
+      </w:r>
+      <w:r>
+        <w:rPr>
+          <w:rFonts w:ascii="Times New Roman" w:hAnsi="Times New Roman" w:cs="Times New Roman"/>
+          <w:sz w:val="28"/>
+          <w:szCs w:val="28"/>
+        </w:rPr>
+        <w:t xml:space="preserve">просмотра истории паек </w:t>
+      </w:r>
       <w:bookmarkEnd w:id="11"/>
     </w:p>
     <w:p>
@@ -24873,25 +24931,56 @@
           <w:rFonts w:ascii="Times New Roman" w:hAnsi="Times New Roman" w:cs="Times New Roman"/>
           <w:sz w:val="28"/>
           <w:szCs w:val="28"/>
-          <w:lang w:val="en-US"/>
-        </w:rPr>
-      </w:pPr>
-      <w:r>
-        <w:rPr>
-          <w:rFonts w:ascii="Times New Roman" w:hAnsi="Times New Roman" w:cs="Times New Roman"/>
-          <w:sz w:val="28"/>
-          <w:szCs w:val="28"/>
-        </w:rPr>
-        <w:lastRenderedPageBreak/>
-        <w:t xml:space="preserve">4.3 Алгоритм </w:t>
-      </w:r>
-      <w:r>
-        <w:rPr>
-          <w:rFonts w:ascii="Times New Roman" w:hAnsi="Times New Roman" w:cs="Times New Roman"/>
-          <w:sz w:val="28"/>
-          <w:szCs w:val="28"/>
-        </w:rPr>
-        <w:t xml:space="preserve">просмотра истории паек </w:t>
+        </w:rPr>
+      </w:pPr>
+    </w:p>
+    <w:p>
+      <w:pPr>
+        <w:pStyle w:val="a4"/>
+        <w:ind w:left="0" w:firstLine="720"/>
+        <w:rPr>
+          <w:rFonts w:ascii="Times New Roman" w:hAnsi="Times New Roman" w:cs="Times New Roman"/>
+          <w:sz w:val="28"/>
+          <w:szCs w:val="28"/>
+        </w:rPr>
+      </w:pPr>
+      <w:r>
+        <w:rPr>
+          <w:rFonts w:ascii="Times New Roman" w:hAnsi="Times New Roman" w:cs="Times New Roman"/>
+          <w:sz w:val="28"/>
+          <w:szCs w:val="28"/>
+        </w:rPr>
+        <w:t>Просматривать историю раек может любой авторизованный пользователь. Для этого надо перейти на страницу «Пайки». На странице сразу же отобразится история паек за текущий месяц. Для просмотра истории за другой диапазон дат, необходимо выбрать в форме выбора диапазона дат, дату начала и дату конца.</w:t>
+      </w:r>
+    </w:p>
+    <w:p>
+      <w:pPr>
+        <w:pStyle w:val="a4"/>
+        <w:ind w:left="0" w:firstLine="720"/>
+        <w:rPr>
+          <w:rFonts w:ascii="Times New Roman" w:hAnsi="Times New Roman" w:cs="Times New Roman"/>
+          <w:sz w:val="28"/>
+          <w:szCs w:val="28"/>
+        </w:rPr>
+      </w:pPr>
+    </w:p>
+    <w:p>
+      <w:pPr>
+        <w:pStyle w:val="a4"/>
+        <w:ind w:left="0" w:firstLine="720"/>
+        <w:rPr>
+          <w:rFonts w:ascii="Times New Roman" w:hAnsi="Times New Roman" w:cs="Times New Roman"/>
+          <w:sz w:val="28"/>
+          <w:szCs w:val="28"/>
+        </w:rPr>
+      </w:pPr>
+      <w:r>
+        <w:object w:dxaOrig="6637" w:dyaOrig="10536">
+          <v:shape id="_x0000_i1037" type="#_x0000_t75" style="width:331.5pt;height:526.5pt" o:ole="">
+            <v:imagedata r:id="rId42" o:title=""/>
+          </v:shape>
+          <o:OLEObject Type="Embed" ProgID="Visio.Drawing.15" ShapeID="_x0000_i1037" DrawAspect="Content" ObjectID="_1581596035" r:id="rId43"/>
+        </w:object>
       </w:r>
     </w:p>
     <w:sectPr>

--- a/Документы/Записка.docx
+++ b/Документы/Записка.docx
@@ -16094,7 +16094,7 @@
           <v:shape id="_x0000_i1025" type="#_x0000_t75" style="width:467.25pt;height:551.25pt" o:ole="">
             <v:imagedata r:id="rId26" o:title=""/>
           </v:shape>
-          <o:OLEObject Type="Embed" ProgID="Visio.Drawing.15" ShapeID="_x0000_i1025" DrawAspect="Content" ObjectID="_1581596028" r:id="rId27"/>
+          <o:OLEObject Type="Embed" ProgID="Visio.Drawing.15" ShapeID="_x0000_i1025" DrawAspect="Content" ObjectID="_1581601860" r:id="rId27"/>
         </w:object>
       </w:r>
     </w:p>
@@ -16241,7 +16241,7 @@
           <v:shape id="_x0000_i1026" type="#_x0000_t75" style="width:239.25pt;height:649.5pt" o:ole="">
             <v:imagedata r:id="rId28" o:title=""/>
           </v:shape>
-          <o:OLEObject Type="Embed" ProgID="Visio.Drawing.15" ShapeID="_x0000_i1026" DrawAspect="Content" ObjectID="_1581596029" r:id="rId29"/>
+          <o:OLEObject Type="Embed" ProgID="Visio.Drawing.15" ShapeID="_x0000_i1026" DrawAspect="Content" ObjectID="_1581601861" r:id="rId29"/>
         </w:object>
       </w:r>
     </w:p>
@@ -16415,7 +16415,7 @@
           <v:shape id="_x0000_i1027" type="#_x0000_t75" style="width:279.75pt;height:664.5pt" o:ole="">
             <v:imagedata r:id="rId30" o:title=""/>
           </v:shape>
-          <o:OLEObject Type="Embed" ProgID="Visio.Drawing.15" ShapeID="_x0000_i1027" DrawAspect="Content" ObjectID="_1581596030" r:id="rId31"/>
+          <o:OLEObject Type="Embed" ProgID="Visio.Drawing.15" ShapeID="_x0000_i1027" DrawAspect="Content" ObjectID="_1581601862" r:id="rId31"/>
         </w:object>
       </w:r>
     </w:p>
@@ -16565,7 +16565,7 @@
           <v:shape id="_x0000_i1028" type="#_x0000_t75" style="width:444pt;height:631.5pt" o:ole="">
             <v:imagedata r:id="rId32" o:title=""/>
           </v:shape>
-          <o:OLEObject Type="Embed" ProgID="Visio.Drawing.15" ShapeID="_x0000_i1028" DrawAspect="Content" ObjectID="_1581596031" r:id="rId33"/>
+          <o:OLEObject Type="Embed" ProgID="Visio.Drawing.15" ShapeID="_x0000_i1028" DrawAspect="Content" ObjectID="_1581601863" r:id="rId33"/>
         </w:object>
       </w:r>
     </w:p>
@@ -16723,7 +16723,7 @@
           <v:shape id="_x0000_i1029" type="#_x0000_t75" style="width:263.25pt;height:694.5pt" o:ole="">
             <v:imagedata r:id="rId34" o:title=""/>
           </v:shape>
-          <o:OLEObject Type="Embed" ProgID="Visio.Drawing.15" ShapeID="_x0000_i1029" DrawAspect="Content" ObjectID="_1581596032" r:id="rId35"/>
+          <o:OLEObject Type="Embed" ProgID="Visio.Drawing.15" ShapeID="_x0000_i1029" DrawAspect="Content" ObjectID="_1581601864" r:id="rId35"/>
         </w:object>
       </w:r>
     </w:p>
@@ -24738,7 +24738,7 @@
           <v:shape id="_x0000_i1044" type="#_x0000_t75" style="width:6in;height:728.25pt" o:ole="">
             <v:imagedata r:id="rId38" o:title=""/>
           </v:shape>
-          <o:OLEObject Type="Embed" ProgID="Visio.Drawing.15" ShapeID="_x0000_i1044" DrawAspect="Content" ObjectID="_1581596033" r:id="rId39"/>
+          <o:OLEObject Type="Embed" ProgID="Visio.Drawing.15" ShapeID="_x0000_i1044" DrawAspect="Content" ObjectID="_1581601865" r:id="rId39"/>
         </w:object>
       </w:r>
     </w:p>
@@ -24853,7 +24853,7 @@
           <v:shape id="_x0000_i1042" type="#_x0000_t75" style="width:266.25pt;height:637.5pt" o:ole="">
             <v:imagedata r:id="rId40" o:title=""/>
           </v:shape>
-          <o:OLEObject Type="Embed" ProgID="Visio.Drawing.15" ShapeID="_x0000_i1042" DrawAspect="Content" ObjectID="_1581596034" r:id="rId41"/>
+          <o:OLEObject Type="Embed" ProgID="Visio.Drawing.15" ShapeID="_x0000_i1042" DrawAspect="Content" ObjectID="_1581601866" r:id="rId41"/>
         </w:object>
       </w:r>
     </w:p>
@@ -24903,7 +24903,6 @@
           <w:szCs w:val="28"/>
         </w:rPr>
       </w:pPr>
-      <w:bookmarkStart w:id="11" w:name="_GoBack"/>
       <w:r>
         <w:rPr>
           <w:rFonts w:ascii="Times New Roman" w:hAnsi="Times New Roman" w:cs="Times New Roman"/>
@@ -24921,7 +24920,6 @@
         </w:rPr>
         <w:t xml:space="preserve">просмотра истории паек </w:t>
       </w:r>
-      <w:bookmarkEnd w:id="11"/>
     </w:p>
     <w:p>
       <w:pPr>
@@ -24968,18 +24966,278 @@
       <w:pPr>
         <w:pStyle w:val="a4"/>
         <w:ind w:left="0" w:firstLine="720"/>
-        <w:rPr>
-          <w:rFonts w:ascii="Times New Roman" w:hAnsi="Times New Roman" w:cs="Times New Roman"/>
-          <w:sz w:val="28"/>
-          <w:szCs w:val="28"/>
-        </w:rPr>
       </w:pPr>
       <w:r>
         <w:object w:dxaOrig="6637" w:dyaOrig="10536">
           <v:shape id="_x0000_i1037" type="#_x0000_t75" style="width:331.5pt;height:526.5pt" o:ole="">
             <v:imagedata r:id="rId42" o:title=""/>
           </v:shape>
-          <o:OLEObject Type="Embed" ProgID="Visio.Drawing.15" ShapeID="_x0000_i1037" DrawAspect="Content" ObjectID="_1581596035" r:id="rId43"/>
+          <o:OLEObject Type="Embed" ProgID="Visio.Drawing.15" ShapeID="_x0000_i1037" DrawAspect="Content" ObjectID="_1581601867" r:id="rId43"/>
+        </w:object>
+      </w:r>
+    </w:p>
+    <w:p>
+      <w:pPr>
+        <w:pStyle w:val="a4"/>
+        <w:ind w:left="0" w:firstLine="720"/>
+      </w:pPr>
+    </w:p>
+    <w:p>
+      <w:pPr>
+        <w:pStyle w:val="a4"/>
+        <w:ind w:left="0" w:firstLine="720"/>
+      </w:pPr>
+    </w:p>
+    <w:p>
+      <w:pPr>
+        <w:pStyle w:val="a4"/>
+        <w:ind w:left="0" w:firstLine="720"/>
+      </w:pPr>
+    </w:p>
+    <w:p>
+      <w:pPr>
+        <w:pStyle w:val="a4"/>
+        <w:ind w:left="0" w:firstLine="720"/>
+      </w:pPr>
+    </w:p>
+    <w:p>
+      <w:pPr>
+        <w:pStyle w:val="a4"/>
+        <w:ind w:left="0" w:firstLine="720"/>
+        <w:rPr>
+          <w:rFonts w:ascii="Times New Roman" w:hAnsi="Times New Roman" w:cs="Times New Roman"/>
+          <w:sz w:val="28"/>
+          <w:szCs w:val="28"/>
+        </w:rPr>
+      </w:pPr>
+      <w:r>
+        <w:rPr>
+          <w:rFonts w:ascii="Times New Roman" w:hAnsi="Times New Roman" w:cs="Times New Roman"/>
+          <w:sz w:val="28"/>
+          <w:szCs w:val="28"/>
+        </w:rPr>
+        <w:lastRenderedPageBreak/>
+        <w:t xml:space="preserve">4.4 Алгоритм редактирования </w:t>
+      </w:r>
+      <w:r>
+        <w:rPr>
+          <w:rFonts w:ascii="Times New Roman" w:hAnsi="Times New Roman" w:cs="Times New Roman"/>
+          <w:sz w:val="28"/>
+          <w:szCs w:val="28"/>
+        </w:rPr>
+        <w:t>детали</w:t>
+      </w:r>
+    </w:p>
+    <w:p>
+      <w:pPr>
+        <w:pStyle w:val="a4"/>
+        <w:ind w:left="0" w:firstLine="720"/>
+        <w:rPr>
+          <w:rFonts w:ascii="Times New Roman" w:hAnsi="Times New Roman" w:cs="Times New Roman"/>
+          <w:sz w:val="28"/>
+          <w:szCs w:val="28"/>
+        </w:rPr>
+      </w:pPr>
+      <w:r>
+        <w:rPr>
+          <w:rFonts w:ascii="Times New Roman" w:hAnsi="Times New Roman" w:cs="Times New Roman"/>
+          <w:sz w:val="28"/>
+          <w:szCs w:val="28"/>
+        </w:rPr>
+        <w:t xml:space="preserve">Для редактирования информации о детали, необходимо нажать соответствующую кнопку в списке деталей, после чего будет открыто модальное окно, с полями, заполненными текущей информацией о детали. После редактирования необходимых полей, </w:t>
+      </w:r>
+      <w:r>
+        <w:rPr>
+          <w:rFonts w:ascii="Times New Roman" w:hAnsi="Times New Roman" w:cs="Times New Roman"/>
+          <w:sz w:val="28"/>
+          <w:szCs w:val="28"/>
+        </w:rPr>
+        <w:t>если</w:t>
+      </w:r>
+      <w:r>
+        <w:rPr>
+          <w:rFonts w:ascii="Times New Roman" w:hAnsi="Times New Roman" w:cs="Times New Roman"/>
+          <w:sz w:val="28"/>
+          <w:szCs w:val="28"/>
+        </w:rPr>
+        <w:t xml:space="preserve"> поля заполнены валидными данными</w:t>
+      </w:r>
+      <w:r>
+        <w:rPr>
+          <w:rFonts w:ascii="Times New Roman" w:hAnsi="Times New Roman" w:cs="Times New Roman"/>
+          <w:sz w:val="28"/>
+          <w:szCs w:val="28"/>
+        </w:rPr>
+        <w:t>,</w:t>
+      </w:r>
+      <w:r>
+        <w:rPr>
+          <w:rFonts w:ascii="Times New Roman" w:hAnsi="Times New Roman" w:cs="Times New Roman"/>
+          <w:sz w:val="28"/>
+          <w:szCs w:val="28"/>
+        </w:rPr>
+        <w:t xml:space="preserve"> при нажатии на кнопку «Сохранить изменения», происходит изменение информации в </w:t>
+      </w:r>
+      <w:proofErr w:type="spellStart"/>
+      <w:r>
+        <w:rPr>
+          <w:rFonts w:ascii="Times New Roman" w:hAnsi="Times New Roman" w:cs="Times New Roman"/>
+          <w:sz w:val="28"/>
+          <w:szCs w:val="28"/>
+        </w:rPr>
+        <w:t>бд</w:t>
+      </w:r>
+      <w:proofErr w:type="spellEnd"/>
+      <w:r>
+        <w:rPr>
+          <w:rFonts w:ascii="Times New Roman" w:hAnsi="Times New Roman" w:cs="Times New Roman"/>
+          <w:sz w:val="28"/>
+          <w:szCs w:val="28"/>
+        </w:rPr>
+        <w:t xml:space="preserve"> и список деталей обновляется.</w:t>
+      </w:r>
+    </w:p>
+    <w:p>
+      <w:pPr>
+        <w:pStyle w:val="a4"/>
+        <w:ind w:left="0" w:firstLine="720"/>
+        <w:rPr>
+          <w:rFonts w:ascii="Times New Roman" w:hAnsi="Times New Roman" w:cs="Times New Roman"/>
+          <w:sz w:val="28"/>
+          <w:szCs w:val="28"/>
+        </w:rPr>
+      </w:pPr>
+    </w:p>
+    <w:p>
+      <w:pPr>
+        <w:pStyle w:val="a4"/>
+        <w:ind w:left="0" w:firstLine="720"/>
+      </w:pPr>
+      <w:r>
+        <w:object w:dxaOrig="5569" w:dyaOrig="10536">
+          <v:shape id="_x0000_i1046" type="#_x0000_t75" style="width:278.25pt;height:526.5pt" o:ole="">
+            <v:imagedata r:id="rId44" o:title=""/>
+          </v:shape>
+          <o:OLEObject Type="Embed" ProgID="Visio.Drawing.15" ShapeID="_x0000_i1046" DrawAspect="Content" ObjectID="_1581601868" r:id="rId45"/>
+        </w:object>
+      </w:r>
+    </w:p>
+    <w:p>
+      <w:pPr>
+        <w:pStyle w:val="a4"/>
+        <w:ind w:left="0" w:firstLine="720"/>
+      </w:pPr>
+    </w:p>
+    <w:p>
+      <w:pPr>
+        <w:pStyle w:val="a4"/>
+        <w:ind w:left="0" w:firstLine="720"/>
+      </w:pPr>
+    </w:p>
+    <w:p>
+      <w:pPr>
+        <w:pStyle w:val="a4"/>
+        <w:ind w:left="0" w:firstLine="720"/>
+      </w:pPr>
+    </w:p>
+    <w:p>
+      <w:pPr>
+        <w:pStyle w:val="a4"/>
+        <w:ind w:left="0" w:firstLine="720"/>
+      </w:pPr>
+    </w:p>
+    <w:p>
+      <w:pPr>
+        <w:pStyle w:val="a4"/>
+        <w:ind w:left="0" w:firstLine="720"/>
+        <w:rPr>
+          <w:rFonts w:ascii="Times New Roman" w:hAnsi="Times New Roman" w:cs="Times New Roman"/>
+          <w:sz w:val="28"/>
+          <w:szCs w:val="28"/>
+        </w:rPr>
+      </w:pPr>
+      <w:bookmarkStart w:id="11" w:name="_GoBack"/>
+      <w:r>
+        <w:rPr>
+          <w:rFonts w:ascii="Times New Roman" w:hAnsi="Times New Roman" w:cs="Times New Roman"/>
+          <w:sz w:val="28"/>
+          <w:szCs w:val="28"/>
+        </w:rPr>
+        <w:lastRenderedPageBreak/>
+        <w:t xml:space="preserve">4.5 Алгоритм </w:t>
+      </w:r>
+      <w:r>
+        <w:rPr>
+          <w:rFonts w:ascii="Times New Roman" w:hAnsi="Times New Roman" w:cs="Times New Roman"/>
+          <w:sz w:val="28"/>
+          <w:szCs w:val="28"/>
+        </w:rPr>
+        <w:t>добавления упаковки</w:t>
+      </w:r>
+    </w:p>
+    <w:bookmarkEnd w:id="11"/>
+    <w:p>
+      <w:pPr>
+        <w:pStyle w:val="a4"/>
+        <w:ind w:left="0" w:firstLine="720"/>
+        <w:rPr>
+          <w:rFonts w:ascii="Times New Roman" w:hAnsi="Times New Roman" w:cs="Times New Roman"/>
+          <w:sz w:val="28"/>
+          <w:szCs w:val="28"/>
+        </w:rPr>
+      </w:pPr>
+      <w:r>
+        <w:rPr>
+          <w:rFonts w:ascii="Times New Roman" w:hAnsi="Times New Roman" w:cs="Times New Roman"/>
+          <w:sz w:val="28"/>
+          <w:szCs w:val="28"/>
+        </w:rPr>
+        <w:t xml:space="preserve">Добавить данные об упаковке готовой продукции может любой авторизованный пользователь. Для этого на странице упаковки нажав на кнопку «Добавить упаковку» </w:t>
+      </w:r>
+      <w:r>
+        <w:rPr>
+          <w:rFonts w:ascii="Times New Roman" w:hAnsi="Times New Roman" w:cs="Times New Roman"/>
+          <w:sz w:val="28"/>
+          <w:szCs w:val="28"/>
+        </w:rPr>
+        <w:t xml:space="preserve">в появившемся модальном окне указать какое количество, какой продукции куда направляется. Далее система проверяет, есть ли указанное количество продукции в </w:t>
+      </w:r>
+      <w:r>
+        <w:rPr>
+          <w:rFonts w:ascii="Times New Roman" w:hAnsi="Times New Roman" w:cs="Times New Roman"/>
+          <w:sz w:val="28"/>
+          <w:szCs w:val="28"/>
+        </w:rPr>
+        <w:t>наличии. Если есть, то переводит указанное количество из состояния «Проверено» в состояние, указанное при упаковке. Если нет, то выводит сообщение об ошибке.</w:t>
+      </w:r>
+    </w:p>
+    <w:p>
+      <w:pPr>
+        <w:pStyle w:val="a4"/>
+        <w:ind w:left="0" w:firstLine="720"/>
+        <w:rPr>
+          <w:rFonts w:ascii="Times New Roman" w:hAnsi="Times New Roman" w:cs="Times New Roman"/>
+          <w:sz w:val="28"/>
+          <w:szCs w:val="28"/>
+        </w:rPr>
+      </w:pPr>
+    </w:p>
+    <w:p>
+      <w:pPr>
+        <w:pStyle w:val="a4"/>
+        <w:ind w:left="0" w:firstLine="720"/>
+        <w:rPr>
+          <w:rFonts w:ascii="Times New Roman" w:hAnsi="Times New Roman" w:cs="Times New Roman"/>
+          <w:sz w:val="28"/>
+          <w:szCs w:val="28"/>
+        </w:rPr>
+      </w:pPr>
+      <w:r>
+        <w:object w:dxaOrig="6841" w:dyaOrig="14017">
+          <v:shape id="_x0000_i1053" type="#_x0000_t75" style="width:342pt;height:700.5pt" o:ole="">
+            <v:imagedata r:id="rId46" o:title=""/>
+          </v:shape>
+          <o:OLEObject Type="Embed" ProgID="Visio.Drawing.15" ShapeID="_x0000_i1053" DrawAspect="Content" ObjectID="_1581601869" r:id="rId47"/>
         </w:object>
       </w:r>
     </w:p>
